--- a/TrabajoPractico_Ventilador.docx
+++ b/TrabajoPractico_Ventilador.docx
@@ -1,6 +1,6 @@
 
 <file path=word/document.xml><?xml version="1.0" encoding="utf-8"?>
-<w:document xmlns:wpc="http://schemas.microsoft.com/office/word/2010/wordprocessingCanvas" xmlns:mc="http://schemas.openxmlformats.org/markup-compatibility/2006" xmlns:o="urn:schemas-microsoft-com:office:office" xmlns:r="http://schemas.openxmlformats.org/officeDocument/2006/relationships" xmlns:m="http://schemas.openxmlformats.org/officeDocument/2006/math" xmlns:v="urn:schemas-microsoft-com:vml" xmlns:wp14="http://schemas.microsoft.com/office/word/2010/wordprocessingDrawing" xmlns:wp="http://schemas.openxmlformats.org/drawingml/2006/wordprocessingDrawing" xmlns:w10="urn:schemas-microsoft-com:office:word" xmlns:w="http://schemas.openxmlformats.org/wordprocessingml/2006/main" xmlns:w14="http://schemas.microsoft.com/office/word/2010/wordml" xmlns:wpg="http://schemas.microsoft.com/office/word/2010/wordprocessingGroup" xmlns:wpi="http://schemas.microsoft.com/office/word/2010/wordprocessingInk" xmlns:wne="http://schemas.microsoft.com/office/word/2006/wordml" xmlns:wps="http://schemas.microsoft.com/office/word/2010/wordprocessingShape" mc:Ignorable="w14 wp14">
+<w:document xmlns:wpc="http://schemas.microsoft.com/office/word/2010/wordprocessingCanvas" xmlns:mc="http://schemas.openxmlformats.org/markup-compatibility/2006" xmlns:o="urn:schemas-microsoft-com:office:office" xmlns:r="http://schemas.openxmlformats.org/officeDocument/2006/relationships" xmlns:m="http://schemas.openxmlformats.org/officeDocument/2006/math" xmlns:v="urn:schemas-microsoft-com:vml" xmlns:wp14="http://schemas.microsoft.com/office/word/2010/wordprocessingDrawing" xmlns:wp="http://schemas.openxmlformats.org/drawingml/2006/wordprocessingDrawing" xmlns:w10="urn:schemas-microsoft-com:office:word" xmlns:w="http://schemas.openxmlformats.org/wordprocessingml/2006/main" xmlns:w14="http://schemas.microsoft.com/office/word/2010/wordml" xmlns:w15="http://schemas.microsoft.com/office/word/2012/wordml" xmlns:wpg="http://schemas.microsoft.com/office/word/2010/wordprocessingGroup" xmlns:wpi="http://schemas.microsoft.com/office/word/2010/wordprocessingInk" xmlns:wne="http://schemas.microsoft.com/office/word/2006/wordml" xmlns:wps="http://schemas.microsoft.com/office/word/2010/wordprocessingShape" mc:Ignorable="w14 w15 wp14">
   <w:body>
     <w:p>
       <w:pPr>
@@ -47,7 +47,7 @@
           <w:noProof/>
           <w:sz w:val="20"/>
           <w:szCs w:val="20"/>
-          <w:lang w:eastAsia="es-PY"/>
+          <w:lang w:val="es-US" w:eastAsia="es-US"/>
         </w:rPr>
         <w:drawing>
           <wp:inline distT="0" distB="0" distL="0" distR="0" wp14:anchorId="147D937C" wp14:editId="308FBD29">
@@ -65,7 +65,7 @@
                     <pic:cNvPicPr/>
                   </pic:nvPicPr>
                   <pic:blipFill>
-                    <a:blip r:embed="rId9" cstate="print">
+                    <a:blip r:embed="rId8" cstate="print">
                       <a:extLst>
                         <a:ext uri="{28A0092B-C50C-407E-A947-70E740481C1C}">
                           <a14:useLocalDpi xmlns:a14="http://schemas.microsoft.com/office/drawing/2010/main" val="0"/>
@@ -645,7 +645,7 @@
               <w:noProof/>
               <w:sz w:val="22"/>
               <w:szCs w:val="22"/>
-              <w:lang w:val="es-ES" w:eastAsia="es-ES"/>
+              <w:lang w:val="es-US" w:eastAsia="es-US"/>
             </w:rPr>
           </w:pPr>
           <w:r>
@@ -657,7 +657,7 @@
           <w:r>
             <w:fldChar w:fldCharType="separate"/>
           </w:r>
-          <w:hyperlink w:anchor="_Toc5570258" w:history="1">
+          <w:hyperlink w:anchor="_Toc7896997" w:history="1">
             <w:r>
               <w:rPr>
                 <w:rStyle w:val="Hipervnculo"/>
@@ -684,7 +684,7 @@
                 <w:noProof/>
                 <w:webHidden/>
               </w:rPr>
-              <w:instrText xml:space="preserve"> PAGEREF _Toc5570258 \h </w:instrText>
+              <w:instrText xml:space="preserve"> PAGEREF _Toc7896997 \h </w:instrText>
             </w:r>
             <w:r>
               <w:rPr>
@@ -725,10 +725,10 @@
               <w:noProof/>
               <w:sz w:val="22"/>
               <w:szCs w:val="22"/>
-              <w:lang w:val="es-ES" w:eastAsia="es-ES"/>
+              <w:lang w:val="es-US" w:eastAsia="es-US"/>
             </w:rPr>
           </w:pPr>
-          <w:hyperlink w:anchor="_Toc5570259" w:history="1">
+          <w:hyperlink w:anchor="_Toc7896998" w:history="1">
             <w:r>
               <w:rPr>
                 <w:rStyle w:val="Hipervnculo"/>
@@ -755,7 +755,7 @@
                 <w:noProof/>
                 <w:webHidden/>
               </w:rPr>
-              <w:instrText xml:space="preserve"> PAGEREF _Toc5570259 \h </w:instrText>
+              <w:instrText xml:space="preserve"> PAGEREF _Toc7896998 \h </w:instrText>
             </w:r>
             <w:r>
               <w:rPr>
@@ -796,10 +796,10 @@
               <w:noProof/>
               <w:sz w:val="22"/>
               <w:szCs w:val="22"/>
-              <w:lang w:val="es-ES" w:eastAsia="es-ES"/>
+              <w:lang w:val="es-US" w:eastAsia="es-US"/>
             </w:rPr>
           </w:pPr>
-          <w:hyperlink w:anchor="_Toc5570260" w:history="1">
+          <w:hyperlink w:anchor="_Toc7896999" w:history="1">
             <w:r>
               <w:rPr>
                 <w:rStyle w:val="Hipervnculo"/>
@@ -826,7 +826,7 @@
                 <w:noProof/>
                 <w:webHidden/>
               </w:rPr>
-              <w:instrText xml:space="preserve"> PAGEREF _Toc5570260 \h </w:instrText>
+              <w:instrText xml:space="preserve"> PAGEREF _Toc7896999 \h </w:instrText>
             </w:r>
             <w:r>
               <w:rPr>
@@ -871,10 +871,10 @@
               <w:noProof/>
               <w:sz w:val="22"/>
               <w:szCs w:val="22"/>
-              <w:lang w:val="es-ES" w:eastAsia="es-ES"/>
+              <w:lang w:val="es-US" w:eastAsia="es-US"/>
             </w:rPr>
           </w:pPr>
-          <w:hyperlink w:anchor="_Toc5570261" w:history="1">
+          <w:hyperlink w:anchor="_Toc7897000" w:history="1">
             <w:r>
               <w:rPr>
                 <w:rStyle w:val="Hipervnculo"/>
@@ -882,7 +882,7 @@
                 <w:noProof/>
                 <w:lang w:val="es-419"/>
               </w:rPr>
-              <w:t>1.</w:t>
+              <w:t>2.</w:t>
             </w:r>
             <w:r>
               <w:rPr>
@@ -892,7 +892,7 @@
                 <w:noProof/>
                 <w:sz w:val="22"/>
                 <w:szCs w:val="22"/>
-                <w:lang w:val="es-ES" w:eastAsia="es-ES"/>
+                <w:lang w:val="es-US" w:eastAsia="es-US"/>
               </w:rPr>
               <w:tab/>
             </w:r>
@@ -924,7 +924,7 @@
                 <w:noProof/>
                 <w:webHidden/>
               </w:rPr>
-              <w:instrText xml:space="preserve"> PAGEREF _Toc5570261 \h </w:instrText>
+              <w:instrText xml:space="preserve"> PAGEREF _Toc7897000 \h </w:instrText>
             </w:r>
             <w:r>
               <w:rPr>
@@ -969,10 +969,10 @@
               <w:noProof/>
               <w:sz w:val="22"/>
               <w:szCs w:val="22"/>
-              <w:lang w:val="es-ES" w:eastAsia="es-ES"/>
+              <w:lang w:val="es-US" w:eastAsia="es-US"/>
             </w:rPr>
           </w:pPr>
-          <w:hyperlink w:anchor="_Toc5570262" w:history="1">
+          <w:hyperlink w:anchor="_Toc7897001" w:history="1">
             <w:r>
               <w:rPr>
                 <w:rStyle w:val="Hipervnculo"/>
@@ -980,7 +980,7 @@
                 <w:noProof/>
                 <w:lang w:val="es-419"/>
               </w:rPr>
-              <w:t>2.</w:t>
+              <w:t>3.</w:t>
             </w:r>
             <w:r>
               <w:rPr>
@@ -990,7 +990,7 @@
                 <w:noProof/>
                 <w:sz w:val="22"/>
                 <w:szCs w:val="22"/>
-                <w:lang w:val="es-ES" w:eastAsia="es-ES"/>
+                <w:lang w:val="es-US" w:eastAsia="es-US"/>
               </w:rPr>
               <w:tab/>
             </w:r>
@@ -1022,7 +1022,7 @@
                 <w:noProof/>
                 <w:webHidden/>
               </w:rPr>
-              <w:instrText xml:space="preserve"> PAGEREF _Toc5570262 \h </w:instrText>
+              <w:instrText xml:space="preserve"> PAGEREF _Toc7897001 \h </w:instrText>
             </w:r>
             <w:r>
               <w:rPr>
@@ -1042,7 +1042,7 @@
                 <w:noProof/>
                 <w:webHidden/>
               </w:rPr>
-              <w:t>3</w:t>
+              <w:t>4</w:t>
             </w:r>
             <w:r>
               <w:rPr>
@@ -1067,17 +1067,17 @@
               <w:noProof/>
               <w:sz w:val="22"/>
               <w:szCs w:val="22"/>
-              <w:lang w:val="es-ES" w:eastAsia="es-ES"/>
+              <w:lang w:val="es-US" w:eastAsia="es-US"/>
             </w:rPr>
           </w:pPr>
-          <w:hyperlink w:anchor="_Toc5570263" w:history="1">
+          <w:hyperlink w:anchor="_Toc7897002" w:history="1">
             <w:r>
               <w:rPr>
                 <w:rStyle w:val="Hipervnculo"/>
                 <w:noProof/>
                 <w:lang w:val="es-ES"/>
               </w:rPr>
-              <w:t>3.</w:t>
+              <w:t>4.</w:t>
             </w:r>
             <w:r>
               <w:rPr>
@@ -1087,7 +1087,7 @@
                 <w:noProof/>
                 <w:sz w:val="22"/>
                 <w:szCs w:val="22"/>
-                <w:lang w:val="es-ES" w:eastAsia="es-ES"/>
+                <w:lang w:val="es-US" w:eastAsia="es-US"/>
               </w:rPr>
               <w:tab/>
             </w:r>
@@ -1118,7 +1118,7 @@
                 <w:noProof/>
                 <w:webHidden/>
               </w:rPr>
-              <w:instrText xml:space="preserve"> PAGEREF _Toc5570263 \h </w:instrText>
+              <w:instrText xml:space="preserve"> PAGEREF _Toc7897002 \h </w:instrText>
             </w:r>
             <w:r>
               <w:rPr>
@@ -1163,17 +1163,17 @@
               <w:noProof/>
               <w:sz w:val="22"/>
               <w:szCs w:val="22"/>
-              <w:lang w:val="es-ES" w:eastAsia="es-ES"/>
+              <w:lang w:val="es-US" w:eastAsia="es-US"/>
             </w:rPr>
           </w:pPr>
-          <w:hyperlink w:anchor="_Toc5570264" w:history="1">
+          <w:hyperlink w:anchor="_Toc7897003" w:history="1">
             <w:r>
               <w:rPr>
                 <w:rStyle w:val="Hipervnculo"/>
                 <w:rFonts w:cs="Times New Roman"/>
                 <w:noProof/>
               </w:rPr>
-              <w:t>4.</w:t>
+              <w:t>5.</w:t>
             </w:r>
             <w:r>
               <w:rPr>
@@ -1183,7 +1183,7 @@
                 <w:noProof/>
                 <w:sz w:val="22"/>
                 <w:szCs w:val="22"/>
-                <w:lang w:val="es-ES" w:eastAsia="es-ES"/>
+                <w:lang w:val="es-US" w:eastAsia="es-US"/>
               </w:rPr>
               <w:tab/>
             </w:r>
@@ -1193,7 +1193,7 @@
                 <w:rFonts w:cs="Times New Roman"/>
                 <w:noProof/>
               </w:rPr>
-              <w:t>Cooler</w:t>
+              <w:t>¿Qué es un Cooler?</w:t>
             </w:r>
             <w:r>
               <w:rPr>
@@ -1214,7 +1214,7 @@
                 <w:noProof/>
                 <w:webHidden/>
               </w:rPr>
-              <w:instrText xml:space="preserve"> PAGEREF _Toc5570264 \h </w:instrText>
+              <w:instrText xml:space="preserve"> PAGEREF _Toc7897003 \h </w:instrText>
             </w:r>
             <w:r>
               <w:rPr>
@@ -1259,17 +1259,17 @@
               <w:noProof/>
               <w:sz w:val="22"/>
               <w:szCs w:val="22"/>
-              <w:lang w:val="es-ES" w:eastAsia="es-ES"/>
+              <w:lang w:val="es-US" w:eastAsia="es-US"/>
             </w:rPr>
           </w:pPr>
-          <w:hyperlink w:anchor="_Toc5570265" w:history="1">
+          <w:hyperlink w:anchor="_Toc7897004" w:history="1">
             <w:r>
               <w:rPr>
                 <w:rStyle w:val="Hipervnculo"/>
-                <w:rFonts w:cs="Times New Roman"/>
-                <w:noProof/>
-              </w:rPr>
-              <w:t>5.</w:t>
+                <w:rFonts w:eastAsia="Times New Roman" w:cs="Times New Roman"/>
+                <w:noProof/>
+              </w:rPr>
+              <w:t>a.</w:t>
             </w:r>
             <w:r>
               <w:rPr>
@@ -1279,16 +1279,418 @@
                 <w:noProof/>
                 <w:sz w:val="22"/>
                 <w:szCs w:val="22"/>
-                <w:lang w:val="es-ES" w:eastAsia="es-ES"/>
+                <w:lang w:val="es-US" w:eastAsia="es-US"/>
               </w:rPr>
               <w:tab/>
             </w:r>
+            <w:r>
+              <w:rPr>
+                <w:rStyle w:val="Hipervnculo"/>
+                <w:rFonts w:eastAsia="Times New Roman" w:cs="Times New Roman"/>
+                <w:noProof/>
+              </w:rPr>
+              <w:t>Partes básicas de un cooler</w:t>
+            </w:r>
+            <w:r>
+              <w:rPr>
+                <w:noProof/>
+                <w:webHidden/>
+              </w:rPr>
+              <w:tab/>
+            </w:r>
+            <w:r>
+              <w:rPr>
+                <w:noProof/>
+                <w:webHidden/>
+              </w:rPr>
+              <w:fldChar w:fldCharType="begin"/>
+            </w:r>
+            <w:r>
+              <w:rPr>
+                <w:noProof/>
+                <w:webHidden/>
+              </w:rPr>
+              <w:instrText xml:space="preserve"> PAGEREF _Toc7897004 \h </w:instrText>
+            </w:r>
+            <w:r>
+              <w:rPr>
+                <w:noProof/>
+                <w:webHidden/>
+              </w:rPr>
+            </w:r>
+            <w:r>
+              <w:rPr>
+                <w:noProof/>
+                <w:webHidden/>
+              </w:rPr>
+              <w:fldChar w:fldCharType="separate"/>
+            </w:r>
+            <w:r>
+              <w:rPr>
+                <w:noProof/>
+                <w:webHidden/>
+              </w:rPr>
+              <w:t>5</w:t>
+            </w:r>
+            <w:r>
+              <w:rPr>
+                <w:noProof/>
+                <w:webHidden/>
+              </w:rPr>
+              <w:fldChar w:fldCharType="end"/>
+            </w:r>
+          </w:hyperlink>
+        </w:p>
+        <w:p>
+          <w:pPr>
+            <w:pStyle w:val="TDC3"/>
+            <w:tabs>
+              <w:tab w:val="left" w:pos="660"/>
+              <w:tab w:val="right" w:leader="dot" w:pos="9016"/>
+            </w:tabs>
+            <w:rPr>
+              <w:rFonts w:eastAsiaTheme="minorEastAsia" w:cstheme="minorBidi"/>
+              <w:noProof/>
+              <w:sz w:val="22"/>
+              <w:szCs w:val="22"/>
+              <w:lang w:val="es-US" w:eastAsia="es-US"/>
+            </w:rPr>
+          </w:pPr>
+          <w:hyperlink w:anchor="_Toc7897005" w:history="1">
+            <w:r>
+              <w:rPr>
+                <w:rStyle w:val="Hipervnculo"/>
+                <w:noProof/>
+              </w:rPr>
+              <w:t>i.</w:t>
+            </w:r>
+            <w:r>
+              <w:rPr>
+                <w:rFonts w:eastAsiaTheme="minorEastAsia" w:cstheme="minorBidi"/>
+                <w:noProof/>
+                <w:sz w:val="22"/>
+                <w:szCs w:val="22"/>
+                <w:lang w:val="es-US" w:eastAsia="es-US"/>
+              </w:rPr>
+              <w:tab/>
+            </w:r>
+            <w:r>
+              <w:rPr>
+                <w:rStyle w:val="Hipervnculo"/>
+                <w:noProof/>
+              </w:rPr>
+              <w:t>Rodamientos</w:t>
+            </w:r>
+            <w:r>
+              <w:rPr>
+                <w:noProof/>
+                <w:webHidden/>
+              </w:rPr>
+              <w:tab/>
+            </w:r>
+            <w:r>
+              <w:rPr>
+                <w:noProof/>
+                <w:webHidden/>
+              </w:rPr>
+              <w:fldChar w:fldCharType="begin"/>
+            </w:r>
+            <w:r>
+              <w:rPr>
+                <w:noProof/>
+                <w:webHidden/>
+              </w:rPr>
+              <w:instrText xml:space="preserve"> PAGEREF _Toc7897005 \h </w:instrText>
+            </w:r>
+            <w:r>
+              <w:rPr>
+                <w:noProof/>
+                <w:webHidden/>
+              </w:rPr>
+            </w:r>
+            <w:r>
+              <w:rPr>
+                <w:noProof/>
+                <w:webHidden/>
+              </w:rPr>
+              <w:fldChar w:fldCharType="separate"/>
+            </w:r>
+            <w:r>
+              <w:rPr>
+                <w:noProof/>
+                <w:webHidden/>
+              </w:rPr>
+              <w:t>5</w:t>
+            </w:r>
+            <w:r>
+              <w:rPr>
+                <w:noProof/>
+                <w:webHidden/>
+              </w:rPr>
+              <w:fldChar w:fldCharType="end"/>
+            </w:r>
+          </w:hyperlink>
+        </w:p>
+        <w:p>
+          <w:pPr>
+            <w:pStyle w:val="TDC3"/>
+            <w:tabs>
+              <w:tab w:val="right" w:leader="dot" w:pos="9016"/>
+            </w:tabs>
+            <w:rPr>
+              <w:rFonts w:eastAsiaTheme="minorEastAsia" w:cstheme="minorBidi"/>
+              <w:noProof/>
+              <w:sz w:val="22"/>
+              <w:szCs w:val="22"/>
+              <w:lang w:val="es-US" w:eastAsia="es-US"/>
+            </w:rPr>
+          </w:pPr>
+          <w:hyperlink w:anchor="_Toc7897006" w:history="1">
+            <w:r>
+              <w:rPr>
+                <w:rStyle w:val="Hipervnculo"/>
+                <w:noProof/>
+              </w:rPr>
+              <w:t>ii.       Marco del ventilador</w:t>
+            </w:r>
+            <w:r>
+              <w:rPr>
+                <w:noProof/>
+                <w:webHidden/>
+              </w:rPr>
+              <w:tab/>
+            </w:r>
+            <w:r>
+              <w:rPr>
+                <w:noProof/>
+                <w:webHidden/>
+              </w:rPr>
+              <w:fldChar w:fldCharType="begin"/>
+            </w:r>
+            <w:r>
+              <w:rPr>
+                <w:noProof/>
+                <w:webHidden/>
+              </w:rPr>
+              <w:instrText xml:space="preserve"> PAGEREF _Toc7897006 \h </w:instrText>
+            </w:r>
+            <w:r>
+              <w:rPr>
+                <w:noProof/>
+                <w:webHidden/>
+              </w:rPr>
+            </w:r>
+            <w:r>
+              <w:rPr>
+                <w:noProof/>
+                <w:webHidden/>
+              </w:rPr>
+              <w:fldChar w:fldCharType="separate"/>
+            </w:r>
+            <w:r>
+              <w:rPr>
+                <w:noProof/>
+                <w:webHidden/>
+              </w:rPr>
+              <w:t>6</w:t>
+            </w:r>
+            <w:r>
+              <w:rPr>
+                <w:noProof/>
+                <w:webHidden/>
+              </w:rPr>
+              <w:fldChar w:fldCharType="end"/>
+            </w:r>
+          </w:hyperlink>
+        </w:p>
+        <w:p>
+          <w:pPr>
+            <w:pStyle w:val="TDC3"/>
+            <w:tabs>
+              <w:tab w:val="right" w:leader="dot" w:pos="9016"/>
+            </w:tabs>
+            <w:rPr>
+              <w:rFonts w:eastAsiaTheme="minorEastAsia" w:cstheme="minorBidi"/>
+              <w:noProof/>
+              <w:sz w:val="22"/>
+              <w:szCs w:val="22"/>
+              <w:lang w:val="es-US" w:eastAsia="es-US"/>
+            </w:rPr>
+          </w:pPr>
+          <w:hyperlink w:anchor="_Toc7897007" w:history="1">
+            <w:r>
+              <w:rPr>
+                <w:rStyle w:val="Hipervnculo"/>
+                <w:noProof/>
+              </w:rPr>
+              <w:t>iii.      Rotor</w:t>
+            </w:r>
+            <w:r>
+              <w:rPr>
+                <w:noProof/>
+                <w:webHidden/>
+              </w:rPr>
+              <w:tab/>
+            </w:r>
+            <w:r>
+              <w:rPr>
+                <w:noProof/>
+                <w:webHidden/>
+              </w:rPr>
+              <w:fldChar w:fldCharType="begin"/>
+            </w:r>
+            <w:r>
+              <w:rPr>
+                <w:noProof/>
+                <w:webHidden/>
+              </w:rPr>
+              <w:instrText xml:space="preserve"> PAGEREF _Toc7897007 \h </w:instrText>
+            </w:r>
+            <w:r>
+              <w:rPr>
+                <w:noProof/>
+                <w:webHidden/>
+              </w:rPr>
+            </w:r>
+            <w:r>
+              <w:rPr>
+                <w:noProof/>
+                <w:webHidden/>
+              </w:rPr>
+              <w:fldChar w:fldCharType="separate"/>
+            </w:r>
+            <w:r>
+              <w:rPr>
+                <w:noProof/>
+                <w:webHidden/>
+              </w:rPr>
+              <w:t>6</w:t>
+            </w:r>
+            <w:r>
+              <w:rPr>
+                <w:noProof/>
+                <w:webHidden/>
+              </w:rPr>
+              <w:fldChar w:fldCharType="end"/>
+            </w:r>
+          </w:hyperlink>
+        </w:p>
+        <w:p>
+          <w:pPr>
+            <w:pStyle w:val="TDC3"/>
+            <w:tabs>
+              <w:tab w:val="right" w:leader="dot" w:pos="9016"/>
+            </w:tabs>
+            <w:rPr>
+              <w:rFonts w:eastAsiaTheme="minorEastAsia" w:cstheme="minorBidi"/>
+              <w:noProof/>
+              <w:sz w:val="22"/>
+              <w:szCs w:val="22"/>
+              <w:lang w:val="es-US" w:eastAsia="es-US"/>
+            </w:rPr>
+          </w:pPr>
+          <w:hyperlink w:anchor="_Toc7897008" w:history="1">
+            <w:r>
+              <w:rPr>
+                <w:rStyle w:val="Hipervnculo"/>
+                <w:noProof/>
+              </w:rPr>
+              <w:t>iv.      Motor</w:t>
+            </w:r>
+            <w:r>
+              <w:rPr>
+                <w:noProof/>
+                <w:webHidden/>
+              </w:rPr>
+              <w:tab/>
+            </w:r>
+            <w:r>
+              <w:rPr>
+                <w:noProof/>
+                <w:webHidden/>
+              </w:rPr>
+              <w:fldChar w:fldCharType="begin"/>
+            </w:r>
+            <w:r>
+              <w:rPr>
+                <w:noProof/>
+                <w:webHidden/>
+              </w:rPr>
+              <w:instrText xml:space="preserve"> PAGEREF _Toc7897008 \h </w:instrText>
+            </w:r>
+            <w:r>
+              <w:rPr>
+                <w:noProof/>
+                <w:webHidden/>
+              </w:rPr>
+            </w:r>
+            <w:r>
+              <w:rPr>
+                <w:noProof/>
+                <w:webHidden/>
+              </w:rPr>
+              <w:fldChar w:fldCharType="separate"/>
+            </w:r>
+            <w:r>
+              <w:rPr>
+                <w:noProof/>
+                <w:webHidden/>
+              </w:rPr>
+              <w:t>7</w:t>
+            </w:r>
+            <w:r>
+              <w:rPr>
+                <w:noProof/>
+                <w:webHidden/>
+              </w:rPr>
+              <w:fldChar w:fldCharType="end"/>
+            </w:r>
+          </w:hyperlink>
+        </w:p>
+        <w:p>
+          <w:pPr>
+            <w:pStyle w:val="TDC2"/>
+            <w:tabs>
+              <w:tab w:val="left" w:pos="440"/>
+              <w:tab w:val="right" w:leader="dot" w:pos="9016"/>
+            </w:tabs>
+            <w:rPr>
+              <w:rFonts w:eastAsiaTheme="minorEastAsia" w:cstheme="minorBidi"/>
+              <w:b w:val="0"/>
+              <w:bCs w:val="0"/>
+              <w:noProof/>
+              <w:sz w:val="22"/>
+              <w:szCs w:val="22"/>
+              <w:lang w:val="es-US" w:eastAsia="es-US"/>
+            </w:rPr>
+          </w:pPr>
+          <w:hyperlink w:anchor="_Toc7897009" w:history="1">
             <w:r>
               <w:rPr>
                 <w:rStyle w:val="Hipervnculo"/>
                 <w:rFonts w:cs="Times New Roman"/>
                 <w:noProof/>
               </w:rPr>
+              <w:t>7.</w:t>
+            </w:r>
+            <w:r>
+              <w:rPr>
+                <w:rFonts w:eastAsiaTheme="minorEastAsia" w:cstheme="minorBidi"/>
+                <w:b w:val="0"/>
+                <w:bCs w:val="0"/>
+                <w:noProof/>
+                <w:sz w:val="22"/>
+                <w:szCs w:val="22"/>
+                <w:lang w:val="es-US" w:eastAsia="es-US"/>
+              </w:rPr>
+              <w:tab/>
+            </w:r>
+            <w:r>
+              <w:rPr>
+                <w:rStyle w:val="Hipervnculo"/>
+                <w:rFonts w:cs="Times New Roman"/>
+                <w:noProof/>
+              </w:rPr>
               <w:t>Materiales a ser utilizados</w:t>
             </w:r>
             <w:r>
@@ -1310,7 +1712,7 @@
                 <w:noProof/>
                 <w:webHidden/>
               </w:rPr>
-              <w:instrText xml:space="preserve"> PAGEREF _Toc5570265 \h </w:instrText>
+              <w:instrText xml:space="preserve"> PAGEREF _Toc7897009 \h </w:instrText>
             </w:r>
             <w:r>
               <w:rPr>
@@ -1330,7 +1732,7 @@
                 <w:noProof/>
                 <w:webHidden/>
               </w:rPr>
-              <w:t>4</w:t>
+              <w:t>8</w:t>
             </w:r>
             <w:r>
               <w:rPr>
@@ -1351,10 +1753,10 @@
               <w:noProof/>
               <w:sz w:val="22"/>
               <w:szCs w:val="22"/>
-              <w:lang w:val="es-ES" w:eastAsia="es-ES"/>
+              <w:lang w:val="es-US" w:eastAsia="es-US"/>
             </w:rPr>
           </w:pPr>
-          <w:hyperlink w:anchor="_Toc5570266" w:history="1">
+          <w:hyperlink w:anchor="_Toc7897010" w:history="1">
             <w:r>
               <w:rPr>
                 <w:rStyle w:val="Hipervnculo"/>
@@ -1381,7 +1783,7 @@
                 <w:noProof/>
                 <w:webHidden/>
               </w:rPr>
-              <w:instrText xml:space="preserve"> PAGEREF _Toc5570266 \h </w:instrText>
+              <w:instrText xml:space="preserve"> PAGEREF _Toc7897010 \h </w:instrText>
             </w:r>
             <w:r>
               <w:rPr>
@@ -1401,7 +1803,7 @@
                 <w:noProof/>
                 <w:webHidden/>
               </w:rPr>
-              <w:t>5</w:t>
+              <w:t>9</w:t>
             </w:r>
             <w:r>
               <w:rPr>
@@ -1422,10 +1824,10 @@
               <w:noProof/>
               <w:sz w:val="22"/>
               <w:szCs w:val="22"/>
-              <w:lang w:val="es-ES" w:eastAsia="es-ES"/>
+              <w:lang w:val="es-US" w:eastAsia="es-US"/>
             </w:rPr>
           </w:pPr>
-          <w:hyperlink w:anchor="_Toc5570267" w:history="1">
+          <w:hyperlink w:anchor="_Toc7897011" w:history="1">
             <w:r>
               <w:rPr>
                 <w:rStyle w:val="Hipervnculo"/>
@@ -1453,7 +1855,7 @@
                 <w:noProof/>
                 <w:webHidden/>
               </w:rPr>
-              <w:instrText xml:space="preserve"> PAGEREF _Toc5570267 \h </w:instrText>
+              <w:instrText xml:space="preserve"> PAGEREF _Toc7897011 \h </w:instrText>
             </w:r>
             <w:r>
               <w:rPr>
@@ -1473,7 +1875,7 @@
                 <w:noProof/>
                 <w:webHidden/>
               </w:rPr>
-              <w:t>6</w:t>
+              <w:t>10</w:t>
             </w:r>
             <w:r>
               <w:rPr>
@@ -1517,8 +1919,8 @@
           <w:rFonts w:ascii="Times New Roman" w:hAnsi="Times New Roman" w:cs="Times New Roman"/>
         </w:rPr>
         <w:sectPr>
-          <w:headerReference w:type="default" r:id="rId10"/>
-          <w:footerReference w:type="default" r:id="rId11"/>
+          <w:headerReference w:type="default" r:id="rId9"/>
+          <w:footerReference w:type="default" r:id="rId10"/>
           <w:pgSz w:w="11906" w:h="16838"/>
           <w:pgMar w:top="1417" w:right="1440" w:bottom="1417" w:left="1440" w:header="709" w:footer="709" w:gutter="0"/>
           <w:cols w:space="708"/>
@@ -1537,12 +1939,11 @@
         <w:pStyle w:val="Ttulo1"/>
         <w:spacing w:line="480" w:lineRule="auto"/>
         <w:ind w:left="283"/>
-        <w:jc w:val="left"/>
         <w:rPr>
           <w:rFonts w:cs="Times New Roman"/>
         </w:rPr>
       </w:pPr>
-      <w:bookmarkStart w:id="0" w:name="_Toc5570258"/>
+      <w:bookmarkStart w:id="0" w:name="_Toc7896997"/>
       <w:r>
         <w:rPr>
           <w:rFonts w:cs="Times New Roman"/>
@@ -1667,12 +2068,11 @@
       <w:pPr>
         <w:pStyle w:val="Ttulo1"/>
         <w:spacing w:line="480" w:lineRule="auto"/>
-        <w:jc w:val="left"/>
         <w:rPr>
           <w:rFonts w:cs="Times New Roman"/>
         </w:rPr>
       </w:pPr>
-      <w:bookmarkStart w:id="1" w:name="_Toc5570259"/>
+      <w:bookmarkStart w:id="1" w:name="_Toc7896998"/>
       <w:r>
         <w:rPr>
           <w:rFonts w:cs="Times New Roman"/>
@@ -1693,7 +2093,7 @@
         <w:rPr>
           <w:rFonts w:ascii="Times New Roman" w:hAnsi="Times New Roman" w:cs="Times New Roman"/>
         </w:rPr>
-        <w:t>General:</w:t>
+        <w:t>General</w:t>
       </w:r>
     </w:p>
     <w:p>
@@ -1741,7 +2141,7 @@
           <w:color w:val="000000"/>
           <w:szCs w:val="24"/>
         </w:rPr>
-        <w:t xml:space="preserve">el </w:t>
+        <w:t xml:space="preserve">e los pines GPIO de un </w:t>
       </w:r>
       <w:proofErr w:type="spellStart"/>
       <w:r>
@@ -1750,17 +2150,49 @@
           <w:color w:val="000000"/>
           <w:szCs w:val="24"/>
         </w:rPr>
-        <w:t>raspberry</w:t>
-      </w:r>
-      <w:proofErr w:type="spellEnd"/>
+        <w:t>R</w:t>
+      </w:r>
       <w:r>
         <w:rPr>
           <w:rFonts w:ascii="Times New Roman" w:eastAsia="Times New Roman" w:hAnsi="Times New Roman" w:cs="Times New Roman"/>
           <w:color w:val="000000"/>
           <w:szCs w:val="24"/>
         </w:rPr>
+        <w:t>aspberry</w:t>
+      </w:r>
+      <w:proofErr w:type="spellEnd"/>
+      <w:r>
+        <w:rPr>
+          <w:rFonts w:ascii="Times New Roman" w:eastAsia="Times New Roman" w:hAnsi="Times New Roman" w:cs="Times New Roman"/>
+          <w:color w:val="000000"/>
+          <w:szCs w:val="24"/>
+        </w:rPr>
         <w:t xml:space="preserve"> </w:t>
       </w:r>
+      <w:r>
+        <w:rPr>
+          <w:rFonts w:ascii="Times New Roman" w:eastAsia="Times New Roman" w:hAnsi="Times New Roman" w:cs="Times New Roman"/>
+          <w:color w:val="000000"/>
+          <w:szCs w:val="24"/>
+        </w:rPr>
+        <w:t>Pi Zero</w:t>
+      </w:r>
+      <w:r>
+        <w:rPr>
+          <w:rFonts w:ascii="Times New Roman" w:eastAsia="Times New Roman" w:hAnsi="Times New Roman" w:cs="Times New Roman"/>
+          <w:color w:val="000000"/>
+          <w:szCs w:val="24"/>
+        </w:rPr>
+        <w:t xml:space="preserve"> W</w:t>
+      </w:r>
+      <w:r>
+        <w:rPr>
+          <w:rFonts w:ascii="Times New Roman" w:eastAsia="Times New Roman" w:hAnsi="Times New Roman" w:cs="Times New Roman"/>
+          <w:color w:val="000000"/>
+          <w:szCs w:val="24"/>
+        </w:rPr>
+        <w:t>.</w:t>
+      </w:r>
     </w:p>
     <w:p>
       <w:pPr>
@@ -1773,7 +2205,7 @@
         <w:rPr>
           <w:rFonts w:ascii="Times New Roman" w:hAnsi="Times New Roman" w:cs="Times New Roman"/>
         </w:rPr>
-        <w:t>Específico:</w:t>
+        <w:t>Específico</w:t>
       </w:r>
     </w:p>
     <w:p>
@@ -1795,7 +2227,23 @@
           <w:color w:val="000000"/>
           <w:szCs w:val="24"/>
         </w:rPr>
-        <w:t>Reciclar componentes de computadoras obsoletas</w:t>
+        <w:t xml:space="preserve">Lograr el funcionamiento del </w:t>
+      </w:r>
+      <w:r>
+        <w:rPr>
+          <w:rFonts w:ascii="Times New Roman" w:eastAsia="Times New Roman" w:hAnsi="Times New Roman" w:cs="Times New Roman"/>
+          <w:color w:val="000000"/>
+          <w:szCs w:val="24"/>
+        </w:rPr>
+        <w:t>circuito</w:t>
+      </w:r>
+      <w:r>
+        <w:rPr>
+          <w:rFonts w:ascii="Times New Roman" w:eastAsia="Times New Roman" w:hAnsi="Times New Roman" w:cs="Times New Roman"/>
+          <w:color w:val="000000"/>
+          <w:szCs w:val="24"/>
+        </w:rPr>
+        <w:t>.</w:t>
       </w:r>
     </w:p>
     <w:p>
@@ -1817,29 +2265,15 @@
           <w:color w:val="000000"/>
           <w:szCs w:val="24"/>
         </w:rPr>
-        <w:t>Lograr el funcionamiento del dispositivo</w:t>
-      </w:r>
-    </w:p>
-    <w:p>
-      <w:pPr>
-        <w:pStyle w:val="Prrafodelista"/>
-        <w:numPr>
-          <w:ilvl w:val="0"/>
-          <w:numId w:val="6"/>
-        </w:numPr>
+        <w:t>Adquirir conocimientos básicos de electrónica</w:t>
+      </w:r>
+      <w:r>
         <w:rPr>
           <w:rFonts w:ascii="Times New Roman" w:eastAsia="Times New Roman" w:hAnsi="Times New Roman" w:cs="Times New Roman"/>
           <w:color w:val="000000"/>
           <w:szCs w:val="24"/>
         </w:rPr>
-      </w:pPr>
-      <w:r>
-        <w:rPr>
-          <w:rFonts w:ascii="Times New Roman" w:eastAsia="Times New Roman" w:hAnsi="Times New Roman" w:cs="Times New Roman"/>
-          <w:color w:val="000000"/>
-          <w:szCs w:val="24"/>
-        </w:rPr>
-        <w:t>Adquirir conocimientos básicos de electrónica</w:t>
+        <w:t>.</w:t>
       </w:r>
     </w:p>
     <w:p>
@@ -1878,12 +2312,11 @@
       <w:pPr>
         <w:pStyle w:val="Ttulo1"/>
         <w:spacing w:line="480" w:lineRule="auto"/>
-        <w:jc w:val="left"/>
         <w:rPr>
           <w:rFonts w:cs="Times New Roman"/>
         </w:rPr>
       </w:pPr>
-      <w:bookmarkStart w:id="2" w:name="_Toc5570260"/>
+      <w:bookmarkStart w:id="2" w:name="_Toc7896999"/>
       <w:r>
         <w:rPr>
           <w:rFonts w:cs="Times New Roman"/>
@@ -1896,6 +2329,11 @@
     <w:p>
       <w:pPr>
         <w:pStyle w:val="Ttulo7"/>
+        <w:numPr>
+          <w:ilvl w:val="0"/>
+          <w:numId w:val="9"/>
+        </w:numPr>
+        <w:spacing w:line="480" w:lineRule="auto"/>
         <w:rPr>
           <w:rFonts w:ascii="Times New Roman" w:eastAsia="Times New Roman" w:hAnsi="Times New Roman" w:cs="Times New Roman"/>
           <w:i w:val="0"/>
@@ -1912,6 +2350,30 @@
         <w:t>¿Qué es la Electrónica?</w:t>
       </w:r>
       <w:bookmarkEnd w:id="3"/>
+    </w:p>
+    <w:p>
+      <w:pPr>
+        <w:pBdr>
+          <w:top w:val="nil"/>
+          <w:left w:val="nil"/>
+          <w:bottom w:val="nil"/>
+          <w:right w:val="nil"/>
+          <w:between w:val="nil"/>
+        </w:pBdr>
+        <w:spacing w:after="0" w:line="480" w:lineRule="auto"/>
+        <w:jc w:val="both"/>
+        <w:rPr>
+          <w:rFonts w:ascii="Times New Roman" w:eastAsia="Times New Roman" w:hAnsi="Times New Roman" w:cs="Times New Roman"/>
+          <w:szCs w:val="24"/>
+        </w:rPr>
+      </w:pPr>
+      <w:r>
+        <w:rPr>
+          <w:rFonts w:ascii="Times New Roman" w:eastAsia="Times New Roman" w:hAnsi="Times New Roman" w:cs="Times New Roman"/>
+          <w:szCs w:val="24"/>
+        </w:rPr>
+        <w:t>La electrónica es el campo de la física que se refiere al diseño y aplicación de dispositivos, por lo general circuitos electrónicos, cuyo funcionamiento depende del flujo de electrones para la generación, transmisión, recepción o almacenamiento de información.</w:t>
+      </w:r>
     </w:p>
     <w:p>
       <w:pPr>
@@ -1934,7 +2396,7 @@
           <w:rFonts w:ascii="Times New Roman" w:eastAsia="Times New Roman" w:hAnsi="Times New Roman" w:cs="Times New Roman"/>
           <w:szCs w:val="24"/>
         </w:rPr>
-        <w:t>La electrónica es el campo de la física que se refiere al diseño y aplicación de dispositivos, por lo general circuitos electrónicos, cuyo funcionamiento depende del flujo de electrones para la generación, transmisión, recepción o almacenamiento de información.</w:t>
+        <w:t>Esta información puede consistir en voz o música como en un receptor de radio, en una imagen en una pantalla de televisión, o en datos como una computadora. La electrónica como tal tiene una gran variedad de aplicaciones para la vida del hombre, como por ejemplo: las telecomunicaciones, la computación, la medicina, la mecánica entre otras. La electrónica desarrolla en la actualidad una gran variedad de tareas.</w:t>
       </w:r>
     </w:p>
     <w:p>
@@ -1958,30 +2420,6 @@
           <w:rFonts w:ascii="Times New Roman" w:eastAsia="Times New Roman" w:hAnsi="Times New Roman" w:cs="Times New Roman"/>
           <w:szCs w:val="24"/>
         </w:rPr>
-        <w:t>Esta información puede consistir en voz o música como en un receptor de radio, en una imagen en una pantalla de televisión, o en datos como una computadora. La electrónica como tal tiene una gran variedad de aplicaciones para la vida del hombre, como por ejemplo: las telecomunicaciones, la computación, la medicina, la mecánica entre otras. La electrónica desarrolla en la actualidad una gran variedad de tareas.</w:t>
-      </w:r>
-    </w:p>
-    <w:p>
-      <w:pPr>
-        <w:pBdr>
-          <w:top w:val="nil"/>
-          <w:left w:val="nil"/>
-          <w:bottom w:val="nil"/>
-          <w:right w:val="nil"/>
-          <w:between w:val="nil"/>
-        </w:pBdr>
-        <w:spacing w:after="0" w:line="360" w:lineRule="auto"/>
-        <w:jc w:val="both"/>
-        <w:rPr>
-          <w:rFonts w:ascii="Times New Roman" w:eastAsia="Times New Roman" w:hAnsi="Times New Roman" w:cs="Times New Roman"/>
-          <w:szCs w:val="24"/>
-        </w:rPr>
-      </w:pPr>
-      <w:r>
-        <w:rPr>
-          <w:rFonts w:ascii="Times New Roman" w:eastAsia="Times New Roman" w:hAnsi="Times New Roman" w:cs="Times New Roman"/>
-          <w:szCs w:val="24"/>
-        </w:rPr>
         <w:t>Los principales usos de los circuitos electrónicos son el control, el procesado, la distribución de información, la conversión y la distribución de la energía eléctrica. Estos dos usos implican la creación o la detección de campos electromagnéticos y corrientes eléctricas.</w:t>
       </w:r>
     </w:p>
@@ -1991,7 +2429,7 @@
         <w:pStyle w:val="Ttulo2"/>
         <w:numPr>
           <w:ilvl w:val="0"/>
-          <w:numId w:val="4"/>
+          <w:numId w:val="9"/>
         </w:numPr>
         <w:spacing w:line="480" w:lineRule="auto"/>
         <w:rPr>
@@ -1999,7 +2437,7 @@
           <w:lang w:val="es-419"/>
         </w:rPr>
       </w:pPr>
-      <w:bookmarkStart w:id="4" w:name="_Toc5570261"/>
+      <w:bookmarkStart w:id="4" w:name="_Toc7897000"/>
       <w:r>
         <w:rPr>
           <w:rFonts w:cs="Times New Roman"/>
@@ -2048,7 +2486,24 @@
           <w:szCs w:val="28"/>
           <w:lang w:val="es-419"/>
         </w:rPr>
-        <w:t xml:space="preserve"> es de código abierto, siendo su sistema operativo oficial una versión adaptada de Debian, denominada Raspbian, aunque permite usar otros sistemas operativos, incluido una versión de Windows 10. En todas sus versiones incluye un procesador Broadcom, una memoria RAM, una GPU, puertos USB, HDMI, Ethernet (El primer modelo no lo tenía), 40 pines GPIO y un conector para cámara. Ninguna de sus ediciones incluye memoria, siendo esta en su primera versión una tarjeta SD y en ediciones posteriores una tarjeta MicroSD1​9​1</w:t>
+        <w:t xml:space="preserve"> es de código abierto, siendo su sistema operativo oficial una versión adaptada de Debian, denominada Raspbian, aunque permite </w:t>
+      </w:r>
+      <w:r>
+        <w:rPr>
+          <w:rFonts w:ascii="Times New Roman" w:hAnsi="Times New Roman" w:cs="Times New Roman"/>
+          <w:szCs w:val="28"/>
+          <w:u w:val="single"/>
+          <w:lang w:val="es-419"/>
+        </w:rPr>
+        <w:t>usar</w:t>
+      </w:r>
+      <w:r>
+        <w:rPr>
+          <w:rFonts w:ascii="Times New Roman" w:hAnsi="Times New Roman" w:cs="Times New Roman"/>
+          <w:szCs w:val="28"/>
+          <w:lang w:val="es-419"/>
+        </w:rPr>
+        <w:t xml:space="preserve"> otros sistemas operativos, incluido una versión de Windows 10. En todas sus versiones incluye un procesador Broadcom, una memoria RAM, una GPU, puertos USB, HDMI, Ethernet (El primer modelo no lo tenía), 40 pines GPIO y un conector para cámara. Ninguna de sus ediciones incluye memoria, siendo esta en su primera versión una tarjeta SD y en ediciones posteriores una tarjeta MicroSD1​9​1</w:t>
       </w:r>
       <w:r>
         <w:rPr>
@@ -2064,7 +2519,7 @@
         <w:pStyle w:val="Ttulo2"/>
         <w:numPr>
           <w:ilvl w:val="0"/>
-          <w:numId w:val="4"/>
+          <w:numId w:val="9"/>
         </w:numPr>
         <w:spacing w:line="480" w:lineRule="auto"/>
         <w:rPr>
@@ -2072,12 +2527,13 @@
           <w:lang w:val="es-419"/>
         </w:rPr>
       </w:pPr>
-      <w:bookmarkStart w:id="5" w:name="_Toc5570262"/>
+      <w:bookmarkStart w:id="5" w:name="_Toc7897001"/>
       <w:r>
         <w:rPr>
           <w:rFonts w:cs="Times New Roman"/>
           <w:lang w:val="es-419"/>
         </w:rPr>
+        <w:lastRenderedPageBreak/>
         <w:t>Raspberry Pi Zero</w:t>
       </w:r>
       <w:bookmarkEnd w:id="5"/>
@@ -2141,7 +2597,6 @@
           <w:rFonts w:ascii="Times New Roman" w:hAnsi="Times New Roman" w:cs="Times New Roman"/>
           <w:lang w:val="es-ES"/>
         </w:rPr>
-        <w:lastRenderedPageBreak/>
         <w:t xml:space="preserve">Es un 40% más potente que el primer modelo de </w:t>
       </w:r>
       <w:proofErr w:type="spellStart"/>
@@ -2160,7 +2615,7 @@
         </w:rPr>
         <w:t>. Tiene un </w:t>
       </w:r>
-      <w:hyperlink r:id="rId12" w:tooltip="Microprocesador" w:history="1">
+      <w:hyperlink r:id="rId11" w:tooltip="Microprocesador" w:history="1">
         <w:r>
           <w:rPr>
             <w:rStyle w:val="Hipervnculo"/>
@@ -2178,7 +2633,7 @@
         </w:rPr>
         <w:t> </w:t>
       </w:r>
-      <w:hyperlink r:id="rId13" w:tooltip="Broadcom BCM2835 (aún no redactado)" w:history="1">
+      <w:hyperlink r:id="rId12" w:tooltip="Broadcom BCM2835 (aún no redactado)" w:history="1">
         <w:r>
           <w:rPr>
             <w:rStyle w:val="Hipervnculo"/>
@@ -2196,7 +2651,7 @@
         </w:rPr>
         <w:t>, que funciona a 1GHz con un solo núcleo. Posee 512MB de </w:t>
       </w:r>
-      <w:hyperlink r:id="rId14" w:tooltip="RAM" w:history="1">
+      <w:hyperlink r:id="rId13" w:tooltip="RAM" w:history="1">
         <w:r>
           <w:rPr>
             <w:rStyle w:val="Hipervnculo"/>
@@ -2230,7 +2685,7 @@
         </w:rPr>
         <w:t xml:space="preserve"> IV. Debido a su tamaño sustituye el puerto </w:t>
       </w:r>
-      <w:hyperlink r:id="rId15" w:tooltip="HDMI" w:history="1">
+      <w:hyperlink r:id="rId14" w:tooltip="HDMI" w:history="1">
         <w:r>
           <w:rPr>
             <w:rStyle w:val="Hipervnculo"/>
@@ -2284,7 +2739,7 @@
         </w:rPr>
         <w:t>, manteniendo así las prestaciones. Tampoco usa </w:t>
       </w:r>
-      <w:hyperlink r:id="rId16" w:tooltip="USB" w:history="1">
+      <w:hyperlink r:id="rId15" w:tooltip="USB" w:history="1">
         <w:r>
           <w:rPr>
             <w:rStyle w:val="Hipervnculo"/>
@@ -2338,7 +2793,7 @@
         </w:rPr>
         <w:t>, uno de alimentación y otro de datos. Posee salida </w:t>
       </w:r>
-      <w:hyperlink r:id="rId17" w:tooltip="RCA" w:history="1">
+      <w:hyperlink r:id="rId16" w:tooltip="RCA" w:history="1">
         <w:r>
           <w:rPr>
             <w:rStyle w:val="Hipervnculo"/>
@@ -2398,14 +2853,14 @@
         <w:pStyle w:val="Ttulo2"/>
         <w:numPr>
           <w:ilvl w:val="0"/>
-          <w:numId w:val="4"/>
+          <w:numId w:val="9"/>
         </w:numPr>
         <w:spacing w:line="480" w:lineRule="auto"/>
         <w:rPr>
           <w:lang w:val="es-ES"/>
         </w:rPr>
       </w:pPr>
-      <w:bookmarkStart w:id="6" w:name="_Toc5570263"/>
+      <w:bookmarkStart w:id="6" w:name="_Toc7897002"/>
       <w:proofErr w:type="spellStart"/>
       <w:r>
         <w:rPr>
@@ -2462,13 +2917,14 @@
         <w:pStyle w:val="Ttulo2"/>
         <w:numPr>
           <w:ilvl w:val="0"/>
-          <w:numId w:val="4"/>
+          <w:numId w:val="9"/>
         </w:numPr>
         <w:spacing w:line="480" w:lineRule="auto"/>
         <w:rPr>
           <w:rFonts w:cs="Times New Roman"/>
         </w:rPr>
       </w:pPr>
+      <w:bookmarkStart w:id="7" w:name="_Toc7897003"/>
       <w:r>
         <w:rPr>
           <w:rFonts w:cs="Times New Roman"/>
@@ -2489,6 +2945,7 @@
         </w:rPr>
         <w:t>?</w:t>
       </w:r>
+      <w:bookmarkEnd w:id="7"/>
     </w:p>
     <w:p>
       <w:pPr>
@@ -2521,7 +2978,7 @@
         </w:rPr>
         <w:t>de </w:t>
       </w:r>
-      <w:hyperlink r:id="rId18" w:history="1">
+      <w:hyperlink r:id="rId17" w:history="1">
         <w:r>
           <w:rPr>
             <w:rStyle w:val="Hipervnculo"/>
@@ -2543,7 +3000,7 @@
         </w:rPr>
         <w:t>otros </w:t>
       </w:r>
-      <w:hyperlink r:id="rId19" w:history="1">
+      <w:hyperlink r:id="rId18" w:history="1">
         <w:r>
           <w:rPr>
             <w:rStyle w:val="Hipervnculo"/>
@@ -2592,6 +3049,7 @@
         <w:rPr>
           <w:rFonts w:ascii="Times New Roman" w:eastAsia="Times New Roman" w:hAnsi="Times New Roman" w:cs="Times New Roman"/>
           <w:szCs w:val="24"/>
+          <w:u w:val="single"/>
         </w:rPr>
       </w:pPr>
       <w:r>
@@ -2624,15 +3082,6 @@
         </w:rPr>
         <w:t>.</w:t>
       </w:r>
-    </w:p>
-    <w:p>
-      <w:pPr>
-        <w:spacing w:line="480" w:lineRule="auto"/>
-        <w:rPr>
-          <w:rFonts w:ascii="Times New Roman" w:eastAsia="Times New Roman" w:hAnsi="Times New Roman" w:cs="Times New Roman"/>
-          <w:szCs w:val="24"/>
-        </w:rPr>
-      </w:pPr>
     </w:p>
     <w:p>
       <w:pPr>
@@ -2641,38 +3090,52 @@
           <w:ilvl w:val="1"/>
           <w:numId w:val="8"/>
         </w:numPr>
-        <w:rPr>
-          <w:rFonts w:eastAsia="Times New Roman"/>
-        </w:rPr>
-      </w:pPr>
-      <w:bookmarkStart w:id="7" w:name="_Toc534479044"/>
-      <w:r>
-        <w:rPr>
-          <w:rFonts w:eastAsia="Times New Roman"/>
+        <w:spacing w:line="480" w:lineRule="auto"/>
+        <w:rPr>
+          <w:rFonts w:eastAsia="Times New Roman" w:cs="Times New Roman"/>
+        </w:rPr>
+      </w:pPr>
+      <w:bookmarkStart w:id="8" w:name="_Toc534479044"/>
+      <w:bookmarkStart w:id="9" w:name="_Toc7897004"/>
+      <w:bookmarkStart w:id="10" w:name="_GoBack"/>
+      <w:r>
+        <w:rPr>
+          <w:rFonts w:eastAsia="Times New Roman" w:cs="Times New Roman"/>
         </w:rPr>
         <w:lastRenderedPageBreak/>
-        <w:t>Partes básicas de un ventilador</w:t>
-      </w:r>
-      <w:bookmarkEnd w:id="7"/>
-    </w:p>
-    <w:p>
-      <w:r>
+        <w:t xml:space="preserve">Partes básicas de un </w:t>
+      </w:r>
+      <w:bookmarkEnd w:id="8"/>
+      <w:proofErr w:type="spellStart"/>
+      <w:r>
+        <w:rPr>
+          <w:rFonts w:eastAsia="Times New Roman" w:cs="Times New Roman"/>
+        </w:rPr>
+        <w:t>cooler</w:t>
+      </w:r>
+      <w:bookmarkEnd w:id="9"/>
+      <w:proofErr w:type="spellEnd"/>
+    </w:p>
+    <w:bookmarkEnd w:id="10"/>
+    <w:p>
+      <w:pPr>
+        <w:spacing w:line="480" w:lineRule="auto"/>
+        <w:rPr>
+          <w:rFonts w:ascii="Times New Roman" w:hAnsi="Times New Roman" w:cs="Times New Roman"/>
+        </w:rPr>
+      </w:pPr>
+      <w:r>
+        <w:rPr>
+          <w:rFonts w:ascii="Times New Roman" w:hAnsi="Times New Roman" w:cs="Times New Roman"/>
+        </w:rPr>
         <w:t>Un ventilador de ordenador consta de varias partes: el motor, la circuitería de control del motor, el conector, el rotor (las aspas) y el marco del ventilador. Aquí se puede ver la imagen de un ventilador desmontado:</w:t>
       </w:r>
     </w:p>
     <w:p>
       <w:pPr>
-        <w:rPr>
-          <w:rFonts w:ascii="Times New Roman" w:eastAsia="Times New Roman" w:hAnsi="Times New Roman" w:cs="Times New Roman"/>
-          <w:szCs w:val="24"/>
-        </w:rPr>
-      </w:pPr>
-    </w:p>
-    <w:p>
-      <w:pPr>
-        <w:rPr>
-          <w:rFonts w:ascii="Times New Roman" w:eastAsia="Times New Roman" w:hAnsi="Times New Roman" w:cs="Times New Roman"/>
-          <w:szCs w:val="24"/>
+        <w:spacing w:line="480" w:lineRule="auto"/>
+        <w:rPr>
+          <w:rFonts w:ascii="Times New Roman" w:hAnsi="Times New Roman" w:cs="Times New Roman"/>
         </w:rPr>
       </w:pPr>
       <w:r>
@@ -2680,16 +3143,16 @@
           <w:rFonts w:ascii="Times New Roman" w:eastAsia="Times New Roman" w:hAnsi="Times New Roman" w:cs="Times New Roman"/>
           <w:noProof/>
           <w:szCs w:val="24"/>
-          <w:lang w:eastAsia="es-PY"/>
+          <w:lang w:val="es-US" w:eastAsia="es-US"/>
         </w:rPr>
         <w:drawing>
-          <wp:anchor distT="0" distB="0" distL="114300" distR="114300" simplePos="0" relativeHeight="251658240" behindDoc="0" locked="0" layoutInCell="1" allowOverlap="1" wp14:anchorId="0CB6FE88" wp14:editId="634F57A9">
-            <wp:simplePos x="914400" y="2209800"/>
+          <wp:anchor distT="0" distB="0" distL="114300" distR="114300" simplePos="0" relativeHeight="251632128" behindDoc="0" locked="0" layoutInCell="1" allowOverlap="1" wp14:anchorId="5DC06BD0" wp14:editId="39F500E0">
+            <wp:simplePos x="0" y="0"/>
             <wp:positionH relativeFrom="column">
-              <wp:align>left</wp:align>
+              <wp:posOffset>1228725</wp:posOffset>
             </wp:positionH>
             <wp:positionV relativeFrom="paragraph">
-              <wp:align>top</wp:align>
+              <wp:posOffset>8255</wp:posOffset>
             </wp:positionV>
             <wp:extent cx="2524125" cy="1568533"/>
             <wp:effectExtent l="0" t="0" r="0" b="0"/>
@@ -2708,7 +3171,7 @@
                     </pic:cNvPicPr>
                   </pic:nvPicPr>
                   <pic:blipFill>
-                    <a:blip r:embed="rId20">
+                    <a:blip r:embed="rId19">
                       <a:extLst>
                         <a:ext uri="{28A0092B-C50C-407E-A947-70E740481C1C}">
                           <a14:useLocalDpi xmlns:a14="http://schemas.microsoft.com/office/drawing/2010/main" val="0"/>
@@ -2741,232 +3204,517 @@
       </w:r>
     </w:p>
     <w:p>
-      <w:r>
+      <w:pPr>
+        <w:spacing w:line="480" w:lineRule="auto"/>
+        <w:rPr>
+          <w:rFonts w:ascii="Times New Roman" w:hAnsi="Times New Roman" w:cs="Times New Roman"/>
+        </w:rPr>
+      </w:pPr>
+    </w:p>
+    <w:p>
+      <w:pPr>
+        <w:spacing w:line="480" w:lineRule="auto"/>
+        <w:rPr>
+          <w:rFonts w:ascii="Times New Roman" w:hAnsi="Times New Roman" w:cs="Times New Roman"/>
+        </w:rPr>
+      </w:pPr>
+    </w:p>
+    <w:p>
+      <w:pPr>
+        <w:spacing w:line="480" w:lineRule="auto"/>
+        <w:rPr>
+          <w:rFonts w:ascii="Times New Roman" w:hAnsi="Times New Roman" w:cs="Times New Roman"/>
+        </w:rPr>
+      </w:pPr>
+    </w:p>
+    <w:p>
+      <w:pPr>
+        <w:spacing w:line="480" w:lineRule="auto"/>
+        <w:rPr>
+          <w:rFonts w:ascii="Times New Roman" w:hAnsi="Times New Roman" w:cs="Times New Roman"/>
+        </w:rPr>
+      </w:pPr>
+      <w:r>
+        <w:rPr>
+          <w:rFonts w:ascii="Times New Roman" w:hAnsi="Times New Roman" w:cs="Times New Roman"/>
+        </w:rPr>
         <w:t>Se puede apreciar que en el centro del marco del ventilador está sujeto el motor. El rotor se sujeta al motor del ventilador mediante algún sistema de rodamientos, de los que puede haber varios tipos. Concretamente el de la figura se corresponde con un rodamiento de casquillo o “</w:t>
       </w:r>
       <w:proofErr w:type="spellStart"/>
       <w:r>
+        <w:rPr>
+          <w:rFonts w:ascii="Times New Roman" w:hAnsi="Times New Roman" w:cs="Times New Roman"/>
+        </w:rPr>
         <w:t>sleeve</w:t>
       </w:r>
       <w:proofErr w:type="spellEnd"/>
       <w:r>
+        <w:rPr>
+          <w:rFonts w:ascii="Times New Roman" w:hAnsi="Times New Roman" w:cs="Times New Roman"/>
+        </w:rPr>
         <w:t xml:space="preserve"> </w:t>
       </w:r>
       <w:proofErr w:type="spellStart"/>
       <w:r>
+        <w:rPr>
+          <w:rFonts w:ascii="Times New Roman" w:hAnsi="Times New Roman" w:cs="Times New Roman"/>
+        </w:rPr>
         <w:t>bearing</w:t>
       </w:r>
       <w:proofErr w:type="spellEnd"/>
       <w:r>
+        <w:rPr>
+          <w:rFonts w:ascii="Times New Roman" w:hAnsi="Times New Roman" w:cs="Times New Roman"/>
+        </w:rPr>
         <w:t>”.</w:t>
       </w:r>
     </w:p>
     <w:p>
       <w:pPr>
-        <w:rPr>
-          <w:sz w:val="28"/>
-        </w:rPr>
-      </w:pPr>
-      <w:r>
-        <w:rPr>
-          <w:sz w:val="28"/>
-        </w:rPr>
+        <w:pStyle w:val="Ttulo3"/>
+        <w:numPr>
+          <w:ilvl w:val="0"/>
+          <w:numId w:val="17"/>
+        </w:numPr>
+        <w:spacing w:line="480" w:lineRule="auto"/>
+      </w:pPr>
+      <w:bookmarkStart w:id="11" w:name="_Toc7897005"/>
+      <w:r>
         <w:t>Rodamientos</w:t>
       </w:r>
-    </w:p>
-    <w:p>
-      <w:r>
+      <w:bookmarkEnd w:id="11"/>
+    </w:p>
+    <w:p>
+      <w:pPr>
+        <w:spacing w:line="480" w:lineRule="auto"/>
+        <w:rPr>
+          <w:rFonts w:ascii="Times New Roman" w:hAnsi="Times New Roman" w:cs="Times New Roman"/>
+        </w:rPr>
+      </w:pPr>
+      <w:r>
+        <w:rPr>
+          <w:rFonts w:ascii="Times New Roman" w:hAnsi="Times New Roman" w:cs="Times New Roman"/>
+        </w:rPr>
+        <w:t xml:space="preserve">     </w:t>
+      </w:r>
+      <w:r>
+        <w:rPr>
+          <w:rFonts w:ascii="Times New Roman" w:hAnsi="Times New Roman" w:cs="Times New Roman"/>
+        </w:rPr>
         <w:t>Los tipos de rodamientos más importantes que se pueden encontrar son los siguientes:</w:t>
       </w:r>
-    </w:p>
-    <w:p>
-      <w:r>
+      <w:r>
+        <w:rPr>
+          <w:rFonts w:ascii="Times New Roman" w:hAnsi="Times New Roman" w:cs="Times New Roman"/>
+        </w:rPr>
+        <w:t xml:space="preserve">  </w:t>
+      </w:r>
+      <w:r>
+        <w:rPr>
+          <w:rFonts w:ascii="Times New Roman" w:hAnsi="Times New Roman" w:cs="Times New Roman"/>
+        </w:rPr>
+        <w:t xml:space="preserve">        </w:t>
+      </w:r>
+      <w:r>
+        <w:rPr>
+          <w:rFonts w:ascii="Times New Roman" w:hAnsi="Times New Roman" w:cs="Times New Roman"/>
+          <w:b/>
+        </w:rPr>
         <w:t>Rodamiento de casquillo (“</w:t>
       </w:r>
       <w:proofErr w:type="spellStart"/>
       <w:r>
+        <w:rPr>
+          <w:rFonts w:ascii="Times New Roman" w:hAnsi="Times New Roman" w:cs="Times New Roman"/>
+          <w:b/>
+        </w:rPr>
         <w:t>sleeve</w:t>
       </w:r>
       <w:proofErr w:type="spellEnd"/>
       <w:r>
+        <w:rPr>
+          <w:rFonts w:ascii="Times New Roman" w:hAnsi="Times New Roman" w:cs="Times New Roman"/>
+          <w:b/>
+        </w:rPr>
         <w:t xml:space="preserve"> </w:t>
       </w:r>
       <w:proofErr w:type="spellStart"/>
       <w:r>
+        <w:rPr>
+          <w:rFonts w:ascii="Times New Roman" w:hAnsi="Times New Roman" w:cs="Times New Roman"/>
+          <w:b/>
+        </w:rPr>
         <w:t>bearing</w:t>
       </w:r>
       <w:proofErr w:type="spellEnd"/>
       <w:r>
-        <w:t>”): Uno de los rodamientos más utilizados debido a su bajo coste de fabricación, consiste en la utilización de dos superficies lubricadas convenientemente. Este tipo de rodamiento es uno de los más silenciosos, pero es poco duradero en comparación con otros.</w:t>
-      </w:r>
-    </w:p>
-    <w:p>
-      <w:r>
+        <w:rPr>
+          <w:rFonts w:ascii="Times New Roman" w:hAnsi="Times New Roman" w:cs="Times New Roman"/>
+          <w:b/>
+        </w:rPr>
+        <w:t>”):</w:t>
+      </w:r>
+      <w:r>
+        <w:rPr>
+          <w:rFonts w:ascii="Times New Roman" w:hAnsi="Times New Roman" w:cs="Times New Roman"/>
+        </w:rPr>
+        <w:t xml:space="preserve"> Uno de los rodamientos más utilizados debido a su bajo coste de fabricación, consiste en la utilización de dos superficies lubricadas convenientemente. Este tipo de rodamiento es uno de los más silenciosos, pero es poco duradero en comparació</w:t>
+      </w:r>
+      <w:r>
+        <w:rPr>
+          <w:rFonts w:ascii="Times New Roman" w:hAnsi="Times New Roman" w:cs="Times New Roman"/>
+        </w:rPr>
+        <w:t>n con otros.</w:t>
+      </w:r>
+      <w:r>
+        <w:rPr>
+          <w:rFonts w:ascii="Times New Roman" w:hAnsi="Times New Roman" w:cs="Times New Roman"/>
+        </w:rPr>
+        <w:t xml:space="preserve"> </w:t>
+      </w:r>
+    </w:p>
+    <w:p>
+      <w:pPr>
+        <w:spacing w:line="480" w:lineRule="auto"/>
+        <w:rPr>
+          <w:rFonts w:ascii="Times New Roman" w:hAnsi="Times New Roman" w:cs="Times New Roman"/>
+        </w:rPr>
+      </w:pPr>
+      <w:r>
+        <w:rPr>
+          <w:rFonts w:ascii="Times New Roman" w:hAnsi="Times New Roman" w:cs="Times New Roman"/>
+          <w:b/>
+        </w:rPr>
         <w:t>Rodamiento de bolas (“</w:t>
       </w:r>
       <w:proofErr w:type="spellStart"/>
       <w:r>
+        <w:rPr>
+          <w:rFonts w:ascii="Times New Roman" w:hAnsi="Times New Roman" w:cs="Times New Roman"/>
+          <w:b/>
+        </w:rPr>
         <w:t>ball</w:t>
       </w:r>
       <w:proofErr w:type="spellEnd"/>
       <w:r>
+        <w:rPr>
+          <w:rFonts w:ascii="Times New Roman" w:hAnsi="Times New Roman" w:cs="Times New Roman"/>
+          <w:b/>
+        </w:rPr>
         <w:t xml:space="preserve"> </w:t>
       </w:r>
       <w:proofErr w:type="spellStart"/>
       <w:r>
+        <w:rPr>
+          <w:rFonts w:ascii="Times New Roman" w:hAnsi="Times New Roman" w:cs="Times New Roman"/>
+          <w:b/>
+        </w:rPr>
         <w:t>bearing</w:t>
       </w:r>
       <w:proofErr w:type="spellEnd"/>
       <w:r>
-        <w:t>”): Uno de los rodamientos más utilizados en ventiladores más antiguos, o muchos de los ventiladores que se encuentran en fuentes de alimentación. El rodamiento consiste en una hilera de bolas.</w:t>
-      </w:r>
-    </w:p>
-    <w:p>
-      <w:r>
+        <w:rPr>
+          <w:rFonts w:ascii="Times New Roman" w:hAnsi="Times New Roman" w:cs="Times New Roman"/>
+          <w:b/>
+        </w:rPr>
+        <w:t>”):</w:t>
+      </w:r>
+      <w:r>
+        <w:rPr>
+          <w:rFonts w:ascii="Times New Roman" w:hAnsi="Times New Roman" w:cs="Times New Roman"/>
+        </w:rPr>
+        <w:t xml:space="preserve"> Uno de los rodamientos más utilizados en ventiladores más antiguos, o muchos de los ventiladores que se encuentran en fuentes de alimentación. El rodamiento consiste en una hilera de bolas.</w:t>
+      </w:r>
+    </w:p>
+    <w:p>
+      <w:pPr>
+        <w:spacing w:line="480" w:lineRule="auto"/>
+        <w:rPr>
+          <w:rFonts w:ascii="Times New Roman" w:hAnsi="Times New Roman" w:cs="Times New Roman"/>
+        </w:rPr>
+      </w:pPr>
+      <w:r>
+        <w:rPr>
+          <w:rFonts w:ascii="Times New Roman" w:hAnsi="Times New Roman" w:cs="Times New Roman"/>
+          <w:b/>
+        </w:rPr>
+        <w:lastRenderedPageBreak/>
+        <w:t xml:space="preserve">    </w:t>
+      </w:r>
+      <w:r>
+        <w:rPr>
+          <w:rFonts w:ascii="Times New Roman" w:hAnsi="Times New Roman" w:cs="Times New Roman"/>
+          <w:b/>
+        </w:rPr>
         <w:t xml:space="preserve">Rodamiento de </w:t>
       </w:r>
       <w:proofErr w:type="spellStart"/>
       <w:r>
+        <w:rPr>
+          <w:rFonts w:ascii="Times New Roman" w:hAnsi="Times New Roman" w:cs="Times New Roman"/>
+          <w:b/>
+        </w:rPr>
         <w:t>fluído</w:t>
       </w:r>
       <w:proofErr w:type="spellEnd"/>
       <w:r>
+        <w:rPr>
+          <w:rFonts w:ascii="Times New Roman" w:hAnsi="Times New Roman" w:cs="Times New Roman"/>
+          <w:b/>
+        </w:rPr>
         <w:t xml:space="preserve"> (“fluid </w:t>
       </w:r>
       <w:proofErr w:type="spellStart"/>
       <w:r>
+        <w:rPr>
+          <w:rFonts w:ascii="Times New Roman" w:hAnsi="Times New Roman" w:cs="Times New Roman"/>
+          <w:b/>
+        </w:rPr>
         <w:t>bearing</w:t>
       </w:r>
       <w:proofErr w:type="spellEnd"/>
       <w:r>
-        <w:t xml:space="preserve">”): Este tipo de rodamiento, que suele ser bastante más caro de fabricar, tiene un funcionamiento similar al rodamiento de casquillo, pero en lugar de estar simplemente lubricados los materiales, se añade una zona con aceite (u otro </w:t>
+        <w:rPr>
+          <w:rFonts w:ascii="Times New Roman" w:hAnsi="Times New Roman" w:cs="Times New Roman"/>
+          <w:b/>
+        </w:rPr>
+        <w:t>”):</w:t>
+      </w:r>
+      <w:r>
+        <w:rPr>
+          <w:rFonts w:ascii="Times New Roman" w:hAnsi="Times New Roman" w:cs="Times New Roman"/>
+        </w:rPr>
+        <w:t xml:space="preserve"> Este tipo de rodamiento, que suele ser bastante más caro de fabricar, tiene un funcionamiento similar al rodamiento de casquillo, pero en lugar de estar simplemente lubricados los materiales, se añade una zona con aceite (u otro </w:t>
       </w:r>
       <w:proofErr w:type="spellStart"/>
       <w:r>
+        <w:rPr>
+          <w:rFonts w:ascii="Times New Roman" w:hAnsi="Times New Roman" w:cs="Times New Roman"/>
+        </w:rPr>
         <w:t>fluído</w:t>
       </w:r>
       <w:proofErr w:type="spellEnd"/>
       <w:r>
+        <w:rPr>
+          <w:rFonts w:ascii="Times New Roman" w:hAnsi="Times New Roman" w:cs="Times New Roman"/>
+        </w:rPr>
         <w:t>) a presión que “</w:t>
       </w:r>
       <w:proofErr w:type="spellStart"/>
       <w:r>
+        <w:rPr>
+          <w:rFonts w:ascii="Times New Roman" w:hAnsi="Times New Roman" w:cs="Times New Roman"/>
+        </w:rPr>
         <w:t>autoestabiliza</w:t>
       </w:r>
       <w:proofErr w:type="spellEnd"/>
       <w:r>
+        <w:rPr>
+          <w:rFonts w:ascii="Times New Roman" w:hAnsi="Times New Roman" w:cs="Times New Roman"/>
+        </w:rPr>
         <w:t>” el eje del rotor.</w:t>
       </w:r>
     </w:p>
     <w:p>
       <w:pPr>
-        <w:rPr>
-          <w:sz w:val="28"/>
-        </w:rPr>
-      </w:pPr>
-      <w:r>
-        <w:rPr>
-          <w:sz w:val="28"/>
-        </w:rPr>
+        <w:pStyle w:val="Ttulo3"/>
+        <w:spacing w:line="480" w:lineRule="auto"/>
+      </w:pPr>
+      <w:bookmarkStart w:id="12" w:name="_Toc7897006"/>
+      <w:r>
+        <w:t xml:space="preserve">ii. </w:t>
+      </w:r>
+      <w:r>
+        <w:t xml:space="preserve">   </w:t>
+      </w:r>
+      <w:r>
+        <w:t xml:space="preserve">  </w:t>
+      </w:r>
+      <w:r>
+        <w:t xml:space="preserve"> </w:t>
+      </w:r>
+      <w:r>
         <w:t>Marco del ventilador</w:t>
       </w:r>
-    </w:p>
-    <w:p>
-      <w:r>
+      <w:bookmarkEnd w:id="12"/>
+    </w:p>
+    <w:p>
+      <w:pPr>
+        <w:spacing w:line="480" w:lineRule="auto"/>
+        <w:rPr>
+          <w:rFonts w:ascii="Times New Roman" w:hAnsi="Times New Roman" w:cs="Times New Roman"/>
+        </w:rPr>
+      </w:pPr>
+      <w:r>
+        <w:rPr>
+          <w:rFonts w:ascii="Times New Roman" w:hAnsi="Times New Roman" w:cs="Times New Roman"/>
+        </w:rPr>
+        <w:t xml:space="preserve">     </w:t>
+      </w:r>
+      <w:r>
+        <w:rPr>
+          <w:rFonts w:ascii="Times New Roman" w:hAnsi="Times New Roman" w:cs="Times New Roman"/>
+        </w:rPr>
         <w:t>El marco es el elemento que sirve como sujeción del ventilador. El motor queda sujeto en el centro del marco, y el marco proporciona el sistema de anclaje (normalmente con tornillos) necesario para ubicar el ventilador. Adicionalmente, el marco sirve para indicar el sentido del movimiento de las aspas del ventilador y el sentido del movimiento del aire a través del ventilador. Esta información suele venir indicada con flechas en el marco y, normalmente, el ventilador sopla hacia el lugar donde se encuentran los brazos del marco del ventilador.</w:t>
       </w:r>
     </w:p>
     <w:p>
       <w:pPr>
-        <w:rPr>
+        <w:pStyle w:val="Ttulo3"/>
+        <w:spacing w:line="480" w:lineRule="auto"/>
+      </w:pPr>
+      <w:bookmarkStart w:id="13" w:name="_Toc7897007"/>
+      <w:r>
+        <w:t xml:space="preserve">iii. </w:t>
+      </w:r>
+      <w:r>
+        <w:t xml:space="preserve">    </w:t>
+      </w:r>
+      <w:r>
+        <w:t xml:space="preserve"> </w:t>
+      </w:r>
+      <w:r>
+        <w:t>Rotor</w:t>
+      </w:r>
+      <w:bookmarkEnd w:id="13"/>
+    </w:p>
+    <w:p>
+      <w:pPr>
+        <w:spacing w:line="480" w:lineRule="auto"/>
+        <w:rPr>
+          <w:rFonts w:ascii="Times New Roman" w:hAnsi="Times New Roman" w:cs="Times New Roman"/>
+        </w:rPr>
+      </w:pPr>
+      <w:r>
+        <w:rPr>
+          <w:rFonts w:ascii="Times New Roman" w:hAnsi="Times New Roman" w:cs="Times New Roman"/>
+        </w:rPr>
+        <w:t xml:space="preserve">     </w:t>
+      </w:r>
+      <w:r>
+        <w:rPr>
+          <w:rFonts w:ascii="Times New Roman" w:hAnsi="Times New Roman" w:cs="Times New Roman"/>
+        </w:rPr>
+        <w:t>Existen muchos diseños diferentes de rotores. Se pueden clasificar fundamentalmente en dos grupos:</w:t>
+      </w:r>
+    </w:p>
+    <w:p>
+      <w:pPr>
+        <w:spacing w:line="480" w:lineRule="auto"/>
+        <w:rPr>
+          <w:rFonts w:ascii="Times New Roman" w:hAnsi="Times New Roman" w:cs="Times New Roman"/>
+        </w:rPr>
+      </w:pPr>
+      <w:r>
+        <w:rPr>
+          <w:rFonts w:ascii="Times New Roman" w:hAnsi="Times New Roman" w:cs="Times New Roman"/>
           <w:b/>
         </w:rPr>
-      </w:pPr>
-      <w:r>
-        <w:rPr>
+        <w:t>Ventiladores Radiales:</w:t>
+      </w:r>
+      <w:r>
+        <w:rPr>
+          <w:rFonts w:ascii="Times New Roman" w:hAnsi="Times New Roman" w:cs="Times New Roman"/>
+        </w:rPr>
+        <w:t xml:space="preserve"> Este tipo de ventiladores tienen las palas normalmente planas y con forma de “radios”, permitiendo que el flujo de aire sea perpendicular al eje del ventilador.</w:t>
+      </w:r>
+    </w:p>
+    <w:p>
+      <w:pPr>
+        <w:spacing w:line="480" w:lineRule="auto"/>
+        <w:rPr>
+          <w:rFonts w:ascii="Times New Roman" w:hAnsi="Times New Roman" w:cs="Times New Roman"/>
+        </w:rPr>
+      </w:pPr>
+      <w:r>
+        <w:rPr>
+          <w:rFonts w:ascii="Times New Roman" w:hAnsi="Times New Roman" w:cs="Times New Roman"/>
+        </w:rPr>
+        <w:t>Este tipo de ventiladores se utiliza habitualmente en gráficas, disipadores de chipsets de placa base, o ventiladores “</w:t>
+      </w:r>
+      <w:proofErr w:type="spellStart"/>
+      <w:r>
+        <w:rPr>
+          <w:rFonts w:ascii="Times New Roman" w:hAnsi="Times New Roman" w:cs="Times New Roman"/>
+        </w:rPr>
+        <w:t>blower</w:t>
+      </w:r>
+      <w:proofErr w:type="spellEnd"/>
+      <w:r>
+        <w:rPr>
+          <w:rFonts w:ascii="Times New Roman" w:hAnsi="Times New Roman" w:cs="Times New Roman"/>
+        </w:rPr>
+        <w:t>” de ranuras PCI.</w:t>
+      </w:r>
+    </w:p>
+    <w:p>
+      <w:pPr>
+        <w:spacing w:line="480" w:lineRule="auto"/>
+        <w:rPr>
+          <w:rFonts w:ascii="Times New Roman" w:hAnsi="Times New Roman" w:cs="Times New Roman"/>
+        </w:rPr>
+      </w:pPr>
+      <w:r>
+        <w:rPr>
+          <w:rFonts w:ascii="Times New Roman" w:hAnsi="Times New Roman" w:cs="Times New Roman"/>
           <w:b/>
         </w:rPr>
-        <w:t>Rotor</w:t>
-      </w:r>
-    </w:p>
-    <w:p>
+        <w:t>Ventiladores Axiales:</w:t>
+      </w:r>
+      <w:r>
+        <w:rPr>
+          <w:rFonts w:ascii="Times New Roman" w:hAnsi="Times New Roman" w:cs="Times New Roman"/>
+        </w:rPr>
+        <w:t xml:space="preserve"> Este tipo de ventiladores mueven el aire en dirección paralela al eje del ventilador. Son mucho más apropiados para un PC silencioso, se pueden construir en muchos tamaños diferentes y existen multitud de diseños diferentes del rotor con diferente número, tamaño y forma de las aspas.</w:t>
+      </w:r>
+    </w:p>
+    <w:p>
+      <w:pPr>
+        <w:pStyle w:val="Ttulo3"/>
+        <w:spacing w:line="480" w:lineRule="auto"/>
+      </w:pPr>
+      <w:bookmarkStart w:id="14" w:name="_Toc7897008"/>
       <w:r>
         <w:lastRenderedPageBreak/>
-        <w:t>Existen muchos diseños diferentes de rotores. Se pueden clasificar fundamentalmente en dos grupos:</w:t>
-      </w:r>
-    </w:p>
-    <w:p>
-      <w:r>
-        <w:t>Ventiladores Radiales: Este tipo de ventiladores tienen las palas normalmente planas y con forma de “radios”, permitiendo que el flujo de aire sea perpendicular al eje del ventilador.</w:t>
-      </w:r>
-    </w:p>
-    <w:p>
-      <w:r>
-        <w:t>Este tipo de ventiladores se utiliza habitualmente en gráficas, disipadores de chipsets de placa base, o ventiladores “</w:t>
-      </w:r>
-      <w:proofErr w:type="spellStart"/>
-      <w:r>
-        <w:t>blower</w:t>
-      </w:r>
-      <w:proofErr w:type="spellEnd"/>
-      <w:r>
-        <w:t>” de ranuras PCI.</w:t>
-      </w:r>
-    </w:p>
-    <w:p>
-      <w:r>
-        <w:t>Ventiladores Axiales: Este tipo de ventiladores mueven el aire en dirección paralela al eje del ventilador. Son mucho más apropiados para un PC silencioso, se pueden construir en muchos tamaños diferentes y existen multitud de diseños diferentes del rotor con diferente número, tamaño y forma de las aspas.</w:t>
-      </w:r>
-    </w:p>
-    <w:p>
-      <w:pPr>
-        <w:rPr>
-          <w:sz w:val="28"/>
-        </w:rPr>
-      </w:pPr>
-      <w:r>
-        <w:rPr>
-          <w:sz w:val="28"/>
-        </w:rPr>
+        <w:t xml:space="preserve">iv. </w:t>
+      </w:r>
+      <w:r>
+        <w:t xml:space="preserve">    </w:t>
+      </w:r>
+      <w:r>
+        <w:t xml:space="preserve"> </w:t>
+      </w:r>
+      <w:r>
         <w:t>Motor</w:t>
       </w:r>
-    </w:p>
-    <w:p>
-      <w:r>
-        <w:t>En la siguiente foto se puede apreciar cómo es un motor de un ventilador, que básicamente es un electroimán:</w:t>
-      </w:r>
-      <w:r>
-        <w:rPr>
+      <w:bookmarkEnd w:id="14"/>
+    </w:p>
+    <w:p>
+      <w:pPr>
+        <w:spacing w:line="480" w:lineRule="auto"/>
+        <w:rPr>
+          <w:rFonts w:ascii="Times New Roman" w:hAnsi="Times New Roman" w:cs="Times New Roman"/>
+        </w:rPr>
+      </w:pPr>
+      <w:r>
+        <w:rPr>
+          <w:rFonts w:ascii="Times New Roman" w:hAnsi="Times New Roman" w:cs="Times New Roman"/>
           <w:noProof/>
-          <w:lang w:val="es-ES"/>
-        </w:rPr>
-        <w:t xml:space="preserve"> </w:t>
-      </w:r>
-    </w:p>
-    <w:p>
-      <w:pPr>
-        <w:rPr>
-          <w:sz w:val="28"/>
-        </w:rPr>
-      </w:pPr>
-      <w:r>
-        <w:rPr>
-          <w:noProof/>
-          <w:lang w:eastAsia="es-PY"/>
+          <w:lang w:val="es-US" w:eastAsia="es-US"/>
         </w:rPr>
         <w:drawing>
-          <wp:anchor distT="0" distB="0" distL="114300" distR="114300" simplePos="0" relativeHeight="251659264" behindDoc="0" locked="0" layoutInCell="1" allowOverlap="1" wp14:anchorId="75E2C755" wp14:editId="1805F906">
+          <wp:anchor distT="0" distB="0" distL="114300" distR="114300" simplePos="0" relativeHeight="251700736" behindDoc="0" locked="0" layoutInCell="1" allowOverlap="1" wp14:anchorId="0CC3CB48" wp14:editId="4E5A4A58">
             <wp:simplePos x="0" y="0"/>
-            <wp:positionH relativeFrom="margin">
-              <wp:posOffset>3750310</wp:posOffset>
+            <wp:positionH relativeFrom="column">
+              <wp:posOffset>1714500</wp:posOffset>
             </wp:positionH>
-            <wp:positionV relativeFrom="margin">
-              <wp:posOffset>4181475</wp:posOffset>
+            <wp:positionV relativeFrom="paragraph">
+              <wp:posOffset>640715</wp:posOffset>
             </wp:positionV>
-            <wp:extent cx="1943100" cy="1071245"/>
+            <wp:extent cx="2195844" cy="1152525"/>
             <wp:effectExtent l="0" t="0" r="0" b="0"/>
-            <wp:wrapSquare wrapText="bothSides"/>
-            <wp:docPr id="4" name="Imagen 4" descr="http://www.blog.sxinformatica.net/wp-content/uploads/2011/07/motordrivingschemesgc8.jpg"/>
+            <wp:wrapNone/>
+            <wp:docPr id="1" name="Imagen 1" descr="http://www.blog.sxinformatica.net/wp-content/uploads/2011/07/motorinductorsxs6.jpg"/>
             <wp:cNvGraphicFramePr>
               <a:graphicFrameLocks xmlns:a="http://schemas.openxmlformats.org/drawingml/2006/main" noChangeAspect="1"/>
             </wp:cNvGraphicFramePr>
@@ -2974,13 +3722,13 @@
               <a:graphicData uri="http://schemas.openxmlformats.org/drawingml/2006/picture">
                 <pic:pic xmlns:pic="http://schemas.openxmlformats.org/drawingml/2006/picture">
                   <pic:nvPicPr>
-                    <pic:cNvPr id="0" name="Picture 5" descr="http://www.blog.sxinformatica.net/wp-content/uploads/2011/07/motordrivingschemesgc8.jpg"/>
+                    <pic:cNvPr id="0" name="Picture 3" descr="http://www.blog.sxinformatica.net/wp-content/uploads/2011/07/motorinductorsxs6.jpg"/>
                     <pic:cNvPicPr>
                       <a:picLocks noChangeAspect="1" noChangeArrowheads="1"/>
                     </pic:cNvPicPr>
                   </pic:nvPicPr>
                   <pic:blipFill>
-                    <a:blip r:embed="rId21" cstate="print">
+                    <a:blip r:embed="rId20">
                       <a:extLst>
                         <a:ext uri="{28A0092B-C50C-407E-A947-70E740481C1C}">
                           <a14:useLocalDpi xmlns:a14="http://schemas.microsoft.com/office/drawing/2010/main" val="0"/>
@@ -2995,7 +3743,7 @@
                   <pic:spPr bwMode="auto">
                     <a:xfrm>
                       <a:off x="0" y="0"/>
-                      <a:ext cx="1943100" cy="1071245"/>
+                      <a:ext cx="2195844" cy="1152525"/>
                     </a:xfrm>
                     <a:prstGeom prst="rect">
                       <a:avLst/>
@@ -3008,183 +3756,288 @@
                 </pic:pic>
               </a:graphicData>
             </a:graphic>
+            <wp14:sizeRelH relativeFrom="page">
+              <wp14:pctWidth>0</wp14:pctWidth>
+            </wp14:sizeRelH>
+            <wp14:sizeRelV relativeFrom="page">
+              <wp14:pctHeight>0</wp14:pctHeight>
+            </wp14:sizeRelV>
           </wp:anchor>
         </w:drawing>
       </w:r>
       <w:r>
         <w:rPr>
+          <w:rFonts w:ascii="Times New Roman" w:hAnsi="Times New Roman" w:cs="Times New Roman"/>
+        </w:rPr>
+        <w:t xml:space="preserve">     </w:t>
+      </w:r>
+      <w:r>
+        <w:rPr>
+          <w:rFonts w:ascii="Times New Roman" w:hAnsi="Times New Roman" w:cs="Times New Roman"/>
+        </w:rPr>
+        <w:t>En la siguiente foto se puede apreciar cómo es un motor de un ventilador, que básicamente es un electroimán:</w:t>
+      </w:r>
+      <w:r>
+        <w:rPr>
+          <w:rFonts w:ascii="Times New Roman" w:hAnsi="Times New Roman" w:cs="Times New Roman"/>
           <w:noProof/>
-          <w:lang w:eastAsia="es-PY"/>
-        </w:rPr>
-        <w:drawing>
-          <wp:inline distT="0" distB="0" distL="0" distR="0" wp14:anchorId="382F1972" wp14:editId="01F00216">
-            <wp:extent cx="2195844" cy="1152525"/>
-            <wp:effectExtent l="0" t="0" r="0" b="0"/>
-            <wp:docPr id="1" name="Imagen 1" descr="http://www.blog.sxinformatica.net/wp-content/uploads/2011/07/motorinductorsxs6.jpg"/>
-            <wp:cNvGraphicFramePr>
-              <a:graphicFrameLocks xmlns:a="http://schemas.openxmlformats.org/drawingml/2006/main" noChangeAspect="1"/>
-            </wp:cNvGraphicFramePr>
-            <a:graphic xmlns:a="http://schemas.openxmlformats.org/drawingml/2006/main">
-              <a:graphicData uri="http://schemas.openxmlformats.org/drawingml/2006/picture">
-                <pic:pic xmlns:pic="http://schemas.openxmlformats.org/drawingml/2006/picture">
-                  <pic:nvPicPr>
-                    <pic:cNvPr id="0" name="Picture 3" descr="http://www.blog.sxinformatica.net/wp-content/uploads/2011/07/motorinductorsxs6.jpg"/>
-                    <pic:cNvPicPr>
-                      <a:picLocks noChangeAspect="1" noChangeArrowheads="1"/>
-                    </pic:cNvPicPr>
-                  </pic:nvPicPr>
-                  <pic:blipFill>
-                    <a:blip r:embed="rId22">
-                      <a:extLst>
-                        <a:ext uri="{28A0092B-C50C-407E-A947-70E740481C1C}">
-                          <a14:useLocalDpi xmlns:a14="http://schemas.microsoft.com/office/drawing/2010/main" val="0"/>
-                        </a:ext>
-                      </a:extLst>
-                    </a:blip>
-                    <a:srcRect/>
-                    <a:stretch>
-                      <a:fillRect/>
-                    </a:stretch>
-                  </pic:blipFill>
-                  <pic:spPr bwMode="auto">
-                    <a:xfrm>
-                      <a:off x="0" y="0"/>
-                      <a:ext cx="2202075" cy="1155796"/>
-                    </a:xfrm>
-                    <a:prstGeom prst="rect">
-                      <a:avLst/>
-                    </a:prstGeom>
-                    <a:noFill/>
-                    <a:ln>
-                      <a:noFill/>
-                    </a:ln>
-                  </pic:spPr>
-                </pic:pic>
-              </a:graphicData>
-            </a:graphic>
-          </wp:inline>
-        </w:drawing>
-      </w:r>
-    </w:p>
-    <w:p>
-      <w:r>
-        <w:t>Al lado opuesto del electroimán suele estar la circuitería de control, que puede ser muy sencilla como en el ejemplo de la izquierda de la siguiente imagen, o bastante complejo, pudiendo incluso contener en ocasion</w:t>
-      </w:r>
-      <w:r>
-        <w:t>es un microcontrolador completo.</w:t>
-      </w:r>
-    </w:p>
-    <w:p>
-      <w:r>
+          <w:lang w:val="es-ES"/>
+        </w:rPr>
+        <w:t xml:space="preserve"> </w:t>
+      </w:r>
+    </w:p>
+    <w:p>
+      <w:pPr>
+        <w:spacing w:line="480" w:lineRule="auto"/>
+        <w:rPr>
+          <w:rFonts w:ascii="Times New Roman" w:hAnsi="Times New Roman" w:cs="Times New Roman"/>
+          <w:sz w:val="28"/>
+        </w:rPr>
+      </w:pPr>
+    </w:p>
+    <w:p>
+      <w:pPr>
+        <w:spacing w:line="480" w:lineRule="auto"/>
+        <w:rPr>
+          <w:rFonts w:ascii="Times New Roman" w:hAnsi="Times New Roman" w:cs="Times New Roman"/>
+          <w:sz w:val="28"/>
+        </w:rPr>
+      </w:pPr>
+    </w:p>
+    <w:p>
+      <w:pPr>
+        <w:spacing w:line="480" w:lineRule="auto"/>
+        <w:rPr>
+          <w:rFonts w:ascii="Times New Roman" w:hAnsi="Times New Roman" w:cs="Times New Roman"/>
+        </w:rPr>
+      </w:pPr>
+      <w:r>
+        <w:rPr>
+          <w:rFonts w:ascii="Times New Roman" w:hAnsi="Times New Roman" w:cs="Times New Roman"/>
+        </w:rPr>
+        <w:t xml:space="preserve">     </w:t>
+      </w:r>
+      <w:r>
+        <w:rPr>
+          <w:rFonts w:ascii="Times New Roman" w:hAnsi="Times New Roman" w:cs="Times New Roman"/>
+        </w:rPr>
+        <w:t>Al lado opuesto del electroimán suele estar la circuitería de control, que puede ser muy sencilla como en el ejemplo de la izquierda de la siguiente imagen, o bastante complejo, pudiendo incluso contener en ocasiones un microcontrolador completo.</w:t>
+      </w:r>
+    </w:p>
+    <w:p>
+      <w:pPr>
+        <w:pStyle w:val="Prrafodelista"/>
+        <w:numPr>
+          <w:ilvl w:val="0"/>
+          <w:numId w:val="9"/>
+        </w:numPr>
+        <w:spacing w:line="480" w:lineRule="auto"/>
+        <w:rPr>
+          <w:rFonts w:ascii="Times New Roman" w:hAnsi="Times New Roman" w:cs="Times New Roman"/>
+          <w:sz w:val="28"/>
+        </w:rPr>
+      </w:pPr>
+      <w:r>
+        <w:rPr>
+          <w:rFonts w:ascii="Times New Roman" w:hAnsi="Times New Roman" w:cs="Times New Roman"/>
+          <w:sz w:val="28"/>
+        </w:rPr>
         <w:t>PWM y Voltaje.</w:t>
       </w:r>
     </w:p>
     <w:p>
-      <w:r>
+      <w:pPr>
+        <w:spacing w:line="480" w:lineRule="auto"/>
+        <w:rPr>
+          <w:rFonts w:ascii="Times New Roman" w:hAnsi="Times New Roman" w:cs="Times New Roman"/>
+        </w:rPr>
+      </w:pPr>
+      <w:r>
+        <w:rPr>
+          <w:rFonts w:ascii="Times New Roman" w:hAnsi="Times New Roman" w:cs="Times New Roman"/>
+        </w:rPr>
+        <w:t xml:space="preserve">     </w:t>
+      </w:r>
+      <w:r>
+        <w:rPr>
+          <w:rFonts w:ascii="Times New Roman" w:hAnsi="Times New Roman" w:cs="Times New Roman"/>
+        </w:rPr>
         <w:t>El motor del ventilador dispone de una circuitería interna. Ésta circuitería se puede utilizar para regular la velocidad del ventilador. Existen dos formas fundamentales de regular esta velocidad:</w:t>
       </w:r>
     </w:p>
     <w:p>
-      <w:r>
-        <w:t>Voltaje: Se puede variar la velocidad de un ventilador disminuyendo el voltaje de entrada al electroimán. Un menor voltaje generará un campo electromagnético de menor fuerza y provocará que el motor gire más despacio. Ésta es la forma más sencilla de regulación de velocidad de un ventilador.</w:t>
-      </w:r>
-    </w:p>
-    <w:p>
-      <w:r>
-        <w:t xml:space="preserve">PWM: Se puede regular la velocidad de un ventilador conectando al electroimán un voltaje a pulsos en lugar de un voltaje constante. Los pulsos de voltaje se </w:t>
-      </w:r>
-      <w:r>
+      <w:pPr>
+        <w:spacing w:line="480" w:lineRule="auto"/>
+        <w:rPr>
+          <w:rFonts w:ascii="Times New Roman" w:hAnsi="Times New Roman" w:cs="Times New Roman"/>
+        </w:rPr>
+      </w:pPr>
+      <w:r>
+        <w:rPr>
+          <w:rFonts w:ascii="Times New Roman" w:hAnsi="Times New Roman" w:cs="Times New Roman"/>
+          <w:b/>
+        </w:rPr>
+        <w:t>Voltaje:</w:t>
+      </w:r>
+      <w:r>
+        <w:rPr>
+          <w:rFonts w:ascii="Times New Roman" w:hAnsi="Times New Roman" w:cs="Times New Roman"/>
+        </w:rPr>
+        <w:t xml:space="preserve"> Se puede variar la velocidad de un ventilador disminuyendo el voltaje de entrada al electroimán. Un menor voltaje generará un campo electromagnético de menor fuerza y provocará que el motor gire más despacio. Ésta es la forma más sencilla de regulación de velocidad de un ventilador.</w:t>
+      </w:r>
+    </w:p>
+    <w:p>
+      <w:pPr>
+        <w:spacing w:line="480" w:lineRule="auto"/>
+        <w:rPr>
+          <w:rFonts w:ascii="Times New Roman" w:hAnsi="Times New Roman" w:cs="Times New Roman"/>
+        </w:rPr>
+      </w:pPr>
+      <w:r>
+        <w:rPr>
+          <w:rFonts w:ascii="Times New Roman" w:hAnsi="Times New Roman" w:cs="Times New Roman"/>
+          <w:b/>
+        </w:rPr>
+        <w:t>PWM:</w:t>
+      </w:r>
+      <w:r>
+        <w:rPr>
+          <w:rFonts w:ascii="Times New Roman" w:hAnsi="Times New Roman" w:cs="Times New Roman"/>
+        </w:rPr>
+        <w:t xml:space="preserve"> Se puede regular la velocidad de un ventilador conectando al electroimán un voltaje a pulsos en lugar de un voltaje constante. Los pulsos de voltaje se </w:t>
+      </w:r>
+      <w:r>
+        <w:rPr>
+          <w:rFonts w:ascii="Times New Roman" w:hAnsi="Times New Roman" w:cs="Times New Roman"/>
+        </w:rPr>
         <w:t>convierten</w:t>
       </w:r>
       <w:r>
+        <w:rPr>
+          <w:rFonts w:ascii="Times New Roman" w:hAnsi="Times New Roman" w:cs="Times New Roman"/>
+        </w:rPr>
         <w:t xml:space="preserve"> en “empujones” al electroimán, y al reducir el tiempo que se está aplicando fuerza sobre el electroimán, se reduce efectivamente la velocidad del mismo.</w:t>
       </w:r>
     </w:p>
-    <w:p/>
-    <w:p/>
-    <w:p>
-      <w:r>
-        <w:t>Conectores de los ventiladores</w:t>
-      </w:r>
-    </w:p>
-    <w:p>
-      <w:pPr>
-        <w:rPr>
+    <w:p>
+      <w:pPr>
+        <w:spacing w:line="480" w:lineRule="auto"/>
+        <w:rPr>
+          <w:rFonts w:ascii="Times New Roman" w:hAnsi="Times New Roman" w:cs="Times New Roman"/>
+        </w:rPr>
+      </w:pPr>
+    </w:p>
+    <w:p>
+      <w:pPr>
+        <w:spacing w:line="480" w:lineRule="auto"/>
+        <w:rPr>
+          <w:rFonts w:ascii="Times New Roman" w:hAnsi="Times New Roman" w:cs="Times New Roman"/>
+        </w:rPr>
+      </w:pPr>
+    </w:p>
+    <w:p>
+      <w:pPr>
+        <w:spacing w:line="480" w:lineRule="auto"/>
+        <w:rPr>
+          <w:rFonts w:ascii="Times New Roman" w:hAnsi="Times New Roman" w:cs="Times New Roman"/>
           <w:sz w:val="22"/>
         </w:rPr>
       </w:pPr>
       <w:r>
-        <w:t>H</w:t>
-      </w:r>
-      <w:r>
-        <w:t>ay dos formas diferentes de regular los ventiladores, mediante la reducción de voltaje o la utilización de pulsos de voltaje (PWM). Estos elementos y características son los que van a diferenciar los tipos de ventiladores y sus conectores:</w:t>
-      </w:r>
-    </w:p>
-    <w:p>
-      <w:pPr>
-        <w:rPr>
+        <w:rPr>
+          <w:rFonts w:ascii="Times New Roman" w:hAnsi="Times New Roman" w:cs="Times New Roman"/>
+        </w:rPr>
+        <w:lastRenderedPageBreak/>
+        <w:t xml:space="preserve">    </w:t>
+      </w:r>
+      <w:r>
+        <w:rPr>
+          <w:rFonts w:ascii="Times New Roman" w:hAnsi="Times New Roman" w:cs="Times New Roman"/>
+        </w:rPr>
+        <w:t>Estos elementos y características son los que van a diferenciar los tipos de ventiladores y sus conectores:</w:t>
+      </w:r>
+    </w:p>
+    <w:p>
+      <w:pPr>
+        <w:spacing w:line="480" w:lineRule="auto"/>
+        <w:rPr>
+          <w:rFonts w:ascii="Times New Roman" w:hAnsi="Times New Roman" w:cs="Times New Roman"/>
           <w:b/>
         </w:rPr>
       </w:pPr>
       <w:r>
         <w:rPr>
+          <w:rFonts w:ascii="Times New Roman" w:hAnsi="Times New Roman" w:cs="Times New Roman"/>
           <w:b/>
         </w:rPr>
         <w:t>Ventiladores de 2 pines</w:t>
       </w:r>
     </w:p>
     <w:p>
-      <w:r>
+      <w:pPr>
+        <w:spacing w:line="480" w:lineRule="auto"/>
+        <w:rPr>
+          <w:rFonts w:ascii="Times New Roman" w:hAnsi="Times New Roman" w:cs="Times New Roman"/>
+        </w:rPr>
+      </w:pPr>
+      <w:r>
+        <w:rPr>
+          <w:rFonts w:ascii="Times New Roman" w:hAnsi="Times New Roman" w:cs="Times New Roman"/>
+        </w:rPr>
         <w:t>Estos ventiladores suelen prescindir el sensor Hall y no permiten conocer la velocidad del ventilador. El conector tiene únicamente dos pines, GND y VCC. Es habitual ver un conector “</w:t>
       </w:r>
       <w:proofErr w:type="spellStart"/>
       <w:r>
+        <w:rPr>
+          <w:rFonts w:ascii="Times New Roman" w:hAnsi="Times New Roman" w:cs="Times New Roman"/>
+        </w:rPr>
         <w:t>molex</w:t>
       </w:r>
       <w:proofErr w:type="spellEnd"/>
       <w:r>
-        <w:t>” de 4 pines en este tipo de ventiladores (lógicamente con sólo dos cables conectados, correspondientes a GND y VCC</w:t>
-      </w:r>
-      <w:r>
-        <w:t>.</w:t>
-      </w:r>
-    </w:p>
-    <w:p>
-      <w:pPr>
-        <w:rPr>
+        <w:rPr>
+          <w:rFonts w:ascii="Times New Roman" w:hAnsi="Times New Roman" w:cs="Times New Roman"/>
+        </w:rPr>
+        <w:t>” de 4 pines en este tipo de ventiladores (lógicamente con sólo dos cables conectados, correspondientes a GND y VCC.</w:t>
+      </w:r>
+    </w:p>
+    <w:p>
+      <w:pPr>
+        <w:spacing w:line="480" w:lineRule="auto"/>
+        <w:rPr>
+          <w:rFonts w:ascii="Times New Roman" w:hAnsi="Times New Roman" w:cs="Times New Roman"/>
           <w:b/>
           <w:sz w:val="22"/>
         </w:rPr>
       </w:pPr>
       <w:r>
         <w:rPr>
+          <w:rFonts w:ascii="Times New Roman" w:hAnsi="Times New Roman" w:cs="Times New Roman"/>
           <w:b/>
         </w:rPr>
         <w:t>Ventiladores de 3 pines</w:t>
       </w:r>
     </w:p>
     <w:p>
-      <w:r>
+      <w:pPr>
+        <w:spacing w:line="480" w:lineRule="auto"/>
+        <w:rPr>
+          <w:rFonts w:ascii="Times New Roman" w:hAnsi="Times New Roman" w:cs="Times New Roman"/>
+        </w:rPr>
+      </w:pPr>
+      <w:r>
+        <w:rPr>
+          <w:rFonts w:ascii="Times New Roman" w:hAnsi="Times New Roman" w:cs="Times New Roman"/>
+        </w:rPr>
         <w:t>Estos ventiladores sí incluyen el sensor Hall. El conector tiene tres pines, GND, VCC y sensor, habitualmente de colores negro, rojo y amarillo, respectivamente, aunque puede ser diferente en algunos ventiladores. VCC se conecta al mismo tiempo al sensor Hall y al electroimán. El pin sensor es la salida del sensor Hall que proporciona la velocidad del ventilador.</w:t>
       </w:r>
-    </w:p>
-    <w:p>
-      <w:pPr>
-        <w:pStyle w:val="Prrafodelista"/>
-        <w:ind w:left="1080"/>
-        <w:rPr>
-          <w:rFonts w:ascii="Times New Roman" w:eastAsia="Times New Roman" w:hAnsi="Times New Roman" w:cs="Times New Roman"/>
-          <w:sz w:val="28"/>
-          <w:szCs w:val="24"/>
-        </w:rPr>
-      </w:pPr>
     </w:p>
     <w:p>
       <w:pPr>
         <w:pStyle w:val="Ttulo2"/>
         <w:numPr>
           <w:ilvl w:val="0"/>
-          <w:numId w:val="4"/>
+          <w:numId w:val="9"/>
         </w:numPr>
         <w:spacing w:line="480" w:lineRule="auto"/>
         <w:rPr>
@@ -3192,7 +4045,7 @@
           <w:szCs w:val="28"/>
         </w:rPr>
       </w:pPr>
-      <w:bookmarkStart w:id="8" w:name="_Toc5570265"/>
+      <w:bookmarkStart w:id="15" w:name="_Toc7897009"/>
       <w:r>
         <w:rPr>
           <w:rFonts w:cs="Times New Roman"/>
@@ -3200,7 +4053,7 @@
         </w:rPr>
         <w:t>Materiales a ser utilizados</w:t>
       </w:r>
-      <w:bookmarkEnd w:id="8"/>
+      <w:bookmarkEnd w:id="15"/>
     </w:p>
     <w:p>
       <w:pPr>
@@ -3276,11 +4129,19 @@
           <w:rFonts w:ascii="Times New Roman" w:hAnsi="Times New Roman" w:cs="Times New Roman"/>
         </w:rPr>
       </w:pPr>
-      <w:r>
-        <w:rPr>
-          <w:rFonts w:ascii="Times New Roman" w:hAnsi="Times New Roman" w:cs="Times New Roman"/>
-        </w:rPr>
-        <w:t>Ventilador de sistema de refrigeración de 12 voltios</w:t>
+      <w:proofErr w:type="spellStart"/>
+      <w:r>
+        <w:rPr>
+          <w:rFonts w:ascii="Times New Roman" w:hAnsi="Times New Roman" w:cs="Times New Roman"/>
+        </w:rPr>
+        <w:t>Cooler</w:t>
+      </w:r>
+      <w:proofErr w:type="spellEnd"/>
+      <w:r>
+        <w:rPr>
+          <w:rFonts w:ascii="Times New Roman" w:hAnsi="Times New Roman" w:cs="Times New Roman"/>
+        </w:rPr>
+        <w:t xml:space="preserve"> de 5V</w:t>
       </w:r>
     </w:p>
     <w:p>
@@ -3299,7 +4160,7 @@
         <w:rPr>
           <w:rFonts w:ascii="Times New Roman" w:hAnsi="Times New Roman" w:cs="Times New Roman"/>
         </w:rPr>
-        <w:t>Baterías</w:t>
+        <w:t>Transistores</w:t>
       </w:r>
     </w:p>
     <w:p>
@@ -3318,120 +4179,24 @@
         <w:rPr>
           <w:rFonts w:ascii="Times New Roman" w:hAnsi="Times New Roman" w:cs="Times New Roman"/>
         </w:rPr>
-        <w:t>Resistencias</w:t>
-      </w:r>
-    </w:p>
-    <w:p>
-      <w:pPr>
-        <w:pStyle w:val="Prrafodelista"/>
-        <w:numPr>
-          <w:ilvl w:val="0"/>
-          <w:numId w:val="5"/>
-        </w:numPr>
+        <w:t>Cables</w:t>
+      </w:r>
+    </w:p>
+    <w:p>
+      <w:pPr>
         <w:spacing w:line="480" w:lineRule="auto"/>
         <w:rPr>
           <w:rFonts w:ascii="Times New Roman" w:hAnsi="Times New Roman" w:cs="Times New Roman"/>
         </w:rPr>
       </w:pPr>
-      <w:r>
-        <w:rPr>
-          <w:rFonts w:ascii="Times New Roman" w:hAnsi="Times New Roman" w:cs="Times New Roman"/>
-        </w:rPr>
-        <w:t>Transistores</w:t>
-      </w:r>
-    </w:p>
-    <w:p>
-      <w:pPr>
-        <w:pStyle w:val="Prrafodelista"/>
-        <w:numPr>
-          <w:ilvl w:val="0"/>
-          <w:numId w:val="5"/>
-        </w:numPr>
+    </w:p>
+    <w:p>
+      <w:pPr>
         <w:spacing w:line="480" w:lineRule="auto"/>
         <w:rPr>
           <w:rFonts w:ascii="Times New Roman" w:hAnsi="Times New Roman" w:cs="Times New Roman"/>
         </w:rPr>
       </w:pPr>
-      <w:r>
-        <w:rPr>
-          <w:rFonts w:ascii="Times New Roman" w:hAnsi="Times New Roman" w:cs="Times New Roman"/>
-        </w:rPr>
-        <w:t>Cables</w:t>
-      </w:r>
-    </w:p>
-    <w:p>
-      <w:pPr>
-        <w:pStyle w:val="Prrafodelista"/>
-        <w:numPr>
-          <w:ilvl w:val="0"/>
-          <w:numId w:val="5"/>
-        </w:numPr>
-        <w:spacing w:line="480" w:lineRule="auto"/>
-        <w:rPr>
-          <w:rFonts w:ascii="Times New Roman" w:hAnsi="Times New Roman" w:cs="Times New Roman"/>
-        </w:rPr>
-      </w:pPr>
-      <w:r>
-        <w:rPr>
-          <w:rFonts w:ascii="Times New Roman" w:hAnsi="Times New Roman" w:cs="Times New Roman"/>
-        </w:rPr>
-        <w:t>Conector y cable USB</w:t>
-      </w:r>
-    </w:p>
-    <w:p>
-      <w:pPr>
-        <w:pStyle w:val="Ttulo2"/>
-        <w:numPr>
-          <w:ilvl w:val="0"/>
-          <w:numId w:val="4"/>
-        </w:numPr>
-      </w:pPr>
-      <w:r>
-        <w:lastRenderedPageBreak/>
-        <w:t xml:space="preserve">Pulse </w:t>
-      </w:r>
-      <w:proofErr w:type="spellStart"/>
-      <w:r>
-        <w:t>Width</w:t>
-      </w:r>
-      <w:proofErr w:type="spellEnd"/>
-      <w:r>
-        <w:t xml:space="preserve"> </w:t>
-      </w:r>
-      <w:proofErr w:type="spellStart"/>
-      <w:r>
-        <w:t>Modulation</w:t>
-      </w:r>
-      <w:proofErr w:type="spellEnd"/>
-      <w:r>
-        <w:t xml:space="preserve"> (PWM)</w:t>
-      </w:r>
-    </w:p>
-    <w:p>
-      <w:r>
-        <w:t>La salida digital esta o encendida o apagada. Esta no puede variar entre encendido y apagado como una salida analógica. Si un LED o motor están conectados a una salida digital normal, este solamente operará en totalmente encendido o totalmente apagado.</w:t>
-      </w:r>
-    </w:p>
-    <w:p>
-      <w:pPr>
-        <w:rPr>
-          <w:rFonts w:cs="Times New Roman"/>
-        </w:rPr>
-      </w:pPr>
-      <w:r>
-        <w:t>Con el uso del PWM, podemos simular niveles variables de energía de salida para un dispositivo eléctrico. En cualquier momento, la salida digital estará encendida o apagada. Pero, nosotros podemos enviar pulsaciones con anchos variables para controlar la cantidad de salida efectiva. Ciclos más cortos comparados al ciclo de apagado entregaran una salida total más baja</w:t>
-      </w:r>
-      <w:r>
-        <w:t>. Ciclos más largos en tiempo relativo al apagado, entregaran salidas más altas. Esta relación entre la duración de apagado y encendido se llama “ciclo de trabajo” y es medido en porcentaje de tiempo comparado al tiempo apagado. En consecuencia, un ciclo de trabajo del 25% tendrá un tiempo de encendido del 25% del ciclo total con un 75% de apagado. Un ciclo de trabajo del 50% tendrá tiempos de apagado y encendido iguales. Con el PWM podemos variar el ciclo de trabajo de 0% a 100%.</w:t>
-      </w:r>
-      <w:bookmarkStart w:id="9" w:name="_GoBack"/>
-      <w:bookmarkEnd w:id="9"/>
-      <w:r>
-        <w:rPr>
-          <w:rFonts w:cs="Times New Roman"/>
-        </w:rPr>
-        <w:br w:type="page"/>
-      </w:r>
     </w:p>
     <w:p>
       <w:pPr>
@@ -3442,7 +4207,7 @@
           <w:rFonts w:cs="Times New Roman"/>
         </w:rPr>
       </w:pPr>
-      <w:bookmarkStart w:id="10" w:name="_Toc5570266"/>
+      <w:bookmarkStart w:id="16" w:name="_Toc7897010"/>
       <w:r>
         <w:rPr>
           <w:rFonts w:cs="Times New Roman"/>
@@ -3450,7 +4215,7 @@
         <w:lastRenderedPageBreak/>
         <w:t>BIBLIOGRAFÍA</w:t>
       </w:r>
-      <w:bookmarkEnd w:id="10"/>
+      <w:bookmarkEnd w:id="16"/>
     </w:p>
     <w:p>
       <w:pPr>
@@ -3546,7 +4311,7 @@
         </w:rPr>
         <w:t xml:space="preserve">Recuperado de </w:t>
       </w:r>
-      <w:hyperlink r:id="rId23" w:history="1">
+      <w:hyperlink r:id="rId21" w:history="1">
         <w:r>
           <w:rPr>
             <w:rStyle w:val="Hipervnculo"/>
@@ -3736,7 +4501,7 @@
         </w:rPr>
         <w:t> </w:t>
       </w:r>
-      <w:hyperlink r:id="rId24" w:history="1">
+      <w:hyperlink r:id="rId22" w:history="1">
         <w:r>
           <w:rPr>
             <w:rStyle w:val="Hipervnculo"/>
@@ -3817,7 +4582,7 @@
         </w:rPr>
         <w:t xml:space="preserve">Recuperado de </w:t>
       </w:r>
-      <w:hyperlink r:id="rId25" w:history="1">
+      <w:hyperlink r:id="rId23" w:history="1">
         <w:r>
           <w:rPr>
             <w:rStyle w:val="Hipervnculo"/>
@@ -3834,7 +4599,7 @@
           <w:szCs w:val="24"/>
         </w:rPr>
       </w:pPr>
-      <w:hyperlink r:id="rId26" w:history="1">
+      <w:hyperlink r:id="rId24" w:history="1">
         <w:r>
           <w:rPr>
             <w:rStyle w:val="Hipervnculo"/>
@@ -3871,7 +4636,7 @@
           <w:lang w:val="en-US"/>
         </w:rPr>
       </w:pPr>
-      <w:bookmarkStart w:id="11" w:name="_Toc5570267"/>
+      <w:bookmarkStart w:id="17" w:name="_Toc7897011"/>
       <w:r>
         <w:rPr>
           <w:rFonts w:cs="Times New Roman"/>
@@ -3880,7 +4645,7 @@
         <w:lastRenderedPageBreak/>
         <w:t>ANEXOS</w:t>
       </w:r>
-      <w:bookmarkEnd w:id="11"/>
+      <w:bookmarkEnd w:id="17"/>
     </w:p>
     <w:p>
       <w:pPr>
@@ -3892,7 +4657,7 @@
       </w:pPr>
     </w:p>
     <w:sectPr>
-      <w:footerReference w:type="default" r:id="rId27"/>
+      <w:footerReference w:type="default" r:id="rId25"/>
       <w:pgSz w:w="11906" w:h="16838"/>
       <w:pgMar w:top="1440" w:right="1440" w:bottom="1440" w:left="1440" w:header="709" w:footer="709" w:gutter="0"/>
       <w:pgNumType w:start="1"/>
@@ -3904,7 +4669,7 @@
 </file>
 
 <file path=word/endnotes.xml><?xml version="1.0" encoding="utf-8"?>
-<w:endnotes xmlns:wpc="http://schemas.microsoft.com/office/word/2010/wordprocessingCanvas" xmlns:mc="http://schemas.openxmlformats.org/markup-compatibility/2006" xmlns:o="urn:schemas-microsoft-com:office:office" xmlns:r="http://schemas.openxmlformats.org/officeDocument/2006/relationships" xmlns:m="http://schemas.openxmlformats.org/officeDocument/2006/math" xmlns:v="urn:schemas-microsoft-com:vml" xmlns:wp14="http://schemas.microsoft.com/office/word/2010/wordprocessingDrawing" xmlns:wp="http://schemas.openxmlformats.org/drawingml/2006/wordprocessingDrawing" xmlns:w10="urn:schemas-microsoft-com:office:word" xmlns:w="http://schemas.openxmlformats.org/wordprocessingml/2006/main" xmlns:w14="http://schemas.microsoft.com/office/word/2010/wordml" xmlns:wpg="http://schemas.microsoft.com/office/word/2010/wordprocessingGroup" xmlns:wpi="http://schemas.microsoft.com/office/word/2010/wordprocessingInk" xmlns:wne="http://schemas.microsoft.com/office/word/2006/wordml" xmlns:wps="http://schemas.microsoft.com/office/word/2010/wordprocessingShape" mc:Ignorable="w14 wp14">
+<w:endnotes xmlns:wpc="http://schemas.microsoft.com/office/word/2010/wordprocessingCanvas" xmlns:mc="http://schemas.openxmlformats.org/markup-compatibility/2006" xmlns:o="urn:schemas-microsoft-com:office:office" xmlns:r="http://schemas.openxmlformats.org/officeDocument/2006/relationships" xmlns:m="http://schemas.openxmlformats.org/officeDocument/2006/math" xmlns:v="urn:schemas-microsoft-com:vml" xmlns:wp14="http://schemas.microsoft.com/office/word/2010/wordprocessingDrawing" xmlns:wp="http://schemas.openxmlformats.org/drawingml/2006/wordprocessingDrawing" xmlns:w10="urn:schemas-microsoft-com:office:word" xmlns:w="http://schemas.openxmlformats.org/wordprocessingml/2006/main" xmlns:w14="http://schemas.microsoft.com/office/word/2010/wordml" xmlns:w15="http://schemas.microsoft.com/office/word/2012/wordml" xmlns:wpg="http://schemas.microsoft.com/office/word/2010/wordprocessingGroup" xmlns:wpi="http://schemas.microsoft.com/office/word/2010/wordprocessingInk" xmlns:wne="http://schemas.microsoft.com/office/word/2006/wordml" xmlns:wps="http://schemas.microsoft.com/office/word/2010/wordprocessingShape" mc:Ignorable="w14 w15 wp14">
   <w:endnote w:type="separator" w:id="-1">
     <w:p>
       <w:pPr>
@@ -3929,7 +4694,7 @@
 </file>
 
 <file path=word/footer1.xml><?xml version="1.0" encoding="utf-8"?>
-<w:ftr xmlns:wpc="http://schemas.microsoft.com/office/word/2010/wordprocessingCanvas" xmlns:mc="http://schemas.openxmlformats.org/markup-compatibility/2006" xmlns:o="urn:schemas-microsoft-com:office:office" xmlns:r="http://schemas.openxmlformats.org/officeDocument/2006/relationships" xmlns:m="http://schemas.openxmlformats.org/officeDocument/2006/math" xmlns:v="urn:schemas-microsoft-com:vml" xmlns:wp14="http://schemas.microsoft.com/office/word/2010/wordprocessingDrawing" xmlns:wp="http://schemas.openxmlformats.org/drawingml/2006/wordprocessingDrawing" xmlns:w10="urn:schemas-microsoft-com:office:word" xmlns:w="http://schemas.openxmlformats.org/wordprocessingml/2006/main" xmlns:w14="http://schemas.microsoft.com/office/word/2010/wordml" xmlns:wpg="http://schemas.microsoft.com/office/word/2010/wordprocessingGroup" xmlns:wpi="http://schemas.microsoft.com/office/word/2010/wordprocessingInk" xmlns:wne="http://schemas.microsoft.com/office/word/2006/wordml" xmlns:wps="http://schemas.microsoft.com/office/word/2010/wordprocessingShape" mc:Ignorable="w14 wp14">
+<w:ftr xmlns:wpc="http://schemas.microsoft.com/office/word/2010/wordprocessingCanvas" xmlns:mc="http://schemas.openxmlformats.org/markup-compatibility/2006" xmlns:o="urn:schemas-microsoft-com:office:office" xmlns:r="http://schemas.openxmlformats.org/officeDocument/2006/relationships" xmlns:m="http://schemas.openxmlformats.org/officeDocument/2006/math" xmlns:v="urn:schemas-microsoft-com:vml" xmlns:wp14="http://schemas.microsoft.com/office/word/2010/wordprocessingDrawing" xmlns:wp="http://schemas.openxmlformats.org/drawingml/2006/wordprocessingDrawing" xmlns:w10="urn:schemas-microsoft-com:office:word" xmlns:w="http://schemas.openxmlformats.org/wordprocessingml/2006/main" xmlns:w14="http://schemas.microsoft.com/office/word/2010/wordml" xmlns:w15="http://schemas.microsoft.com/office/word/2012/wordml" xmlns:wpg="http://schemas.microsoft.com/office/word/2010/wordprocessingGroup" xmlns:wpi="http://schemas.microsoft.com/office/word/2010/wordprocessingInk" xmlns:wne="http://schemas.microsoft.com/office/word/2006/wordml" xmlns:wps="http://schemas.microsoft.com/office/word/2010/wordprocessingShape" mc:Ignorable="w14 w15 wp14">
   <w:p>
     <w:pPr>
       <w:pStyle w:val="Piedepgina"/>
@@ -3947,7 +4712,7 @@
 </file>
 
 <file path=word/footer2.xml><?xml version="1.0" encoding="utf-8"?>
-<w:ftr xmlns:wpc="http://schemas.microsoft.com/office/word/2010/wordprocessingCanvas" xmlns:mc="http://schemas.openxmlformats.org/markup-compatibility/2006" xmlns:o="urn:schemas-microsoft-com:office:office" xmlns:r="http://schemas.openxmlformats.org/officeDocument/2006/relationships" xmlns:m="http://schemas.openxmlformats.org/officeDocument/2006/math" xmlns:v="urn:schemas-microsoft-com:vml" xmlns:wp14="http://schemas.microsoft.com/office/word/2010/wordprocessingDrawing" xmlns:wp="http://schemas.openxmlformats.org/drawingml/2006/wordprocessingDrawing" xmlns:w10="urn:schemas-microsoft-com:office:word" xmlns:w="http://schemas.openxmlformats.org/wordprocessingml/2006/main" xmlns:w14="http://schemas.microsoft.com/office/word/2010/wordml" xmlns:wpg="http://schemas.microsoft.com/office/word/2010/wordprocessingGroup" xmlns:wpi="http://schemas.microsoft.com/office/word/2010/wordprocessingInk" xmlns:wne="http://schemas.microsoft.com/office/word/2006/wordml" xmlns:wps="http://schemas.microsoft.com/office/word/2010/wordprocessingShape" mc:Ignorable="w14 wp14">
+<w:ftr xmlns:wpc="http://schemas.microsoft.com/office/word/2010/wordprocessingCanvas" xmlns:mc="http://schemas.openxmlformats.org/markup-compatibility/2006" xmlns:o="urn:schemas-microsoft-com:office:office" xmlns:r="http://schemas.openxmlformats.org/officeDocument/2006/relationships" xmlns:m="http://schemas.openxmlformats.org/officeDocument/2006/math" xmlns:v="urn:schemas-microsoft-com:vml" xmlns:wp14="http://schemas.microsoft.com/office/word/2010/wordprocessingDrawing" xmlns:wp="http://schemas.openxmlformats.org/drawingml/2006/wordprocessingDrawing" xmlns:w10="urn:schemas-microsoft-com:office:word" xmlns:w="http://schemas.openxmlformats.org/wordprocessingml/2006/main" xmlns:w14="http://schemas.microsoft.com/office/word/2010/wordml" xmlns:w15="http://schemas.microsoft.com/office/word/2012/wordml" xmlns:wpg="http://schemas.microsoft.com/office/word/2010/wordprocessingGroup" xmlns:wpi="http://schemas.microsoft.com/office/word/2010/wordprocessingInk" xmlns:wne="http://schemas.microsoft.com/office/word/2006/wordml" xmlns:wps="http://schemas.microsoft.com/office/word/2010/wordprocessingShape" mc:Ignorable="w14 w15 wp14">
   <w:sdt>
     <w:sdtPr>
       <w:id w:val="-1901285218"/>
@@ -3977,7 +4742,7 @@
             <w:noProof/>
             <w:lang w:val="es-ES"/>
           </w:rPr>
-          <w:t>7</w:t>
+          <w:t>6</w:t>
         </w:r>
         <w:r>
           <w:fldChar w:fldCharType="end"/>
@@ -3999,7 +4764,7 @@
 </file>
 
 <file path=word/footnotes.xml><?xml version="1.0" encoding="utf-8"?>
-<w:footnotes xmlns:wpc="http://schemas.microsoft.com/office/word/2010/wordprocessingCanvas" xmlns:mc="http://schemas.openxmlformats.org/markup-compatibility/2006" xmlns:o="urn:schemas-microsoft-com:office:office" xmlns:r="http://schemas.openxmlformats.org/officeDocument/2006/relationships" xmlns:m="http://schemas.openxmlformats.org/officeDocument/2006/math" xmlns:v="urn:schemas-microsoft-com:vml" xmlns:wp14="http://schemas.microsoft.com/office/word/2010/wordprocessingDrawing" xmlns:wp="http://schemas.openxmlformats.org/drawingml/2006/wordprocessingDrawing" xmlns:w10="urn:schemas-microsoft-com:office:word" xmlns:w="http://schemas.openxmlformats.org/wordprocessingml/2006/main" xmlns:w14="http://schemas.microsoft.com/office/word/2010/wordml" xmlns:wpg="http://schemas.microsoft.com/office/word/2010/wordprocessingGroup" xmlns:wpi="http://schemas.microsoft.com/office/word/2010/wordprocessingInk" xmlns:wne="http://schemas.microsoft.com/office/word/2006/wordml" xmlns:wps="http://schemas.microsoft.com/office/word/2010/wordprocessingShape" mc:Ignorable="w14 wp14">
+<w:footnotes xmlns:wpc="http://schemas.microsoft.com/office/word/2010/wordprocessingCanvas" xmlns:mc="http://schemas.openxmlformats.org/markup-compatibility/2006" xmlns:o="urn:schemas-microsoft-com:office:office" xmlns:r="http://schemas.openxmlformats.org/officeDocument/2006/relationships" xmlns:m="http://schemas.openxmlformats.org/officeDocument/2006/math" xmlns:v="urn:schemas-microsoft-com:vml" xmlns:wp14="http://schemas.microsoft.com/office/word/2010/wordprocessingDrawing" xmlns:wp="http://schemas.openxmlformats.org/drawingml/2006/wordprocessingDrawing" xmlns:w10="urn:schemas-microsoft-com:office:word" xmlns:w="http://schemas.openxmlformats.org/wordprocessingml/2006/main" xmlns:w14="http://schemas.microsoft.com/office/word/2010/wordml" xmlns:w15="http://schemas.microsoft.com/office/word/2012/wordml" xmlns:wpg="http://schemas.microsoft.com/office/word/2010/wordprocessingGroup" xmlns:wpi="http://schemas.microsoft.com/office/word/2010/wordprocessingInk" xmlns:wne="http://schemas.microsoft.com/office/word/2006/wordml" xmlns:wps="http://schemas.microsoft.com/office/word/2010/wordprocessingShape" mc:Ignorable="w14 w15 wp14">
   <w:footnote w:type="separator" w:id="-1">
     <w:p>
       <w:pPr>
@@ -4024,7 +4789,7 @@
 </file>
 
 <file path=word/header1.xml><?xml version="1.0" encoding="utf-8"?>
-<w:hdr xmlns:wpc="http://schemas.microsoft.com/office/word/2010/wordprocessingCanvas" xmlns:mc="http://schemas.openxmlformats.org/markup-compatibility/2006" xmlns:o="urn:schemas-microsoft-com:office:office" xmlns:r="http://schemas.openxmlformats.org/officeDocument/2006/relationships" xmlns:m="http://schemas.openxmlformats.org/officeDocument/2006/math" xmlns:v="urn:schemas-microsoft-com:vml" xmlns:wp14="http://schemas.microsoft.com/office/word/2010/wordprocessingDrawing" xmlns:wp="http://schemas.openxmlformats.org/drawingml/2006/wordprocessingDrawing" xmlns:w10="urn:schemas-microsoft-com:office:word" xmlns:w="http://schemas.openxmlformats.org/wordprocessingml/2006/main" xmlns:w14="http://schemas.microsoft.com/office/word/2010/wordml" xmlns:wpg="http://schemas.microsoft.com/office/word/2010/wordprocessingGroup" xmlns:wpi="http://schemas.microsoft.com/office/word/2010/wordprocessingInk" xmlns:wne="http://schemas.microsoft.com/office/word/2006/wordml" xmlns:wps="http://schemas.microsoft.com/office/word/2010/wordprocessingShape" mc:Ignorable="w14 wp14">
+<w:hdr xmlns:wpc="http://schemas.microsoft.com/office/word/2010/wordprocessingCanvas" xmlns:mc="http://schemas.openxmlformats.org/markup-compatibility/2006" xmlns:o="urn:schemas-microsoft-com:office:office" xmlns:r="http://schemas.openxmlformats.org/officeDocument/2006/relationships" xmlns:m="http://schemas.openxmlformats.org/officeDocument/2006/math" xmlns:v="urn:schemas-microsoft-com:vml" xmlns:wp14="http://schemas.microsoft.com/office/word/2010/wordprocessingDrawing" xmlns:wp="http://schemas.openxmlformats.org/drawingml/2006/wordprocessingDrawing" xmlns:w10="urn:schemas-microsoft-com:office:word" xmlns:w="http://schemas.openxmlformats.org/wordprocessingml/2006/main" xmlns:w14="http://schemas.microsoft.com/office/word/2010/wordml" xmlns:w15="http://schemas.microsoft.com/office/word/2012/wordml" xmlns:wpg="http://schemas.microsoft.com/office/word/2010/wordprocessingGroup" xmlns:wpi="http://schemas.microsoft.com/office/word/2010/wordprocessingInk" xmlns:wne="http://schemas.microsoft.com/office/word/2006/wordml" xmlns:wps="http://schemas.microsoft.com/office/word/2010/wordprocessingShape" mc:Ignorable="w14 w15 wp14">
   <w:p>
     <w:pPr>
       <w:pStyle w:val="Encabezado"/>
@@ -4057,8 +4822,275 @@
 </file>
 
 <file path=word/numbering.xml><?xml version="1.0" encoding="utf-8"?>
-<w:numbering xmlns:wpc="http://schemas.microsoft.com/office/word/2010/wordprocessingCanvas" xmlns:mc="http://schemas.openxmlformats.org/markup-compatibility/2006" xmlns:o="urn:schemas-microsoft-com:office:office" xmlns:r="http://schemas.openxmlformats.org/officeDocument/2006/relationships" xmlns:m="http://schemas.openxmlformats.org/officeDocument/2006/math" xmlns:v="urn:schemas-microsoft-com:vml" xmlns:wp14="http://schemas.microsoft.com/office/word/2010/wordprocessingDrawing" xmlns:wp="http://schemas.openxmlformats.org/drawingml/2006/wordprocessingDrawing" xmlns:w10="urn:schemas-microsoft-com:office:word" xmlns:w="http://schemas.openxmlformats.org/wordprocessingml/2006/main" xmlns:w14="http://schemas.microsoft.com/office/word/2010/wordml" xmlns:wpg="http://schemas.microsoft.com/office/word/2010/wordprocessingGroup" xmlns:wpi="http://schemas.microsoft.com/office/word/2010/wordprocessingInk" xmlns:wne="http://schemas.microsoft.com/office/word/2006/wordml" xmlns:wps="http://schemas.microsoft.com/office/word/2010/wordprocessingShape" mc:Ignorable="w14 wp14">
+<w:numbering xmlns:wpc="http://schemas.microsoft.com/office/word/2010/wordprocessingCanvas" xmlns:mc="http://schemas.openxmlformats.org/markup-compatibility/2006" xmlns:o="urn:schemas-microsoft-com:office:office" xmlns:r="http://schemas.openxmlformats.org/officeDocument/2006/relationships" xmlns:m="http://schemas.openxmlformats.org/officeDocument/2006/math" xmlns:v="urn:schemas-microsoft-com:vml" xmlns:wp14="http://schemas.microsoft.com/office/word/2010/wordprocessingDrawing" xmlns:wp="http://schemas.openxmlformats.org/drawingml/2006/wordprocessingDrawing" xmlns:w10="urn:schemas-microsoft-com:office:word" xmlns:w="http://schemas.openxmlformats.org/wordprocessingml/2006/main" xmlns:w14="http://schemas.microsoft.com/office/word/2010/wordml" xmlns:w15="http://schemas.microsoft.com/office/word/2012/wordml" xmlns:wpg="http://schemas.microsoft.com/office/word/2010/wordprocessingGroup" xmlns:wpi="http://schemas.microsoft.com/office/word/2010/wordprocessingInk" xmlns:wne="http://schemas.microsoft.com/office/word/2006/wordml" xmlns:wps="http://schemas.microsoft.com/office/word/2010/wordprocessingShape" mc:Ignorable="w14 w15 wp14">
   <w:abstractNum w:abstractNumId="0">
+    <w:nsid w:val="164621C1"/>
+    <w:multiLevelType w:val="hybridMultilevel"/>
+    <w:tmpl w:val="EB86279E"/>
+    <w:lvl w:ilvl="0" w:tplc="02364CF6">
+      <w:start w:val="4"/>
+      <w:numFmt w:val="lowerRoman"/>
+      <w:lvlText w:val="%1."/>
+      <w:lvlJc w:val="left"/>
+      <w:pPr>
+        <w:ind w:left="2520" w:hanging="720"/>
+      </w:pPr>
+      <w:rPr>
+        <w:rFonts w:hint="default"/>
+      </w:rPr>
+    </w:lvl>
+    <w:lvl w:ilvl="1" w:tplc="540A0019" w:tentative="1">
+      <w:start w:val="1"/>
+      <w:numFmt w:val="lowerLetter"/>
+      <w:lvlText w:val="%2."/>
+      <w:lvlJc w:val="left"/>
+      <w:pPr>
+        <w:ind w:left="2880" w:hanging="360"/>
+      </w:pPr>
+    </w:lvl>
+    <w:lvl w:ilvl="2" w:tplc="540A001B" w:tentative="1">
+      <w:start w:val="1"/>
+      <w:numFmt w:val="lowerRoman"/>
+      <w:lvlText w:val="%3."/>
+      <w:lvlJc w:val="right"/>
+      <w:pPr>
+        <w:ind w:left="3600" w:hanging="180"/>
+      </w:pPr>
+    </w:lvl>
+    <w:lvl w:ilvl="3" w:tplc="540A000F" w:tentative="1">
+      <w:start w:val="1"/>
+      <w:numFmt w:val="decimal"/>
+      <w:lvlText w:val="%4."/>
+      <w:lvlJc w:val="left"/>
+      <w:pPr>
+        <w:ind w:left="4320" w:hanging="360"/>
+      </w:pPr>
+    </w:lvl>
+    <w:lvl w:ilvl="4" w:tplc="540A0019" w:tentative="1">
+      <w:start w:val="1"/>
+      <w:numFmt w:val="lowerLetter"/>
+      <w:lvlText w:val="%5."/>
+      <w:lvlJc w:val="left"/>
+      <w:pPr>
+        <w:ind w:left="5040" w:hanging="360"/>
+      </w:pPr>
+    </w:lvl>
+    <w:lvl w:ilvl="5" w:tplc="540A001B" w:tentative="1">
+      <w:start w:val="1"/>
+      <w:numFmt w:val="lowerRoman"/>
+      <w:lvlText w:val="%6."/>
+      <w:lvlJc w:val="right"/>
+      <w:pPr>
+        <w:ind w:left="5760" w:hanging="180"/>
+      </w:pPr>
+    </w:lvl>
+    <w:lvl w:ilvl="6" w:tplc="540A000F" w:tentative="1">
+      <w:start w:val="1"/>
+      <w:numFmt w:val="decimal"/>
+      <w:lvlText w:val="%7."/>
+      <w:lvlJc w:val="left"/>
+      <w:pPr>
+        <w:ind w:left="6480" w:hanging="360"/>
+      </w:pPr>
+    </w:lvl>
+    <w:lvl w:ilvl="7" w:tplc="540A0019" w:tentative="1">
+      <w:start w:val="1"/>
+      <w:numFmt w:val="lowerLetter"/>
+      <w:lvlText w:val="%8."/>
+      <w:lvlJc w:val="left"/>
+      <w:pPr>
+        <w:ind w:left="7200" w:hanging="360"/>
+      </w:pPr>
+    </w:lvl>
+    <w:lvl w:ilvl="8" w:tplc="540A001B" w:tentative="1">
+      <w:start w:val="1"/>
+      <w:numFmt w:val="lowerRoman"/>
+      <w:lvlText w:val="%9."/>
+      <w:lvlJc w:val="right"/>
+      <w:pPr>
+        <w:ind w:left="7920" w:hanging="180"/>
+      </w:pPr>
+    </w:lvl>
+  </w:abstractNum>
+  <w:abstractNum w:abstractNumId="1">
+    <w:nsid w:val="17694ACB"/>
+    <w:multiLevelType w:val="hybridMultilevel"/>
+    <w:tmpl w:val="E0387126"/>
+    <w:lvl w:ilvl="0" w:tplc="540A0019">
+      <w:start w:val="9"/>
+      <w:numFmt w:val="lowerLetter"/>
+      <w:lvlText w:val="%1."/>
+      <w:lvlJc w:val="left"/>
+      <w:pPr>
+        <w:ind w:left="720" w:hanging="360"/>
+      </w:pPr>
+      <w:rPr>
+        <w:rFonts w:hint="default"/>
+      </w:rPr>
+    </w:lvl>
+    <w:lvl w:ilvl="1" w:tplc="540A0019" w:tentative="1">
+      <w:start w:val="1"/>
+      <w:numFmt w:val="lowerLetter"/>
+      <w:lvlText w:val="%2."/>
+      <w:lvlJc w:val="left"/>
+      <w:pPr>
+        <w:ind w:left="1440" w:hanging="360"/>
+      </w:pPr>
+    </w:lvl>
+    <w:lvl w:ilvl="2" w:tplc="540A001B" w:tentative="1">
+      <w:start w:val="1"/>
+      <w:numFmt w:val="lowerRoman"/>
+      <w:lvlText w:val="%3."/>
+      <w:lvlJc w:val="right"/>
+      <w:pPr>
+        <w:ind w:left="2160" w:hanging="180"/>
+      </w:pPr>
+    </w:lvl>
+    <w:lvl w:ilvl="3" w:tplc="540A000F" w:tentative="1">
+      <w:start w:val="1"/>
+      <w:numFmt w:val="decimal"/>
+      <w:lvlText w:val="%4."/>
+      <w:lvlJc w:val="left"/>
+      <w:pPr>
+        <w:ind w:left="2880" w:hanging="360"/>
+      </w:pPr>
+    </w:lvl>
+    <w:lvl w:ilvl="4" w:tplc="540A0019" w:tentative="1">
+      <w:start w:val="1"/>
+      <w:numFmt w:val="lowerLetter"/>
+      <w:lvlText w:val="%5."/>
+      <w:lvlJc w:val="left"/>
+      <w:pPr>
+        <w:ind w:left="3600" w:hanging="360"/>
+      </w:pPr>
+    </w:lvl>
+    <w:lvl w:ilvl="5" w:tplc="540A001B" w:tentative="1">
+      <w:start w:val="1"/>
+      <w:numFmt w:val="lowerRoman"/>
+      <w:lvlText w:val="%6."/>
+      <w:lvlJc w:val="right"/>
+      <w:pPr>
+        <w:ind w:left="4320" w:hanging="180"/>
+      </w:pPr>
+    </w:lvl>
+    <w:lvl w:ilvl="6" w:tplc="540A000F" w:tentative="1">
+      <w:start w:val="1"/>
+      <w:numFmt w:val="decimal"/>
+      <w:lvlText w:val="%7."/>
+      <w:lvlJc w:val="left"/>
+      <w:pPr>
+        <w:ind w:left="5040" w:hanging="360"/>
+      </w:pPr>
+    </w:lvl>
+    <w:lvl w:ilvl="7" w:tplc="540A0019" w:tentative="1">
+      <w:start w:val="1"/>
+      <w:numFmt w:val="lowerLetter"/>
+      <w:lvlText w:val="%8."/>
+      <w:lvlJc w:val="left"/>
+      <w:pPr>
+        <w:ind w:left="5760" w:hanging="360"/>
+      </w:pPr>
+    </w:lvl>
+    <w:lvl w:ilvl="8" w:tplc="540A001B" w:tentative="1">
+      <w:start w:val="1"/>
+      <w:numFmt w:val="lowerRoman"/>
+      <w:lvlText w:val="%9."/>
+      <w:lvlJc w:val="right"/>
+      <w:pPr>
+        <w:ind w:left="6480" w:hanging="180"/>
+      </w:pPr>
+    </w:lvl>
+  </w:abstractNum>
+  <w:abstractNum w:abstractNumId="2">
+    <w:nsid w:val="18E00B6F"/>
+    <w:multiLevelType w:val="hybridMultilevel"/>
+    <w:tmpl w:val="9334AFF6"/>
+    <w:lvl w:ilvl="0" w:tplc="540A0019">
+      <w:start w:val="9"/>
+      <w:numFmt w:val="lowerLetter"/>
+      <w:lvlText w:val="%1."/>
+      <w:lvlJc w:val="left"/>
+      <w:pPr>
+        <w:ind w:left="720" w:hanging="360"/>
+      </w:pPr>
+      <w:rPr>
+        <w:rFonts w:hint="default"/>
+      </w:rPr>
+    </w:lvl>
+    <w:lvl w:ilvl="1" w:tplc="540A0019" w:tentative="1">
+      <w:start w:val="1"/>
+      <w:numFmt w:val="lowerLetter"/>
+      <w:lvlText w:val="%2."/>
+      <w:lvlJc w:val="left"/>
+      <w:pPr>
+        <w:ind w:left="1440" w:hanging="360"/>
+      </w:pPr>
+    </w:lvl>
+    <w:lvl w:ilvl="2" w:tplc="540A001B" w:tentative="1">
+      <w:start w:val="1"/>
+      <w:numFmt w:val="lowerRoman"/>
+      <w:lvlText w:val="%3."/>
+      <w:lvlJc w:val="right"/>
+      <w:pPr>
+        <w:ind w:left="2160" w:hanging="180"/>
+      </w:pPr>
+    </w:lvl>
+    <w:lvl w:ilvl="3" w:tplc="540A000F" w:tentative="1">
+      <w:start w:val="1"/>
+      <w:numFmt w:val="decimal"/>
+      <w:lvlText w:val="%4."/>
+      <w:lvlJc w:val="left"/>
+      <w:pPr>
+        <w:ind w:left="2880" w:hanging="360"/>
+      </w:pPr>
+    </w:lvl>
+    <w:lvl w:ilvl="4" w:tplc="540A0019" w:tentative="1">
+      <w:start w:val="1"/>
+      <w:numFmt w:val="lowerLetter"/>
+      <w:lvlText w:val="%5."/>
+      <w:lvlJc w:val="left"/>
+      <w:pPr>
+        <w:ind w:left="3600" w:hanging="360"/>
+      </w:pPr>
+    </w:lvl>
+    <w:lvl w:ilvl="5" w:tplc="540A001B" w:tentative="1">
+      <w:start w:val="1"/>
+      <w:numFmt w:val="lowerRoman"/>
+      <w:lvlText w:val="%6."/>
+      <w:lvlJc w:val="right"/>
+      <w:pPr>
+        <w:ind w:left="4320" w:hanging="180"/>
+      </w:pPr>
+    </w:lvl>
+    <w:lvl w:ilvl="6" w:tplc="540A000F" w:tentative="1">
+      <w:start w:val="1"/>
+      <w:numFmt w:val="decimal"/>
+      <w:lvlText w:val="%7."/>
+      <w:lvlJc w:val="left"/>
+      <w:pPr>
+        <w:ind w:left="5040" w:hanging="360"/>
+      </w:pPr>
+    </w:lvl>
+    <w:lvl w:ilvl="7" w:tplc="540A0019" w:tentative="1">
+      <w:start w:val="1"/>
+      <w:numFmt w:val="lowerLetter"/>
+      <w:lvlText w:val="%8."/>
+      <w:lvlJc w:val="left"/>
+      <w:pPr>
+        <w:ind w:left="5760" w:hanging="360"/>
+      </w:pPr>
+    </w:lvl>
+    <w:lvl w:ilvl="8" w:tplc="540A001B" w:tentative="1">
+      <w:start w:val="1"/>
+      <w:numFmt w:val="lowerRoman"/>
+      <w:lvlText w:val="%9."/>
+      <w:lvlJc w:val="right"/>
+      <w:pPr>
+        <w:ind w:left="6480" w:hanging="180"/>
+      </w:pPr>
+    </w:lvl>
+  </w:abstractNum>
+  <w:abstractNum w:abstractNumId="3">
     <w:nsid w:val="333D6A51"/>
     <w:multiLevelType w:val="multilevel"/>
     <w:tmpl w:val="BD9A34A4"/>
@@ -4176,7 +5208,7 @@
       </w:rPr>
     </w:lvl>
   </w:abstractNum>
-  <w:abstractNum w:abstractNumId="1">
+  <w:abstractNum w:abstractNumId="4">
     <w:nsid w:val="3EDF34A5"/>
     <w:multiLevelType w:val="hybridMultilevel"/>
     <w:tmpl w:val="C5606CD6"/>
@@ -4289,7 +5321,7 @@
       </w:rPr>
     </w:lvl>
   </w:abstractNum>
-  <w:abstractNum w:abstractNumId="2">
+  <w:abstractNum w:abstractNumId="5">
     <w:nsid w:val="41B6271A"/>
     <w:multiLevelType w:val="hybridMultilevel"/>
     <w:tmpl w:val="63FAE78C"/>
@@ -4375,7 +5407,7 @@
       </w:pPr>
     </w:lvl>
   </w:abstractNum>
-  <w:abstractNum w:abstractNumId="3">
+  <w:abstractNum w:abstractNumId="6">
     <w:nsid w:val="4D532A2E"/>
     <w:multiLevelType w:val="hybridMultilevel"/>
     <w:tmpl w:val="3DECE5CC"/>
@@ -4488,7 +5520,7 @@
       </w:rPr>
     </w:lvl>
   </w:abstractNum>
-  <w:abstractNum w:abstractNumId="4">
+  <w:abstractNum w:abstractNumId="7">
     <w:nsid w:val="4ED4580F"/>
     <w:multiLevelType w:val="hybridMultilevel"/>
     <w:tmpl w:val="0D5265C4"/>
@@ -4601,7 +5633,7 @@
       </w:rPr>
     </w:lvl>
   </w:abstractNum>
-  <w:abstractNum w:abstractNumId="5">
+  <w:abstractNum w:abstractNumId="8">
     <w:nsid w:val="4F316063"/>
     <w:multiLevelType w:val="hybridMultilevel"/>
     <w:tmpl w:val="8D904776"/>
@@ -4690,7 +5722,7 @@
       </w:pPr>
     </w:lvl>
   </w:abstractNum>
-  <w:abstractNum w:abstractNumId="6">
+  <w:abstractNum w:abstractNumId="9">
     <w:nsid w:val="500348DA"/>
     <w:multiLevelType w:val="hybridMultilevel"/>
     <w:tmpl w:val="54548146"/>
@@ -4776,7 +5808,365 @@
       </w:pPr>
     </w:lvl>
   </w:abstractNum>
-  <w:abstractNum w:abstractNumId="7">
+  <w:abstractNum w:abstractNumId="10">
+    <w:nsid w:val="5E984418"/>
+    <w:multiLevelType w:val="hybridMultilevel"/>
+    <w:tmpl w:val="B8623610"/>
+    <w:lvl w:ilvl="0" w:tplc="6DF4C044">
+      <w:start w:val="9"/>
+      <w:numFmt w:val="lowerLetter"/>
+      <w:lvlText w:val="%1."/>
+      <w:lvlJc w:val="left"/>
+      <w:pPr>
+        <w:ind w:left="720" w:hanging="360"/>
+      </w:pPr>
+      <w:rPr>
+        <w:rFonts w:hint="default"/>
+        <w:sz w:val="24"/>
+      </w:rPr>
+    </w:lvl>
+    <w:lvl w:ilvl="1" w:tplc="540A0019" w:tentative="1">
+      <w:start w:val="1"/>
+      <w:numFmt w:val="lowerLetter"/>
+      <w:lvlText w:val="%2."/>
+      <w:lvlJc w:val="left"/>
+      <w:pPr>
+        <w:ind w:left="1440" w:hanging="360"/>
+      </w:pPr>
+    </w:lvl>
+    <w:lvl w:ilvl="2" w:tplc="540A001B" w:tentative="1">
+      <w:start w:val="1"/>
+      <w:numFmt w:val="lowerRoman"/>
+      <w:lvlText w:val="%3."/>
+      <w:lvlJc w:val="right"/>
+      <w:pPr>
+        <w:ind w:left="2160" w:hanging="180"/>
+      </w:pPr>
+    </w:lvl>
+    <w:lvl w:ilvl="3" w:tplc="540A000F" w:tentative="1">
+      <w:start w:val="1"/>
+      <w:numFmt w:val="decimal"/>
+      <w:lvlText w:val="%4."/>
+      <w:lvlJc w:val="left"/>
+      <w:pPr>
+        <w:ind w:left="2880" w:hanging="360"/>
+      </w:pPr>
+    </w:lvl>
+    <w:lvl w:ilvl="4" w:tplc="540A0019" w:tentative="1">
+      <w:start w:val="1"/>
+      <w:numFmt w:val="lowerLetter"/>
+      <w:lvlText w:val="%5."/>
+      <w:lvlJc w:val="left"/>
+      <w:pPr>
+        <w:ind w:left="3600" w:hanging="360"/>
+      </w:pPr>
+    </w:lvl>
+    <w:lvl w:ilvl="5" w:tplc="540A001B" w:tentative="1">
+      <w:start w:val="1"/>
+      <w:numFmt w:val="lowerRoman"/>
+      <w:lvlText w:val="%6."/>
+      <w:lvlJc w:val="right"/>
+      <w:pPr>
+        <w:ind w:left="4320" w:hanging="180"/>
+      </w:pPr>
+    </w:lvl>
+    <w:lvl w:ilvl="6" w:tplc="540A000F" w:tentative="1">
+      <w:start w:val="1"/>
+      <w:numFmt w:val="decimal"/>
+      <w:lvlText w:val="%7."/>
+      <w:lvlJc w:val="left"/>
+      <w:pPr>
+        <w:ind w:left="5040" w:hanging="360"/>
+      </w:pPr>
+    </w:lvl>
+    <w:lvl w:ilvl="7" w:tplc="540A0019" w:tentative="1">
+      <w:start w:val="1"/>
+      <w:numFmt w:val="lowerLetter"/>
+      <w:lvlText w:val="%8."/>
+      <w:lvlJc w:val="left"/>
+      <w:pPr>
+        <w:ind w:left="5760" w:hanging="360"/>
+      </w:pPr>
+    </w:lvl>
+    <w:lvl w:ilvl="8" w:tplc="540A001B" w:tentative="1">
+      <w:start w:val="1"/>
+      <w:numFmt w:val="lowerRoman"/>
+      <w:lvlText w:val="%9."/>
+      <w:lvlJc w:val="right"/>
+      <w:pPr>
+        <w:ind w:left="6480" w:hanging="180"/>
+      </w:pPr>
+    </w:lvl>
+  </w:abstractNum>
+  <w:abstractNum w:abstractNumId="11">
+    <w:nsid w:val="63127DBA"/>
+    <w:multiLevelType w:val="hybridMultilevel"/>
+    <w:tmpl w:val="4F76DB58"/>
+    <w:lvl w:ilvl="0" w:tplc="E55EC26C">
+      <w:start w:val="9"/>
+      <w:numFmt w:val="lowerLetter"/>
+      <w:lvlText w:val="%1."/>
+      <w:lvlJc w:val="left"/>
+      <w:pPr>
+        <w:ind w:left="720" w:hanging="360"/>
+      </w:pPr>
+      <w:rPr>
+        <w:rFonts w:hint="default"/>
+        <w:sz w:val="24"/>
+      </w:rPr>
+    </w:lvl>
+    <w:lvl w:ilvl="1" w:tplc="540A0019" w:tentative="1">
+      <w:start w:val="1"/>
+      <w:numFmt w:val="lowerLetter"/>
+      <w:lvlText w:val="%2."/>
+      <w:lvlJc w:val="left"/>
+      <w:pPr>
+        <w:ind w:left="1440" w:hanging="360"/>
+      </w:pPr>
+    </w:lvl>
+    <w:lvl w:ilvl="2" w:tplc="540A001B" w:tentative="1">
+      <w:start w:val="1"/>
+      <w:numFmt w:val="lowerRoman"/>
+      <w:lvlText w:val="%3."/>
+      <w:lvlJc w:val="right"/>
+      <w:pPr>
+        <w:ind w:left="2160" w:hanging="180"/>
+      </w:pPr>
+    </w:lvl>
+    <w:lvl w:ilvl="3" w:tplc="540A000F" w:tentative="1">
+      <w:start w:val="1"/>
+      <w:numFmt w:val="decimal"/>
+      <w:lvlText w:val="%4."/>
+      <w:lvlJc w:val="left"/>
+      <w:pPr>
+        <w:ind w:left="2880" w:hanging="360"/>
+      </w:pPr>
+    </w:lvl>
+    <w:lvl w:ilvl="4" w:tplc="540A0019" w:tentative="1">
+      <w:start w:val="1"/>
+      <w:numFmt w:val="lowerLetter"/>
+      <w:lvlText w:val="%5."/>
+      <w:lvlJc w:val="left"/>
+      <w:pPr>
+        <w:ind w:left="3600" w:hanging="360"/>
+      </w:pPr>
+    </w:lvl>
+    <w:lvl w:ilvl="5" w:tplc="540A001B" w:tentative="1">
+      <w:start w:val="1"/>
+      <w:numFmt w:val="lowerRoman"/>
+      <w:lvlText w:val="%6."/>
+      <w:lvlJc w:val="right"/>
+      <w:pPr>
+        <w:ind w:left="4320" w:hanging="180"/>
+      </w:pPr>
+    </w:lvl>
+    <w:lvl w:ilvl="6" w:tplc="540A000F" w:tentative="1">
+      <w:start w:val="1"/>
+      <w:numFmt w:val="decimal"/>
+      <w:lvlText w:val="%7."/>
+      <w:lvlJc w:val="left"/>
+      <w:pPr>
+        <w:ind w:left="5040" w:hanging="360"/>
+      </w:pPr>
+    </w:lvl>
+    <w:lvl w:ilvl="7" w:tplc="540A0019" w:tentative="1">
+      <w:start w:val="1"/>
+      <w:numFmt w:val="lowerLetter"/>
+      <w:lvlText w:val="%8."/>
+      <w:lvlJc w:val="left"/>
+      <w:pPr>
+        <w:ind w:left="5760" w:hanging="360"/>
+      </w:pPr>
+    </w:lvl>
+    <w:lvl w:ilvl="8" w:tplc="540A001B" w:tentative="1">
+      <w:start w:val="1"/>
+      <w:numFmt w:val="lowerRoman"/>
+      <w:lvlText w:val="%9."/>
+      <w:lvlJc w:val="right"/>
+      <w:pPr>
+        <w:ind w:left="6480" w:hanging="180"/>
+      </w:pPr>
+    </w:lvl>
+  </w:abstractNum>
+  <w:abstractNum w:abstractNumId="12">
+    <w:nsid w:val="6EED53BB"/>
+    <w:multiLevelType w:val="multilevel"/>
+    <w:tmpl w:val="699CF03C"/>
+    <w:lvl w:ilvl="0">
+      <w:start w:val="1"/>
+      <w:numFmt w:val="decimal"/>
+      <w:lvlText w:val="%1."/>
+      <w:lvlJc w:val="left"/>
+      <w:pPr>
+        <w:ind w:left="720" w:hanging="360"/>
+      </w:pPr>
+      <w:rPr>
+        <w:rFonts w:hint="default"/>
+      </w:rPr>
+    </w:lvl>
+    <w:lvl w:ilvl="1">
+      <w:start w:val="1"/>
+      <w:numFmt w:val="lowerLetter"/>
+      <w:lvlText w:val="%2."/>
+      <w:lvlJc w:val="left"/>
+      <w:pPr>
+        <w:ind w:left="1440" w:hanging="360"/>
+      </w:pPr>
+    </w:lvl>
+    <w:lvl w:ilvl="2" w:tentative="1">
+      <w:start w:val="1"/>
+      <w:numFmt w:val="lowerRoman"/>
+      <w:lvlText w:val="%3."/>
+      <w:lvlJc w:val="right"/>
+      <w:pPr>
+        <w:ind w:left="2160" w:hanging="180"/>
+      </w:pPr>
+    </w:lvl>
+    <w:lvl w:ilvl="3" w:tentative="1">
+      <w:start w:val="1"/>
+      <w:numFmt w:val="decimal"/>
+      <w:lvlText w:val="%4."/>
+      <w:lvlJc w:val="left"/>
+      <w:pPr>
+        <w:ind w:left="2880" w:hanging="360"/>
+      </w:pPr>
+    </w:lvl>
+    <w:lvl w:ilvl="4" w:tentative="1">
+      <w:start w:val="1"/>
+      <w:numFmt w:val="lowerLetter"/>
+      <w:lvlText w:val="%5."/>
+      <w:lvlJc w:val="left"/>
+      <w:pPr>
+        <w:ind w:left="3600" w:hanging="360"/>
+      </w:pPr>
+    </w:lvl>
+    <w:lvl w:ilvl="5" w:tentative="1">
+      <w:start w:val="1"/>
+      <w:numFmt w:val="lowerRoman"/>
+      <w:lvlText w:val="%6."/>
+      <w:lvlJc w:val="right"/>
+      <w:pPr>
+        <w:ind w:left="4320" w:hanging="180"/>
+      </w:pPr>
+    </w:lvl>
+    <w:lvl w:ilvl="6" w:tentative="1">
+      <w:start w:val="1"/>
+      <w:numFmt w:val="decimal"/>
+      <w:lvlText w:val="%7."/>
+      <w:lvlJc w:val="left"/>
+      <w:pPr>
+        <w:ind w:left="5040" w:hanging="360"/>
+      </w:pPr>
+    </w:lvl>
+    <w:lvl w:ilvl="7" w:tentative="1">
+      <w:start w:val="1"/>
+      <w:numFmt w:val="lowerLetter"/>
+      <w:lvlText w:val="%8."/>
+      <w:lvlJc w:val="left"/>
+      <w:pPr>
+        <w:ind w:left="5760" w:hanging="360"/>
+      </w:pPr>
+    </w:lvl>
+    <w:lvl w:ilvl="8" w:tentative="1">
+      <w:start w:val="1"/>
+      <w:numFmt w:val="lowerRoman"/>
+      <w:lvlText w:val="%9."/>
+      <w:lvlJc w:val="right"/>
+      <w:pPr>
+        <w:ind w:left="6480" w:hanging="180"/>
+      </w:pPr>
+    </w:lvl>
+  </w:abstractNum>
+  <w:abstractNum w:abstractNumId="13">
+    <w:nsid w:val="75AF1EDC"/>
+    <w:multiLevelType w:val="hybridMultilevel"/>
+    <w:tmpl w:val="CD0AB82A"/>
+    <w:lvl w:ilvl="0" w:tplc="99B40CFE">
+      <w:start w:val="9"/>
+      <w:numFmt w:val="lowerLetter"/>
+      <w:lvlText w:val="%1."/>
+      <w:lvlJc w:val="left"/>
+      <w:pPr>
+        <w:ind w:left="1440" w:hanging="360"/>
+      </w:pPr>
+      <w:rPr>
+        <w:rFonts w:hint="default"/>
+      </w:rPr>
+    </w:lvl>
+    <w:lvl w:ilvl="1" w:tplc="540A0019">
+      <w:start w:val="1"/>
+      <w:numFmt w:val="lowerLetter"/>
+      <w:lvlText w:val="%2."/>
+      <w:lvlJc w:val="left"/>
+      <w:pPr>
+        <w:ind w:left="2160" w:hanging="360"/>
+      </w:pPr>
+    </w:lvl>
+    <w:lvl w:ilvl="2" w:tplc="540A001B" w:tentative="1">
+      <w:start w:val="1"/>
+      <w:numFmt w:val="lowerRoman"/>
+      <w:lvlText w:val="%3."/>
+      <w:lvlJc w:val="right"/>
+      <w:pPr>
+        <w:ind w:left="2880" w:hanging="180"/>
+      </w:pPr>
+    </w:lvl>
+    <w:lvl w:ilvl="3" w:tplc="540A000F" w:tentative="1">
+      <w:start w:val="1"/>
+      <w:numFmt w:val="decimal"/>
+      <w:lvlText w:val="%4."/>
+      <w:lvlJc w:val="left"/>
+      <w:pPr>
+        <w:ind w:left="3600" w:hanging="360"/>
+      </w:pPr>
+    </w:lvl>
+    <w:lvl w:ilvl="4" w:tplc="540A0019" w:tentative="1">
+      <w:start w:val="1"/>
+      <w:numFmt w:val="lowerLetter"/>
+      <w:lvlText w:val="%5."/>
+      <w:lvlJc w:val="left"/>
+      <w:pPr>
+        <w:ind w:left="4320" w:hanging="360"/>
+      </w:pPr>
+    </w:lvl>
+    <w:lvl w:ilvl="5" w:tplc="540A001B" w:tentative="1">
+      <w:start w:val="1"/>
+      <w:numFmt w:val="lowerRoman"/>
+      <w:lvlText w:val="%6."/>
+      <w:lvlJc w:val="right"/>
+      <w:pPr>
+        <w:ind w:left="5040" w:hanging="180"/>
+      </w:pPr>
+    </w:lvl>
+    <w:lvl w:ilvl="6" w:tplc="540A000F" w:tentative="1">
+      <w:start w:val="1"/>
+      <w:numFmt w:val="decimal"/>
+      <w:lvlText w:val="%7."/>
+      <w:lvlJc w:val="left"/>
+      <w:pPr>
+        <w:ind w:left="5760" w:hanging="360"/>
+      </w:pPr>
+    </w:lvl>
+    <w:lvl w:ilvl="7" w:tplc="540A0019" w:tentative="1">
+      <w:start w:val="1"/>
+      <w:numFmt w:val="lowerLetter"/>
+      <w:lvlText w:val="%8."/>
+      <w:lvlJc w:val="left"/>
+      <w:pPr>
+        <w:ind w:left="6480" w:hanging="360"/>
+      </w:pPr>
+    </w:lvl>
+    <w:lvl w:ilvl="8" w:tplc="540A001B" w:tentative="1">
+      <w:start w:val="1"/>
+      <w:numFmt w:val="lowerRoman"/>
+      <w:lvlText w:val="%9."/>
+      <w:lvlJc w:val="right"/>
+      <w:pPr>
+        <w:ind w:left="7200" w:hanging="180"/>
+      </w:pPr>
+    </w:lvl>
+  </w:abstractNum>
+  <w:abstractNum w:abstractNumId="14">
     <w:nsid w:val="76574784"/>
     <w:multiLevelType w:val="hybridMultilevel"/>
     <w:tmpl w:val="9410B15C"/>
@@ -4889,35 +6279,240 @@
       </w:rPr>
     </w:lvl>
   </w:abstractNum>
+  <w:abstractNum w:abstractNumId="15">
+    <w:nsid w:val="77B76BB2"/>
+    <w:multiLevelType w:val="hybridMultilevel"/>
+    <w:tmpl w:val="3BFA73F4"/>
+    <w:lvl w:ilvl="0" w:tplc="7EAE59D2">
+      <w:start w:val="3"/>
+      <w:numFmt w:val="lowerRoman"/>
+      <w:lvlText w:val="%1."/>
+      <w:lvlJc w:val="left"/>
+      <w:pPr>
+        <w:ind w:left="2520" w:hanging="720"/>
+      </w:pPr>
+      <w:rPr>
+        <w:rFonts w:hint="default"/>
+      </w:rPr>
+    </w:lvl>
+    <w:lvl w:ilvl="1" w:tplc="540A0019" w:tentative="1">
+      <w:start w:val="1"/>
+      <w:numFmt w:val="lowerLetter"/>
+      <w:lvlText w:val="%2."/>
+      <w:lvlJc w:val="left"/>
+      <w:pPr>
+        <w:ind w:left="2880" w:hanging="360"/>
+      </w:pPr>
+    </w:lvl>
+    <w:lvl w:ilvl="2" w:tplc="540A001B" w:tentative="1">
+      <w:start w:val="1"/>
+      <w:numFmt w:val="lowerRoman"/>
+      <w:lvlText w:val="%3."/>
+      <w:lvlJc w:val="right"/>
+      <w:pPr>
+        <w:ind w:left="3600" w:hanging="180"/>
+      </w:pPr>
+    </w:lvl>
+    <w:lvl w:ilvl="3" w:tplc="540A000F" w:tentative="1">
+      <w:start w:val="1"/>
+      <w:numFmt w:val="decimal"/>
+      <w:lvlText w:val="%4."/>
+      <w:lvlJc w:val="left"/>
+      <w:pPr>
+        <w:ind w:left="4320" w:hanging="360"/>
+      </w:pPr>
+    </w:lvl>
+    <w:lvl w:ilvl="4" w:tplc="540A0019" w:tentative="1">
+      <w:start w:val="1"/>
+      <w:numFmt w:val="lowerLetter"/>
+      <w:lvlText w:val="%5."/>
+      <w:lvlJc w:val="left"/>
+      <w:pPr>
+        <w:ind w:left="5040" w:hanging="360"/>
+      </w:pPr>
+    </w:lvl>
+    <w:lvl w:ilvl="5" w:tplc="540A001B" w:tentative="1">
+      <w:start w:val="1"/>
+      <w:numFmt w:val="lowerRoman"/>
+      <w:lvlText w:val="%6."/>
+      <w:lvlJc w:val="right"/>
+      <w:pPr>
+        <w:ind w:left="5760" w:hanging="180"/>
+      </w:pPr>
+    </w:lvl>
+    <w:lvl w:ilvl="6" w:tplc="540A000F" w:tentative="1">
+      <w:start w:val="1"/>
+      <w:numFmt w:val="decimal"/>
+      <w:lvlText w:val="%7."/>
+      <w:lvlJc w:val="left"/>
+      <w:pPr>
+        <w:ind w:left="6480" w:hanging="360"/>
+      </w:pPr>
+    </w:lvl>
+    <w:lvl w:ilvl="7" w:tplc="540A0019" w:tentative="1">
+      <w:start w:val="1"/>
+      <w:numFmt w:val="lowerLetter"/>
+      <w:lvlText w:val="%8."/>
+      <w:lvlJc w:val="left"/>
+      <w:pPr>
+        <w:ind w:left="7200" w:hanging="360"/>
+      </w:pPr>
+    </w:lvl>
+    <w:lvl w:ilvl="8" w:tplc="540A001B" w:tentative="1">
+      <w:start w:val="1"/>
+      <w:numFmt w:val="lowerRoman"/>
+      <w:lvlText w:val="%9."/>
+      <w:lvlJc w:val="right"/>
+      <w:pPr>
+        <w:ind w:left="7920" w:hanging="180"/>
+      </w:pPr>
+    </w:lvl>
+  </w:abstractNum>
+  <w:abstractNum w:abstractNumId="16">
+    <w:nsid w:val="79B2629B"/>
+    <w:multiLevelType w:val="hybridMultilevel"/>
+    <w:tmpl w:val="699CF03C"/>
+    <w:lvl w:ilvl="0" w:tplc="540A000F">
+      <w:start w:val="1"/>
+      <w:numFmt w:val="decimal"/>
+      <w:lvlText w:val="%1."/>
+      <w:lvlJc w:val="left"/>
+      <w:pPr>
+        <w:ind w:left="720" w:hanging="360"/>
+      </w:pPr>
+      <w:rPr>
+        <w:rFonts w:hint="default"/>
+      </w:rPr>
+    </w:lvl>
+    <w:lvl w:ilvl="1" w:tplc="540A0019" w:tentative="1">
+      <w:start w:val="1"/>
+      <w:numFmt w:val="lowerLetter"/>
+      <w:lvlText w:val="%2."/>
+      <w:lvlJc w:val="left"/>
+      <w:pPr>
+        <w:ind w:left="1440" w:hanging="360"/>
+      </w:pPr>
+    </w:lvl>
+    <w:lvl w:ilvl="2" w:tplc="540A001B" w:tentative="1">
+      <w:start w:val="1"/>
+      <w:numFmt w:val="lowerRoman"/>
+      <w:lvlText w:val="%3."/>
+      <w:lvlJc w:val="right"/>
+      <w:pPr>
+        <w:ind w:left="2160" w:hanging="180"/>
+      </w:pPr>
+    </w:lvl>
+    <w:lvl w:ilvl="3" w:tplc="540A000F" w:tentative="1">
+      <w:start w:val="1"/>
+      <w:numFmt w:val="decimal"/>
+      <w:lvlText w:val="%4."/>
+      <w:lvlJc w:val="left"/>
+      <w:pPr>
+        <w:ind w:left="2880" w:hanging="360"/>
+      </w:pPr>
+    </w:lvl>
+    <w:lvl w:ilvl="4" w:tplc="540A0019" w:tentative="1">
+      <w:start w:val="1"/>
+      <w:numFmt w:val="lowerLetter"/>
+      <w:lvlText w:val="%5."/>
+      <w:lvlJc w:val="left"/>
+      <w:pPr>
+        <w:ind w:left="3600" w:hanging="360"/>
+      </w:pPr>
+    </w:lvl>
+    <w:lvl w:ilvl="5" w:tplc="540A001B" w:tentative="1">
+      <w:start w:val="1"/>
+      <w:numFmt w:val="lowerRoman"/>
+      <w:lvlText w:val="%6."/>
+      <w:lvlJc w:val="right"/>
+      <w:pPr>
+        <w:ind w:left="4320" w:hanging="180"/>
+      </w:pPr>
+    </w:lvl>
+    <w:lvl w:ilvl="6" w:tplc="540A000F" w:tentative="1">
+      <w:start w:val="1"/>
+      <w:numFmt w:val="decimal"/>
+      <w:lvlText w:val="%7."/>
+      <w:lvlJc w:val="left"/>
+      <w:pPr>
+        <w:ind w:left="5040" w:hanging="360"/>
+      </w:pPr>
+    </w:lvl>
+    <w:lvl w:ilvl="7" w:tplc="540A0019" w:tentative="1">
+      <w:start w:val="1"/>
+      <w:numFmt w:val="lowerLetter"/>
+      <w:lvlText w:val="%8."/>
+      <w:lvlJc w:val="left"/>
+      <w:pPr>
+        <w:ind w:left="5760" w:hanging="360"/>
+      </w:pPr>
+    </w:lvl>
+    <w:lvl w:ilvl="8" w:tplc="540A001B" w:tentative="1">
+      <w:start w:val="1"/>
+      <w:numFmt w:val="lowerRoman"/>
+      <w:lvlText w:val="%9."/>
+      <w:lvlJc w:val="right"/>
+      <w:pPr>
+        <w:ind w:left="6480" w:hanging="180"/>
+      </w:pPr>
+    </w:lvl>
+  </w:abstractNum>
   <w:num w:numId="1">
+    <w:abstractNumId w:val="6"/>
+  </w:num>
+  <w:num w:numId="2">
+    <w:abstractNumId w:val="5"/>
+  </w:num>
+  <w:num w:numId="3">
+    <w:abstractNumId w:val="8"/>
+  </w:num>
+  <w:num w:numId="4">
     <w:abstractNumId w:val="3"/>
   </w:num>
-  <w:num w:numId="2">
+  <w:num w:numId="5">
+    <w:abstractNumId w:val="4"/>
+  </w:num>
+  <w:num w:numId="6">
+    <w:abstractNumId w:val="7"/>
+  </w:num>
+  <w:num w:numId="7">
+    <w:abstractNumId w:val="14"/>
+  </w:num>
+  <w:num w:numId="8">
+    <w:abstractNumId w:val="9"/>
+  </w:num>
+  <w:num w:numId="9">
+    <w:abstractNumId w:val="16"/>
+  </w:num>
+  <w:num w:numId="10">
+    <w:abstractNumId w:val="12"/>
+  </w:num>
+  <w:num w:numId="11">
+    <w:abstractNumId w:val="13"/>
+  </w:num>
+  <w:num w:numId="12">
+    <w:abstractNumId w:val="15"/>
+  </w:num>
+  <w:num w:numId="13">
+    <w:abstractNumId w:val="10"/>
+  </w:num>
+  <w:num w:numId="14">
+    <w:abstractNumId w:val="0"/>
+  </w:num>
+  <w:num w:numId="15">
+    <w:abstractNumId w:val="11"/>
+  </w:num>
+  <w:num w:numId="16">
     <w:abstractNumId w:val="2"/>
   </w:num>
-  <w:num w:numId="3">
-    <w:abstractNumId w:val="5"/>
-  </w:num>
-  <w:num w:numId="4">
-    <w:abstractNumId w:val="0"/>
-  </w:num>
-  <w:num w:numId="5">
+  <w:num w:numId="17">
     <w:abstractNumId w:val="1"/>
-  </w:num>
-  <w:num w:numId="6">
-    <w:abstractNumId w:val="4"/>
-  </w:num>
-  <w:num w:numId="7">
-    <w:abstractNumId w:val="7"/>
-  </w:num>
-  <w:num w:numId="8">
-    <w:abstractNumId w:val="6"/>
   </w:num>
 </w:numbering>
 </file>
 
 <file path=word/styles.xml><?xml version="1.0" encoding="utf-8"?>
-<w:styles xmlns:mc="http://schemas.openxmlformats.org/markup-compatibility/2006" xmlns:r="http://schemas.openxmlformats.org/officeDocument/2006/relationships" xmlns:w="http://schemas.openxmlformats.org/wordprocessingml/2006/main" xmlns:w14="http://schemas.microsoft.com/office/word/2010/wordml" mc:Ignorable="w14">
+<w:styles xmlns:mc="http://schemas.openxmlformats.org/markup-compatibility/2006" xmlns:r="http://schemas.openxmlformats.org/officeDocument/2006/relationships" xmlns:w="http://schemas.openxmlformats.org/wordprocessingml/2006/main" xmlns:w14="http://schemas.microsoft.com/office/word/2010/wordml" xmlns:w15="http://schemas.microsoft.com/office/word/2012/wordml" mc:Ignorable="w14 w15">
   <w:docDefaults>
     <w:rPrDefault>
       <w:rPr>
@@ -4933,144 +6528,378 @@
       </w:pPr>
     </w:pPrDefault>
   </w:docDefaults>
-  <w:latentStyles w:defLockedState="0" w:defUIPriority="99" w:defSemiHidden="1" w:defUnhideWhenUsed="1" w:defQFormat="0" w:count="267">
-    <w:lsdException w:name="Normal" w:semiHidden="0" w:uiPriority="0" w:unhideWhenUsed="0" w:qFormat="1"/>
-    <w:lsdException w:name="heading 1" w:semiHidden="0" w:uiPriority="9" w:unhideWhenUsed="0" w:qFormat="1"/>
-    <w:lsdException w:name="heading 2" w:uiPriority="9" w:qFormat="1"/>
-    <w:lsdException w:name="heading 3" w:uiPriority="9" w:qFormat="1"/>
-    <w:lsdException w:name="heading 4" w:uiPriority="9" w:qFormat="1"/>
-    <w:lsdException w:name="heading 5" w:uiPriority="9" w:qFormat="1"/>
-    <w:lsdException w:name="heading 6" w:uiPriority="9" w:qFormat="1"/>
-    <w:lsdException w:name="heading 7" w:uiPriority="9" w:qFormat="1"/>
-    <w:lsdException w:name="heading 8" w:uiPriority="9" w:qFormat="1"/>
-    <w:lsdException w:name="heading 9" w:uiPriority="9" w:qFormat="1"/>
-    <w:lsdException w:name="toc 1" w:uiPriority="39"/>
-    <w:lsdException w:name="toc 2" w:uiPriority="39"/>
-    <w:lsdException w:name="toc 3" w:uiPriority="39"/>
-    <w:lsdException w:name="toc 4" w:uiPriority="39"/>
-    <w:lsdException w:name="toc 5" w:uiPriority="39"/>
-    <w:lsdException w:name="toc 6" w:uiPriority="39"/>
-    <w:lsdException w:name="toc 7" w:uiPriority="39"/>
-    <w:lsdException w:name="toc 8" w:uiPriority="39"/>
-    <w:lsdException w:name="toc 9" w:uiPriority="39"/>
-    <w:lsdException w:name="caption" w:uiPriority="35" w:qFormat="1"/>
-    <w:lsdException w:name="Title" w:semiHidden="0" w:uiPriority="10" w:unhideWhenUsed="0" w:qFormat="1"/>
-    <w:lsdException w:name="Default Paragraph Font" w:uiPriority="1"/>
-    <w:lsdException w:name="Subtitle" w:semiHidden="0" w:uiPriority="11" w:unhideWhenUsed="0" w:qFormat="1"/>
-    <w:lsdException w:name="Strong" w:semiHidden="0" w:uiPriority="22" w:unhideWhenUsed="0" w:qFormat="1"/>
-    <w:lsdException w:name="Emphasis" w:semiHidden="0" w:uiPriority="20" w:unhideWhenUsed="0" w:qFormat="1"/>
-    <w:lsdException w:name="Table Grid" w:semiHidden="0" w:uiPriority="59" w:unhideWhenUsed="0"/>
-    <w:lsdException w:name="Placeholder Text" w:unhideWhenUsed="0"/>
-    <w:lsdException w:name="No Spacing" w:semiHidden="0" w:uiPriority="1" w:unhideWhenUsed="0" w:qFormat="1"/>
-    <w:lsdException w:name="Light Shading" w:semiHidden="0" w:uiPriority="60" w:unhideWhenUsed="0"/>
-    <w:lsdException w:name="Light List" w:semiHidden="0" w:uiPriority="61" w:unhideWhenUsed="0"/>
-    <w:lsdException w:name="Light Grid" w:semiHidden="0" w:uiPriority="62" w:unhideWhenUsed="0"/>
-    <w:lsdException w:name="Medium Shading 1" w:semiHidden="0" w:uiPriority="63" w:unhideWhenUsed="0"/>
-    <w:lsdException w:name="Medium Shading 2" w:semiHidden="0" w:uiPriority="64" w:unhideWhenUsed="0"/>
-    <w:lsdException w:name="Medium List 1" w:semiHidden="0" w:uiPriority="65" w:unhideWhenUsed="0"/>
-    <w:lsdException w:name="Medium List 2" w:semiHidden="0" w:uiPriority="66" w:unhideWhenUsed="0"/>
-    <w:lsdException w:name="Medium Grid 1" w:semiHidden="0" w:uiPriority="67" w:unhideWhenUsed="0"/>
-    <w:lsdException w:name="Medium Grid 2" w:semiHidden="0" w:uiPriority="68" w:unhideWhenUsed="0"/>
-    <w:lsdException w:name="Medium Grid 3" w:semiHidden="0" w:uiPriority="69" w:unhideWhenUsed="0"/>
-    <w:lsdException w:name="Dark List" w:semiHidden="0" w:uiPriority="70" w:unhideWhenUsed="0"/>
-    <w:lsdException w:name="Colorful Shading" w:semiHidden="0" w:uiPriority="71" w:unhideWhenUsed="0"/>
-    <w:lsdException w:name="Colorful List" w:semiHidden="0" w:uiPriority="72" w:unhideWhenUsed="0"/>
-    <w:lsdException w:name="Colorful Grid" w:semiHidden="0" w:uiPriority="73" w:unhideWhenUsed="0"/>
-    <w:lsdException w:name="Light Shading Accent 1" w:semiHidden="0" w:uiPriority="60" w:unhideWhenUsed="0"/>
-    <w:lsdException w:name="Light List Accent 1" w:semiHidden="0" w:uiPriority="61" w:unhideWhenUsed="0"/>
-    <w:lsdException w:name="Light Grid Accent 1" w:semiHidden="0" w:uiPriority="62" w:unhideWhenUsed="0"/>
-    <w:lsdException w:name="Medium Shading 1 Accent 1" w:semiHidden="0" w:uiPriority="63" w:unhideWhenUsed="0"/>
-    <w:lsdException w:name="Medium Shading 2 Accent 1" w:semiHidden="0" w:uiPriority="64" w:unhideWhenUsed="0"/>
-    <w:lsdException w:name="Medium List 1 Accent 1" w:semiHidden="0" w:uiPriority="65" w:unhideWhenUsed="0"/>
-    <w:lsdException w:name="Revision" w:unhideWhenUsed="0"/>
-    <w:lsdException w:name="List Paragraph" w:semiHidden="0" w:uiPriority="34" w:unhideWhenUsed="0" w:qFormat="1"/>
-    <w:lsdException w:name="Quote" w:semiHidden="0" w:uiPriority="29" w:unhideWhenUsed="0" w:qFormat="1"/>
-    <w:lsdException w:name="Intense Quote" w:semiHidden="0" w:uiPriority="30" w:unhideWhenUsed="0" w:qFormat="1"/>
-    <w:lsdException w:name="Medium List 2 Accent 1" w:semiHidden="0" w:uiPriority="66" w:unhideWhenUsed="0"/>
-    <w:lsdException w:name="Medium Grid 1 Accent 1" w:semiHidden="0" w:uiPriority="67" w:unhideWhenUsed="0"/>
-    <w:lsdException w:name="Medium Grid 2 Accent 1" w:semiHidden="0" w:uiPriority="68" w:unhideWhenUsed="0"/>
-    <w:lsdException w:name="Medium Grid 3 Accent 1" w:semiHidden="0" w:uiPriority="69" w:unhideWhenUsed="0"/>
-    <w:lsdException w:name="Dark List Accent 1" w:semiHidden="0" w:uiPriority="70" w:unhideWhenUsed="0"/>
-    <w:lsdException w:name="Colorful Shading Accent 1" w:semiHidden="0" w:uiPriority="71" w:unhideWhenUsed="0"/>
-    <w:lsdException w:name="Colorful List Accent 1" w:semiHidden="0" w:uiPriority="72" w:unhideWhenUsed="0"/>
-    <w:lsdException w:name="Colorful Grid Accent 1" w:semiHidden="0" w:uiPriority="73" w:unhideWhenUsed="0"/>
-    <w:lsdException w:name="Light Shading Accent 2" w:semiHidden="0" w:uiPriority="60" w:unhideWhenUsed="0"/>
-    <w:lsdException w:name="Light List Accent 2" w:semiHidden="0" w:uiPriority="61" w:unhideWhenUsed="0"/>
-    <w:lsdException w:name="Light Grid Accent 2" w:semiHidden="0" w:uiPriority="62" w:unhideWhenUsed="0"/>
-    <w:lsdException w:name="Medium Shading 1 Accent 2" w:semiHidden="0" w:uiPriority="63" w:unhideWhenUsed="0"/>
-    <w:lsdException w:name="Medium Shading 2 Accent 2" w:semiHidden="0" w:uiPriority="64" w:unhideWhenUsed="0"/>
-    <w:lsdException w:name="Medium List 1 Accent 2" w:semiHidden="0" w:uiPriority="65" w:unhideWhenUsed="0"/>
-    <w:lsdException w:name="Medium List 2 Accent 2" w:semiHidden="0" w:uiPriority="66" w:unhideWhenUsed="0"/>
-    <w:lsdException w:name="Medium Grid 1 Accent 2" w:semiHidden="0" w:uiPriority="67" w:unhideWhenUsed="0"/>
-    <w:lsdException w:name="Medium Grid 2 Accent 2" w:semiHidden="0" w:uiPriority="68" w:unhideWhenUsed="0"/>
-    <w:lsdException w:name="Medium Grid 3 Accent 2" w:semiHidden="0" w:uiPriority="69" w:unhideWhenUsed="0"/>
-    <w:lsdException w:name="Dark List Accent 2" w:semiHidden="0" w:uiPriority="70" w:unhideWhenUsed="0"/>
-    <w:lsdException w:name="Colorful Shading Accent 2" w:semiHidden="0" w:uiPriority="71" w:unhideWhenUsed="0"/>
-    <w:lsdException w:name="Colorful List Accent 2" w:semiHidden="0" w:uiPriority="72" w:unhideWhenUsed="0"/>
-    <w:lsdException w:name="Colorful Grid Accent 2" w:semiHidden="0" w:uiPriority="73" w:unhideWhenUsed="0"/>
-    <w:lsdException w:name="Light Shading Accent 3" w:semiHidden="0" w:uiPriority="60" w:unhideWhenUsed="0"/>
-    <w:lsdException w:name="Light List Accent 3" w:semiHidden="0" w:uiPriority="61" w:unhideWhenUsed="0"/>
-    <w:lsdException w:name="Light Grid Accent 3" w:semiHidden="0" w:uiPriority="62" w:unhideWhenUsed="0"/>
-    <w:lsdException w:name="Medium Shading 1 Accent 3" w:semiHidden="0" w:uiPriority="63" w:unhideWhenUsed="0"/>
-    <w:lsdException w:name="Medium Shading 2 Accent 3" w:semiHidden="0" w:uiPriority="64" w:unhideWhenUsed="0"/>
-    <w:lsdException w:name="Medium List 1 Accent 3" w:semiHidden="0" w:uiPriority="65" w:unhideWhenUsed="0"/>
-    <w:lsdException w:name="Medium List 2 Accent 3" w:semiHidden="0" w:uiPriority="66" w:unhideWhenUsed="0"/>
-    <w:lsdException w:name="Medium Grid 1 Accent 3" w:semiHidden="0" w:uiPriority="67" w:unhideWhenUsed="0"/>
-    <w:lsdException w:name="Medium Grid 2 Accent 3" w:semiHidden="0" w:uiPriority="68" w:unhideWhenUsed="0"/>
-    <w:lsdException w:name="Medium Grid 3 Accent 3" w:semiHidden="0" w:uiPriority="69" w:unhideWhenUsed="0"/>
-    <w:lsdException w:name="Dark List Accent 3" w:semiHidden="0" w:uiPriority="70" w:unhideWhenUsed="0"/>
-    <w:lsdException w:name="Colorful Shading Accent 3" w:semiHidden="0" w:uiPriority="71" w:unhideWhenUsed="0"/>
-    <w:lsdException w:name="Colorful List Accent 3" w:semiHidden="0" w:uiPriority="72" w:unhideWhenUsed="0"/>
-    <w:lsdException w:name="Colorful Grid Accent 3" w:semiHidden="0" w:uiPriority="73" w:unhideWhenUsed="0"/>
-    <w:lsdException w:name="Light Shading Accent 4" w:semiHidden="0" w:uiPriority="60" w:unhideWhenUsed="0"/>
-    <w:lsdException w:name="Light List Accent 4" w:semiHidden="0" w:uiPriority="61" w:unhideWhenUsed="0"/>
-    <w:lsdException w:name="Light Grid Accent 4" w:semiHidden="0" w:uiPriority="62" w:unhideWhenUsed="0"/>
-    <w:lsdException w:name="Medium Shading 1 Accent 4" w:semiHidden="0" w:uiPriority="63" w:unhideWhenUsed="0"/>
-    <w:lsdException w:name="Medium Shading 2 Accent 4" w:semiHidden="0" w:uiPriority="64" w:unhideWhenUsed="0"/>
-    <w:lsdException w:name="Medium List 1 Accent 4" w:semiHidden="0" w:uiPriority="65" w:unhideWhenUsed="0"/>
-    <w:lsdException w:name="Medium List 2 Accent 4" w:semiHidden="0" w:uiPriority="66" w:unhideWhenUsed="0"/>
-    <w:lsdException w:name="Medium Grid 1 Accent 4" w:semiHidden="0" w:uiPriority="67" w:unhideWhenUsed="0"/>
-    <w:lsdException w:name="Medium Grid 2 Accent 4" w:semiHidden="0" w:uiPriority="68" w:unhideWhenUsed="0"/>
-    <w:lsdException w:name="Medium Grid 3 Accent 4" w:semiHidden="0" w:uiPriority="69" w:unhideWhenUsed="0"/>
-    <w:lsdException w:name="Dark List Accent 4" w:semiHidden="0" w:uiPriority="70" w:unhideWhenUsed="0"/>
-    <w:lsdException w:name="Colorful Shading Accent 4" w:semiHidden="0" w:uiPriority="71" w:unhideWhenUsed="0"/>
-    <w:lsdException w:name="Colorful List Accent 4" w:semiHidden="0" w:uiPriority="72" w:unhideWhenUsed="0"/>
-    <w:lsdException w:name="Colorful Grid Accent 4" w:semiHidden="0" w:uiPriority="73" w:unhideWhenUsed="0"/>
-    <w:lsdException w:name="Light Shading Accent 5" w:semiHidden="0" w:uiPriority="60" w:unhideWhenUsed="0"/>
-    <w:lsdException w:name="Light List Accent 5" w:semiHidden="0" w:uiPriority="61" w:unhideWhenUsed="0"/>
-    <w:lsdException w:name="Light Grid Accent 5" w:semiHidden="0" w:uiPriority="62" w:unhideWhenUsed="0"/>
-    <w:lsdException w:name="Medium Shading 1 Accent 5" w:semiHidden="0" w:uiPriority="63" w:unhideWhenUsed="0"/>
-    <w:lsdException w:name="Medium Shading 2 Accent 5" w:semiHidden="0" w:uiPriority="64" w:unhideWhenUsed="0"/>
-    <w:lsdException w:name="Medium List 1 Accent 5" w:semiHidden="0" w:uiPriority="65" w:unhideWhenUsed="0"/>
-    <w:lsdException w:name="Medium List 2 Accent 5" w:semiHidden="0" w:uiPriority="66" w:unhideWhenUsed="0"/>
-    <w:lsdException w:name="Medium Grid 1 Accent 5" w:semiHidden="0" w:uiPriority="67" w:unhideWhenUsed="0"/>
-    <w:lsdException w:name="Medium Grid 2 Accent 5" w:semiHidden="0" w:uiPriority="68" w:unhideWhenUsed="0"/>
-    <w:lsdException w:name="Medium Grid 3 Accent 5" w:semiHidden="0" w:uiPriority="69" w:unhideWhenUsed="0"/>
-    <w:lsdException w:name="Dark List Accent 5" w:semiHidden="0" w:uiPriority="70" w:unhideWhenUsed="0"/>
-    <w:lsdException w:name="Colorful Shading Accent 5" w:semiHidden="0" w:uiPriority="71" w:unhideWhenUsed="0"/>
-    <w:lsdException w:name="Colorful List Accent 5" w:semiHidden="0" w:uiPriority="72" w:unhideWhenUsed="0"/>
-    <w:lsdException w:name="Colorful Grid Accent 5" w:semiHidden="0" w:uiPriority="73" w:unhideWhenUsed="0"/>
-    <w:lsdException w:name="Light Shading Accent 6" w:semiHidden="0" w:uiPriority="60" w:unhideWhenUsed="0"/>
-    <w:lsdException w:name="Light List Accent 6" w:semiHidden="0" w:uiPriority="61" w:unhideWhenUsed="0"/>
-    <w:lsdException w:name="Light Grid Accent 6" w:semiHidden="0" w:uiPriority="62" w:unhideWhenUsed="0"/>
-    <w:lsdException w:name="Medium Shading 1 Accent 6" w:semiHidden="0" w:uiPriority="63" w:unhideWhenUsed="0"/>
-    <w:lsdException w:name="Medium Shading 2 Accent 6" w:semiHidden="0" w:uiPriority="64" w:unhideWhenUsed="0"/>
-    <w:lsdException w:name="Medium List 1 Accent 6" w:semiHidden="0" w:uiPriority="65" w:unhideWhenUsed="0"/>
-    <w:lsdException w:name="Medium List 2 Accent 6" w:semiHidden="0" w:uiPriority="66" w:unhideWhenUsed="0"/>
-    <w:lsdException w:name="Medium Grid 1 Accent 6" w:semiHidden="0" w:uiPriority="67" w:unhideWhenUsed="0"/>
-    <w:lsdException w:name="Medium Grid 2 Accent 6" w:semiHidden="0" w:uiPriority="68" w:unhideWhenUsed="0"/>
-    <w:lsdException w:name="Medium Grid 3 Accent 6" w:semiHidden="0" w:uiPriority="69" w:unhideWhenUsed="0"/>
-    <w:lsdException w:name="Dark List Accent 6" w:semiHidden="0" w:uiPriority="70" w:unhideWhenUsed="0"/>
-    <w:lsdException w:name="Colorful Shading Accent 6" w:semiHidden="0" w:uiPriority="71" w:unhideWhenUsed="0"/>
-    <w:lsdException w:name="Colorful List Accent 6" w:semiHidden="0" w:uiPriority="72" w:unhideWhenUsed="0"/>
-    <w:lsdException w:name="Colorful Grid Accent 6" w:semiHidden="0" w:uiPriority="73" w:unhideWhenUsed="0"/>
-    <w:lsdException w:name="Subtle Emphasis" w:semiHidden="0" w:uiPriority="19" w:unhideWhenUsed="0" w:qFormat="1"/>
-    <w:lsdException w:name="Intense Emphasis" w:semiHidden="0" w:uiPriority="21" w:unhideWhenUsed="0" w:qFormat="1"/>
-    <w:lsdException w:name="Subtle Reference" w:semiHidden="0" w:uiPriority="31" w:unhideWhenUsed="0" w:qFormat="1"/>
-    <w:lsdException w:name="Intense Reference" w:semiHidden="0" w:uiPriority="32" w:unhideWhenUsed="0" w:qFormat="1"/>
-    <w:lsdException w:name="Book Title" w:semiHidden="0" w:uiPriority="33" w:unhideWhenUsed="0" w:qFormat="1"/>
-    <w:lsdException w:name="Bibliography" w:uiPriority="37"/>
-    <w:lsdException w:name="TOC Heading" w:uiPriority="39" w:qFormat="1"/>
+  <w:latentStyles w:defLockedState="0" w:defUIPriority="99" w:defSemiHidden="0" w:defUnhideWhenUsed="0" w:defQFormat="0" w:count="371">
+    <w:lsdException w:name="Normal" w:uiPriority="0" w:qFormat="1"/>
+    <w:lsdException w:name="heading 1" w:uiPriority="9" w:qFormat="1"/>
+    <w:lsdException w:name="heading 2" w:semiHidden="1" w:uiPriority="9" w:unhideWhenUsed="1" w:qFormat="1"/>
+    <w:lsdException w:name="heading 3" w:semiHidden="1" w:uiPriority="9" w:unhideWhenUsed="1" w:qFormat="1"/>
+    <w:lsdException w:name="heading 4" w:semiHidden="1" w:uiPriority="9" w:unhideWhenUsed="1" w:qFormat="1"/>
+    <w:lsdException w:name="heading 5" w:semiHidden="1" w:uiPriority="9" w:unhideWhenUsed="1" w:qFormat="1"/>
+    <w:lsdException w:name="heading 6" w:semiHidden="1" w:uiPriority="9" w:unhideWhenUsed="1" w:qFormat="1"/>
+    <w:lsdException w:name="heading 7" w:semiHidden="1" w:uiPriority="9" w:unhideWhenUsed="1" w:qFormat="1"/>
+    <w:lsdException w:name="heading 8" w:semiHidden="1" w:uiPriority="9" w:unhideWhenUsed="1" w:qFormat="1"/>
+    <w:lsdException w:name="heading 9" w:semiHidden="1" w:uiPriority="9" w:unhideWhenUsed="1" w:qFormat="1"/>
+    <w:lsdException w:name="index 1" w:semiHidden="1" w:unhideWhenUsed="1"/>
+    <w:lsdException w:name="index 2" w:semiHidden="1" w:unhideWhenUsed="1"/>
+    <w:lsdException w:name="index 3" w:semiHidden="1" w:unhideWhenUsed="1"/>
+    <w:lsdException w:name="index 4" w:semiHidden="1" w:unhideWhenUsed="1"/>
+    <w:lsdException w:name="index 5" w:semiHidden="1" w:unhideWhenUsed="1"/>
+    <w:lsdException w:name="index 6" w:semiHidden="1" w:unhideWhenUsed="1"/>
+    <w:lsdException w:name="index 7" w:semiHidden="1" w:unhideWhenUsed="1"/>
+    <w:lsdException w:name="index 8" w:semiHidden="1" w:unhideWhenUsed="1"/>
+    <w:lsdException w:name="index 9" w:semiHidden="1" w:unhideWhenUsed="1"/>
+    <w:lsdException w:name="toc 1" w:semiHidden="1" w:uiPriority="39" w:unhideWhenUsed="1"/>
+    <w:lsdException w:name="toc 2" w:semiHidden="1" w:uiPriority="39" w:unhideWhenUsed="1"/>
+    <w:lsdException w:name="toc 3" w:semiHidden="1" w:uiPriority="39" w:unhideWhenUsed="1"/>
+    <w:lsdException w:name="toc 4" w:semiHidden="1" w:uiPriority="39" w:unhideWhenUsed="1"/>
+    <w:lsdException w:name="toc 5" w:semiHidden="1" w:uiPriority="39" w:unhideWhenUsed="1"/>
+    <w:lsdException w:name="toc 6" w:semiHidden="1" w:uiPriority="39" w:unhideWhenUsed="1"/>
+    <w:lsdException w:name="toc 7" w:semiHidden="1" w:uiPriority="39" w:unhideWhenUsed="1"/>
+    <w:lsdException w:name="toc 8" w:semiHidden="1" w:uiPriority="39" w:unhideWhenUsed="1"/>
+    <w:lsdException w:name="toc 9" w:semiHidden="1" w:uiPriority="39" w:unhideWhenUsed="1"/>
+    <w:lsdException w:name="Normal Indent" w:semiHidden="1" w:unhideWhenUsed="1"/>
+    <w:lsdException w:name="footnote text" w:semiHidden="1" w:unhideWhenUsed="1"/>
+    <w:lsdException w:name="annotation text" w:semiHidden="1" w:unhideWhenUsed="1"/>
+    <w:lsdException w:name="header" w:semiHidden="1" w:unhideWhenUsed="1"/>
+    <w:lsdException w:name="footer" w:semiHidden="1" w:unhideWhenUsed="1"/>
+    <w:lsdException w:name="index heading" w:semiHidden="1" w:unhideWhenUsed="1"/>
+    <w:lsdException w:name="caption" w:semiHidden="1" w:uiPriority="35" w:unhideWhenUsed="1" w:qFormat="1"/>
+    <w:lsdException w:name="table of figures" w:semiHidden="1" w:unhideWhenUsed="1"/>
+    <w:lsdException w:name="envelope address" w:semiHidden="1" w:unhideWhenUsed="1"/>
+    <w:lsdException w:name="envelope return" w:semiHidden="1" w:unhideWhenUsed="1"/>
+    <w:lsdException w:name="footnote reference" w:semiHidden="1" w:unhideWhenUsed="1"/>
+    <w:lsdException w:name="annotation reference" w:semiHidden="1" w:unhideWhenUsed="1"/>
+    <w:lsdException w:name="line number" w:semiHidden="1" w:unhideWhenUsed="1"/>
+    <w:lsdException w:name="page number" w:semiHidden="1" w:unhideWhenUsed="1"/>
+    <w:lsdException w:name="endnote reference" w:semiHidden="1" w:unhideWhenUsed="1"/>
+    <w:lsdException w:name="endnote text" w:semiHidden="1" w:unhideWhenUsed="1"/>
+    <w:lsdException w:name="table of authorities" w:semiHidden="1" w:unhideWhenUsed="1"/>
+    <w:lsdException w:name="macro" w:semiHidden="1" w:unhideWhenUsed="1"/>
+    <w:lsdException w:name="toa heading" w:semiHidden="1" w:unhideWhenUsed="1"/>
+    <w:lsdException w:name="List" w:semiHidden="1" w:unhideWhenUsed="1"/>
+    <w:lsdException w:name="List Bullet" w:semiHidden="1" w:unhideWhenUsed="1"/>
+    <w:lsdException w:name="List Number" w:semiHidden="1" w:unhideWhenUsed="1"/>
+    <w:lsdException w:name="List 2" w:semiHidden="1" w:unhideWhenUsed="1"/>
+    <w:lsdException w:name="List 3" w:semiHidden="1" w:unhideWhenUsed="1"/>
+    <w:lsdException w:name="List 4" w:semiHidden="1" w:unhideWhenUsed="1"/>
+    <w:lsdException w:name="List 5" w:semiHidden="1" w:unhideWhenUsed="1"/>
+    <w:lsdException w:name="List Bullet 2" w:semiHidden="1" w:unhideWhenUsed="1"/>
+    <w:lsdException w:name="List Bullet 3" w:semiHidden="1" w:unhideWhenUsed="1"/>
+    <w:lsdException w:name="List Bullet 4" w:semiHidden="1" w:unhideWhenUsed="1"/>
+    <w:lsdException w:name="List Bullet 5" w:semiHidden="1" w:unhideWhenUsed="1"/>
+    <w:lsdException w:name="List Number 2" w:semiHidden="1" w:unhideWhenUsed="1"/>
+    <w:lsdException w:name="List Number 3" w:semiHidden="1" w:unhideWhenUsed="1"/>
+    <w:lsdException w:name="List Number 4" w:semiHidden="1" w:unhideWhenUsed="1"/>
+    <w:lsdException w:name="List Number 5" w:semiHidden="1" w:unhideWhenUsed="1"/>
+    <w:lsdException w:name="Title" w:uiPriority="10" w:qFormat="1"/>
+    <w:lsdException w:name="Closing" w:semiHidden="1" w:unhideWhenUsed="1"/>
+    <w:lsdException w:name="Signature" w:semiHidden="1" w:unhideWhenUsed="1"/>
+    <w:lsdException w:name="Default Paragraph Font" w:semiHidden="1" w:uiPriority="1" w:unhideWhenUsed="1"/>
+    <w:lsdException w:name="Body Text" w:semiHidden="1" w:unhideWhenUsed="1"/>
+    <w:lsdException w:name="Body Text Indent" w:semiHidden="1" w:unhideWhenUsed="1"/>
+    <w:lsdException w:name="List Continue" w:semiHidden="1" w:unhideWhenUsed="1"/>
+    <w:lsdException w:name="List Continue 2" w:semiHidden="1" w:unhideWhenUsed="1"/>
+    <w:lsdException w:name="List Continue 3" w:semiHidden="1" w:unhideWhenUsed="1"/>
+    <w:lsdException w:name="List Continue 4" w:semiHidden="1" w:unhideWhenUsed="1"/>
+    <w:lsdException w:name="List Continue 5" w:semiHidden="1" w:unhideWhenUsed="1"/>
+    <w:lsdException w:name="Message Header" w:semiHidden="1" w:unhideWhenUsed="1"/>
+    <w:lsdException w:name="Subtitle" w:uiPriority="11" w:qFormat="1"/>
+    <w:lsdException w:name="Salutation" w:semiHidden="1" w:unhideWhenUsed="1"/>
+    <w:lsdException w:name="Date" w:semiHidden="1" w:unhideWhenUsed="1"/>
+    <w:lsdException w:name="Body Text First Indent" w:semiHidden="1" w:unhideWhenUsed="1"/>
+    <w:lsdException w:name="Body Text First Indent 2" w:semiHidden="1" w:unhideWhenUsed="1"/>
+    <w:lsdException w:name="Note Heading" w:semiHidden="1" w:unhideWhenUsed="1"/>
+    <w:lsdException w:name="Body Text 2" w:semiHidden="1" w:unhideWhenUsed="1"/>
+    <w:lsdException w:name="Body Text 3" w:semiHidden="1" w:unhideWhenUsed="1"/>
+    <w:lsdException w:name="Body Text Indent 2" w:semiHidden="1" w:unhideWhenUsed="1"/>
+    <w:lsdException w:name="Body Text Indent 3" w:semiHidden="1" w:unhideWhenUsed="1"/>
+    <w:lsdException w:name="Block Text" w:semiHidden="1" w:unhideWhenUsed="1"/>
+    <w:lsdException w:name="Hyperlink" w:semiHidden="1" w:unhideWhenUsed="1"/>
+    <w:lsdException w:name="FollowedHyperlink" w:semiHidden="1" w:unhideWhenUsed="1"/>
+    <w:lsdException w:name="Strong" w:uiPriority="22" w:qFormat="1"/>
+    <w:lsdException w:name="Emphasis" w:uiPriority="20" w:qFormat="1"/>
+    <w:lsdException w:name="Document Map" w:semiHidden="1" w:unhideWhenUsed="1"/>
+    <w:lsdException w:name="Plain Text" w:semiHidden="1" w:unhideWhenUsed="1"/>
+    <w:lsdException w:name="E-mail Signature" w:semiHidden="1" w:unhideWhenUsed="1"/>
+    <w:lsdException w:name="HTML Top of Form" w:semiHidden="1" w:unhideWhenUsed="1"/>
+    <w:lsdException w:name="HTML Bottom of Form" w:semiHidden="1" w:unhideWhenUsed="1"/>
+    <w:lsdException w:name="Normal (Web)" w:semiHidden="1" w:unhideWhenUsed="1"/>
+    <w:lsdException w:name="HTML Acronym" w:semiHidden="1" w:unhideWhenUsed="1"/>
+    <w:lsdException w:name="HTML Address" w:semiHidden="1" w:unhideWhenUsed="1"/>
+    <w:lsdException w:name="HTML Cite" w:semiHidden="1" w:unhideWhenUsed="1"/>
+    <w:lsdException w:name="HTML Code" w:semiHidden="1" w:unhideWhenUsed="1"/>
+    <w:lsdException w:name="HTML Definition" w:semiHidden="1" w:unhideWhenUsed="1"/>
+    <w:lsdException w:name="HTML Keyboard" w:semiHidden="1" w:unhideWhenUsed="1"/>
+    <w:lsdException w:name="HTML Preformatted" w:semiHidden="1" w:unhideWhenUsed="1"/>
+    <w:lsdException w:name="HTML Sample" w:semiHidden="1" w:unhideWhenUsed="1"/>
+    <w:lsdException w:name="HTML Typewriter" w:semiHidden="1" w:unhideWhenUsed="1"/>
+    <w:lsdException w:name="HTML Variable" w:semiHidden="1" w:unhideWhenUsed="1"/>
+    <w:lsdException w:name="Normal Table" w:semiHidden="1" w:unhideWhenUsed="1"/>
+    <w:lsdException w:name="annotation subject" w:semiHidden="1" w:unhideWhenUsed="1"/>
+    <w:lsdException w:name="No List" w:semiHidden="1" w:unhideWhenUsed="1"/>
+    <w:lsdException w:name="Outline List 1" w:semiHidden="1" w:unhideWhenUsed="1"/>
+    <w:lsdException w:name="Outline List 2" w:semiHidden="1" w:unhideWhenUsed="1"/>
+    <w:lsdException w:name="Outline List 3" w:semiHidden="1" w:unhideWhenUsed="1"/>
+    <w:lsdException w:name="Table Simple 1" w:semiHidden="1" w:unhideWhenUsed="1"/>
+    <w:lsdException w:name="Table Simple 2" w:semiHidden="1" w:unhideWhenUsed="1"/>
+    <w:lsdException w:name="Table Simple 3" w:semiHidden="1" w:unhideWhenUsed="1"/>
+    <w:lsdException w:name="Table Classic 1" w:semiHidden="1" w:unhideWhenUsed="1"/>
+    <w:lsdException w:name="Table Classic 2" w:semiHidden="1" w:unhideWhenUsed="1"/>
+    <w:lsdException w:name="Table Classic 3" w:semiHidden="1" w:unhideWhenUsed="1"/>
+    <w:lsdException w:name="Table Classic 4" w:semiHidden="1" w:unhideWhenUsed="1"/>
+    <w:lsdException w:name="Table Colorful 1" w:semiHidden="1" w:unhideWhenUsed="1"/>
+    <w:lsdException w:name="Table Colorful 2" w:semiHidden="1" w:unhideWhenUsed="1"/>
+    <w:lsdException w:name="Table Colorful 3" w:semiHidden="1" w:unhideWhenUsed="1"/>
+    <w:lsdException w:name="Table Columns 1" w:semiHidden="1" w:unhideWhenUsed="1"/>
+    <w:lsdException w:name="Table Columns 2" w:semiHidden="1" w:unhideWhenUsed="1"/>
+    <w:lsdException w:name="Table Columns 3" w:semiHidden="1" w:unhideWhenUsed="1"/>
+    <w:lsdException w:name="Table Columns 4" w:semiHidden="1" w:unhideWhenUsed="1"/>
+    <w:lsdException w:name="Table Columns 5" w:semiHidden="1" w:unhideWhenUsed="1"/>
+    <w:lsdException w:name="Table Grid 1" w:semiHidden="1" w:unhideWhenUsed="1"/>
+    <w:lsdException w:name="Table Grid 2" w:semiHidden="1" w:unhideWhenUsed="1"/>
+    <w:lsdException w:name="Table Grid 3" w:semiHidden="1" w:unhideWhenUsed="1"/>
+    <w:lsdException w:name="Table Grid 4" w:semiHidden="1" w:unhideWhenUsed="1"/>
+    <w:lsdException w:name="Table Grid 5" w:semiHidden="1" w:unhideWhenUsed="1"/>
+    <w:lsdException w:name="Table Grid 6" w:semiHidden="1" w:unhideWhenUsed="1"/>
+    <w:lsdException w:name="Table Grid 7" w:semiHidden="1" w:unhideWhenUsed="1"/>
+    <w:lsdException w:name="Table Grid 8" w:semiHidden="1" w:unhideWhenUsed="1"/>
+    <w:lsdException w:name="Table List 1" w:semiHidden="1" w:unhideWhenUsed="1"/>
+    <w:lsdException w:name="Table List 2" w:semiHidden="1" w:unhideWhenUsed="1"/>
+    <w:lsdException w:name="Table List 3" w:semiHidden="1" w:unhideWhenUsed="1"/>
+    <w:lsdException w:name="Table List 4" w:semiHidden="1" w:unhideWhenUsed="1"/>
+    <w:lsdException w:name="Table List 5" w:semiHidden="1" w:unhideWhenUsed="1"/>
+    <w:lsdException w:name="Table List 6" w:semiHidden="1" w:unhideWhenUsed="1"/>
+    <w:lsdException w:name="Table List 7" w:semiHidden="1" w:unhideWhenUsed="1"/>
+    <w:lsdException w:name="Table List 8" w:semiHidden="1" w:unhideWhenUsed="1"/>
+    <w:lsdException w:name="Table 3D effects 1" w:semiHidden="1" w:unhideWhenUsed="1"/>
+    <w:lsdException w:name="Table 3D effects 2" w:semiHidden="1" w:unhideWhenUsed="1"/>
+    <w:lsdException w:name="Table 3D effects 3" w:semiHidden="1" w:unhideWhenUsed="1"/>
+    <w:lsdException w:name="Table Contemporary" w:semiHidden="1" w:unhideWhenUsed="1"/>
+    <w:lsdException w:name="Table Elegant" w:semiHidden="1" w:unhideWhenUsed="1"/>
+    <w:lsdException w:name="Table Professional" w:semiHidden="1" w:unhideWhenUsed="1"/>
+    <w:lsdException w:name="Table Subtle 1" w:semiHidden="1" w:unhideWhenUsed="1"/>
+    <w:lsdException w:name="Table Subtle 2" w:semiHidden="1" w:unhideWhenUsed="1"/>
+    <w:lsdException w:name="Table Web 1" w:semiHidden="1" w:unhideWhenUsed="1"/>
+    <w:lsdException w:name="Table Web 2" w:semiHidden="1" w:unhideWhenUsed="1"/>
+    <w:lsdException w:name="Table Web 3" w:semiHidden="1" w:unhideWhenUsed="1"/>
+    <w:lsdException w:name="Balloon Text" w:semiHidden="1" w:unhideWhenUsed="1"/>
+    <w:lsdException w:name="Table Grid" w:uiPriority="59"/>
+    <w:lsdException w:name="Table Theme" w:semiHidden="1" w:unhideWhenUsed="1"/>
+    <w:lsdException w:name="Placeholder Text" w:semiHidden="1"/>
+    <w:lsdException w:name="No Spacing" w:uiPriority="1" w:qFormat="1"/>
+    <w:lsdException w:name="Light Shading" w:uiPriority="60"/>
+    <w:lsdException w:name="Light List" w:uiPriority="61"/>
+    <w:lsdException w:name="Light Grid" w:uiPriority="62"/>
+    <w:lsdException w:name="Medium Shading 1" w:uiPriority="63"/>
+    <w:lsdException w:name="Medium Shading 2" w:uiPriority="64"/>
+    <w:lsdException w:name="Medium List 1" w:uiPriority="65"/>
+    <w:lsdException w:name="Medium List 2" w:uiPriority="66"/>
+    <w:lsdException w:name="Medium Grid 1" w:uiPriority="67"/>
+    <w:lsdException w:name="Medium Grid 2" w:uiPriority="68"/>
+    <w:lsdException w:name="Medium Grid 3" w:uiPriority="69"/>
+    <w:lsdException w:name="Dark List" w:uiPriority="70"/>
+    <w:lsdException w:name="Colorful Shading" w:uiPriority="71"/>
+    <w:lsdException w:name="Colorful List" w:uiPriority="72"/>
+    <w:lsdException w:name="Colorful Grid" w:uiPriority="73"/>
+    <w:lsdException w:name="Light Shading Accent 1" w:uiPriority="60"/>
+    <w:lsdException w:name="Light List Accent 1" w:uiPriority="61"/>
+    <w:lsdException w:name="Light Grid Accent 1" w:uiPriority="62"/>
+    <w:lsdException w:name="Medium Shading 1 Accent 1" w:uiPriority="63"/>
+    <w:lsdException w:name="Medium Shading 2 Accent 1" w:uiPriority="64"/>
+    <w:lsdException w:name="Medium List 1 Accent 1" w:uiPriority="65"/>
+    <w:lsdException w:name="Revision" w:semiHidden="1"/>
+    <w:lsdException w:name="List Paragraph" w:uiPriority="34" w:qFormat="1"/>
+    <w:lsdException w:name="Quote" w:uiPriority="29" w:qFormat="1"/>
+    <w:lsdException w:name="Intense Quote" w:uiPriority="30" w:qFormat="1"/>
+    <w:lsdException w:name="Medium List 2 Accent 1" w:uiPriority="66"/>
+    <w:lsdException w:name="Medium Grid 1 Accent 1" w:uiPriority="67"/>
+    <w:lsdException w:name="Medium Grid 2 Accent 1" w:uiPriority="68"/>
+    <w:lsdException w:name="Medium Grid 3 Accent 1" w:uiPriority="69"/>
+    <w:lsdException w:name="Dark List Accent 1" w:uiPriority="70"/>
+    <w:lsdException w:name="Colorful Shading Accent 1" w:uiPriority="71"/>
+    <w:lsdException w:name="Colorful List Accent 1" w:uiPriority="72"/>
+    <w:lsdException w:name="Colorful Grid Accent 1" w:uiPriority="73"/>
+    <w:lsdException w:name="Light Shading Accent 2" w:uiPriority="60"/>
+    <w:lsdException w:name="Light List Accent 2" w:uiPriority="61"/>
+    <w:lsdException w:name="Light Grid Accent 2" w:uiPriority="62"/>
+    <w:lsdException w:name="Medium Shading 1 Accent 2" w:uiPriority="63"/>
+    <w:lsdException w:name="Medium Shading 2 Accent 2" w:uiPriority="64"/>
+    <w:lsdException w:name="Medium List 1 Accent 2" w:uiPriority="65"/>
+    <w:lsdException w:name="Medium List 2 Accent 2" w:uiPriority="66"/>
+    <w:lsdException w:name="Medium Grid 1 Accent 2" w:uiPriority="67"/>
+    <w:lsdException w:name="Medium Grid 2 Accent 2" w:uiPriority="68"/>
+    <w:lsdException w:name="Medium Grid 3 Accent 2" w:uiPriority="69"/>
+    <w:lsdException w:name="Dark List Accent 2" w:uiPriority="70"/>
+    <w:lsdException w:name="Colorful Shading Accent 2" w:uiPriority="71"/>
+    <w:lsdException w:name="Colorful List Accent 2" w:uiPriority="72"/>
+    <w:lsdException w:name="Colorful Grid Accent 2" w:uiPriority="73"/>
+    <w:lsdException w:name="Light Shading Accent 3" w:uiPriority="60"/>
+    <w:lsdException w:name="Light List Accent 3" w:uiPriority="61"/>
+    <w:lsdException w:name="Light Grid Accent 3" w:uiPriority="62"/>
+    <w:lsdException w:name="Medium Shading 1 Accent 3" w:uiPriority="63"/>
+    <w:lsdException w:name="Medium Shading 2 Accent 3" w:uiPriority="64"/>
+    <w:lsdException w:name="Medium List 1 Accent 3" w:uiPriority="65"/>
+    <w:lsdException w:name="Medium List 2 Accent 3" w:uiPriority="66"/>
+    <w:lsdException w:name="Medium Grid 1 Accent 3" w:uiPriority="67"/>
+    <w:lsdException w:name="Medium Grid 2 Accent 3" w:uiPriority="68"/>
+    <w:lsdException w:name="Medium Grid 3 Accent 3" w:uiPriority="69"/>
+    <w:lsdException w:name="Dark List Accent 3" w:uiPriority="70"/>
+    <w:lsdException w:name="Colorful Shading Accent 3" w:uiPriority="71"/>
+    <w:lsdException w:name="Colorful List Accent 3" w:uiPriority="72"/>
+    <w:lsdException w:name="Colorful Grid Accent 3" w:uiPriority="73"/>
+    <w:lsdException w:name="Light Shading Accent 4" w:uiPriority="60"/>
+    <w:lsdException w:name="Light List Accent 4" w:uiPriority="61"/>
+    <w:lsdException w:name="Light Grid Accent 4" w:uiPriority="62"/>
+    <w:lsdException w:name="Medium Shading 1 Accent 4" w:uiPriority="63"/>
+    <w:lsdException w:name="Medium Shading 2 Accent 4" w:uiPriority="64"/>
+    <w:lsdException w:name="Medium List 1 Accent 4" w:uiPriority="65"/>
+    <w:lsdException w:name="Medium List 2 Accent 4" w:uiPriority="66"/>
+    <w:lsdException w:name="Medium Grid 1 Accent 4" w:uiPriority="67"/>
+    <w:lsdException w:name="Medium Grid 2 Accent 4" w:uiPriority="68"/>
+    <w:lsdException w:name="Medium Grid 3 Accent 4" w:uiPriority="69"/>
+    <w:lsdException w:name="Dark List Accent 4" w:uiPriority="70"/>
+    <w:lsdException w:name="Colorful Shading Accent 4" w:uiPriority="71"/>
+    <w:lsdException w:name="Colorful List Accent 4" w:uiPriority="72"/>
+    <w:lsdException w:name="Colorful Grid Accent 4" w:uiPriority="73"/>
+    <w:lsdException w:name="Light Shading Accent 5" w:uiPriority="60"/>
+    <w:lsdException w:name="Light List Accent 5" w:uiPriority="61"/>
+    <w:lsdException w:name="Light Grid Accent 5" w:uiPriority="62"/>
+    <w:lsdException w:name="Medium Shading 1 Accent 5" w:uiPriority="63"/>
+    <w:lsdException w:name="Medium Shading 2 Accent 5" w:uiPriority="64"/>
+    <w:lsdException w:name="Medium List 1 Accent 5" w:uiPriority="65"/>
+    <w:lsdException w:name="Medium List 2 Accent 5" w:uiPriority="66"/>
+    <w:lsdException w:name="Medium Grid 1 Accent 5" w:uiPriority="67"/>
+    <w:lsdException w:name="Medium Grid 2 Accent 5" w:uiPriority="68"/>
+    <w:lsdException w:name="Medium Grid 3 Accent 5" w:uiPriority="69"/>
+    <w:lsdException w:name="Dark List Accent 5" w:uiPriority="70"/>
+    <w:lsdException w:name="Colorful Shading Accent 5" w:uiPriority="71"/>
+    <w:lsdException w:name="Colorful List Accent 5" w:uiPriority="72"/>
+    <w:lsdException w:name="Colorful Grid Accent 5" w:uiPriority="73"/>
+    <w:lsdException w:name="Light Shading Accent 6" w:uiPriority="60"/>
+    <w:lsdException w:name="Light List Accent 6" w:uiPriority="61"/>
+    <w:lsdException w:name="Light Grid Accent 6" w:uiPriority="62"/>
+    <w:lsdException w:name="Medium Shading 1 Accent 6" w:uiPriority="63"/>
+    <w:lsdException w:name="Medium Shading 2 Accent 6" w:uiPriority="64"/>
+    <w:lsdException w:name="Medium List 1 Accent 6" w:uiPriority="65"/>
+    <w:lsdException w:name="Medium List 2 Accent 6" w:uiPriority="66"/>
+    <w:lsdException w:name="Medium Grid 1 Accent 6" w:uiPriority="67"/>
+    <w:lsdException w:name="Medium Grid 2 Accent 6" w:uiPriority="68"/>
+    <w:lsdException w:name="Medium Grid 3 Accent 6" w:uiPriority="69"/>
+    <w:lsdException w:name="Dark List Accent 6" w:uiPriority="70"/>
+    <w:lsdException w:name="Colorful Shading Accent 6" w:uiPriority="71"/>
+    <w:lsdException w:name="Colorful List Accent 6" w:uiPriority="72"/>
+    <w:lsdException w:name="Colorful Grid Accent 6" w:uiPriority="73"/>
+    <w:lsdException w:name="Subtle Emphasis" w:uiPriority="19" w:qFormat="1"/>
+    <w:lsdException w:name="Intense Emphasis" w:uiPriority="21" w:qFormat="1"/>
+    <w:lsdException w:name="Subtle Reference" w:uiPriority="31" w:qFormat="1"/>
+    <w:lsdException w:name="Intense Reference" w:uiPriority="32" w:qFormat="1"/>
+    <w:lsdException w:name="Book Title" w:uiPriority="33" w:qFormat="1"/>
+    <w:lsdException w:name="Bibliography" w:semiHidden="1" w:uiPriority="37" w:unhideWhenUsed="1"/>
+    <w:lsdException w:name="TOC Heading" w:semiHidden="1" w:uiPriority="39" w:unhideWhenUsed="1" w:qFormat="1"/>
+    <w:lsdException w:name="Plain Table 1" w:uiPriority="41"/>
+    <w:lsdException w:name="Plain Table 2" w:uiPriority="42"/>
+    <w:lsdException w:name="Plain Table 3" w:uiPriority="43"/>
+    <w:lsdException w:name="Plain Table 4" w:uiPriority="44"/>
+    <w:lsdException w:name="Plain Table 5" w:uiPriority="45"/>
+    <w:lsdException w:name="Grid Table Light" w:uiPriority="40"/>
+    <w:lsdException w:name="Grid Table 1 Light" w:uiPriority="46"/>
+    <w:lsdException w:name="Grid Table 2" w:uiPriority="47"/>
+    <w:lsdException w:name="Grid Table 3" w:uiPriority="48"/>
+    <w:lsdException w:name="Grid Table 4" w:uiPriority="49"/>
+    <w:lsdException w:name="Grid Table 5 Dark" w:uiPriority="50"/>
+    <w:lsdException w:name="Grid Table 6 Colorful" w:uiPriority="51"/>
+    <w:lsdException w:name="Grid Table 7 Colorful" w:uiPriority="52"/>
+    <w:lsdException w:name="Grid Table 1 Light Accent 1" w:uiPriority="46"/>
+    <w:lsdException w:name="Grid Table 2 Accent 1" w:uiPriority="47"/>
+    <w:lsdException w:name="Grid Table 3 Accent 1" w:uiPriority="48"/>
+    <w:lsdException w:name="Grid Table 4 Accent 1" w:uiPriority="49"/>
+    <w:lsdException w:name="Grid Table 5 Dark Accent 1" w:uiPriority="50"/>
+    <w:lsdException w:name="Grid Table 6 Colorful Accent 1" w:uiPriority="51"/>
+    <w:lsdException w:name="Grid Table 7 Colorful Accent 1" w:uiPriority="52"/>
+    <w:lsdException w:name="Grid Table 1 Light Accent 2" w:uiPriority="46"/>
+    <w:lsdException w:name="Grid Table 2 Accent 2" w:uiPriority="47"/>
+    <w:lsdException w:name="Grid Table 3 Accent 2" w:uiPriority="48"/>
+    <w:lsdException w:name="Grid Table 4 Accent 2" w:uiPriority="49"/>
+    <w:lsdException w:name="Grid Table 5 Dark Accent 2" w:uiPriority="50"/>
+    <w:lsdException w:name="Grid Table 6 Colorful Accent 2" w:uiPriority="51"/>
+    <w:lsdException w:name="Grid Table 7 Colorful Accent 2" w:uiPriority="52"/>
+    <w:lsdException w:name="Grid Table 1 Light Accent 3" w:uiPriority="46"/>
+    <w:lsdException w:name="Grid Table 2 Accent 3" w:uiPriority="47"/>
+    <w:lsdException w:name="Grid Table 3 Accent 3" w:uiPriority="48"/>
+    <w:lsdException w:name="Grid Table 4 Accent 3" w:uiPriority="49"/>
+    <w:lsdException w:name="Grid Table 5 Dark Accent 3" w:uiPriority="50"/>
+    <w:lsdException w:name="Grid Table 6 Colorful Accent 3" w:uiPriority="51"/>
+    <w:lsdException w:name="Grid Table 7 Colorful Accent 3" w:uiPriority="52"/>
+    <w:lsdException w:name="Grid Table 1 Light Accent 4" w:uiPriority="46"/>
+    <w:lsdException w:name="Grid Table 2 Accent 4" w:uiPriority="47"/>
+    <w:lsdException w:name="Grid Table 3 Accent 4" w:uiPriority="48"/>
+    <w:lsdException w:name="Grid Table 4 Accent 4" w:uiPriority="49"/>
+    <w:lsdException w:name="Grid Table 5 Dark Accent 4" w:uiPriority="50"/>
+    <w:lsdException w:name="Grid Table 6 Colorful Accent 4" w:uiPriority="51"/>
+    <w:lsdException w:name="Grid Table 7 Colorful Accent 4" w:uiPriority="52"/>
+    <w:lsdException w:name="Grid Table 1 Light Accent 5" w:uiPriority="46"/>
+    <w:lsdException w:name="Grid Table 2 Accent 5" w:uiPriority="47"/>
+    <w:lsdException w:name="Grid Table 3 Accent 5" w:uiPriority="48"/>
+    <w:lsdException w:name="Grid Table 4 Accent 5" w:uiPriority="49"/>
+    <w:lsdException w:name="Grid Table 5 Dark Accent 5" w:uiPriority="50"/>
+    <w:lsdException w:name="Grid Table 6 Colorful Accent 5" w:uiPriority="51"/>
+    <w:lsdException w:name="Grid Table 7 Colorful Accent 5" w:uiPriority="52"/>
+    <w:lsdException w:name="Grid Table 1 Light Accent 6" w:uiPriority="46"/>
+    <w:lsdException w:name="Grid Table 2 Accent 6" w:uiPriority="47"/>
+    <w:lsdException w:name="Grid Table 3 Accent 6" w:uiPriority="48"/>
+    <w:lsdException w:name="Grid Table 4 Accent 6" w:uiPriority="49"/>
+    <w:lsdException w:name="Grid Table 5 Dark Accent 6" w:uiPriority="50"/>
+    <w:lsdException w:name="Grid Table 6 Colorful Accent 6" w:uiPriority="51"/>
+    <w:lsdException w:name="Grid Table 7 Colorful Accent 6" w:uiPriority="52"/>
+    <w:lsdException w:name="List Table 1 Light" w:uiPriority="46"/>
+    <w:lsdException w:name="List Table 2" w:uiPriority="47"/>
+    <w:lsdException w:name="List Table 3" w:uiPriority="48"/>
+    <w:lsdException w:name="List Table 4" w:uiPriority="49"/>
+    <w:lsdException w:name="List Table 5 Dark" w:uiPriority="50"/>
+    <w:lsdException w:name="List Table 6 Colorful" w:uiPriority="51"/>
+    <w:lsdException w:name="List Table 7 Colorful" w:uiPriority="52"/>
+    <w:lsdException w:name="List Table 1 Light Accent 1" w:uiPriority="46"/>
+    <w:lsdException w:name="List Table 2 Accent 1" w:uiPriority="47"/>
+    <w:lsdException w:name="List Table 3 Accent 1" w:uiPriority="48"/>
+    <w:lsdException w:name="List Table 4 Accent 1" w:uiPriority="49"/>
+    <w:lsdException w:name="List Table 5 Dark Accent 1" w:uiPriority="50"/>
+    <w:lsdException w:name="List Table 6 Colorful Accent 1" w:uiPriority="51"/>
+    <w:lsdException w:name="List Table 7 Colorful Accent 1" w:uiPriority="52"/>
+    <w:lsdException w:name="List Table 1 Light Accent 2" w:uiPriority="46"/>
+    <w:lsdException w:name="List Table 2 Accent 2" w:uiPriority="47"/>
+    <w:lsdException w:name="List Table 3 Accent 2" w:uiPriority="48"/>
+    <w:lsdException w:name="List Table 4 Accent 2" w:uiPriority="49"/>
+    <w:lsdException w:name="List Table 5 Dark Accent 2" w:uiPriority="50"/>
+    <w:lsdException w:name="List Table 6 Colorful Accent 2" w:uiPriority="51"/>
+    <w:lsdException w:name="List Table 7 Colorful Accent 2" w:uiPriority="52"/>
+    <w:lsdException w:name="List Table 1 Light Accent 3" w:uiPriority="46"/>
+    <w:lsdException w:name="List Table 2 Accent 3" w:uiPriority="47"/>
+    <w:lsdException w:name="List Table 3 Accent 3" w:uiPriority="48"/>
+    <w:lsdException w:name="List Table 4 Accent 3" w:uiPriority="49"/>
+    <w:lsdException w:name="List Table 5 Dark Accent 3" w:uiPriority="50"/>
+    <w:lsdException w:name="List Table 6 Colorful Accent 3" w:uiPriority="51"/>
+    <w:lsdException w:name="List Table 7 Colorful Accent 3" w:uiPriority="52"/>
+    <w:lsdException w:name="List Table 1 Light Accent 4" w:uiPriority="46"/>
+    <w:lsdException w:name="List Table 2 Accent 4" w:uiPriority="47"/>
+    <w:lsdException w:name="List Table 3 Accent 4" w:uiPriority="48"/>
+    <w:lsdException w:name="List Table 4 Accent 4" w:uiPriority="49"/>
+    <w:lsdException w:name="List Table 5 Dark Accent 4" w:uiPriority="50"/>
+    <w:lsdException w:name="List Table 6 Colorful Accent 4" w:uiPriority="51"/>
+    <w:lsdException w:name="List Table 7 Colorful Accent 4" w:uiPriority="52"/>
+    <w:lsdException w:name="List Table 1 Light Accent 5" w:uiPriority="46"/>
+    <w:lsdException w:name="List Table 2 Accent 5" w:uiPriority="47"/>
+    <w:lsdException w:name="List Table 3 Accent 5" w:uiPriority="48"/>
+    <w:lsdException w:name="List Table 4 Accent 5" w:uiPriority="49"/>
+    <w:lsdException w:name="List Table 5 Dark Accent 5" w:uiPriority="50"/>
+    <w:lsdException w:name="List Table 6 Colorful Accent 5" w:uiPriority="51"/>
+    <w:lsdException w:name="List Table 7 Colorful Accent 5" w:uiPriority="52"/>
+    <w:lsdException w:name="List Table 1 Light Accent 6" w:uiPriority="46"/>
+    <w:lsdException w:name="List Table 2 Accent 6" w:uiPriority="47"/>
+    <w:lsdException w:name="List Table 3 Accent 6" w:uiPriority="48"/>
+    <w:lsdException w:name="List Table 4 Accent 6" w:uiPriority="49"/>
+    <w:lsdException w:name="List Table 5 Dark Accent 6" w:uiPriority="50"/>
+    <w:lsdException w:name="List Table 6 Colorful Accent 6" w:uiPriority="51"/>
+    <w:lsdException w:name="List Table 7 Colorful Accent 6" w:uiPriority="52"/>
   </w:latentStyles>
   <w:style w:type="paragraph" w:default="1" w:styleId="Normal">
     <w:name w:val="Normal"/>
@@ -5124,6 +6953,27 @@
       <w:color w:val="000000" w:themeColor="accent1" w:themeShade="BF"/>
       <w:sz w:val="28"/>
       <w:szCs w:val="26"/>
+    </w:rPr>
+  </w:style>
+  <w:style w:type="paragraph" w:styleId="Ttulo3">
+    <w:name w:val="heading 3"/>
+    <w:basedOn w:val="Normal"/>
+    <w:next w:val="Normal"/>
+    <w:link w:val="Ttulo3Car"/>
+    <w:uiPriority w:val="9"/>
+    <w:unhideWhenUsed/>
+    <w:qFormat/>
+    <w:rsid w:val="00884AD7"/>
+    <w:pPr>
+      <w:keepNext/>
+      <w:keepLines/>
+      <w:spacing w:before="40" w:after="0"/>
+      <w:outlineLvl w:val="2"/>
+    </w:pPr>
+    <w:rPr>
+      <w:rFonts w:asciiTheme="majorHAnsi" w:eastAsiaTheme="majorEastAsia" w:hAnsiTheme="majorHAnsi" w:cstheme="majorBidi"/>
+      <w:color w:val="000000" w:themeColor="accent1" w:themeShade="7F"/>
+      <w:szCs w:val="24"/>
     </w:rPr>
   </w:style>
   <w:style w:type="paragraph" w:styleId="Ttulo7">
@@ -5523,614 +7373,17 @@
       <w:sz w:val="24"/>
     </w:rPr>
   </w:style>
-</w:styles>
-</file>
-
-<file path=word/stylesWithEffects.xml><?xml version="1.0" encoding="utf-8"?>
-<w:styles xmlns:wpc="http://schemas.microsoft.com/office/word/2010/wordprocessingCanvas" xmlns:mc="http://schemas.openxmlformats.org/markup-compatibility/2006" xmlns:o="urn:schemas-microsoft-com:office:office" xmlns:r="http://schemas.openxmlformats.org/officeDocument/2006/relationships" xmlns:m="http://schemas.openxmlformats.org/officeDocument/2006/math" xmlns:v="urn:schemas-microsoft-com:vml" xmlns:wp14="http://schemas.microsoft.com/office/word/2010/wordprocessingDrawing" xmlns:wp="http://schemas.openxmlformats.org/drawingml/2006/wordprocessingDrawing" xmlns:w10="urn:schemas-microsoft-com:office:word" xmlns:w="http://schemas.openxmlformats.org/wordprocessingml/2006/main" xmlns:w14="http://schemas.microsoft.com/office/word/2010/wordml" xmlns:wpg="http://schemas.microsoft.com/office/word/2010/wordprocessingGroup" xmlns:wpi="http://schemas.microsoft.com/office/word/2010/wordprocessingInk" xmlns:wne="http://schemas.microsoft.com/office/word/2006/wordml" xmlns:wps="http://schemas.microsoft.com/office/word/2010/wordprocessingShape" mc:Ignorable="w14 wp14">
-  <w:docDefaults>
-    <w:rPrDefault>
-      <w:rPr>
-        <w:rFonts w:asciiTheme="minorHAnsi" w:eastAsiaTheme="minorHAnsi" w:hAnsiTheme="minorHAnsi" w:cstheme="minorBidi"/>
-        <w:sz w:val="22"/>
-        <w:szCs w:val="22"/>
-        <w:lang w:val="es-PY" w:eastAsia="en-US" w:bidi="ar-SA"/>
-      </w:rPr>
-    </w:rPrDefault>
-    <w:pPrDefault>
-      <w:pPr>
-        <w:spacing w:after="200" w:line="276" w:lineRule="auto"/>
-      </w:pPr>
-    </w:pPrDefault>
-  </w:docDefaults>
-  <w:latentStyles w:defLockedState="0" w:defUIPriority="99" w:defSemiHidden="1" w:defUnhideWhenUsed="1" w:defQFormat="0" w:count="267">
-    <w:lsdException w:name="Normal" w:semiHidden="0" w:uiPriority="0" w:unhideWhenUsed="0" w:qFormat="1"/>
-    <w:lsdException w:name="heading 1" w:semiHidden="0" w:uiPriority="9" w:unhideWhenUsed="0" w:qFormat="1"/>
-    <w:lsdException w:name="heading 2" w:uiPriority="9" w:qFormat="1"/>
-    <w:lsdException w:name="heading 3" w:uiPriority="9" w:qFormat="1"/>
-    <w:lsdException w:name="heading 4" w:uiPriority="9" w:qFormat="1"/>
-    <w:lsdException w:name="heading 5" w:uiPriority="9" w:qFormat="1"/>
-    <w:lsdException w:name="heading 6" w:uiPriority="9" w:qFormat="1"/>
-    <w:lsdException w:name="heading 7" w:uiPriority="9" w:qFormat="1"/>
-    <w:lsdException w:name="heading 8" w:uiPriority="9" w:qFormat="1"/>
-    <w:lsdException w:name="heading 9" w:uiPriority="9" w:qFormat="1"/>
-    <w:lsdException w:name="toc 1" w:uiPriority="39"/>
-    <w:lsdException w:name="toc 2" w:uiPriority="39"/>
-    <w:lsdException w:name="toc 3" w:uiPriority="39"/>
-    <w:lsdException w:name="toc 4" w:uiPriority="39"/>
-    <w:lsdException w:name="toc 5" w:uiPriority="39"/>
-    <w:lsdException w:name="toc 6" w:uiPriority="39"/>
-    <w:lsdException w:name="toc 7" w:uiPriority="39"/>
-    <w:lsdException w:name="toc 8" w:uiPriority="39"/>
-    <w:lsdException w:name="toc 9" w:uiPriority="39"/>
-    <w:lsdException w:name="caption" w:uiPriority="35" w:qFormat="1"/>
-    <w:lsdException w:name="Title" w:semiHidden="0" w:uiPriority="10" w:unhideWhenUsed="0" w:qFormat="1"/>
-    <w:lsdException w:name="Default Paragraph Font" w:uiPriority="1"/>
-    <w:lsdException w:name="Subtitle" w:semiHidden="0" w:uiPriority="11" w:unhideWhenUsed="0" w:qFormat="1"/>
-    <w:lsdException w:name="Strong" w:semiHidden="0" w:uiPriority="22" w:unhideWhenUsed="0" w:qFormat="1"/>
-    <w:lsdException w:name="Emphasis" w:semiHidden="0" w:uiPriority="20" w:unhideWhenUsed="0" w:qFormat="1"/>
-    <w:lsdException w:name="Table Grid" w:semiHidden="0" w:uiPriority="59" w:unhideWhenUsed="0"/>
-    <w:lsdException w:name="Placeholder Text" w:unhideWhenUsed="0"/>
-    <w:lsdException w:name="No Spacing" w:semiHidden="0" w:uiPriority="1" w:unhideWhenUsed="0" w:qFormat="1"/>
-    <w:lsdException w:name="Light Shading" w:semiHidden="0" w:uiPriority="60" w:unhideWhenUsed="0"/>
-    <w:lsdException w:name="Light List" w:semiHidden="0" w:uiPriority="61" w:unhideWhenUsed="0"/>
-    <w:lsdException w:name="Light Grid" w:semiHidden="0" w:uiPriority="62" w:unhideWhenUsed="0"/>
-    <w:lsdException w:name="Medium Shading 1" w:semiHidden="0" w:uiPriority="63" w:unhideWhenUsed="0"/>
-    <w:lsdException w:name="Medium Shading 2" w:semiHidden="0" w:uiPriority="64" w:unhideWhenUsed="0"/>
-    <w:lsdException w:name="Medium List 1" w:semiHidden="0" w:uiPriority="65" w:unhideWhenUsed="0"/>
-    <w:lsdException w:name="Medium List 2" w:semiHidden="0" w:uiPriority="66" w:unhideWhenUsed="0"/>
-    <w:lsdException w:name="Medium Grid 1" w:semiHidden="0" w:uiPriority="67" w:unhideWhenUsed="0"/>
-    <w:lsdException w:name="Medium Grid 2" w:semiHidden="0" w:uiPriority="68" w:unhideWhenUsed="0"/>
-    <w:lsdException w:name="Medium Grid 3" w:semiHidden="0" w:uiPriority="69" w:unhideWhenUsed="0"/>
-    <w:lsdException w:name="Dark List" w:semiHidden="0" w:uiPriority="70" w:unhideWhenUsed="0"/>
-    <w:lsdException w:name="Colorful Shading" w:semiHidden="0" w:uiPriority="71" w:unhideWhenUsed="0"/>
-    <w:lsdException w:name="Colorful List" w:semiHidden="0" w:uiPriority="72" w:unhideWhenUsed="0"/>
-    <w:lsdException w:name="Colorful Grid" w:semiHidden="0" w:uiPriority="73" w:unhideWhenUsed="0"/>
-    <w:lsdException w:name="Light Shading Accent 1" w:semiHidden="0" w:uiPriority="60" w:unhideWhenUsed="0"/>
-    <w:lsdException w:name="Light List Accent 1" w:semiHidden="0" w:uiPriority="61" w:unhideWhenUsed="0"/>
-    <w:lsdException w:name="Light Grid Accent 1" w:semiHidden="0" w:uiPriority="62" w:unhideWhenUsed="0"/>
-    <w:lsdException w:name="Medium Shading 1 Accent 1" w:semiHidden="0" w:uiPriority="63" w:unhideWhenUsed="0"/>
-    <w:lsdException w:name="Medium Shading 2 Accent 1" w:semiHidden="0" w:uiPriority="64" w:unhideWhenUsed="0"/>
-    <w:lsdException w:name="Medium List 1 Accent 1" w:semiHidden="0" w:uiPriority="65" w:unhideWhenUsed="0"/>
-    <w:lsdException w:name="Revision" w:unhideWhenUsed="0"/>
-    <w:lsdException w:name="List Paragraph" w:semiHidden="0" w:uiPriority="34" w:unhideWhenUsed="0" w:qFormat="1"/>
-    <w:lsdException w:name="Quote" w:semiHidden="0" w:uiPriority="29" w:unhideWhenUsed="0" w:qFormat="1"/>
-    <w:lsdException w:name="Intense Quote" w:semiHidden="0" w:uiPriority="30" w:unhideWhenUsed="0" w:qFormat="1"/>
-    <w:lsdException w:name="Medium List 2 Accent 1" w:semiHidden="0" w:uiPriority="66" w:unhideWhenUsed="0"/>
-    <w:lsdException w:name="Medium Grid 1 Accent 1" w:semiHidden="0" w:uiPriority="67" w:unhideWhenUsed="0"/>
-    <w:lsdException w:name="Medium Grid 2 Accent 1" w:semiHidden="0" w:uiPriority="68" w:unhideWhenUsed="0"/>
-    <w:lsdException w:name="Medium Grid 3 Accent 1" w:semiHidden="0" w:uiPriority="69" w:unhideWhenUsed="0"/>
-    <w:lsdException w:name="Dark List Accent 1" w:semiHidden="0" w:uiPriority="70" w:unhideWhenUsed="0"/>
-    <w:lsdException w:name="Colorful Shading Accent 1" w:semiHidden="0" w:uiPriority="71" w:unhideWhenUsed="0"/>
-    <w:lsdException w:name="Colorful List Accent 1" w:semiHidden="0" w:uiPriority="72" w:unhideWhenUsed="0"/>
-    <w:lsdException w:name="Colorful Grid Accent 1" w:semiHidden="0" w:uiPriority="73" w:unhideWhenUsed="0"/>
-    <w:lsdException w:name="Light Shading Accent 2" w:semiHidden="0" w:uiPriority="60" w:unhideWhenUsed="0"/>
-    <w:lsdException w:name="Light List Accent 2" w:semiHidden="0" w:uiPriority="61" w:unhideWhenUsed="0"/>
-    <w:lsdException w:name="Light Grid Accent 2" w:semiHidden="0" w:uiPriority="62" w:unhideWhenUsed="0"/>
-    <w:lsdException w:name="Medium Shading 1 Accent 2" w:semiHidden="0" w:uiPriority="63" w:unhideWhenUsed="0"/>
-    <w:lsdException w:name="Medium Shading 2 Accent 2" w:semiHidden="0" w:uiPriority="64" w:unhideWhenUsed="0"/>
-    <w:lsdException w:name="Medium List 1 Accent 2" w:semiHidden="0" w:uiPriority="65" w:unhideWhenUsed="0"/>
-    <w:lsdException w:name="Medium List 2 Accent 2" w:semiHidden="0" w:uiPriority="66" w:unhideWhenUsed="0"/>
-    <w:lsdException w:name="Medium Grid 1 Accent 2" w:semiHidden="0" w:uiPriority="67" w:unhideWhenUsed="0"/>
-    <w:lsdException w:name="Medium Grid 2 Accent 2" w:semiHidden="0" w:uiPriority="68" w:unhideWhenUsed="0"/>
-    <w:lsdException w:name="Medium Grid 3 Accent 2" w:semiHidden="0" w:uiPriority="69" w:unhideWhenUsed="0"/>
-    <w:lsdException w:name="Dark List Accent 2" w:semiHidden="0" w:uiPriority="70" w:unhideWhenUsed="0"/>
-    <w:lsdException w:name="Colorful Shading Accent 2" w:semiHidden="0" w:uiPriority="71" w:unhideWhenUsed="0"/>
-    <w:lsdException w:name="Colorful List Accent 2" w:semiHidden="0" w:uiPriority="72" w:unhideWhenUsed="0"/>
-    <w:lsdException w:name="Colorful Grid Accent 2" w:semiHidden="0" w:uiPriority="73" w:unhideWhenUsed="0"/>
-    <w:lsdException w:name="Light Shading Accent 3" w:semiHidden="0" w:uiPriority="60" w:unhideWhenUsed="0"/>
-    <w:lsdException w:name="Light List Accent 3" w:semiHidden="0" w:uiPriority="61" w:unhideWhenUsed="0"/>
-    <w:lsdException w:name="Light Grid Accent 3" w:semiHidden="0" w:uiPriority="62" w:unhideWhenUsed="0"/>
-    <w:lsdException w:name="Medium Shading 1 Accent 3" w:semiHidden="0" w:uiPriority="63" w:unhideWhenUsed="0"/>
-    <w:lsdException w:name="Medium Shading 2 Accent 3" w:semiHidden="0" w:uiPriority="64" w:unhideWhenUsed="0"/>
-    <w:lsdException w:name="Medium List 1 Accent 3" w:semiHidden="0" w:uiPriority="65" w:unhideWhenUsed="0"/>
-    <w:lsdException w:name="Medium List 2 Accent 3" w:semiHidden="0" w:uiPriority="66" w:unhideWhenUsed="0"/>
-    <w:lsdException w:name="Medium Grid 1 Accent 3" w:semiHidden="0" w:uiPriority="67" w:unhideWhenUsed="0"/>
-    <w:lsdException w:name="Medium Grid 2 Accent 3" w:semiHidden="0" w:uiPriority="68" w:unhideWhenUsed="0"/>
-    <w:lsdException w:name="Medium Grid 3 Accent 3" w:semiHidden="0" w:uiPriority="69" w:unhideWhenUsed="0"/>
-    <w:lsdException w:name="Dark List Accent 3" w:semiHidden="0" w:uiPriority="70" w:unhideWhenUsed="0"/>
-    <w:lsdException w:name="Colorful Shading Accent 3" w:semiHidden="0" w:uiPriority="71" w:unhideWhenUsed="0"/>
-    <w:lsdException w:name="Colorful List Accent 3" w:semiHidden="0" w:uiPriority="72" w:unhideWhenUsed="0"/>
-    <w:lsdException w:name="Colorful Grid Accent 3" w:semiHidden="0" w:uiPriority="73" w:unhideWhenUsed="0"/>
-    <w:lsdException w:name="Light Shading Accent 4" w:semiHidden="0" w:uiPriority="60" w:unhideWhenUsed="0"/>
-    <w:lsdException w:name="Light List Accent 4" w:semiHidden="0" w:uiPriority="61" w:unhideWhenUsed="0"/>
-    <w:lsdException w:name="Light Grid Accent 4" w:semiHidden="0" w:uiPriority="62" w:unhideWhenUsed="0"/>
-    <w:lsdException w:name="Medium Shading 1 Accent 4" w:semiHidden="0" w:uiPriority="63" w:unhideWhenUsed="0"/>
-    <w:lsdException w:name="Medium Shading 2 Accent 4" w:semiHidden="0" w:uiPriority="64" w:unhideWhenUsed="0"/>
-    <w:lsdException w:name="Medium List 1 Accent 4" w:semiHidden="0" w:uiPriority="65" w:unhideWhenUsed="0"/>
-    <w:lsdException w:name="Medium List 2 Accent 4" w:semiHidden="0" w:uiPriority="66" w:unhideWhenUsed="0"/>
-    <w:lsdException w:name="Medium Grid 1 Accent 4" w:semiHidden="0" w:uiPriority="67" w:unhideWhenUsed="0"/>
-    <w:lsdException w:name="Medium Grid 2 Accent 4" w:semiHidden="0" w:uiPriority="68" w:unhideWhenUsed="0"/>
-    <w:lsdException w:name="Medium Grid 3 Accent 4" w:semiHidden="0" w:uiPriority="69" w:unhideWhenUsed="0"/>
-    <w:lsdException w:name="Dark List Accent 4" w:semiHidden="0" w:uiPriority="70" w:unhideWhenUsed="0"/>
-    <w:lsdException w:name="Colorful Shading Accent 4" w:semiHidden="0" w:uiPriority="71" w:unhideWhenUsed="0"/>
-    <w:lsdException w:name="Colorful List Accent 4" w:semiHidden="0" w:uiPriority="72" w:unhideWhenUsed="0"/>
-    <w:lsdException w:name="Colorful Grid Accent 4" w:semiHidden="0" w:uiPriority="73" w:unhideWhenUsed="0"/>
-    <w:lsdException w:name="Light Shading Accent 5" w:semiHidden="0" w:uiPriority="60" w:unhideWhenUsed="0"/>
-    <w:lsdException w:name="Light List Accent 5" w:semiHidden="0" w:uiPriority="61" w:unhideWhenUsed="0"/>
-    <w:lsdException w:name="Light Grid Accent 5" w:semiHidden="0" w:uiPriority="62" w:unhideWhenUsed="0"/>
-    <w:lsdException w:name="Medium Shading 1 Accent 5" w:semiHidden="0" w:uiPriority="63" w:unhideWhenUsed="0"/>
-    <w:lsdException w:name="Medium Shading 2 Accent 5" w:semiHidden="0" w:uiPriority="64" w:unhideWhenUsed="0"/>
-    <w:lsdException w:name="Medium List 1 Accent 5" w:semiHidden="0" w:uiPriority="65" w:unhideWhenUsed="0"/>
-    <w:lsdException w:name="Medium List 2 Accent 5" w:semiHidden="0" w:uiPriority="66" w:unhideWhenUsed="0"/>
-    <w:lsdException w:name="Medium Grid 1 Accent 5" w:semiHidden="0" w:uiPriority="67" w:unhideWhenUsed="0"/>
-    <w:lsdException w:name="Medium Grid 2 Accent 5" w:semiHidden="0" w:uiPriority="68" w:unhideWhenUsed="0"/>
-    <w:lsdException w:name="Medium Grid 3 Accent 5" w:semiHidden="0" w:uiPriority="69" w:unhideWhenUsed="0"/>
-    <w:lsdException w:name="Dark List Accent 5" w:semiHidden="0" w:uiPriority="70" w:unhideWhenUsed="0"/>
-    <w:lsdException w:name="Colorful Shading Accent 5" w:semiHidden="0" w:uiPriority="71" w:unhideWhenUsed="0"/>
-    <w:lsdException w:name="Colorful List Accent 5" w:semiHidden="0" w:uiPriority="72" w:unhideWhenUsed="0"/>
-    <w:lsdException w:name="Colorful Grid Accent 5" w:semiHidden="0" w:uiPriority="73" w:unhideWhenUsed="0"/>
-    <w:lsdException w:name="Light Shading Accent 6" w:semiHidden="0" w:uiPriority="60" w:unhideWhenUsed="0"/>
-    <w:lsdException w:name="Light List Accent 6" w:semiHidden="0" w:uiPriority="61" w:unhideWhenUsed="0"/>
-    <w:lsdException w:name="Light Grid Accent 6" w:semiHidden="0" w:uiPriority="62" w:unhideWhenUsed="0"/>
-    <w:lsdException w:name="Medium Shading 1 Accent 6" w:semiHidden="0" w:uiPriority="63" w:unhideWhenUsed="0"/>
-    <w:lsdException w:name="Medium Shading 2 Accent 6" w:semiHidden="0" w:uiPriority="64" w:unhideWhenUsed="0"/>
-    <w:lsdException w:name="Medium List 1 Accent 6" w:semiHidden="0" w:uiPriority="65" w:unhideWhenUsed="0"/>
-    <w:lsdException w:name="Medium List 2 Accent 6" w:semiHidden="0" w:uiPriority="66" w:unhideWhenUsed="0"/>
-    <w:lsdException w:name="Medium Grid 1 Accent 6" w:semiHidden="0" w:uiPriority="67" w:unhideWhenUsed="0"/>
-    <w:lsdException w:name="Medium Grid 2 Accent 6" w:semiHidden="0" w:uiPriority="68" w:unhideWhenUsed="0"/>
-    <w:lsdException w:name="Medium Grid 3 Accent 6" w:semiHidden="0" w:uiPriority="69" w:unhideWhenUsed="0"/>
-    <w:lsdException w:name="Dark List Accent 6" w:semiHidden="0" w:uiPriority="70" w:unhideWhenUsed="0"/>
-    <w:lsdException w:name="Colorful Shading Accent 6" w:semiHidden="0" w:uiPriority="71" w:unhideWhenUsed="0"/>
-    <w:lsdException w:name="Colorful List Accent 6" w:semiHidden="0" w:uiPriority="72" w:unhideWhenUsed="0"/>
-    <w:lsdException w:name="Colorful Grid Accent 6" w:semiHidden="0" w:uiPriority="73" w:unhideWhenUsed="0"/>
-    <w:lsdException w:name="Subtle Emphasis" w:semiHidden="0" w:uiPriority="19" w:unhideWhenUsed="0" w:qFormat="1"/>
-    <w:lsdException w:name="Intense Emphasis" w:semiHidden="0" w:uiPriority="21" w:unhideWhenUsed="0" w:qFormat="1"/>
-    <w:lsdException w:name="Subtle Reference" w:semiHidden="0" w:uiPriority="31" w:unhideWhenUsed="0" w:qFormat="1"/>
-    <w:lsdException w:name="Intense Reference" w:semiHidden="0" w:uiPriority="32" w:unhideWhenUsed="0" w:qFormat="1"/>
-    <w:lsdException w:name="Book Title" w:semiHidden="0" w:uiPriority="33" w:unhideWhenUsed="0" w:qFormat="1"/>
-    <w:lsdException w:name="Bibliography" w:uiPriority="37"/>
-    <w:lsdException w:name="TOC Heading" w:uiPriority="39" w:qFormat="1"/>
-  </w:latentStyles>
-  <w:style w:type="paragraph" w:default="1" w:styleId="Normal">
-    <w:name w:val="Normal"/>
-    <w:qFormat/>
-    <w:rsid w:val="00A907C1"/>
-    <w:rPr>
-      <w:sz w:val="24"/>
-    </w:rPr>
-  </w:style>
-  <w:style w:type="paragraph" w:styleId="Ttulo1">
-    <w:name w:val="heading 1"/>
-    <w:basedOn w:val="Normal"/>
-    <w:next w:val="Normal"/>
-    <w:link w:val="Ttulo1Car"/>
+  <w:style w:type="character" w:customStyle="1" w:styleId="Ttulo3Car">
+    <w:name w:val="Título 3 Car"/>
+    <w:basedOn w:val="Fuentedeprrafopredeter"/>
+    <w:link w:val="Ttulo3"/>
     <w:uiPriority w:val="9"/>
-    <w:qFormat/>
-    <w:rsid w:val="004C6B98"/>
-    <w:pPr>
-      <w:keepNext/>
-      <w:keepLines/>
-      <w:spacing w:before="480" w:after="0"/>
-      <w:jc w:val="center"/>
-      <w:outlineLvl w:val="0"/>
-    </w:pPr>
-    <w:rPr>
-      <w:rFonts w:ascii="Times New Roman" w:eastAsiaTheme="majorEastAsia" w:hAnsi="Times New Roman" w:cstheme="majorBidi"/>
-      <w:b/>
-      <w:bCs/>
-      <w:color w:val="000000" w:themeColor="accent1" w:themeShade="BF"/>
-      <w:sz w:val="28"/>
-      <w:szCs w:val="28"/>
-    </w:rPr>
-  </w:style>
-  <w:style w:type="paragraph" w:styleId="Ttulo2">
-    <w:name w:val="heading 2"/>
-    <w:basedOn w:val="Normal"/>
-    <w:next w:val="Normal"/>
-    <w:link w:val="Ttulo2Car"/>
-    <w:uiPriority w:val="9"/>
-    <w:unhideWhenUsed/>
-    <w:qFormat/>
-    <w:rsid w:val="008E4299"/>
-    <w:pPr>
-      <w:keepNext/>
-      <w:keepLines/>
-      <w:spacing w:before="40" w:after="0"/>
-      <w:outlineLvl w:val="1"/>
-    </w:pPr>
-    <w:rPr>
-      <w:rFonts w:ascii="Times New Roman" w:eastAsiaTheme="majorEastAsia" w:hAnsi="Times New Roman" w:cstheme="majorBidi"/>
-      <w:color w:val="000000" w:themeColor="accent1" w:themeShade="BF"/>
-      <w:sz w:val="28"/>
-      <w:szCs w:val="26"/>
-    </w:rPr>
-  </w:style>
-  <w:style w:type="paragraph" w:styleId="Ttulo7">
-    <w:name w:val="heading 7"/>
-    <w:basedOn w:val="Normal"/>
-    <w:next w:val="Normal"/>
-    <w:link w:val="Ttulo7Car"/>
-    <w:uiPriority w:val="9"/>
-    <w:semiHidden/>
-    <w:unhideWhenUsed/>
-    <w:qFormat/>
-    <w:rsid w:val="00A206DD"/>
-    <w:pPr>
-      <w:keepNext/>
-      <w:keepLines/>
-      <w:spacing w:before="40" w:after="0"/>
-      <w:outlineLvl w:val="6"/>
-    </w:pPr>
+    <w:rsid w:val="00884AD7"/>
     <w:rPr>
       <w:rFonts w:asciiTheme="majorHAnsi" w:eastAsiaTheme="majorEastAsia" w:hAnsiTheme="majorHAnsi" w:cstheme="majorBidi"/>
-      <w:i/>
-      <w:iCs/>
-      <w:color w:val="000000" w:themeColor="accent1" w:themeShade="7F"/>
-    </w:rPr>
-  </w:style>
-  <w:style w:type="character" w:default="1" w:styleId="Fuentedeprrafopredeter">
-    <w:name w:val="Default Paragraph Font"/>
-    <w:uiPriority w:val="1"/>
-    <w:semiHidden/>
-    <w:unhideWhenUsed/>
-  </w:style>
-  <w:style w:type="table" w:default="1" w:styleId="Tablanormal">
-    <w:name w:val="Normal Table"/>
-    <w:uiPriority w:val="99"/>
-    <w:semiHidden/>
-    <w:unhideWhenUsed/>
-    <w:tblPr>
-      <w:tblInd w:w="0" w:type="dxa"/>
-      <w:tblCellMar>
-        <w:top w:w="0" w:type="dxa"/>
-        <w:left w:w="108" w:type="dxa"/>
-        <w:bottom w:w="0" w:type="dxa"/>
-        <w:right w:w="108" w:type="dxa"/>
-      </w:tblCellMar>
-    </w:tblPr>
-  </w:style>
-  <w:style w:type="numbering" w:default="1" w:styleId="Sinlista">
-    <w:name w:val="No List"/>
-    <w:uiPriority w:val="99"/>
-    <w:semiHidden/>
-    <w:unhideWhenUsed/>
-  </w:style>
-  <w:style w:type="character" w:styleId="Nmerodelnea">
-    <w:name w:val="line number"/>
-    <w:basedOn w:val="Fuentedeprrafopredeter"/>
-    <w:uiPriority w:val="99"/>
-    <w:semiHidden/>
-    <w:unhideWhenUsed/>
-    <w:rsid w:val="00FF4E63"/>
-  </w:style>
-  <w:style w:type="paragraph" w:styleId="Encabezado">
-    <w:name w:val="header"/>
-    <w:basedOn w:val="Normal"/>
-    <w:link w:val="EncabezadoCar"/>
-    <w:uiPriority w:val="99"/>
-    <w:unhideWhenUsed/>
-    <w:rsid w:val="00FF4E63"/>
-    <w:pPr>
-      <w:tabs>
-        <w:tab w:val="center" w:pos="4252"/>
-        <w:tab w:val="right" w:pos="8504"/>
-      </w:tabs>
-      <w:spacing w:after="0" w:line="240" w:lineRule="auto"/>
-    </w:pPr>
-  </w:style>
-  <w:style w:type="character" w:customStyle="1" w:styleId="EncabezadoCar">
-    <w:name w:val="Encabezado Car"/>
-    <w:basedOn w:val="Fuentedeprrafopredeter"/>
-    <w:link w:val="Encabezado"/>
-    <w:uiPriority w:val="99"/>
-    <w:rsid w:val="00FF4E63"/>
-  </w:style>
-  <w:style w:type="paragraph" w:styleId="Piedepgina">
-    <w:name w:val="footer"/>
-    <w:basedOn w:val="Normal"/>
-    <w:link w:val="PiedepginaCar"/>
-    <w:uiPriority w:val="99"/>
-    <w:unhideWhenUsed/>
-    <w:rsid w:val="00FF4E63"/>
-    <w:pPr>
-      <w:tabs>
-        <w:tab w:val="center" w:pos="4252"/>
-        <w:tab w:val="right" w:pos="8504"/>
-      </w:tabs>
-      <w:spacing w:after="0" w:line="240" w:lineRule="auto"/>
-    </w:pPr>
-  </w:style>
-  <w:style w:type="character" w:customStyle="1" w:styleId="PiedepginaCar">
-    <w:name w:val="Pie de página Car"/>
-    <w:basedOn w:val="Fuentedeprrafopredeter"/>
-    <w:link w:val="Piedepgina"/>
-    <w:uiPriority w:val="99"/>
-    <w:rsid w:val="00FF4E63"/>
-  </w:style>
-  <w:style w:type="paragraph" w:styleId="TDC1">
-    <w:name w:val="toc 1"/>
-    <w:basedOn w:val="Normal"/>
-    <w:next w:val="Normal"/>
-    <w:autoRedefine/>
-    <w:uiPriority w:val="39"/>
-    <w:unhideWhenUsed/>
-    <w:rsid w:val="00D43E03"/>
-    <w:pPr>
-      <w:tabs>
-        <w:tab w:val="right" w:leader="dot" w:pos="8494"/>
-      </w:tabs>
-      <w:spacing w:before="360" w:after="0"/>
-    </w:pPr>
-    <w:rPr>
-      <w:rFonts w:ascii="Times New Roman" w:hAnsi="Times New Roman" w:cs="Times New Roman"/>
-      <w:b/>
-      <w:bCs/>
-      <w:sz w:val="28"/>
-      <w:szCs w:val="28"/>
-    </w:rPr>
-  </w:style>
-  <w:style w:type="paragraph" w:styleId="TDC2">
-    <w:name w:val="toc 2"/>
-    <w:basedOn w:val="Normal"/>
-    <w:next w:val="Normal"/>
-    <w:autoRedefine/>
-    <w:uiPriority w:val="39"/>
-    <w:unhideWhenUsed/>
-    <w:rsid w:val="009C38C7"/>
-    <w:pPr>
-      <w:spacing w:before="240" w:after="0"/>
-    </w:pPr>
-    <w:rPr>
-      <w:rFonts w:cstheme="minorHAnsi"/>
-      <w:b/>
-      <w:bCs/>
-      <w:sz w:val="20"/>
-      <w:szCs w:val="20"/>
-    </w:rPr>
-  </w:style>
-  <w:style w:type="paragraph" w:styleId="TDC3">
-    <w:name w:val="toc 3"/>
-    <w:basedOn w:val="Normal"/>
-    <w:next w:val="Normal"/>
-    <w:autoRedefine/>
-    <w:uiPriority w:val="39"/>
-    <w:unhideWhenUsed/>
-    <w:rsid w:val="009C38C7"/>
-    <w:pPr>
-      <w:spacing w:after="0"/>
-      <w:ind w:left="220"/>
-    </w:pPr>
-    <w:rPr>
-      <w:rFonts w:cstheme="minorHAnsi"/>
-      <w:sz w:val="20"/>
-      <w:szCs w:val="20"/>
-    </w:rPr>
-  </w:style>
-  <w:style w:type="paragraph" w:styleId="TDC4">
-    <w:name w:val="toc 4"/>
-    <w:basedOn w:val="Normal"/>
-    <w:next w:val="Normal"/>
-    <w:autoRedefine/>
-    <w:uiPriority w:val="39"/>
-    <w:unhideWhenUsed/>
-    <w:rsid w:val="009C38C7"/>
-    <w:pPr>
-      <w:spacing w:after="0"/>
-      <w:ind w:left="440"/>
-    </w:pPr>
-    <w:rPr>
-      <w:rFonts w:cstheme="minorHAnsi"/>
-      <w:sz w:val="20"/>
-      <w:szCs w:val="20"/>
-    </w:rPr>
-  </w:style>
-  <w:style w:type="paragraph" w:styleId="TDC5">
-    <w:name w:val="toc 5"/>
-    <w:basedOn w:val="Normal"/>
-    <w:next w:val="Normal"/>
-    <w:autoRedefine/>
-    <w:uiPriority w:val="39"/>
-    <w:unhideWhenUsed/>
-    <w:rsid w:val="009C38C7"/>
-    <w:pPr>
-      <w:spacing w:after="0"/>
-      <w:ind w:left="660"/>
-    </w:pPr>
-    <w:rPr>
-      <w:rFonts w:cstheme="minorHAnsi"/>
-      <w:sz w:val="20"/>
-      <w:szCs w:val="20"/>
-    </w:rPr>
-  </w:style>
-  <w:style w:type="paragraph" w:styleId="TDC6">
-    <w:name w:val="toc 6"/>
-    <w:basedOn w:val="Normal"/>
-    <w:next w:val="Normal"/>
-    <w:autoRedefine/>
-    <w:uiPriority w:val="39"/>
-    <w:unhideWhenUsed/>
-    <w:rsid w:val="009C38C7"/>
-    <w:pPr>
-      <w:spacing w:after="0"/>
-      <w:ind w:left="880"/>
-    </w:pPr>
-    <w:rPr>
-      <w:rFonts w:cstheme="minorHAnsi"/>
-      <w:sz w:val="20"/>
-      <w:szCs w:val="20"/>
-    </w:rPr>
-  </w:style>
-  <w:style w:type="paragraph" w:styleId="TDC7">
-    <w:name w:val="toc 7"/>
-    <w:basedOn w:val="Normal"/>
-    <w:next w:val="Normal"/>
-    <w:autoRedefine/>
-    <w:uiPriority w:val="39"/>
-    <w:unhideWhenUsed/>
-    <w:rsid w:val="009C38C7"/>
-    <w:pPr>
-      <w:spacing w:after="0"/>
-      <w:ind w:left="1100"/>
-    </w:pPr>
-    <w:rPr>
-      <w:rFonts w:cstheme="minorHAnsi"/>
-      <w:sz w:val="20"/>
-      <w:szCs w:val="20"/>
-    </w:rPr>
-  </w:style>
-  <w:style w:type="paragraph" w:styleId="TDC8">
-    <w:name w:val="toc 8"/>
-    <w:basedOn w:val="Normal"/>
-    <w:next w:val="Normal"/>
-    <w:autoRedefine/>
-    <w:uiPriority w:val="39"/>
-    <w:unhideWhenUsed/>
-    <w:rsid w:val="009C38C7"/>
-    <w:pPr>
-      <w:spacing w:after="0"/>
-      <w:ind w:left="1320"/>
-    </w:pPr>
-    <w:rPr>
-      <w:rFonts w:cstheme="minorHAnsi"/>
-      <w:sz w:val="20"/>
-      <w:szCs w:val="20"/>
-    </w:rPr>
-  </w:style>
-  <w:style w:type="paragraph" w:styleId="TDC9">
-    <w:name w:val="toc 9"/>
-    <w:basedOn w:val="Normal"/>
-    <w:next w:val="Normal"/>
-    <w:autoRedefine/>
-    <w:uiPriority w:val="39"/>
-    <w:unhideWhenUsed/>
-    <w:rsid w:val="009C38C7"/>
-    <w:pPr>
-      <w:spacing w:after="0"/>
-      <w:ind w:left="1540"/>
-    </w:pPr>
-    <w:rPr>
-      <w:rFonts w:cstheme="minorHAnsi"/>
-      <w:sz w:val="20"/>
-      <w:szCs w:val="20"/>
-    </w:rPr>
-  </w:style>
-  <w:style w:type="character" w:customStyle="1" w:styleId="Ttulo1Car">
-    <w:name w:val="Título 1 Car"/>
-    <w:basedOn w:val="Fuentedeprrafopredeter"/>
-    <w:link w:val="Ttulo1"/>
-    <w:uiPriority w:val="9"/>
-    <w:rsid w:val="004C6B98"/>
-    <w:rPr>
-      <w:rFonts w:ascii="Times New Roman" w:eastAsiaTheme="majorEastAsia" w:hAnsi="Times New Roman" w:cstheme="majorBidi"/>
-      <w:b/>
-      <w:bCs/>
-      <w:color w:val="000000" w:themeColor="accent1" w:themeShade="BF"/>
-      <w:sz w:val="28"/>
-      <w:szCs w:val="28"/>
-    </w:rPr>
-  </w:style>
-  <w:style w:type="paragraph" w:styleId="Prrafodelista">
-    <w:name w:val="List Paragraph"/>
-    <w:basedOn w:val="Normal"/>
-    <w:uiPriority w:val="34"/>
-    <w:qFormat/>
-    <w:rsid w:val="009C38C7"/>
-    <w:pPr>
-      <w:ind w:left="720"/>
-      <w:contextualSpacing/>
-    </w:pPr>
-  </w:style>
-  <w:style w:type="paragraph" w:styleId="TtulodeTDC">
-    <w:name w:val="TOC Heading"/>
-    <w:basedOn w:val="Ttulo1"/>
-    <w:next w:val="Normal"/>
-    <w:uiPriority w:val="39"/>
-    <w:unhideWhenUsed/>
-    <w:qFormat/>
-    <w:rsid w:val="00CE0F5A"/>
-    <w:pPr>
-      <w:spacing w:before="240" w:line="259" w:lineRule="auto"/>
-      <w:outlineLvl w:val="9"/>
-    </w:pPr>
-    <w:rPr>
-      <w:rFonts w:asciiTheme="majorHAnsi" w:hAnsiTheme="majorHAnsi"/>
-      <w:b w:val="0"/>
-      <w:bCs w:val="0"/>
-      <w:sz w:val="32"/>
-      <w:szCs w:val="32"/>
-      <w:lang w:val="es-ES" w:eastAsia="es-ES"/>
-    </w:rPr>
-  </w:style>
-  <w:style w:type="character" w:styleId="Hipervnculo">
-    <w:name w:val="Hyperlink"/>
-    <w:basedOn w:val="Fuentedeprrafopredeter"/>
-    <w:uiPriority w:val="99"/>
-    <w:unhideWhenUsed/>
-    <w:rsid w:val="00CE0F5A"/>
-    <w:rPr>
-      <w:color w:val="000000" w:themeColor="hyperlink"/>
-      <w:u w:val="single"/>
-    </w:rPr>
-  </w:style>
-  <w:style w:type="character" w:customStyle="1" w:styleId="Ttulo2Car">
-    <w:name w:val="Título 2 Car"/>
-    <w:basedOn w:val="Fuentedeprrafopredeter"/>
-    <w:link w:val="Ttulo2"/>
-    <w:uiPriority w:val="9"/>
-    <w:rsid w:val="008E4299"/>
-    <w:rPr>
-      <w:rFonts w:ascii="Times New Roman" w:eastAsiaTheme="majorEastAsia" w:hAnsi="Times New Roman" w:cstheme="majorBidi"/>
-      <w:color w:val="000000" w:themeColor="accent1" w:themeShade="BF"/>
-      <w:sz w:val="28"/>
-      <w:szCs w:val="26"/>
-    </w:rPr>
-  </w:style>
-  <w:style w:type="paragraph" w:styleId="Textodeglobo">
-    <w:name w:val="Balloon Text"/>
-    <w:basedOn w:val="Normal"/>
-    <w:link w:val="TextodegloboCar"/>
-    <w:uiPriority w:val="99"/>
-    <w:semiHidden/>
-    <w:unhideWhenUsed/>
-    <w:rsid w:val="009060A1"/>
-    <w:pPr>
-      <w:spacing w:after="0" w:line="240" w:lineRule="auto"/>
-    </w:pPr>
-    <w:rPr>
-      <w:rFonts w:ascii="Tahoma" w:hAnsi="Tahoma" w:cs="Tahoma"/>
-      <w:sz w:val="16"/>
-      <w:szCs w:val="16"/>
-    </w:rPr>
-  </w:style>
-  <w:style w:type="character" w:customStyle="1" w:styleId="TextodegloboCar">
-    <w:name w:val="Texto de globo Car"/>
-    <w:basedOn w:val="Fuentedeprrafopredeter"/>
-    <w:link w:val="Textodeglobo"/>
-    <w:uiPriority w:val="99"/>
-    <w:semiHidden/>
-    <w:rsid w:val="009060A1"/>
-    <w:rPr>
-      <w:rFonts w:ascii="Tahoma" w:hAnsi="Tahoma" w:cs="Tahoma"/>
-      <w:sz w:val="16"/>
-      <w:szCs w:val="16"/>
-    </w:rPr>
-  </w:style>
-  <w:style w:type="paragraph" w:styleId="NormalWeb">
-    <w:name w:val="Normal (Web)"/>
-    <w:basedOn w:val="Normal"/>
-    <w:uiPriority w:val="99"/>
-    <w:semiHidden/>
-    <w:unhideWhenUsed/>
-    <w:rsid w:val="001976CE"/>
-    <w:rPr>
-      <w:rFonts w:ascii="Times New Roman" w:hAnsi="Times New Roman" w:cs="Times New Roman"/>
-      <w:szCs w:val="24"/>
-    </w:rPr>
-  </w:style>
-  <w:style w:type="character" w:customStyle="1" w:styleId="Ttulo7Car">
-    <w:name w:val="Título 7 Car"/>
-    <w:basedOn w:val="Fuentedeprrafopredeter"/>
-    <w:link w:val="Ttulo7"/>
-    <w:uiPriority w:val="9"/>
-    <w:semiHidden/>
-    <w:rsid w:val="00A206DD"/>
-    <w:rPr>
-      <w:rFonts w:asciiTheme="majorHAnsi" w:eastAsiaTheme="majorEastAsia" w:hAnsiTheme="majorHAnsi" w:cstheme="majorBidi"/>
-      <w:i/>
-      <w:iCs/>
       <w:color w:val="000000" w:themeColor="accent1" w:themeShade="7F"/>
       <w:sz w:val="24"/>
+      <w:szCs w:val="24"/>
     </w:rPr>
   </w:style>
 </w:styles>
@@ -6426,7 +7679,7 @@
 </file>
 
 <file path=customXml/itemProps1.xml><?xml version="1.0" encoding="utf-8"?>
-<ds:datastoreItem xmlns:ds="http://schemas.openxmlformats.org/officeDocument/2006/customXml" ds:itemID="{D4FC0661-BC05-4684-9ED1-886E9B62A195}">
+<ds:datastoreItem xmlns:ds="http://schemas.openxmlformats.org/officeDocument/2006/customXml" ds:itemID="{BF3DA5F7-777D-446B-AAAB-1762A66230E1}">
   <ds:schemaRefs>
     <ds:schemaRef ds:uri="http://schemas.openxmlformats.org/officeDocument/2006/bibliography"/>
   </ds:schemaRefs>

--- a/TrabajoPractico_Ventilador.docx
+++ b/TrabajoPractico_Ventilador.docx
@@ -645,7 +645,7 @@
               <w:noProof/>
               <w:sz w:val="22"/>
               <w:szCs w:val="22"/>
-              <w:lang w:val="es-ES" w:eastAsia="es-ES"/>
+              <w:lang w:val="es-US" w:eastAsia="es-US"/>
             </w:rPr>
           </w:pPr>
           <w:r>
@@ -657,7 +657,7 @@
           <w:r>
             <w:fldChar w:fldCharType="separate"/>
           </w:r>
-          <w:hyperlink w:anchor="_Toc5570258" w:history="1">
+          <w:hyperlink w:anchor="_Toc7896997" w:history="1">
             <w:r>
               <w:rPr>
                 <w:rStyle w:val="Hipervnculo"/>
@@ -684,7 +684,7 @@
                 <w:noProof/>
                 <w:webHidden/>
               </w:rPr>
-              <w:instrText xml:space="preserve"> PAGEREF _Toc5570258 \h </w:instrText>
+              <w:instrText xml:space="preserve"> PAGEREF _Toc7896997 \h </w:instrText>
             </w:r>
             <w:r>
               <w:rPr>
@@ -725,10 +725,10 @@
               <w:noProof/>
               <w:sz w:val="22"/>
               <w:szCs w:val="22"/>
-              <w:lang w:val="es-ES" w:eastAsia="es-ES"/>
+              <w:lang w:val="es-US" w:eastAsia="es-US"/>
             </w:rPr>
           </w:pPr>
-          <w:hyperlink w:anchor="_Toc5570259" w:history="1">
+          <w:hyperlink w:anchor="_Toc7896998" w:history="1">
             <w:r>
               <w:rPr>
                 <w:rStyle w:val="Hipervnculo"/>
@@ -755,7 +755,7 @@
                 <w:noProof/>
                 <w:webHidden/>
               </w:rPr>
-              <w:instrText xml:space="preserve"> PAGEREF _Toc5570259 \h </w:instrText>
+              <w:instrText xml:space="preserve"> PAGEREF _Toc7896998 \h </w:instrText>
             </w:r>
             <w:r>
               <w:rPr>
@@ -796,10 +796,10 @@
               <w:noProof/>
               <w:sz w:val="22"/>
               <w:szCs w:val="22"/>
-              <w:lang w:val="es-ES" w:eastAsia="es-ES"/>
+              <w:lang w:val="es-US" w:eastAsia="es-US"/>
             </w:rPr>
           </w:pPr>
-          <w:hyperlink w:anchor="_Toc5570260" w:history="1">
+          <w:hyperlink w:anchor="_Toc7896999" w:history="1">
             <w:r>
               <w:rPr>
                 <w:rStyle w:val="Hipervnculo"/>
@@ -826,7 +826,7 @@
                 <w:noProof/>
                 <w:webHidden/>
               </w:rPr>
-              <w:instrText xml:space="preserve"> PAGEREF _Toc5570260 \h </w:instrText>
+              <w:instrText xml:space="preserve"> PAGEREF _Toc7896999 \h </w:instrText>
             </w:r>
             <w:r>
               <w:rPr>
@@ -871,10 +871,10 @@
               <w:noProof/>
               <w:sz w:val="22"/>
               <w:szCs w:val="22"/>
-              <w:lang w:val="es-ES" w:eastAsia="es-ES"/>
+              <w:lang w:val="es-US" w:eastAsia="es-US"/>
             </w:rPr>
           </w:pPr>
-          <w:hyperlink w:anchor="_Toc5570261" w:history="1">
+          <w:hyperlink w:anchor="_Toc7897000" w:history="1">
             <w:r>
               <w:rPr>
                 <w:rStyle w:val="Hipervnculo"/>
@@ -882,7 +882,7 @@
                 <w:noProof/>
                 <w:lang w:val="es-419"/>
               </w:rPr>
-              <w:t>1.</w:t>
+              <w:t>2.</w:t>
             </w:r>
             <w:r>
               <w:rPr>
@@ -892,7 +892,7 @@
                 <w:noProof/>
                 <w:sz w:val="22"/>
                 <w:szCs w:val="22"/>
-                <w:lang w:val="es-ES" w:eastAsia="es-ES"/>
+                <w:lang w:val="es-US" w:eastAsia="es-US"/>
               </w:rPr>
               <w:tab/>
             </w:r>
@@ -924,7 +924,7 @@
                 <w:noProof/>
                 <w:webHidden/>
               </w:rPr>
-              <w:instrText xml:space="preserve"> PAGEREF _Toc5570261 \h </w:instrText>
+              <w:instrText xml:space="preserve"> PAGEREF _Toc7897000 \h </w:instrText>
             </w:r>
             <w:r>
               <w:rPr>
@@ -969,10 +969,10 @@
               <w:noProof/>
               <w:sz w:val="22"/>
               <w:szCs w:val="22"/>
-              <w:lang w:val="es-ES" w:eastAsia="es-ES"/>
+              <w:lang w:val="es-US" w:eastAsia="es-US"/>
             </w:rPr>
           </w:pPr>
-          <w:hyperlink w:anchor="_Toc5570262" w:history="1">
+          <w:hyperlink w:anchor="_Toc7897001" w:history="1">
             <w:r>
               <w:rPr>
                 <w:rStyle w:val="Hipervnculo"/>
@@ -980,7 +980,7 @@
                 <w:noProof/>
                 <w:lang w:val="es-419"/>
               </w:rPr>
-              <w:t>2.</w:t>
+              <w:t>3.</w:t>
             </w:r>
             <w:r>
               <w:rPr>
@@ -990,7 +990,7 @@
                 <w:noProof/>
                 <w:sz w:val="22"/>
                 <w:szCs w:val="22"/>
-                <w:lang w:val="es-ES" w:eastAsia="es-ES"/>
+                <w:lang w:val="es-US" w:eastAsia="es-US"/>
               </w:rPr>
               <w:tab/>
             </w:r>
@@ -1022,7 +1022,7 @@
                 <w:noProof/>
                 <w:webHidden/>
               </w:rPr>
-              <w:instrText xml:space="preserve"> PAGEREF _Toc5570262 \h </w:instrText>
+              <w:instrText xml:space="preserve"> PAGEREF _Toc7897001 \h </w:instrText>
             </w:r>
             <w:r>
               <w:rPr>
@@ -1042,7 +1042,7 @@
                 <w:noProof/>
                 <w:webHidden/>
               </w:rPr>
-              <w:t>3</w:t>
+              <w:t>4</w:t>
             </w:r>
             <w:r>
               <w:rPr>
@@ -1067,17 +1067,17 @@
               <w:noProof/>
               <w:sz w:val="22"/>
               <w:szCs w:val="22"/>
-              <w:lang w:val="es-ES" w:eastAsia="es-ES"/>
+              <w:lang w:val="es-US" w:eastAsia="es-US"/>
             </w:rPr>
           </w:pPr>
-          <w:hyperlink w:anchor="_Toc5570263" w:history="1">
+          <w:hyperlink w:anchor="_Toc7897002" w:history="1">
             <w:r>
               <w:rPr>
                 <w:rStyle w:val="Hipervnculo"/>
                 <w:noProof/>
                 <w:lang w:val="es-ES"/>
               </w:rPr>
-              <w:t>3.</w:t>
+              <w:t>4.</w:t>
             </w:r>
             <w:r>
               <w:rPr>
@@ -1087,7 +1087,7 @@
                 <w:noProof/>
                 <w:sz w:val="22"/>
                 <w:szCs w:val="22"/>
-                <w:lang w:val="es-ES" w:eastAsia="es-ES"/>
+                <w:lang w:val="es-US" w:eastAsia="es-US"/>
               </w:rPr>
               <w:tab/>
             </w:r>
@@ -1118,7 +1118,7 @@
                 <w:noProof/>
                 <w:webHidden/>
               </w:rPr>
-              <w:instrText xml:space="preserve"> PAGEREF _Toc5570263 \h </w:instrText>
+              <w:instrText xml:space="preserve"> PAGEREF _Toc7897002 \h </w:instrText>
             </w:r>
             <w:r>
               <w:rPr>
@@ -1163,17 +1163,17 @@
               <w:noProof/>
               <w:sz w:val="22"/>
               <w:szCs w:val="22"/>
-              <w:lang w:val="es-ES" w:eastAsia="es-ES"/>
+              <w:lang w:val="es-US" w:eastAsia="es-US"/>
             </w:rPr>
           </w:pPr>
-          <w:hyperlink w:anchor="_Toc5570264" w:history="1">
+          <w:hyperlink w:anchor="_Toc7897003" w:history="1">
             <w:r>
               <w:rPr>
                 <w:rStyle w:val="Hipervnculo"/>
                 <w:rFonts w:cs="Times New Roman"/>
                 <w:noProof/>
               </w:rPr>
-              <w:t>4.</w:t>
+              <w:t>5.</w:t>
             </w:r>
             <w:r>
               <w:rPr>
@@ -1183,7 +1183,7 @@
                 <w:noProof/>
                 <w:sz w:val="22"/>
                 <w:szCs w:val="22"/>
-                <w:lang w:val="es-ES" w:eastAsia="es-ES"/>
+                <w:lang w:val="es-US" w:eastAsia="es-US"/>
               </w:rPr>
               <w:tab/>
             </w:r>
@@ -1193,7 +1193,7 @@
                 <w:rFonts w:cs="Times New Roman"/>
                 <w:noProof/>
               </w:rPr>
-              <w:t>Cooler</w:t>
+              <w:t>¿Qué es un Cooler?</w:t>
             </w:r>
             <w:r>
               <w:rPr>
@@ -1214,7 +1214,7 @@
                 <w:noProof/>
                 <w:webHidden/>
               </w:rPr>
-              <w:instrText xml:space="preserve"> PAGEREF _Toc5570264 \h </w:instrText>
+              <w:instrText xml:space="preserve"> PAGEREF _Toc7897003 \h </w:instrText>
             </w:r>
             <w:r>
               <w:rPr>
@@ -1259,17 +1259,17 @@
               <w:noProof/>
               <w:sz w:val="22"/>
               <w:szCs w:val="22"/>
-              <w:lang w:val="es-ES" w:eastAsia="es-ES"/>
+              <w:lang w:val="es-US" w:eastAsia="es-US"/>
             </w:rPr>
           </w:pPr>
-          <w:hyperlink w:anchor="_Toc5570265" w:history="1">
+          <w:hyperlink w:anchor="_Toc7897004" w:history="1">
             <w:r>
               <w:rPr>
                 <w:rStyle w:val="Hipervnculo"/>
-                <w:rFonts w:cs="Times New Roman"/>
-                <w:noProof/>
-              </w:rPr>
-              <w:t>5.</w:t>
+                <w:rFonts w:eastAsia="Times New Roman" w:cs="Times New Roman"/>
+                <w:noProof/>
+              </w:rPr>
+              <w:t>a.</w:t>
             </w:r>
             <w:r>
               <w:rPr>
@@ -1279,16 +1279,418 @@
                 <w:noProof/>
                 <w:sz w:val="22"/>
                 <w:szCs w:val="22"/>
-                <w:lang w:val="es-ES" w:eastAsia="es-ES"/>
+                <w:lang w:val="es-US" w:eastAsia="es-US"/>
               </w:rPr>
               <w:tab/>
             </w:r>
+            <w:r>
+              <w:rPr>
+                <w:rStyle w:val="Hipervnculo"/>
+                <w:rFonts w:eastAsia="Times New Roman" w:cs="Times New Roman"/>
+                <w:noProof/>
+              </w:rPr>
+              <w:t>Partes básicas de un cooler</w:t>
+            </w:r>
+            <w:r>
+              <w:rPr>
+                <w:noProof/>
+                <w:webHidden/>
+              </w:rPr>
+              <w:tab/>
+            </w:r>
+            <w:r>
+              <w:rPr>
+                <w:noProof/>
+                <w:webHidden/>
+              </w:rPr>
+              <w:fldChar w:fldCharType="begin"/>
+            </w:r>
+            <w:r>
+              <w:rPr>
+                <w:noProof/>
+                <w:webHidden/>
+              </w:rPr>
+              <w:instrText xml:space="preserve"> PAGEREF _Toc7897004 \h </w:instrText>
+            </w:r>
+            <w:r>
+              <w:rPr>
+                <w:noProof/>
+                <w:webHidden/>
+              </w:rPr>
+            </w:r>
+            <w:r>
+              <w:rPr>
+                <w:noProof/>
+                <w:webHidden/>
+              </w:rPr>
+              <w:fldChar w:fldCharType="separate"/>
+            </w:r>
+            <w:r>
+              <w:rPr>
+                <w:noProof/>
+                <w:webHidden/>
+              </w:rPr>
+              <w:t>5</w:t>
+            </w:r>
+            <w:r>
+              <w:rPr>
+                <w:noProof/>
+                <w:webHidden/>
+              </w:rPr>
+              <w:fldChar w:fldCharType="end"/>
+            </w:r>
+          </w:hyperlink>
+        </w:p>
+        <w:p>
+          <w:pPr>
+            <w:pStyle w:val="TDC3"/>
+            <w:tabs>
+              <w:tab w:val="left" w:pos="660"/>
+              <w:tab w:val="right" w:leader="dot" w:pos="9016"/>
+            </w:tabs>
+            <w:rPr>
+              <w:rFonts w:eastAsiaTheme="minorEastAsia" w:cstheme="minorBidi"/>
+              <w:noProof/>
+              <w:sz w:val="22"/>
+              <w:szCs w:val="22"/>
+              <w:lang w:val="es-US" w:eastAsia="es-US"/>
+            </w:rPr>
+          </w:pPr>
+          <w:hyperlink w:anchor="_Toc7897005" w:history="1">
+            <w:r>
+              <w:rPr>
+                <w:rStyle w:val="Hipervnculo"/>
+                <w:noProof/>
+              </w:rPr>
+              <w:t>i.</w:t>
+            </w:r>
+            <w:r>
+              <w:rPr>
+                <w:rFonts w:eastAsiaTheme="minorEastAsia" w:cstheme="minorBidi"/>
+                <w:noProof/>
+                <w:sz w:val="22"/>
+                <w:szCs w:val="22"/>
+                <w:lang w:val="es-US" w:eastAsia="es-US"/>
+              </w:rPr>
+              <w:tab/>
+            </w:r>
+            <w:r>
+              <w:rPr>
+                <w:rStyle w:val="Hipervnculo"/>
+                <w:noProof/>
+              </w:rPr>
+              <w:t>Rodamientos</w:t>
+            </w:r>
+            <w:r>
+              <w:rPr>
+                <w:noProof/>
+                <w:webHidden/>
+              </w:rPr>
+              <w:tab/>
+            </w:r>
+            <w:r>
+              <w:rPr>
+                <w:noProof/>
+                <w:webHidden/>
+              </w:rPr>
+              <w:fldChar w:fldCharType="begin"/>
+            </w:r>
+            <w:r>
+              <w:rPr>
+                <w:noProof/>
+                <w:webHidden/>
+              </w:rPr>
+              <w:instrText xml:space="preserve"> PAGEREF _Toc7897005 \h </w:instrText>
+            </w:r>
+            <w:r>
+              <w:rPr>
+                <w:noProof/>
+                <w:webHidden/>
+              </w:rPr>
+            </w:r>
+            <w:r>
+              <w:rPr>
+                <w:noProof/>
+                <w:webHidden/>
+              </w:rPr>
+              <w:fldChar w:fldCharType="separate"/>
+            </w:r>
+            <w:r>
+              <w:rPr>
+                <w:noProof/>
+                <w:webHidden/>
+              </w:rPr>
+              <w:t>5</w:t>
+            </w:r>
+            <w:r>
+              <w:rPr>
+                <w:noProof/>
+                <w:webHidden/>
+              </w:rPr>
+              <w:fldChar w:fldCharType="end"/>
+            </w:r>
+          </w:hyperlink>
+        </w:p>
+        <w:p>
+          <w:pPr>
+            <w:pStyle w:val="TDC3"/>
+            <w:tabs>
+              <w:tab w:val="right" w:leader="dot" w:pos="9016"/>
+            </w:tabs>
+            <w:rPr>
+              <w:rFonts w:eastAsiaTheme="minorEastAsia" w:cstheme="minorBidi"/>
+              <w:noProof/>
+              <w:sz w:val="22"/>
+              <w:szCs w:val="22"/>
+              <w:lang w:val="es-US" w:eastAsia="es-US"/>
+            </w:rPr>
+          </w:pPr>
+          <w:hyperlink w:anchor="_Toc7897006" w:history="1">
+            <w:r>
+              <w:rPr>
+                <w:rStyle w:val="Hipervnculo"/>
+                <w:noProof/>
+              </w:rPr>
+              <w:t>ii.       Marco del ventilador</w:t>
+            </w:r>
+            <w:r>
+              <w:rPr>
+                <w:noProof/>
+                <w:webHidden/>
+              </w:rPr>
+              <w:tab/>
+            </w:r>
+            <w:r>
+              <w:rPr>
+                <w:noProof/>
+                <w:webHidden/>
+              </w:rPr>
+              <w:fldChar w:fldCharType="begin"/>
+            </w:r>
+            <w:r>
+              <w:rPr>
+                <w:noProof/>
+                <w:webHidden/>
+              </w:rPr>
+              <w:instrText xml:space="preserve"> PAGEREF _Toc7897006 \h </w:instrText>
+            </w:r>
+            <w:r>
+              <w:rPr>
+                <w:noProof/>
+                <w:webHidden/>
+              </w:rPr>
+            </w:r>
+            <w:r>
+              <w:rPr>
+                <w:noProof/>
+                <w:webHidden/>
+              </w:rPr>
+              <w:fldChar w:fldCharType="separate"/>
+            </w:r>
+            <w:r>
+              <w:rPr>
+                <w:noProof/>
+                <w:webHidden/>
+              </w:rPr>
+              <w:t>6</w:t>
+            </w:r>
+            <w:r>
+              <w:rPr>
+                <w:noProof/>
+                <w:webHidden/>
+              </w:rPr>
+              <w:fldChar w:fldCharType="end"/>
+            </w:r>
+          </w:hyperlink>
+        </w:p>
+        <w:p>
+          <w:pPr>
+            <w:pStyle w:val="TDC3"/>
+            <w:tabs>
+              <w:tab w:val="right" w:leader="dot" w:pos="9016"/>
+            </w:tabs>
+            <w:rPr>
+              <w:rFonts w:eastAsiaTheme="minorEastAsia" w:cstheme="minorBidi"/>
+              <w:noProof/>
+              <w:sz w:val="22"/>
+              <w:szCs w:val="22"/>
+              <w:lang w:val="es-US" w:eastAsia="es-US"/>
+            </w:rPr>
+          </w:pPr>
+          <w:hyperlink w:anchor="_Toc7897007" w:history="1">
+            <w:r>
+              <w:rPr>
+                <w:rStyle w:val="Hipervnculo"/>
+                <w:noProof/>
+              </w:rPr>
+              <w:t>iii.      Rotor</w:t>
+            </w:r>
+            <w:r>
+              <w:rPr>
+                <w:noProof/>
+                <w:webHidden/>
+              </w:rPr>
+              <w:tab/>
+            </w:r>
+            <w:r>
+              <w:rPr>
+                <w:noProof/>
+                <w:webHidden/>
+              </w:rPr>
+              <w:fldChar w:fldCharType="begin"/>
+            </w:r>
+            <w:r>
+              <w:rPr>
+                <w:noProof/>
+                <w:webHidden/>
+              </w:rPr>
+              <w:instrText xml:space="preserve"> PAGEREF _Toc7897007 \h </w:instrText>
+            </w:r>
+            <w:r>
+              <w:rPr>
+                <w:noProof/>
+                <w:webHidden/>
+              </w:rPr>
+            </w:r>
+            <w:r>
+              <w:rPr>
+                <w:noProof/>
+                <w:webHidden/>
+              </w:rPr>
+              <w:fldChar w:fldCharType="separate"/>
+            </w:r>
+            <w:r>
+              <w:rPr>
+                <w:noProof/>
+                <w:webHidden/>
+              </w:rPr>
+              <w:t>6</w:t>
+            </w:r>
+            <w:r>
+              <w:rPr>
+                <w:noProof/>
+                <w:webHidden/>
+              </w:rPr>
+              <w:fldChar w:fldCharType="end"/>
+            </w:r>
+          </w:hyperlink>
+        </w:p>
+        <w:p>
+          <w:pPr>
+            <w:pStyle w:val="TDC3"/>
+            <w:tabs>
+              <w:tab w:val="right" w:leader="dot" w:pos="9016"/>
+            </w:tabs>
+            <w:rPr>
+              <w:rFonts w:eastAsiaTheme="minorEastAsia" w:cstheme="minorBidi"/>
+              <w:noProof/>
+              <w:sz w:val="22"/>
+              <w:szCs w:val="22"/>
+              <w:lang w:val="es-US" w:eastAsia="es-US"/>
+            </w:rPr>
+          </w:pPr>
+          <w:hyperlink w:anchor="_Toc7897008" w:history="1">
+            <w:r>
+              <w:rPr>
+                <w:rStyle w:val="Hipervnculo"/>
+                <w:noProof/>
+              </w:rPr>
+              <w:t>iv.      Motor</w:t>
+            </w:r>
+            <w:r>
+              <w:rPr>
+                <w:noProof/>
+                <w:webHidden/>
+              </w:rPr>
+              <w:tab/>
+            </w:r>
+            <w:r>
+              <w:rPr>
+                <w:noProof/>
+                <w:webHidden/>
+              </w:rPr>
+              <w:fldChar w:fldCharType="begin"/>
+            </w:r>
+            <w:r>
+              <w:rPr>
+                <w:noProof/>
+                <w:webHidden/>
+              </w:rPr>
+              <w:instrText xml:space="preserve"> PAGEREF _Toc7897008 \h </w:instrText>
+            </w:r>
+            <w:r>
+              <w:rPr>
+                <w:noProof/>
+                <w:webHidden/>
+              </w:rPr>
+            </w:r>
+            <w:r>
+              <w:rPr>
+                <w:noProof/>
+                <w:webHidden/>
+              </w:rPr>
+              <w:fldChar w:fldCharType="separate"/>
+            </w:r>
+            <w:r>
+              <w:rPr>
+                <w:noProof/>
+                <w:webHidden/>
+              </w:rPr>
+              <w:t>7</w:t>
+            </w:r>
+            <w:r>
+              <w:rPr>
+                <w:noProof/>
+                <w:webHidden/>
+              </w:rPr>
+              <w:fldChar w:fldCharType="end"/>
+            </w:r>
+          </w:hyperlink>
+        </w:p>
+        <w:p>
+          <w:pPr>
+            <w:pStyle w:val="TDC2"/>
+            <w:tabs>
+              <w:tab w:val="left" w:pos="440"/>
+              <w:tab w:val="right" w:leader="dot" w:pos="9016"/>
+            </w:tabs>
+            <w:rPr>
+              <w:rFonts w:eastAsiaTheme="minorEastAsia" w:cstheme="minorBidi"/>
+              <w:b w:val="0"/>
+              <w:bCs w:val="0"/>
+              <w:noProof/>
+              <w:sz w:val="22"/>
+              <w:szCs w:val="22"/>
+              <w:lang w:val="es-US" w:eastAsia="es-US"/>
+            </w:rPr>
+          </w:pPr>
+          <w:hyperlink w:anchor="_Toc7897009" w:history="1">
             <w:r>
               <w:rPr>
                 <w:rStyle w:val="Hipervnculo"/>
                 <w:rFonts w:cs="Times New Roman"/>
                 <w:noProof/>
               </w:rPr>
+              <w:t>7.</w:t>
+            </w:r>
+            <w:r>
+              <w:rPr>
+                <w:rFonts w:eastAsiaTheme="minorEastAsia" w:cstheme="minorBidi"/>
+                <w:b w:val="0"/>
+                <w:bCs w:val="0"/>
+                <w:noProof/>
+                <w:sz w:val="22"/>
+                <w:szCs w:val="22"/>
+                <w:lang w:val="es-US" w:eastAsia="es-US"/>
+              </w:rPr>
+              <w:tab/>
+            </w:r>
+            <w:r>
+              <w:rPr>
+                <w:rStyle w:val="Hipervnculo"/>
+                <w:rFonts w:cs="Times New Roman"/>
+                <w:noProof/>
+              </w:rPr>
               <w:t>Materiales a ser utilizados</w:t>
             </w:r>
             <w:r>
@@ -1310,7 +1712,7 @@
                 <w:noProof/>
                 <w:webHidden/>
               </w:rPr>
-              <w:instrText xml:space="preserve"> PAGEREF _Toc5570265 \h </w:instrText>
+              <w:instrText xml:space="preserve"> PAGEREF _Toc7897009 \h </w:instrText>
             </w:r>
             <w:r>
               <w:rPr>
@@ -1330,7 +1732,7 @@
                 <w:noProof/>
                 <w:webHidden/>
               </w:rPr>
-              <w:t>4</w:t>
+              <w:t>8</w:t>
             </w:r>
             <w:r>
               <w:rPr>
@@ -1351,10 +1753,10 @@
               <w:noProof/>
               <w:sz w:val="22"/>
               <w:szCs w:val="22"/>
-              <w:lang w:val="es-ES" w:eastAsia="es-ES"/>
+              <w:lang w:val="es-US" w:eastAsia="es-US"/>
             </w:rPr>
           </w:pPr>
-          <w:hyperlink w:anchor="_Toc5570266" w:history="1">
+          <w:hyperlink w:anchor="_Toc7897010" w:history="1">
             <w:r>
               <w:rPr>
                 <w:rStyle w:val="Hipervnculo"/>
@@ -1381,7 +1783,7 @@
                 <w:noProof/>
                 <w:webHidden/>
               </w:rPr>
-              <w:instrText xml:space="preserve"> PAGEREF _Toc5570266 \h </w:instrText>
+              <w:instrText xml:space="preserve"> PAGEREF _Toc7897010 \h </w:instrText>
             </w:r>
             <w:r>
               <w:rPr>
@@ -1401,7 +1803,7 @@
                 <w:noProof/>
                 <w:webHidden/>
               </w:rPr>
-              <w:t>5</w:t>
+              <w:t>9</w:t>
             </w:r>
             <w:r>
               <w:rPr>
@@ -1422,10 +1824,10 @@
               <w:noProof/>
               <w:sz w:val="22"/>
               <w:szCs w:val="22"/>
-              <w:lang w:val="es-ES" w:eastAsia="es-ES"/>
+              <w:lang w:val="es-US" w:eastAsia="es-US"/>
             </w:rPr>
           </w:pPr>
-          <w:hyperlink w:anchor="_Toc5570267" w:history="1">
+          <w:hyperlink w:anchor="_Toc7897011" w:history="1">
             <w:r>
               <w:rPr>
                 <w:rStyle w:val="Hipervnculo"/>
@@ -1453,7 +1855,7 @@
                 <w:noProof/>
                 <w:webHidden/>
               </w:rPr>
-              <w:instrText xml:space="preserve"> PAGEREF _Toc5570267 \h </w:instrText>
+              <w:instrText xml:space="preserve"> PAGEREF _Toc7897011 \h </w:instrText>
             </w:r>
             <w:r>
               <w:rPr>
@@ -1473,7 +1875,7 @@
                 <w:noProof/>
                 <w:webHidden/>
               </w:rPr>
-              <w:t>6</w:t>
+              <w:t>10</w:t>
             </w:r>
             <w:r>
               <w:rPr>
@@ -1537,12 +1939,11 @@
         <w:pStyle w:val="Ttulo1"/>
         <w:spacing w:line="480" w:lineRule="auto"/>
         <w:ind w:left="283"/>
-        <w:jc w:val="left"/>
         <w:rPr>
           <w:rFonts w:cs="Times New Roman"/>
         </w:rPr>
       </w:pPr>
-      <w:bookmarkStart w:id="0" w:name="_Toc5570258"/>
+      <w:bookmarkStart w:id="0" w:name="_Toc7896997"/>
       <w:r>
         <w:rPr>
           <w:rFonts w:cs="Times New Roman"/>
@@ -1667,12 +2068,11 @@
       <w:pPr>
         <w:pStyle w:val="Ttulo1"/>
         <w:spacing w:line="480" w:lineRule="auto"/>
-        <w:jc w:val="left"/>
         <w:rPr>
           <w:rFonts w:cs="Times New Roman"/>
         </w:rPr>
       </w:pPr>
-      <w:bookmarkStart w:id="1" w:name="_Toc5570259"/>
+      <w:bookmarkStart w:id="1" w:name="_Toc7896998"/>
       <w:r>
         <w:rPr>
           <w:rFonts w:cs="Times New Roman"/>
@@ -1693,7 +2093,7 @@
         <w:rPr>
           <w:rFonts w:ascii="Times New Roman" w:hAnsi="Times New Roman" w:cs="Times New Roman"/>
         </w:rPr>
-        <w:t>General:</w:t>
+        <w:t>General</w:t>
       </w:r>
     </w:p>
     <w:p>
@@ -1741,7 +2141,7 @@
           <w:color w:val="000000"/>
           <w:szCs w:val="24"/>
         </w:rPr>
-        <w:t xml:space="preserve">el </w:t>
+        <w:t xml:space="preserve">e los pines GPIO de un </w:t>
       </w:r>
       <w:proofErr w:type="spellStart"/>
       <w:r>
@@ -1750,17 +2150,49 @@
           <w:color w:val="000000"/>
           <w:szCs w:val="24"/>
         </w:rPr>
-        <w:t>raspberry</w:t>
-      </w:r>
-      <w:proofErr w:type="spellEnd"/>
+        <w:t>R</w:t>
+      </w:r>
       <w:r>
         <w:rPr>
           <w:rFonts w:ascii="Times New Roman" w:eastAsia="Times New Roman" w:hAnsi="Times New Roman" w:cs="Times New Roman"/>
           <w:color w:val="000000"/>
           <w:szCs w:val="24"/>
         </w:rPr>
+        <w:t>aspberry</w:t>
+      </w:r>
+      <w:proofErr w:type="spellEnd"/>
+      <w:r>
+        <w:rPr>
+          <w:rFonts w:ascii="Times New Roman" w:eastAsia="Times New Roman" w:hAnsi="Times New Roman" w:cs="Times New Roman"/>
+          <w:color w:val="000000"/>
+          <w:szCs w:val="24"/>
+        </w:rPr>
         <w:t xml:space="preserve"> </w:t>
       </w:r>
+      <w:r>
+        <w:rPr>
+          <w:rFonts w:ascii="Times New Roman" w:eastAsia="Times New Roman" w:hAnsi="Times New Roman" w:cs="Times New Roman"/>
+          <w:color w:val="000000"/>
+          <w:szCs w:val="24"/>
+        </w:rPr>
+        <w:t>Pi Zero</w:t>
+      </w:r>
+      <w:r>
+        <w:rPr>
+          <w:rFonts w:ascii="Times New Roman" w:eastAsia="Times New Roman" w:hAnsi="Times New Roman" w:cs="Times New Roman"/>
+          <w:color w:val="000000"/>
+          <w:szCs w:val="24"/>
+        </w:rPr>
+        <w:t xml:space="preserve"> W</w:t>
+      </w:r>
+      <w:r>
+        <w:rPr>
+          <w:rFonts w:ascii="Times New Roman" w:eastAsia="Times New Roman" w:hAnsi="Times New Roman" w:cs="Times New Roman"/>
+          <w:color w:val="000000"/>
+          <w:szCs w:val="24"/>
+        </w:rPr>
+        <w:t>.</w:t>
+      </w:r>
     </w:p>
     <w:p>
       <w:pPr>
@@ -1773,7 +2205,7 @@
         <w:rPr>
           <w:rFonts w:ascii="Times New Roman" w:hAnsi="Times New Roman" w:cs="Times New Roman"/>
         </w:rPr>
-        <w:t>Específico:</w:t>
+        <w:t>Específico</w:t>
       </w:r>
     </w:p>
     <w:p>
@@ -1795,7 +2227,23 @@
           <w:color w:val="000000"/>
           <w:szCs w:val="24"/>
         </w:rPr>
-        <w:t>Reciclar componentes de computadoras obsoletas</w:t>
+        <w:t xml:space="preserve">Lograr el funcionamiento del </w:t>
+      </w:r>
+      <w:r>
+        <w:rPr>
+          <w:rFonts w:ascii="Times New Roman" w:eastAsia="Times New Roman" w:hAnsi="Times New Roman" w:cs="Times New Roman"/>
+          <w:color w:val="000000"/>
+          <w:szCs w:val="24"/>
+        </w:rPr>
+        <w:t>circuito</w:t>
+      </w:r>
+      <w:r>
+        <w:rPr>
+          <w:rFonts w:ascii="Times New Roman" w:eastAsia="Times New Roman" w:hAnsi="Times New Roman" w:cs="Times New Roman"/>
+          <w:color w:val="000000"/>
+          <w:szCs w:val="24"/>
+        </w:rPr>
+        <w:t>.</w:t>
       </w:r>
     </w:p>
     <w:p>
@@ -1817,29 +2265,15 @@
           <w:color w:val="000000"/>
           <w:szCs w:val="24"/>
         </w:rPr>
-        <w:t>Lograr el funcionamiento del dispositivo</w:t>
-      </w:r>
-    </w:p>
-    <w:p>
-      <w:pPr>
-        <w:pStyle w:val="Prrafodelista"/>
-        <w:numPr>
-          <w:ilvl w:val="0"/>
-          <w:numId w:val="6"/>
-        </w:numPr>
+        <w:t>Adquirir conocimientos básicos de electrónica</w:t>
+      </w:r>
+      <w:r>
         <w:rPr>
           <w:rFonts w:ascii="Times New Roman" w:eastAsia="Times New Roman" w:hAnsi="Times New Roman" w:cs="Times New Roman"/>
           <w:color w:val="000000"/>
           <w:szCs w:val="24"/>
         </w:rPr>
-      </w:pPr>
-      <w:r>
-        <w:rPr>
-          <w:rFonts w:ascii="Times New Roman" w:eastAsia="Times New Roman" w:hAnsi="Times New Roman" w:cs="Times New Roman"/>
-          <w:color w:val="000000"/>
-          <w:szCs w:val="24"/>
-        </w:rPr>
-        <w:t>Adquirir conocimientos básicos de electrónica</w:t>
+        <w:t>.</w:t>
       </w:r>
     </w:p>
     <w:p>
@@ -1878,12 +2312,11 @@
       <w:pPr>
         <w:pStyle w:val="Ttulo1"/>
         <w:spacing w:line="480" w:lineRule="auto"/>
-        <w:jc w:val="left"/>
         <w:rPr>
           <w:rFonts w:cs="Times New Roman"/>
         </w:rPr>
       </w:pPr>
-      <w:bookmarkStart w:id="2" w:name="_Toc5570260"/>
+      <w:bookmarkStart w:id="2" w:name="_Toc7896999"/>
       <w:r>
         <w:rPr>
           <w:rFonts w:cs="Times New Roman"/>
@@ -1896,6 +2329,11 @@
     <w:p>
       <w:pPr>
         <w:pStyle w:val="Ttulo7"/>
+        <w:numPr>
+          <w:ilvl w:val="0"/>
+          <w:numId w:val="9"/>
+        </w:numPr>
+        <w:spacing w:line="480" w:lineRule="auto"/>
         <w:rPr>
           <w:rFonts w:ascii="Times New Roman" w:eastAsia="Times New Roman" w:hAnsi="Times New Roman" w:cs="Times New Roman"/>
           <w:i w:val="0"/>
@@ -1912,6 +2350,30 @@
         <w:t>¿Qué es la Electrónica?</w:t>
       </w:r>
       <w:bookmarkEnd w:id="3"/>
+    </w:p>
+    <w:p>
+      <w:pPr>
+        <w:pBdr>
+          <w:top w:val="nil"/>
+          <w:left w:val="nil"/>
+          <w:bottom w:val="nil"/>
+          <w:right w:val="nil"/>
+          <w:between w:val="nil"/>
+        </w:pBdr>
+        <w:spacing w:after="0" w:line="480" w:lineRule="auto"/>
+        <w:jc w:val="both"/>
+        <w:rPr>
+          <w:rFonts w:ascii="Times New Roman" w:eastAsia="Times New Roman" w:hAnsi="Times New Roman" w:cs="Times New Roman"/>
+          <w:szCs w:val="24"/>
+        </w:rPr>
+      </w:pPr>
+      <w:r>
+        <w:rPr>
+          <w:rFonts w:ascii="Times New Roman" w:eastAsia="Times New Roman" w:hAnsi="Times New Roman" w:cs="Times New Roman"/>
+          <w:szCs w:val="24"/>
+        </w:rPr>
+        <w:t>La electrónica es el campo de la física que se refiere al diseño y aplicación de dispositivos, por lo general circuitos electrónicos, cuyo funcionamiento depende del flujo de electrones para la generación, transmisión, recepción o almacenamiento de información.</w:t>
+      </w:r>
     </w:p>
     <w:p>
       <w:pPr>
@@ -1934,7 +2396,7 @@
           <w:rFonts w:ascii="Times New Roman" w:eastAsia="Times New Roman" w:hAnsi="Times New Roman" w:cs="Times New Roman"/>
           <w:szCs w:val="24"/>
         </w:rPr>
-        <w:t>La electrónica es el campo de la física que se refiere al diseño y aplicación de dispositivos, por lo general circuitos electrónicos, cuyo funcionamiento depende del flujo de electrones para la generación, transmisión, recepción o almacenamiento de información.</w:t>
+        <w:t>Esta información puede consistir en voz o música como en un receptor de radio, en una imagen en una pantalla de televisión, o en datos como una computadora. La electrónica como tal tiene una gran variedad de aplicaciones para la vida del hombre, como por ejemplo: las telecomunicaciones, la computación, la medicina, la mecánica entre otras. La electrónica desarrolla en la actualidad una gran variedad de tareas.</w:t>
       </w:r>
     </w:p>
     <w:p>
@@ -1958,30 +2420,6 @@
           <w:rFonts w:ascii="Times New Roman" w:eastAsia="Times New Roman" w:hAnsi="Times New Roman" w:cs="Times New Roman"/>
           <w:szCs w:val="24"/>
         </w:rPr>
-        <w:t>Esta información puede consistir en voz o música como en un receptor de radio, en una imagen en una pantalla de televisión, o en datos como una computadora. La electrónica como tal tiene una gran variedad de aplicaciones para la vida del hombre, como por ejemplo: las telecomunicaciones, la computación, la medicina, la mecánica entre otras. La electrónica desarrolla en la actualidad una gran variedad de tareas.</w:t>
-      </w:r>
-    </w:p>
-    <w:p>
-      <w:pPr>
-        <w:pBdr>
-          <w:top w:val="nil"/>
-          <w:left w:val="nil"/>
-          <w:bottom w:val="nil"/>
-          <w:right w:val="nil"/>
-          <w:between w:val="nil"/>
-        </w:pBdr>
-        <w:spacing w:after="0" w:line="360" w:lineRule="auto"/>
-        <w:jc w:val="both"/>
-        <w:rPr>
-          <w:rFonts w:ascii="Times New Roman" w:eastAsia="Times New Roman" w:hAnsi="Times New Roman" w:cs="Times New Roman"/>
-          <w:szCs w:val="24"/>
-        </w:rPr>
-      </w:pPr>
-      <w:r>
-        <w:rPr>
-          <w:rFonts w:ascii="Times New Roman" w:eastAsia="Times New Roman" w:hAnsi="Times New Roman" w:cs="Times New Roman"/>
-          <w:szCs w:val="24"/>
-        </w:rPr>
         <w:t>Los principales usos de los circuitos electrónicos son el control, el procesado, la distribución de información, la conversión y la distribución de la energía eléctrica. Estos dos usos implican la creación o la detección de campos electromagnéticos y corrientes eléctricas.</w:t>
       </w:r>
     </w:p>
@@ -1991,7 +2429,7 @@
         <w:pStyle w:val="Ttulo2"/>
         <w:numPr>
           <w:ilvl w:val="0"/>
-          <w:numId w:val="4"/>
+          <w:numId w:val="9"/>
         </w:numPr>
         <w:spacing w:line="480" w:lineRule="auto"/>
         <w:rPr>
@@ -1999,7 +2437,7 @@
           <w:lang w:val="es-419"/>
         </w:rPr>
       </w:pPr>
-      <w:bookmarkStart w:id="4" w:name="_Toc5570261"/>
+      <w:bookmarkStart w:id="4" w:name="_Toc7897000"/>
       <w:r>
         <w:rPr>
           <w:rFonts w:cs="Times New Roman"/>
@@ -2048,7 +2486,24 @@
           <w:szCs w:val="28"/>
           <w:lang w:val="es-419"/>
         </w:rPr>
-        <w:t xml:space="preserve"> es de código abierto, siendo su sistema operativo oficial una versión adaptada de Debian, denominada Raspbian, aunque permite usar otros sistemas operativos, incluido una versión de Windows 10. En todas sus versiones incluye un procesador Broadcom, una memoria RAM, una GPU, puertos USB, HDMI, Ethernet (El primer modelo no lo tenía), 40 pines GPIO y un conector para cámara. Ninguna de sus ediciones incluye memoria, siendo esta en su primera versión una tarjeta SD y en ediciones posteriores una tarjeta MicroSD1​9​1</w:t>
+        <w:t xml:space="preserve"> es de código abierto, siendo su sistema operativo oficial una versión adaptada de Debian, denominada Raspbian, aunque permite </w:t>
+      </w:r>
+      <w:r>
+        <w:rPr>
+          <w:rFonts w:ascii="Times New Roman" w:hAnsi="Times New Roman" w:cs="Times New Roman"/>
+          <w:szCs w:val="28"/>
+          <w:u w:val="single"/>
+          <w:lang w:val="es-419"/>
+        </w:rPr>
+        <w:t>usar</w:t>
+      </w:r>
+      <w:r>
+        <w:rPr>
+          <w:rFonts w:ascii="Times New Roman" w:hAnsi="Times New Roman" w:cs="Times New Roman"/>
+          <w:szCs w:val="28"/>
+          <w:lang w:val="es-419"/>
+        </w:rPr>
+        <w:t xml:space="preserve"> otros sistemas operativos, incluido una versión de Windows 10. En todas sus versiones incluye un procesador Broadcom, una memoria RAM, una GPU, puertos USB, HDMI, Ethernet (El primer modelo no lo tenía), 40 pines GPIO y un conector para cámara. Ninguna de sus ediciones incluye memoria, siendo esta en su primera versión una tarjeta SD y en ediciones posteriores una tarjeta MicroSD1​9​1</w:t>
       </w:r>
       <w:r>
         <w:rPr>
@@ -2064,7 +2519,7 @@
         <w:pStyle w:val="Ttulo2"/>
         <w:numPr>
           <w:ilvl w:val="0"/>
-          <w:numId w:val="4"/>
+          <w:numId w:val="9"/>
         </w:numPr>
         <w:spacing w:line="480" w:lineRule="auto"/>
         <w:rPr>
@@ -2072,12 +2527,13 @@
           <w:lang w:val="es-419"/>
         </w:rPr>
       </w:pPr>
-      <w:bookmarkStart w:id="5" w:name="_Toc5570262"/>
+      <w:bookmarkStart w:id="5" w:name="_Toc7897001"/>
       <w:r>
         <w:rPr>
           <w:rFonts w:cs="Times New Roman"/>
           <w:lang w:val="es-419"/>
         </w:rPr>
+        <w:lastRenderedPageBreak/>
         <w:t>Raspberry Pi Zero</w:t>
       </w:r>
       <w:bookmarkEnd w:id="5"/>
@@ -2141,7 +2597,6 @@
           <w:rFonts w:ascii="Times New Roman" w:hAnsi="Times New Roman" w:cs="Times New Roman"/>
           <w:lang w:val="es-ES"/>
         </w:rPr>
-        <w:lastRenderedPageBreak/>
         <w:t xml:space="preserve">Es un 40% más potente que el primer modelo de </w:t>
       </w:r>
       <w:proofErr w:type="spellStart"/>
@@ -2398,14 +2853,14 @@
         <w:pStyle w:val="Ttulo2"/>
         <w:numPr>
           <w:ilvl w:val="0"/>
-          <w:numId w:val="4"/>
+          <w:numId w:val="9"/>
         </w:numPr>
         <w:spacing w:line="480" w:lineRule="auto"/>
         <w:rPr>
           <w:lang w:val="es-ES"/>
         </w:rPr>
       </w:pPr>
-      <w:bookmarkStart w:id="6" w:name="_Toc5570263"/>
+      <w:bookmarkStart w:id="6" w:name="_Toc7897002"/>
       <w:proofErr w:type="spellStart"/>
       <w:r>
         <w:rPr>
@@ -2462,13 +2917,14 @@
         <w:pStyle w:val="Ttulo2"/>
         <w:numPr>
           <w:ilvl w:val="0"/>
-          <w:numId w:val="4"/>
+          <w:numId w:val="9"/>
         </w:numPr>
         <w:spacing w:line="480" w:lineRule="auto"/>
         <w:rPr>
           <w:rFonts w:cs="Times New Roman"/>
         </w:rPr>
       </w:pPr>
+      <w:bookmarkStart w:id="7" w:name="_Toc7897003"/>
       <w:r>
         <w:rPr>
           <w:rFonts w:cs="Times New Roman"/>
@@ -2489,6 +2945,7 @@
         </w:rPr>
         <w:t>?</w:t>
       </w:r>
+      <w:bookmarkEnd w:id="7"/>
     </w:p>
     <w:p>
       <w:pPr>
@@ -2592,6 +3049,7 @@
         <w:rPr>
           <w:rFonts w:ascii="Times New Roman" w:eastAsia="Times New Roman" w:hAnsi="Times New Roman" w:cs="Times New Roman"/>
           <w:szCs w:val="24"/>
+          <w:u w:val="single"/>
         </w:rPr>
       </w:pPr>
       <w:r>
@@ -2624,15 +3082,6 @@
         </w:rPr>
         <w:t>.</w:t>
       </w:r>
-    </w:p>
-    <w:p>
-      <w:pPr>
-        <w:spacing w:line="480" w:lineRule="auto"/>
-        <w:rPr>
-          <w:rFonts w:ascii="Times New Roman" w:eastAsia="Times New Roman" w:hAnsi="Times New Roman" w:cs="Times New Roman"/>
-          <w:szCs w:val="24"/>
-        </w:rPr>
-      </w:pPr>
     </w:p>
     <w:p>
       <w:pPr>
@@ -2641,38 +3090,50 @@
           <w:ilvl w:val="1"/>
           <w:numId w:val="8"/>
         </w:numPr>
-        <w:rPr>
-          <w:rFonts w:eastAsia="Times New Roman"/>
-        </w:rPr>
-      </w:pPr>
-      <w:bookmarkStart w:id="7" w:name="_Toc534479044"/>
-      <w:r>
-        <w:rPr>
-          <w:rFonts w:eastAsia="Times New Roman"/>
+        <w:spacing w:line="480" w:lineRule="auto"/>
+        <w:rPr>
+          <w:rFonts w:eastAsia="Times New Roman" w:cs="Times New Roman"/>
+        </w:rPr>
+      </w:pPr>
+      <w:bookmarkStart w:id="8" w:name="_Toc534479044"/>
+      <w:bookmarkStart w:id="9" w:name="_Toc7897004"/>
+      <w:r>
+        <w:rPr>
+          <w:rFonts w:eastAsia="Times New Roman" w:cs="Times New Roman"/>
         </w:rPr>
         <w:lastRenderedPageBreak/>
-        <w:t>Partes básicas de un ventilador</w:t>
-      </w:r>
-      <w:bookmarkEnd w:id="7"/>
-    </w:p>
-    <w:p>
-      <w:r>
+        <w:t xml:space="preserve">Partes básicas de un </w:t>
+      </w:r>
+      <w:bookmarkEnd w:id="8"/>
+      <w:proofErr w:type="spellStart"/>
+      <w:r>
+        <w:rPr>
+          <w:rFonts w:eastAsia="Times New Roman" w:cs="Times New Roman"/>
+        </w:rPr>
+        <w:t>cooler</w:t>
+      </w:r>
+      <w:bookmarkEnd w:id="9"/>
+      <w:proofErr w:type="spellEnd"/>
+    </w:p>
+    <w:p>
+      <w:pPr>
+        <w:spacing w:line="480" w:lineRule="auto"/>
+        <w:rPr>
+          <w:rFonts w:ascii="Times New Roman" w:hAnsi="Times New Roman" w:cs="Times New Roman"/>
+        </w:rPr>
+      </w:pPr>
+      <w:r>
+        <w:rPr>
+          <w:rFonts w:ascii="Times New Roman" w:hAnsi="Times New Roman" w:cs="Times New Roman"/>
+        </w:rPr>
         <w:t>Un ventilador de ordenador consta de varias partes: el motor, la circuitería de control del motor, el conector, el rotor (las aspas) y el marco del ventilador. Aquí se puede ver la imagen de un ventilador desmontado:</w:t>
       </w:r>
     </w:p>
     <w:p>
       <w:pPr>
-        <w:rPr>
-          <w:rFonts w:ascii="Times New Roman" w:eastAsia="Times New Roman" w:hAnsi="Times New Roman" w:cs="Times New Roman"/>
-          <w:szCs w:val="24"/>
-        </w:rPr>
-      </w:pPr>
-    </w:p>
-    <w:p>
-      <w:pPr>
-        <w:rPr>
-          <w:rFonts w:ascii="Times New Roman" w:eastAsia="Times New Roman" w:hAnsi="Times New Roman" w:cs="Times New Roman"/>
-          <w:szCs w:val="24"/>
+        <w:spacing w:line="480" w:lineRule="auto"/>
+        <w:rPr>
+          <w:rFonts w:ascii="Times New Roman" w:hAnsi="Times New Roman" w:cs="Times New Roman"/>
         </w:rPr>
       </w:pPr>
       <w:r>
@@ -2683,13 +3144,13 @@
           <w:lang w:eastAsia="es-PY"/>
         </w:rPr>
         <w:drawing>
-          <wp:anchor distT="0" distB="0" distL="114300" distR="114300" simplePos="0" relativeHeight="251658240" behindDoc="0" locked="0" layoutInCell="1" allowOverlap="1" wp14:anchorId="0CB6FE88" wp14:editId="634F57A9">
-            <wp:simplePos x="914400" y="2209800"/>
+          <wp:anchor distT="0" distB="0" distL="114300" distR="114300" simplePos="0" relativeHeight="251632128" behindDoc="0" locked="0" layoutInCell="1" allowOverlap="1" wp14:anchorId="5DC06BD0" wp14:editId="39F500E0">
+            <wp:simplePos x="0" y="0"/>
             <wp:positionH relativeFrom="column">
-              <wp:align>left</wp:align>
+              <wp:posOffset>1228725</wp:posOffset>
             </wp:positionH>
             <wp:positionV relativeFrom="paragraph">
-              <wp:align>top</wp:align>
+              <wp:posOffset>8255</wp:posOffset>
             </wp:positionV>
             <wp:extent cx="2524125" cy="1568533"/>
             <wp:effectExtent l="0" t="0" r="0" b="0"/>
@@ -2741,232 +3202,517 @@
       </w:r>
     </w:p>
     <w:p>
-      <w:r>
+      <w:pPr>
+        <w:spacing w:line="480" w:lineRule="auto"/>
+        <w:rPr>
+          <w:rFonts w:ascii="Times New Roman" w:hAnsi="Times New Roman" w:cs="Times New Roman"/>
+        </w:rPr>
+      </w:pPr>
+    </w:p>
+    <w:p>
+      <w:pPr>
+        <w:spacing w:line="480" w:lineRule="auto"/>
+        <w:rPr>
+          <w:rFonts w:ascii="Times New Roman" w:hAnsi="Times New Roman" w:cs="Times New Roman"/>
+        </w:rPr>
+      </w:pPr>
+    </w:p>
+    <w:p>
+      <w:pPr>
+        <w:spacing w:line="480" w:lineRule="auto"/>
+        <w:rPr>
+          <w:rFonts w:ascii="Times New Roman" w:hAnsi="Times New Roman" w:cs="Times New Roman"/>
+        </w:rPr>
+      </w:pPr>
+    </w:p>
+    <w:p>
+      <w:pPr>
+        <w:spacing w:line="480" w:lineRule="auto"/>
+        <w:rPr>
+          <w:rFonts w:ascii="Times New Roman" w:hAnsi="Times New Roman" w:cs="Times New Roman"/>
+        </w:rPr>
+      </w:pPr>
+      <w:r>
+        <w:rPr>
+          <w:rFonts w:ascii="Times New Roman" w:hAnsi="Times New Roman" w:cs="Times New Roman"/>
+        </w:rPr>
         <w:t>Se puede apreciar que en el centro del marco del ventilador está sujeto el motor. El rotor se sujeta al motor del ventilador mediante algún sistema de rodamientos, de los que puede haber varios tipos. Concretamente el de la figura se corresponde con un rodamiento de casquillo o “</w:t>
       </w:r>
       <w:proofErr w:type="spellStart"/>
       <w:r>
+        <w:rPr>
+          <w:rFonts w:ascii="Times New Roman" w:hAnsi="Times New Roman" w:cs="Times New Roman"/>
+        </w:rPr>
         <w:t>sleeve</w:t>
       </w:r>
       <w:proofErr w:type="spellEnd"/>
       <w:r>
+        <w:rPr>
+          <w:rFonts w:ascii="Times New Roman" w:hAnsi="Times New Roman" w:cs="Times New Roman"/>
+        </w:rPr>
         <w:t xml:space="preserve"> </w:t>
       </w:r>
       <w:proofErr w:type="spellStart"/>
       <w:r>
+        <w:rPr>
+          <w:rFonts w:ascii="Times New Roman" w:hAnsi="Times New Roman" w:cs="Times New Roman"/>
+        </w:rPr>
         <w:t>bearing</w:t>
       </w:r>
       <w:proofErr w:type="spellEnd"/>
       <w:r>
+        <w:rPr>
+          <w:rFonts w:ascii="Times New Roman" w:hAnsi="Times New Roman" w:cs="Times New Roman"/>
+        </w:rPr>
         <w:t>”.</w:t>
       </w:r>
     </w:p>
     <w:p>
       <w:pPr>
-        <w:rPr>
-          <w:sz w:val="28"/>
-        </w:rPr>
-      </w:pPr>
-      <w:r>
-        <w:rPr>
-          <w:sz w:val="28"/>
-        </w:rPr>
+        <w:pStyle w:val="Ttulo3"/>
+        <w:numPr>
+          <w:ilvl w:val="0"/>
+          <w:numId w:val="17"/>
+        </w:numPr>
+        <w:spacing w:line="480" w:lineRule="auto"/>
+      </w:pPr>
+      <w:bookmarkStart w:id="10" w:name="_Toc7897005"/>
+      <w:r>
         <w:t>Rodamientos</w:t>
       </w:r>
-    </w:p>
-    <w:p>
-      <w:r>
+      <w:bookmarkEnd w:id="10"/>
+    </w:p>
+    <w:p>
+      <w:pPr>
+        <w:spacing w:line="480" w:lineRule="auto"/>
+        <w:rPr>
+          <w:rFonts w:ascii="Times New Roman" w:hAnsi="Times New Roman" w:cs="Times New Roman"/>
+        </w:rPr>
+      </w:pPr>
+      <w:r>
+        <w:rPr>
+          <w:rFonts w:ascii="Times New Roman" w:hAnsi="Times New Roman" w:cs="Times New Roman"/>
+        </w:rPr>
+        <w:t xml:space="preserve">     </w:t>
+      </w:r>
+      <w:r>
+        <w:rPr>
+          <w:rFonts w:ascii="Times New Roman" w:hAnsi="Times New Roman" w:cs="Times New Roman"/>
+        </w:rPr>
         <w:t>Los tipos de rodamientos más importantes que se pueden encontrar son los siguientes:</w:t>
       </w:r>
-    </w:p>
-    <w:p>
-      <w:r>
+      <w:r>
+        <w:rPr>
+          <w:rFonts w:ascii="Times New Roman" w:hAnsi="Times New Roman" w:cs="Times New Roman"/>
+        </w:rPr>
+        <w:t xml:space="preserve">  </w:t>
+      </w:r>
+      <w:r>
+        <w:rPr>
+          <w:rFonts w:ascii="Times New Roman" w:hAnsi="Times New Roman" w:cs="Times New Roman"/>
+        </w:rPr>
+        <w:t xml:space="preserve">        </w:t>
+      </w:r>
+      <w:r>
+        <w:rPr>
+          <w:rFonts w:ascii="Times New Roman" w:hAnsi="Times New Roman" w:cs="Times New Roman"/>
+          <w:b/>
+        </w:rPr>
         <w:t>Rodamiento de casquillo (“</w:t>
       </w:r>
       <w:proofErr w:type="spellStart"/>
       <w:r>
+        <w:rPr>
+          <w:rFonts w:ascii="Times New Roman" w:hAnsi="Times New Roman" w:cs="Times New Roman"/>
+          <w:b/>
+        </w:rPr>
         <w:t>sleeve</w:t>
       </w:r>
       <w:proofErr w:type="spellEnd"/>
       <w:r>
+        <w:rPr>
+          <w:rFonts w:ascii="Times New Roman" w:hAnsi="Times New Roman" w:cs="Times New Roman"/>
+          <w:b/>
+        </w:rPr>
         <w:t xml:space="preserve"> </w:t>
       </w:r>
       <w:proofErr w:type="spellStart"/>
       <w:r>
+        <w:rPr>
+          <w:rFonts w:ascii="Times New Roman" w:hAnsi="Times New Roman" w:cs="Times New Roman"/>
+          <w:b/>
+        </w:rPr>
         <w:t>bearing</w:t>
       </w:r>
       <w:proofErr w:type="spellEnd"/>
       <w:r>
-        <w:t>”): Uno de los rodamientos más utilizados debido a su bajo coste de fabricación, consiste en la utilización de dos superficies lubricadas convenientemente. Este tipo de rodamiento es uno de los más silenciosos, pero es poco duradero en comparación con otros.</w:t>
-      </w:r>
-    </w:p>
-    <w:p>
-      <w:r>
+        <w:rPr>
+          <w:rFonts w:ascii="Times New Roman" w:hAnsi="Times New Roman" w:cs="Times New Roman"/>
+          <w:b/>
+        </w:rPr>
+        <w:t>”):</w:t>
+      </w:r>
+      <w:r>
+        <w:rPr>
+          <w:rFonts w:ascii="Times New Roman" w:hAnsi="Times New Roman" w:cs="Times New Roman"/>
+        </w:rPr>
+        <w:t xml:space="preserve"> Uno de los rodamientos más utilizados debido a su bajo coste de fabricación, consiste en la utilización de dos superficies lubricadas convenientemente. Este tipo de rodamiento es uno de los más silenciosos, pero es poco duradero en comparació</w:t>
+      </w:r>
+      <w:r>
+        <w:rPr>
+          <w:rFonts w:ascii="Times New Roman" w:hAnsi="Times New Roman" w:cs="Times New Roman"/>
+        </w:rPr>
+        <w:t>n con otros.</w:t>
+      </w:r>
+      <w:r>
+        <w:rPr>
+          <w:rFonts w:ascii="Times New Roman" w:hAnsi="Times New Roman" w:cs="Times New Roman"/>
+        </w:rPr>
+        <w:t xml:space="preserve"> </w:t>
+      </w:r>
+    </w:p>
+    <w:p>
+      <w:pPr>
+        <w:spacing w:line="480" w:lineRule="auto"/>
+        <w:rPr>
+          <w:rFonts w:ascii="Times New Roman" w:hAnsi="Times New Roman" w:cs="Times New Roman"/>
+        </w:rPr>
+      </w:pPr>
+      <w:r>
+        <w:rPr>
+          <w:rFonts w:ascii="Times New Roman" w:hAnsi="Times New Roman" w:cs="Times New Roman"/>
+          <w:b/>
+        </w:rPr>
         <w:t>Rodamiento de bolas (“</w:t>
       </w:r>
       <w:proofErr w:type="spellStart"/>
       <w:r>
+        <w:rPr>
+          <w:rFonts w:ascii="Times New Roman" w:hAnsi="Times New Roman" w:cs="Times New Roman"/>
+          <w:b/>
+        </w:rPr>
         <w:t>ball</w:t>
       </w:r>
       <w:proofErr w:type="spellEnd"/>
       <w:r>
+        <w:rPr>
+          <w:rFonts w:ascii="Times New Roman" w:hAnsi="Times New Roman" w:cs="Times New Roman"/>
+          <w:b/>
+        </w:rPr>
         <w:t xml:space="preserve"> </w:t>
       </w:r>
       <w:proofErr w:type="spellStart"/>
       <w:r>
+        <w:rPr>
+          <w:rFonts w:ascii="Times New Roman" w:hAnsi="Times New Roman" w:cs="Times New Roman"/>
+          <w:b/>
+        </w:rPr>
         <w:t>bearing</w:t>
       </w:r>
       <w:proofErr w:type="spellEnd"/>
       <w:r>
-        <w:t>”): Uno de los rodamientos más utilizados en ventiladores más antiguos, o muchos de los ventiladores que se encuentran en fuentes de alimentación. El rodamiento consiste en una hilera de bolas.</w:t>
-      </w:r>
-    </w:p>
-    <w:p>
-      <w:r>
+        <w:rPr>
+          <w:rFonts w:ascii="Times New Roman" w:hAnsi="Times New Roman" w:cs="Times New Roman"/>
+          <w:b/>
+        </w:rPr>
+        <w:t>”):</w:t>
+      </w:r>
+      <w:r>
+        <w:rPr>
+          <w:rFonts w:ascii="Times New Roman" w:hAnsi="Times New Roman" w:cs="Times New Roman"/>
+        </w:rPr>
+        <w:t xml:space="preserve"> Uno de los rodamientos más utilizados en ventiladores más antiguos, o muchos de los ventiladores que se encuentran en fuentes de alimentación. El rodamiento consiste en una hilera de bolas.</w:t>
+      </w:r>
+    </w:p>
+    <w:p>
+      <w:pPr>
+        <w:spacing w:line="480" w:lineRule="auto"/>
+        <w:rPr>
+          <w:rFonts w:ascii="Times New Roman" w:hAnsi="Times New Roman" w:cs="Times New Roman"/>
+        </w:rPr>
+      </w:pPr>
+      <w:r>
+        <w:rPr>
+          <w:rFonts w:ascii="Times New Roman" w:hAnsi="Times New Roman" w:cs="Times New Roman"/>
+          <w:b/>
+        </w:rPr>
+        <w:lastRenderedPageBreak/>
+        <w:t xml:space="preserve">    </w:t>
+      </w:r>
+      <w:r>
+        <w:rPr>
+          <w:rFonts w:ascii="Times New Roman" w:hAnsi="Times New Roman" w:cs="Times New Roman"/>
+          <w:b/>
+        </w:rPr>
         <w:t xml:space="preserve">Rodamiento de </w:t>
       </w:r>
       <w:proofErr w:type="spellStart"/>
       <w:r>
+        <w:rPr>
+          <w:rFonts w:ascii="Times New Roman" w:hAnsi="Times New Roman" w:cs="Times New Roman"/>
+          <w:b/>
+        </w:rPr>
         <w:t>fluído</w:t>
       </w:r>
       <w:proofErr w:type="spellEnd"/>
       <w:r>
+        <w:rPr>
+          <w:rFonts w:ascii="Times New Roman" w:hAnsi="Times New Roman" w:cs="Times New Roman"/>
+          <w:b/>
+        </w:rPr>
         <w:t xml:space="preserve"> (“fluid </w:t>
       </w:r>
       <w:proofErr w:type="spellStart"/>
       <w:r>
+        <w:rPr>
+          <w:rFonts w:ascii="Times New Roman" w:hAnsi="Times New Roman" w:cs="Times New Roman"/>
+          <w:b/>
+        </w:rPr>
         <w:t>bearing</w:t>
       </w:r>
       <w:proofErr w:type="spellEnd"/>
       <w:r>
-        <w:t xml:space="preserve">”): Este tipo de rodamiento, que suele ser bastante más caro de fabricar, tiene un funcionamiento similar al rodamiento de casquillo, pero en lugar de estar simplemente lubricados los materiales, se añade una zona con aceite (u otro </w:t>
+        <w:rPr>
+          <w:rFonts w:ascii="Times New Roman" w:hAnsi="Times New Roman" w:cs="Times New Roman"/>
+          <w:b/>
+        </w:rPr>
+        <w:t>”):</w:t>
+      </w:r>
+      <w:r>
+        <w:rPr>
+          <w:rFonts w:ascii="Times New Roman" w:hAnsi="Times New Roman" w:cs="Times New Roman"/>
+        </w:rPr>
+        <w:t xml:space="preserve"> Este tipo de rodamiento, que suele ser bastante más caro de fabricar, tiene un funcionamiento similar al rodamiento de casquillo, pero en lugar de estar simplemente lubricados los materiales, se añade una zona con aceite (u otro </w:t>
       </w:r>
       <w:proofErr w:type="spellStart"/>
       <w:r>
+        <w:rPr>
+          <w:rFonts w:ascii="Times New Roman" w:hAnsi="Times New Roman" w:cs="Times New Roman"/>
+        </w:rPr>
         <w:t>fluído</w:t>
       </w:r>
       <w:proofErr w:type="spellEnd"/>
       <w:r>
+        <w:rPr>
+          <w:rFonts w:ascii="Times New Roman" w:hAnsi="Times New Roman" w:cs="Times New Roman"/>
+        </w:rPr>
         <w:t>) a presión que “</w:t>
       </w:r>
       <w:proofErr w:type="spellStart"/>
       <w:r>
+        <w:rPr>
+          <w:rFonts w:ascii="Times New Roman" w:hAnsi="Times New Roman" w:cs="Times New Roman"/>
+        </w:rPr>
         <w:t>autoestabiliza</w:t>
       </w:r>
       <w:proofErr w:type="spellEnd"/>
       <w:r>
+        <w:rPr>
+          <w:rFonts w:ascii="Times New Roman" w:hAnsi="Times New Roman" w:cs="Times New Roman"/>
+        </w:rPr>
         <w:t>” el eje del rotor.</w:t>
       </w:r>
     </w:p>
     <w:p>
       <w:pPr>
-        <w:rPr>
-          <w:sz w:val="28"/>
-        </w:rPr>
-      </w:pPr>
-      <w:r>
-        <w:rPr>
-          <w:sz w:val="28"/>
-        </w:rPr>
+        <w:pStyle w:val="Ttulo3"/>
+        <w:spacing w:line="480" w:lineRule="auto"/>
+      </w:pPr>
+      <w:bookmarkStart w:id="11" w:name="_Toc7897006"/>
+      <w:r>
+        <w:t xml:space="preserve">ii. </w:t>
+      </w:r>
+      <w:r>
+        <w:t xml:space="preserve">   </w:t>
+      </w:r>
+      <w:r>
+        <w:t xml:space="preserve">  </w:t>
+      </w:r>
+      <w:r>
+        <w:t xml:space="preserve"> </w:t>
+      </w:r>
+      <w:r>
         <w:t>Marco del ventilador</w:t>
       </w:r>
-    </w:p>
-    <w:p>
-      <w:r>
+      <w:bookmarkEnd w:id="11"/>
+    </w:p>
+    <w:p>
+      <w:pPr>
+        <w:spacing w:line="480" w:lineRule="auto"/>
+        <w:rPr>
+          <w:rFonts w:ascii="Times New Roman" w:hAnsi="Times New Roman" w:cs="Times New Roman"/>
+        </w:rPr>
+      </w:pPr>
+      <w:r>
+        <w:rPr>
+          <w:rFonts w:ascii="Times New Roman" w:hAnsi="Times New Roman" w:cs="Times New Roman"/>
+        </w:rPr>
+        <w:t xml:space="preserve">     </w:t>
+      </w:r>
+      <w:r>
+        <w:rPr>
+          <w:rFonts w:ascii="Times New Roman" w:hAnsi="Times New Roman" w:cs="Times New Roman"/>
+        </w:rPr>
         <w:t>El marco es el elemento que sirve como sujeción del ventilador. El motor queda sujeto en el centro del marco, y el marco proporciona el sistema de anclaje (normalmente con tornillos) necesario para ubicar el ventilador. Adicionalmente, el marco sirve para indicar el sentido del movimiento de las aspas del ventilador y el sentido del movimiento del aire a través del ventilador. Esta información suele venir indicada con flechas en el marco y, normalmente, el ventilador sopla hacia el lugar donde se encuentran los brazos del marco del ventilador.</w:t>
       </w:r>
     </w:p>
     <w:p>
       <w:pPr>
-        <w:rPr>
+        <w:pStyle w:val="Ttulo3"/>
+        <w:spacing w:line="480" w:lineRule="auto"/>
+      </w:pPr>
+      <w:bookmarkStart w:id="12" w:name="_Toc7897007"/>
+      <w:r>
+        <w:t xml:space="preserve">iii. </w:t>
+      </w:r>
+      <w:r>
+        <w:t xml:space="preserve">    </w:t>
+      </w:r>
+      <w:r>
+        <w:t xml:space="preserve"> </w:t>
+      </w:r>
+      <w:r>
+        <w:t>Rotor</w:t>
+      </w:r>
+      <w:bookmarkEnd w:id="12"/>
+    </w:p>
+    <w:p>
+      <w:pPr>
+        <w:spacing w:line="480" w:lineRule="auto"/>
+        <w:rPr>
+          <w:rFonts w:ascii="Times New Roman" w:hAnsi="Times New Roman" w:cs="Times New Roman"/>
+        </w:rPr>
+      </w:pPr>
+      <w:r>
+        <w:rPr>
+          <w:rFonts w:ascii="Times New Roman" w:hAnsi="Times New Roman" w:cs="Times New Roman"/>
+        </w:rPr>
+        <w:t xml:space="preserve">     </w:t>
+      </w:r>
+      <w:r>
+        <w:rPr>
+          <w:rFonts w:ascii="Times New Roman" w:hAnsi="Times New Roman" w:cs="Times New Roman"/>
+        </w:rPr>
+        <w:t>Existen muchos diseños diferentes de rotores. Se pueden clasificar fundamentalmente en dos grupos:</w:t>
+      </w:r>
+    </w:p>
+    <w:p>
+      <w:pPr>
+        <w:spacing w:line="480" w:lineRule="auto"/>
+        <w:rPr>
+          <w:rFonts w:ascii="Times New Roman" w:hAnsi="Times New Roman" w:cs="Times New Roman"/>
+        </w:rPr>
+      </w:pPr>
+      <w:r>
+        <w:rPr>
+          <w:rFonts w:ascii="Times New Roman" w:hAnsi="Times New Roman" w:cs="Times New Roman"/>
           <w:b/>
         </w:rPr>
-      </w:pPr>
-      <w:r>
-        <w:rPr>
+        <w:t>Ventiladores Radiales:</w:t>
+      </w:r>
+      <w:r>
+        <w:rPr>
+          <w:rFonts w:ascii="Times New Roman" w:hAnsi="Times New Roman" w:cs="Times New Roman"/>
+        </w:rPr>
+        <w:t xml:space="preserve"> Este tipo de ventiladores tienen las palas normalmente planas y con forma de “radios”, permitiendo que el flujo de aire sea perpendicular al eje del ventilador.</w:t>
+      </w:r>
+    </w:p>
+    <w:p>
+      <w:pPr>
+        <w:spacing w:line="480" w:lineRule="auto"/>
+        <w:rPr>
+          <w:rFonts w:ascii="Times New Roman" w:hAnsi="Times New Roman" w:cs="Times New Roman"/>
+        </w:rPr>
+      </w:pPr>
+      <w:r>
+        <w:rPr>
+          <w:rFonts w:ascii="Times New Roman" w:hAnsi="Times New Roman" w:cs="Times New Roman"/>
+        </w:rPr>
+        <w:t>Este tipo de ventiladores se utiliza habitualmente en gráficas, disipadores de chipsets de placa base, o ventiladores “</w:t>
+      </w:r>
+      <w:proofErr w:type="spellStart"/>
+      <w:r>
+        <w:rPr>
+          <w:rFonts w:ascii="Times New Roman" w:hAnsi="Times New Roman" w:cs="Times New Roman"/>
+        </w:rPr>
+        <w:t>blower</w:t>
+      </w:r>
+      <w:proofErr w:type="spellEnd"/>
+      <w:r>
+        <w:rPr>
+          <w:rFonts w:ascii="Times New Roman" w:hAnsi="Times New Roman" w:cs="Times New Roman"/>
+        </w:rPr>
+        <w:t>” de ranuras PCI.</w:t>
+      </w:r>
+    </w:p>
+    <w:p>
+      <w:pPr>
+        <w:spacing w:line="480" w:lineRule="auto"/>
+        <w:rPr>
+          <w:rFonts w:ascii="Times New Roman" w:hAnsi="Times New Roman" w:cs="Times New Roman"/>
+        </w:rPr>
+      </w:pPr>
+      <w:r>
+        <w:rPr>
+          <w:rFonts w:ascii="Times New Roman" w:hAnsi="Times New Roman" w:cs="Times New Roman"/>
           <w:b/>
         </w:rPr>
-        <w:t>Rotor</w:t>
-      </w:r>
-    </w:p>
-    <w:p>
+        <w:t>Ventiladores Axiales:</w:t>
+      </w:r>
+      <w:r>
+        <w:rPr>
+          <w:rFonts w:ascii="Times New Roman" w:hAnsi="Times New Roman" w:cs="Times New Roman"/>
+        </w:rPr>
+        <w:t xml:space="preserve"> Este tipo de ventiladores mueven el aire en dirección paralela al eje del ventilador. Son mucho más apropiados para un PC silencioso, se pueden construir en muchos tamaños diferentes y existen multitud de diseños diferentes del rotor con diferente número, tamaño y forma de las aspas.</w:t>
+      </w:r>
+    </w:p>
+    <w:p>
+      <w:pPr>
+        <w:pStyle w:val="Ttulo3"/>
+        <w:spacing w:line="480" w:lineRule="auto"/>
+      </w:pPr>
+      <w:bookmarkStart w:id="13" w:name="_Toc7897008"/>
       <w:r>
         <w:lastRenderedPageBreak/>
-        <w:t>Existen muchos diseños diferentes de rotores. Se pueden clasificar fundamentalmente en dos grupos:</w:t>
-      </w:r>
-    </w:p>
-    <w:p>
-      <w:r>
-        <w:t>Ventiladores Radiales: Este tipo de ventiladores tienen las palas normalmente planas y con forma de “radios”, permitiendo que el flujo de aire sea perpendicular al eje del ventilador.</w:t>
-      </w:r>
-    </w:p>
-    <w:p>
-      <w:r>
-        <w:t>Este tipo de ventiladores se utiliza habitualmente en gráficas, disipadores de chipsets de placa base, o ventiladores “</w:t>
-      </w:r>
-      <w:proofErr w:type="spellStart"/>
-      <w:r>
-        <w:t>blower</w:t>
-      </w:r>
-      <w:proofErr w:type="spellEnd"/>
-      <w:r>
-        <w:t>” de ranuras PCI.</w:t>
-      </w:r>
-    </w:p>
-    <w:p>
-      <w:r>
-        <w:t>Ventiladores Axiales: Este tipo de ventiladores mueven el aire en dirección paralela al eje del ventilador. Son mucho más apropiados para un PC silencioso, se pueden construir en muchos tamaños diferentes y existen multitud de diseños diferentes del rotor con diferente número, tamaño y forma de las aspas.</w:t>
-      </w:r>
-    </w:p>
-    <w:p>
-      <w:pPr>
-        <w:rPr>
-          <w:sz w:val="28"/>
-        </w:rPr>
-      </w:pPr>
-      <w:r>
-        <w:rPr>
-          <w:sz w:val="28"/>
-        </w:rPr>
+        <w:t xml:space="preserve">iv. </w:t>
+      </w:r>
+      <w:r>
+        <w:t xml:space="preserve">    </w:t>
+      </w:r>
+      <w:r>
+        <w:t xml:space="preserve"> </w:t>
+      </w:r>
+      <w:r>
         <w:t>Motor</w:t>
       </w:r>
-    </w:p>
-    <w:p>
-      <w:r>
-        <w:t>En la siguiente foto se puede apreciar cómo es un motor de un ventilador, que básicamente es un electroimán:</w:t>
-      </w:r>
-      <w:r>
-        <w:rPr>
-          <w:noProof/>
-          <w:lang w:val="es-ES"/>
-        </w:rPr>
-        <w:t xml:space="preserve"> </w:t>
-      </w:r>
-    </w:p>
-    <w:p>
-      <w:pPr>
-        <w:rPr>
-          <w:sz w:val="28"/>
-        </w:rPr>
-      </w:pPr>
-      <w:r>
-        <w:rPr>
+      <w:bookmarkEnd w:id="13"/>
+    </w:p>
+    <w:p>
+      <w:pPr>
+        <w:spacing w:line="480" w:lineRule="auto"/>
+        <w:rPr>
+          <w:rFonts w:ascii="Times New Roman" w:hAnsi="Times New Roman" w:cs="Times New Roman"/>
+        </w:rPr>
+      </w:pPr>
+      <w:r>
+        <w:rPr>
+          <w:rFonts w:ascii="Times New Roman" w:hAnsi="Times New Roman" w:cs="Times New Roman"/>
           <w:noProof/>
           <w:lang w:eastAsia="es-PY"/>
         </w:rPr>
         <w:drawing>
-          <wp:anchor distT="0" distB="0" distL="114300" distR="114300" simplePos="0" relativeHeight="251659264" behindDoc="0" locked="0" layoutInCell="1" allowOverlap="1" wp14:anchorId="75E2C755" wp14:editId="1805F906">
+          <wp:anchor distT="0" distB="0" distL="114300" distR="114300" simplePos="0" relativeHeight="251700736" behindDoc="0" locked="0" layoutInCell="1" allowOverlap="1" wp14:anchorId="0CC3CB48" wp14:editId="4E5A4A58">
             <wp:simplePos x="0" y="0"/>
-            <wp:positionH relativeFrom="margin">
-              <wp:posOffset>3750310</wp:posOffset>
+            <wp:positionH relativeFrom="column">
+              <wp:posOffset>1714500</wp:posOffset>
             </wp:positionH>
-            <wp:positionV relativeFrom="margin">
-              <wp:posOffset>4181475</wp:posOffset>
+            <wp:positionV relativeFrom="paragraph">
+              <wp:posOffset>640715</wp:posOffset>
             </wp:positionV>
-            <wp:extent cx="1943100" cy="1071245"/>
+            <wp:extent cx="2195844" cy="1152525"/>
             <wp:effectExtent l="0" t="0" r="0" b="0"/>
-            <wp:wrapSquare wrapText="bothSides"/>
-            <wp:docPr id="4" name="Imagen 4" descr="http://www.blog.sxinformatica.net/wp-content/uploads/2011/07/motordrivingschemesgc8.jpg"/>
+            <wp:wrapNone/>
+            <wp:docPr id="1" name="Imagen 1" descr="http://www.blog.sxinformatica.net/wp-content/uploads/2011/07/motorinductorsxs6.jpg"/>
             <wp:cNvGraphicFramePr>
               <a:graphicFrameLocks xmlns:a="http://schemas.openxmlformats.org/drawingml/2006/main" noChangeAspect="1"/>
             </wp:cNvGraphicFramePr>
@@ -2974,13 +3720,13 @@
               <a:graphicData uri="http://schemas.openxmlformats.org/drawingml/2006/picture">
                 <pic:pic xmlns:pic="http://schemas.openxmlformats.org/drawingml/2006/picture">
                   <pic:nvPicPr>
-                    <pic:cNvPr id="0" name="Picture 5" descr="http://www.blog.sxinformatica.net/wp-content/uploads/2011/07/motordrivingschemesgc8.jpg"/>
+                    <pic:cNvPr id="0" name="Picture 3" descr="http://www.blog.sxinformatica.net/wp-content/uploads/2011/07/motorinductorsxs6.jpg"/>
                     <pic:cNvPicPr>
                       <a:picLocks noChangeAspect="1" noChangeArrowheads="1"/>
                     </pic:cNvPicPr>
                   </pic:nvPicPr>
                   <pic:blipFill>
-                    <a:blip r:embed="rId21" cstate="print">
+                    <a:blip r:embed="rId21">
                       <a:extLst>
                         <a:ext uri="{28A0092B-C50C-407E-A947-70E740481C1C}">
                           <a14:useLocalDpi xmlns:a14="http://schemas.microsoft.com/office/drawing/2010/main" val="0"/>
@@ -2995,7 +3741,7 @@
                   <pic:spPr bwMode="auto">
                     <a:xfrm>
                       <a:off x="0" y="0"/>
-                      <a:ext cx="1943100" cy="1071245"/>
+                      <a:ext cx="2195844" cy="1152525"/>
                     </a:xfrm>
                     <a:prstGeom prst="rect">
                       <a:avLst/>
@@ -3008,19 +3754,491 @@
                 </pic:pic>
               </a:graphicData>
             </a:graphic>
+            <wp14:sizeRelH relativeFrom="page">
+              <wp14:pctWidth>0</wp14:pctWidth>
+            </wp14:sizeRelH>
+            <wp14:sizeRelV relativeFrom="page">
+              <wp14:pctHeight>0</wp14:pctHeight>
+            </wp14:sizeRelV>
           </wp:anchor>
         </w:drawing>
       </w:r>
       <w:r>
         <w:rPr>
+          <w:rFonts w:ascii="Times New Roman" w:hAnsi="Times New Roman" w:cs="Times New Roman"/>
+        </w:rPr>
+        <w:t xml:space="preserve">     </w:t>
+      </w:r>
+      <w:r>
+        <w:rPr>
+          <w:rFonts w:ascii="Times New Roman" w:hAnsi="Times New Roman" w:cs="Times New Roman"/>
+        </w:rPr>
+        <w:t>En la siguiente foto se puede apreciar cómo es un motor de un ventilador, que básicamente es un electroimán:</w:t>
+      </w:r>
+      <w:r>
+        <w:rPr>
+          <w:rFonts w:ascii="Times New Roman" w:hAnsi="Times New Roman" w:cs="Times New Roman"/>
+          <w:noProof/>
+          <w:lang w:val="es-ES"/>
+        </w:rPr>
+        <w:t xml:space="preserve"> </w:t>
+      </w:r>
+    </w:p>
+    <w:p>
+      <w:pPr>
+        <w:spacing w:line="480" w:lineRule="auto"/>
+        <w:rPr>
+          <w:rFonts w:ascii="Times New Roman" w:hAnsi="Times New Roman" w:cs="Times New Roman"/>
+          <w:sz w:val="28"/>
+        </w:rPr>
+      </w:pPr>
+    </w:p>
+    <w:p>
+      <w:pPr>
+        <w:spacing w:line="480" w:lineRule="auto"/>
+        <w:rPr>
+          <w:rFonts w:ascii="Times New Roman" w:hAnsi="Times New Roman" w:cs="Times New Roman"/>
+          <w:sz w:val="28"/>
+        </w:rPr>
+      </w:pPr>
+    </w:p>
+    <w:p>
+      <w:pPr>
+        <w:spacing w:line="480" w:lineRule="auto"/>
+        <w:rPr>
+          <w:rFonts w:ascii="Times New Roman" w:hAnsi="Times New Roman" w:cs="Times New Roman"/>
+        </w:rPr>
+      </w:pPr>
+      <w:r>
+        <w:rPr>
+          <w:rFonts w:ascii="Times New Roman" w:hAnsi="Times New Roman" w:cs="Times New Roman"/>
+        </w:rPr>
+        <w:t xml:space="preserve">     </w:t>
+      </w:r>
+      <w:r>
+        <w:rPr>
+          <w:rFonts w:ascii="Times New Roman" w:hAnsi="Times New Roman" w:cs="Times New Roman"/>
+        </w:rPr>
+        <w:t>Al lado opuesto del electroimán suele estar la circuitería de control, que puede ser muy sencilla como en el ejemplo de la izquierda de la siguiente imagen, o bastante complejo, pudiendo incluso contener en ocasiones un microcontrolador completo.</w:t>
+      </w:r>
+    </w:p>
+    <w:p>
+      <w:pPr>
+        <w:pStyle w:val="Prrafodelista"/>
+        <w:numPr>
+          <w:ilvl w:val="0"/>
+          <w:numId w:val="9"/>
+        </w:numPr>
+        <w:spacing w:line="480" w:lineRule="auto"/>
+        <w:rPr>
+          <w:rFonts w:ascii="Times New Roman" w:hAnsi="Times New Roman" w:cs="Times New Roman"/>
+          <w:sz w:val="28"/>
+        </w:rPr>
+      </w:pPr>
+      <w:r>
+        <w:rPr>
+          <w:rFonts w:ascii="Times New Roman" w:hAnsi="Times New Roman" w:cs="Times New Roman"/>
+          <w:sz w:val="28"/>
+        </w:rPr>
+        <w:t>PWM y Voltaje.</w:t>
+      </w:r>
+    </w:p>
+    <w:p>
+      <w:pPr>
+        <w:spacing w:line="480" w:lineRule="auto"/>
+        <w:rPr>
+          <w:rFonts w:ascii="Times New Roman" w:hAnsi="Times New Roman" w:cs="Times New Roman"/>
+        </w:rPr>
+      </w:pPr>
+      <w:r>
+        <w:rPr>
+          <w:rFonts w:ascii="Times New Roman" w:hAnsi="Times New Roman" w:cs="Times New Roman"/>
+        </w:rPr>
+        <w:t xml:space="preserve">     </w:t>
+      </w:r>
+      <w:r>
+        <w:rPr>
+          <w:rFonts w:ascii="Times New Roman" w:hAnsi="Times New Roman" w:cs="Times New Roman"/>
+        </w:rPr>
+        <w:t>El motor del ventilador dispone de una circuitería interna. Ésta circuitería se puede utilizar para regular la velocidad del ventilador. Existen dos formas fundamentales de regular esta velocidad:</w:t>
+      </w:r>
+    </w:p>
+    <w:p>
+      <w:pPr>
+        <w:spacing w:line="480" w:lineRule="auto"/>
+        <w:rPr>
+          <w:rFonts w:ascii="Times New Roman" w:hAnsi="Times New Roman" w:cs="Times New Roman"/>
+        </w:rPr>
+      </w:pPr>
+      <w:r>
+        <w:rPr>
+          <w:rFonts w:ascii="Times New Roman" w:hAnsi="Times New Roman" w:cs="Times New Roman"/>
+          <w:b/>
+        </w:rPr>
+        <w:t>Voltaje:</w:t>
+      </w:r>
+      <w:r>
+        <w:rPr>
+          <w:rFonts w:ascii="Times New Roman" w:hAnsi="Times New Roman" w:cs="Times New Roman"/>
+        </w:rPr>
+        <w:t xml:space="preserve"> Se puede variar la velocidad de un ventilador disminuyendo el voltaje de entrada al electroimán. Un menor voltaje generará un campo electromagnético de menor fuerza y provocará que el motor gire más despacio. Ésta es la forma más sencilla de regulación de velocidad de un ventilador.</w:t>
+      </w:r>
+    </w:p>
+    <w:p>
+      <w:pPr>
+        <w:spacing w:line="480" w:lineRule="auto"/>
+        <w:rPr>
+          <w:rFonts w:ascii="Times New Roman" w:hAnsi="Times New Roman" w:cs="Times New Roman"/>
+        </w:rPr>
+      </w:pPr>
+      <w:r>
+        <w:rPr>
+          <w:rFonts w:ascii="Times New Roman" w:hAnsi="Times New Roman" w:cs="Times New Roman"/>
+          <w:b/>
+        </w:rPr>
+        <w:t>PWM:</w:t>
+      </w:r>
+      <w:r>
+        <w:rPr>
+          <w:rFonts w:ascii="Times New Roman" w:hAnsi="Times New Roman" w:cs="Times New Roman"/>
+        </w:rPr>
+        <w:t xml:space="preserve"> Se puede regular la velocidad de un ventilador conectando al electroimán un voltaje a pulsos en lugar de un voltaje constante. Los pulsos de voltaje se </w:t>
+      </w:r>
+      <w:r>
+        <w:rPr>
+          <w:rFonts w:ascii="Times New Roman" w:hAnsi="Times New Roman" w:cs="Times New Roman"/>
+        </w:rPr>
+        <w:t>convierten</w:t>
+      </w:r>
+      <w:r>
+        <w:rPr>
+          <w:rFonts w:ascii="Times New Roman" w:hAnsi="Times New Roman" w:cs="Times New Roman"/>
+        </w:rPr>
+        <w:t xml:space="preserve"> en “empujones” al electroimán, y al reducir el tiempo que se está aplicando fuerza sobre el electroimán, se reduce efectivamente la velocidad del mismo.</w:t>
+      </w:r>
+    </w:p>
+    <w:p>
+      <w:pPr>
+        <w:spacing w:line="480" w:lineRule="auto"/>
+        <w:rPr>
+          <w:rFonts w:ascii="Times New Roman" w:hAnsi="Times New Roman" w:cs="Times New Roman"/>
+        </w:rPr>
+      </w:pPr>
+    </w:p>
+    <w:p>
+      <w:pPr>
+        <w:spacing w:line="480" w:lineRule="auto"/>
+        <w:rPr>
+          <w:rFonts w:ascii="Times New Roman" w:hAnsi="Times New Roman" w:cs="Times New Roman"/>
+        </w:rPr>
+      </w:pPr>
+    </w:p>
+    <w:p>
+      <w:pPr>
+        <w:spacing w:line="480" w:lineRule="auto"/>
+        <w:rPr>
+          <w:rFonts w:ascii="Times New Roman" w:hAnsi="Times New Roman" w:cs="Times New Roman"/>
+          <w:sz w:val="22"/>
+        </w:rPr>
+      </w:pPr>
+      <w:r>
+        <w:rPr>
+          <w:rFonts w:ascii="Times New Roman" w:hAnsi="Times New Roman" w:cs="Times New Roman"/>
+        </w:rPr>
+        <w:lastRenderedPageBreak/>
+        <w:t xml:space="preserve">    </w:t>
+      </w:r>
+      <w:r>
+        <w:rPr>
+          <w:rFonts w:ascii="Times New Roman" w:hAnsi="Times New Roman" w:cs="Times New Roman"/>
+        </w:rPr>
+        <w:t>Estos elementos y características son los que van a diferenciar los tipos de ventiladores y sus conectores:</w:t>
+      </w:r>
+    </w:p>
+    <w:p>
+      <w:pPr>
+        <w:spacing w:line="480" w:lineRule="auto"/>
+        <w:rPr>
+          <w:rFonts w:ascii="Times New Roman" w:hAnsi="Times New Roman" w:cs="Times New Roman"/>
+          <w:b/>
+        </w:rPr>
+      </w:pPr>
+      <w:r>
+        <w:rPr>
+          <w:rFonts w:ascii="Times New Roman" w:hAnsi="Times New Roman" w:cs="Times New Roman"/>
+          <w:b/>
+        </w:rPr>
+        <w:t>Ventiladores de 2 pines</w:t>
+      </w:r>
+    </w:p>
+    <w:p>
+      <w:pPr>
+        <w:spacing w:line="480" w:lineRule="auto"/>
+        <w:rPr>
+          <w:rFonts w:ascii="Times New Roman" w:hAnsi="Times New Roman" w:cs="Times New Roman"/>
+        </w:rPr>
+      </w:pPr>
+      <w:r>
+        <w:rPr>
+          <w:rFonts w:ascii="Times New Roman" w:hAnsi="Times New Roman" w:cs="Times New Roman"/>
+        </w:rPr>
+        <w:t>Estos ventiladores suelen prescindir el sensor Hall y no permiten conocer la velocidad del ventilador. El conector tiene únicamente dos pines, GND y VCC. Es habitual ver un conector “</w:t>
+      </w:r>
+      <w:proofErr w:type="spellStart"/>
+      <w:r>
+        <w:rPr>
+          <w:rFonts w:ascii="Times New Roman" w:hAnsi="Times New Roman" w:cs="Times New Roman"/>
+        </w:rPr>
+        <w:t>molex</w:t>
+      </w:r>
+      <w:proofErr w:type="spellEnd"/>
+      <w:r>
+        <w:rPr>
+          <w:rFonts w:ascii="Times New Roman" w:hAnsi="Times New Roman" w:cs="Times New Roman"/>
+        </w:rPr>
+        <w:t>” de 4 pines en este tipo de ventiladores (lógicamente con sólo dos cables conectados, correspondientes a GND y VCC.</w:t>
+      </w:r>
+    </w:p>
+    <w:p>
+      <w:pPr>
+        <w:spacing w:line="480" w:lineRule="auto"/>
+        <w:rPr>
+          <w:rFonts w:ascii="Times New Roman" w:hAnsi="Times New Roman" w:cs="Times New Roman"/>
+          <w:b/>
+          <w:sz w:val="22"/>
+        </w:rPr>
+      </w:pPr>
+      <w:r>
+        <w:rPr>
+          <w:rFonts w:ascii="Times New Roman" w:hAnsi="Times New Roman" w:cs="Times New Roman"/>
+          <w:b/>
+        </w:rPr>
+        <w:t>Ventiladores de 3 pines</w:t>
+      </w:r>
+    </w:p>
+    <w:p>
+      <w:pPr>
+        <w:spacing w:line="480" w:lineRule="auto"/>
+        <w:rPr>
+          <w:rFonts w:ascii="Times New Roman" w:hAnsi="Times New Roman" w:cs="Times New Roman"/>
+        </w:rPr>
+      </w:pPr>
+      <w:r>
+        <w:rPr>
+          <w:rFonts w:ascii="Times New Roman" w:hAnsi="Times New Roman" w:cs="Times New Roman"/>
+        </w:rPr>
+        <w:t>Estos ventiladores sí incluyen el sensor Hall. El conector tiene tres pines, GND, VCC y sensor, habitualmente de colores negro, rojo y amarillo, respectivamente, aunque puede ser diferente en algunos ventiladores. VCC se conecta al mismo tiempo al sensor Hall y al electroimán. El pin sensor es la salida del sensor Hall que proporciona la velocidad del ventilador.</w:t>
+      </w:r>
+    </w:p>
+    <w:p>
+      <w:pPr>
+        <w:pStyle w:val="Ttulo2"/>
+        <w:numPr>
+          <w:ilvl w:val="0"/>
+          <w:numId w:val="9"/>
+        </w:numPr>
+        <w:spacing w:line="480" w:lineRule="auto"/>
+        <w:rPr>
+          <w:rFonts w:cs="Times New Roman"/>
+          <w:szCs w:val="28"/>
+        </w:rPr>
+      </w:pPr>
+      <w:bookmarkStart w:id="14" w:name="_Toc7897009"/>
+      <w:r>
+        <w:rPr>
+          <w:rFonts w:cs="Times New Roman"/>
+          <w:szCs w:val="28"/>
+        </w:rPr>
+        <w:t>Materiales a ser utilizados</w:t>
+      </w:r>
+      <w:bookmarkEnd w:id="14"/>
+    </w:p>
+    <w:p>
+      <w:pPr>
+        <w:pStyle w:val="Prrafodelista"/>
+        <w:numPr>
+          <w:ilvl w:val="0"/>
+          <w:numId w:val="5"/>
+        </w:numPr>
+        <w:spacing w:line="480" w:lineRule="auto"/>
+        <w:rPr>
+          <w:rFonts w:ascii="Times New Roman" w:hAnsi="Times New Roman" w:cs="Times New Roman"/>
+        </w:rPr>
+      </w:pPr>
+      <w:proofErr w:type="spellStart"/>
+      <w:r>
+        <w:rPr>
+          <w:rFonts w:ascii="Times New Roman" w:hAnsi="Times New Roman" w:cs="Times New Roman"/>
+        </w:rPr>
+        <w:t>Raspberry</w:t>
+      </w:r>
+      <w:proofErr w:type="spellEnd"/>
+      <w:r>
+        <w:rPr>
+          <w:rFonts w:ascii="Times New Roman" w:hAnsi="Times New Roman" w:cs="Times New Roman"/>
+        </w:rPr>
+        <w:t xml:space="preserve"> Pi </w:t>
+      </w:r>
+      <w:proofErr w:type="spellStart"/>
+      <w:r>
+        <w:rPr>
+          <w:rFonts w:ascii="Times New Roman" w:hAnsi="Times New Roman" w:cs="Times New Roman"/>
+        </w:rPr>
+        <w:t>zero</w:t>
+      </w:r>
+      <w:proofErr w:type="spellEnd"/>
+      <w:r>
+        <w:rPr>
+          <w:rFonts w:ascii="Times New Roman" w:hAnsi="Times New Roman" w:cs="Times New Roman"/>
+        </w:rPr>
+        <w:t xml:space="preserve"> W</w:t>
+      </w:r>
+    </w:p>
+    <w:p>
+      <w:pPr>
+        <w:pStyle w:val="Prrafodelista"/>
+        <w:numPr>
+          <w:ilvl w:val="0"/>
+          <w:numId w:val="5"/>
+        </w:numPr>
+        <w:spacing w:line="480" w:lineRule="auto"/>
+        <w:rPr>
+          <w:rFonts w:ascii="Times New Roman" w:hAnsi="Times New Roman" w:cs="Times New Roman"/>
+        </w:rPr>
+      </w:pPr>
+      <w:proofErr w:type="spellStart"/>
+      <w:r>
+        <w:rPr>
+          <w:rFonts w:ascii="Times New Roman" w:hAnsi="Times New Roman" w:cs="Times New Roman"/>
+        </w:rPr>
+        <w:t>Protoboard</w:t>
+      </w:r>
+      <w:proofErr w:type="spellEnd"/>
+    </w:p>
+    <w:p>
+      <w:pPr>
+        <w:pStyle w:val="Prrafodelista"/>
+        <w:numPr>
+          <w:ilvl w:val="0"/>
+          <w:numId w:val="5"/>
+        </w:numPr>
+        <w:spacing w:line="480" w:lineRule="auto"/>
+        <w:rPr>
+          <w:rFonts w:ascii="Times New Roman" w:hAnsi="Times New Roman" w:cs="Times New Roman"/>
+        </w:rPr>
+      </w:pPr>
+      <w:proofErr w:type="spellStart"/>
+      <w:r>
+        <w:rPr>
+          <w:rFonts w:ascii="Times New Roman" w:hAnsi="Times New Roman" w:cs="Times New Roman"/>
+        </w:rPr>
+        <w:t>Cooler</w:t>
+      </w:r>
+      <w:proofErr w:type="spellEnd"/>
+      <w:r>
+        <w:rPr>
+          <w:rFonts w:ascii="Times New Roman" w:hAnsi="Times New Roman" w:cs="Times New Roman"/>
+        </w:rPr>
+        <w:t xml:space="preserve"> de 5V</w:t>
+      </w:r>
+    </w:p>
+    <w:p>
+      <w:pPr>
+        <w:pStyle w:val="Prrafodelista"/>
+        <w:numPr>
+          <w:ilvl w:val="0"/>
+          <w:numId w:val="5"/>
+        </w:numPr>
+        <w:spacing w:line="480" w:lineRule="auto"/>
+        <w:rPr>
+          <w:rFonts w:ascii="Times New Roman" w:hAnsi="Times New Roman" w:cs="Times New Roman"/>
+        </w:rPr>
+      </w:pPr>
+      <w:r>
+        <w:rPr>
+          <w:rFonts w:ascii="Times New Roman" w:hAnsi="Times New Roman" w:cs="Times New Roman"/>
+        </w:rPr>
+        <w:t>Transistores</w:t>
+      </w:r>
+    </w:p>
+    <w:p>
+      <w:pPr>
+        <w:pStyle w:val="Prrafodelista"/>
+        <w:numPr>
+          <w:ilvl w:val="0"/>
+          <w:numId w:val="5"/>
+        </w:numPr>
+        <w:spacing w:line="480" w:lineRule="auto"/>
+        <w:rPr>
+          <w:rFonts w:ascii="Times New Roman" w:hAnsi="Times New Roman" w:cs="Times New Roman"/>
+        </w:rPr>
+      </w:pPr>
+      <w:r>
+        <w:rPr>
+          <w:rFonts w:ascii="Times New Roman" w:hAnsi="Times New Roman" w:cs="Times New Roman"/>
+        </w:rPr>
+        <w:t>Cables</w:t>
+      </w:r>
+    </w:p>
+    <w:p>
+      <w:pPr>
+        <w:pStyle w:val="Ttulo2"/>
+        <w:numPr>
+          <w:ilvl w:val="0"/>
+          <w:numId w:val="9"/>
+        </w:numPr>
+      </w:pPr>
+      <w:r>
+        <w:t xml:space="preserve">Pulse </w:t>
+      </w:r>
+      <w:proofErr w:type="spellStart"/>
+      <w:r>
+        <w:t>Width</w:t>
+      </w:r>
+      <w:proofErr w:type="spellEnd"/>
+      <w:r>
+        <w:t xml:space="preserve"> </w:t>
+      </w:r>
+      <w:proofErr w:type="spellStart"/>
+      <w:r>
+        <w:t>Modulation</w:t>
+      </w:r>
+      <w:proofErr w:type="spellEnd"/>
+      <w:r>
+        <w:t xml:space="preserve"> (PWM)</w:t>
+      </w:r>
+    </w:p>
+    <w:p>
+      <w:r>
+        <w:t>La salida digital esta o encendida o apagada. Esta no puede variar entre encendido y apagado como una salida analógica. Si un LED o motor están conectados a una salida digital normal, este solamente operará en totalmente encendido o totalmente apagado.</w:t>
+      </w:r>
+    </w:p>
+    <w:p>
+      <w:pPr>
+        <w:spacing w:line="480" w:lineRule="auto"/>
+      </w:pPr>
+      <w:r>
+        <w:lastRenderedPageBreak/>
+        <w:t>Con el uso del PWM, podemos simular niveles variables de energía de salida para un dispositivo eléctrico. En cualquier momento, la salida digital estará encendida o apagada. Pero, nosotros podemos enviar pulsaciones con anchos variables para controlar la cantidad de salida efectiva. Ciclos más cortos comparados al ciclo de apagado entregaran una salida total más baja. Ciclos más largos en tiempo relativo al apagado, entregaran salidas más altas. Esta relación entre la duración de apagado y encendido se llama “ciclo de trabajo” y es medido en porcentaje de tiempo comparado al tiempo apagado. En consecuencia, un ciclo de trabajo del 25% tendrá un tiempo de encendido del 25% del ciclo total con un 75% de apagado. Un ciclo de trabajo del 50% tendrá tiempos de apagado y encendido iguales. Con el PWM podemos variar el ciclo de trabajo de 0% a 100%.</w:t>
+      </w:r>
+    </w:p>
+    <w:p>
+      <w:pPr>
+        <w:spacing w:line="480" w:lineRule="auto"/>
+        <w:rPr>
+          <w:rFonts w:ascii="Times New Roman" w:hAnsi="Times New Roman" w:cs="Times New Roman"/>
+        </w:rPr>
+      </w:pPr>
+      <w:r>
+        <w:rPr>
           <w:noProof/>
           <w:lang w:eastAsia="es-PY"/>
         </w:rPr>
         <w:drawing>
-          <wp:inline distT="0" distB="0" distL="0" distR="0" wp14:anchorId="382F1972" wp14:editId="01F00216">
-            <wp:extent cx="2195844" cy="1152525"/>
-            <wp:effectExtent l="0" t="0" r="0" b="0"/>
-            <wp:docPr id="1" name="Imagen 1" descr="http://www.blog.sxinformatica.net/wp-content/uploads/2011/07/motorinductorsxs6.jpg"/>
+          <wp:inline distT="0" distB="0" distL="0" distR="0">
+            <wp:extent cx="3524250" cy="3171825"/>
+            <wp:effectExtent l="0" t="0" r="0" b="9525"/>
+            <wp:docPr id="4" name="Imagen 4" descr="https://www.mbtechworks.com/wp-uploads/pwm-duty-cycle-1.jpg"/>
             <wp:cNvGraphicFramePr>
               <a:graphicFrameLocks xmlns:a="http://schemas.openxmlformats.org/drawingml/2006/main" noChangeAspect="1"/>
             </wp:cNvGraphicFramePr>
@@ -3028,13 +4246,13 @@
               <a:graphicData uri="http://schemas.openxmlformats.org/drawingml/2006/picture">
                 <pic:pic xmlns:pic="http://schemas.openxmlformats.org/drawingml/2006/picture">
                   <pic:nvPicPr>
-                    <pic:cNvPr id="0" name="Picture 3" descr="http://www.blog.sxinformatica.net/wp-content/uploads/2011/07/motorinductorsxs6.jpg"/>
+                    <pic:cNvPr id="0" name="Picture 1" descr="https://www.mbtechworks.com/wp-uploads/pwm-duty-cycle-1.jpg"/>
                     <pic:cNvPicPr>
                       <a:picLocks noChangeAspect="1" noChangeArrowheads="1"/>
                     </pic:cNvPicPr>
                   </pic:nvPicPr>
                   <pic:blipFill>
-                    <a:blip r:embed="rId22">
+                    <a:blip r:embed="rId22" cstate="print">
                       <a:extLst>
                         <a:ext uri="{28A0092B-C50C-407E-A947-70E740481C1C}">
                           <a14:useLocalDpi xmlns:a14="http://schemas.microsoft.com/office/drawing/2010/main" val="0"/>
@@ -3049,7 +4267,7 @@
                   <pic:spPr bwMode="auto">
                     <a:xfrm>
                       <a:off x="0" y="0"/>
-                      <a:ext cx="2202075" cy="1155796"/>
+                      <a:ext cx="3522689" cy="3170420"/>
                     </a:xfrm>
                     <a:prstGeom prst="rect">
                       <a:avLst/>
@@ -3065,367 +4283,29 @@
           </wp:inline>
         </w:drawing>
       </w:r>
-    </w:p>
-    <w:p>
-      <w:r>
-        <w:t>Al lado opuesto del electroimán suele estar la circuitería de control, que puede ser muy sencilla como en el ejemplo de la izquierda de la siguiente imagen, o bastante complejo, pudiendo incluso contener en ocasion</w:t>
-      </w:r>
-      <w:r>
-        <w:t>es un microcontrolador completo.</w:t>
-      </w:r>
-    </w:p>
-    <w:p>
-      <w:r>
-        <w:t>PWM y Voltaje.</w:t>
-      </w:r>
-    </w:p>
-    <w:p>
-      <w:r>
-        <w:t>El motor del ventilador dispone de una circuitería interna. Ésta circuitería se puede utilizar para regular la velocidad del ventilador. Existen dos formas fundamentales de regular esta velocidad:</w:t>
-      </w:r>
-    </w:p>
-    <w:p>
-      <w:r>
-        <w:t>Voltaje: Se puede variar la velocidad de un ventilador disminuyendo el voltaje de entrada al electroimán. Un menor voltaje generará un campo electromagnético de menor fuerza y provocará que el motor gire más despacio. Ésta es la forma más sencilla de regulación de velocidad de un ventilador.</w:t>
-      </w:r>
-    </w:p>
-    <w:p>
-      <w:r>
-        <w:t xml:space="preserve">PWM: Se puede regular la velocidad de un ventilador conectando al electroimán un voltaje a pulsos en lugar de un voltaje constante. Los pulsos de voltaje se </w:t>
-      </w:r>
-      <w:r>
-        <w:t>convierten</w:t>
-      </w:r>
-      <w:r>
-        <w:t xml:space="preserve"> en “empujones” al electroimán, y al reducir el tiempo que se está aplicando fuerza sobre el electroimán, se reduce efectivamente la velocidad del mismo.</w:t>
-      </w:r>
-    </w:p>
-    <w:p/>
-    <w:p/>
-    <w:p>
-      <w:r>
-        <w:t>Conectores de los ventiladores</w:t>
-      </w:r>
-    </w:p>
-    <w:p>
-      <w:pPr>
-        <w:rPr>
-          <w:sz w:val="22"/>
-        </w:rPr>
-      </w:pPr>
-      <w:r>
-        <w:t>H</w:t>
-      </w:r>
-      <w:r>
-        <w:t>ay dos formas diferentes de regular los ventiladores, mediante la reducción de voltaje o la utilización de pulsos de voltaje (PWM). Estos elementos y características son los que van a diferenciar los tipos de ventiladores y sus conectores:</w:t>
-      </w:r>
-    </w:p>
-    <w:p>
-      <w:pPr>
-        <w:rPr>
+      <w:bookmarkStart w:id="15" w:name="_GoBack"/>
+      <w:bookmarkEnd w:id="15"/>
+    </w:p>
+    <w:p>
+      <w:pPr>
+        <w:spacing w:line="480" w:lineRule="auto"/>
+        <w:rPr>
+          <w:rFonts w:ascii="Times New Roman" w:hAnsi="Times New Roman" w:cs="Times New Roman"/>
+        </w:rPr>
+      </w:pPr>
+    </w:p>
+    <w:p>
+      <w:pPr>
+        <w:rPr>
+          <w:rFonts w:ascii="Times New Roman" w:eastAsiaTheme="majorEastAsia" w:hAnsi="Times New Roman" w:cs="Times New Roman"/>
           <w:b/>
-        </w:rPr>
-      </w:pPr>
-      <w:r>
-        <w:rPr>
-          <w:b/>
-        </w:rPr>
-        <w:t>Ventiladores de 2 pines</w:t>
-      </w:r>
-    </w:p>
-    <w:p>
-      <w:r>
-        <w:t>Estos ventiladores suelen prescindir el sensor Hall y no permiten conocer la velocidad del ventilador. El conector tiene únicamente dos pines, GND y VCC. Es habitual ver un conector “</w:t>
-      </w:r>
-      <w:proofErr w:type="spellStart"/>
-      <w:r>
-        <w:t>molex</w:t>
-      </w:r>
-      <w:proofErr w:type="spellEnd"/>
-      <w:r>
-        <w:t>” de 4 pines en este tipo de ventiladores (lógicamente con sólo dos cables conectados, correspondientes a GND y VCC</w:t>
-      </w:r>
-      <w:r>
-        <w:t>.</w:t>
-      </w:r>
-    </w:p>
-    <w:p>
-      <w:pPr>
-        <w:rPr>
-          <w:b/>
-          <w:sz w:val="22"/>
-        </w:rPr>
-      </w:pPr>
-      <w:r>
-        <w:rPr>
-          <w:b/>
-        </w:rPr>
-        <w:t>Ventiladores de 3 pines</w:t>
-      </w:r>
-    </w:p>
-    <w:p>
-      <w:r>
-        <w:t>Estos ventiladores sí incluyen el sensor Hall. El conector tiene tres pines, GND, VCC y sensor, habitualmente de colores negro, rojo y amarillo, respectivamente, aunque puede ser diferente en algunos ventiladores. VCC se conecta al mismo tiempo al sensor Hall y al electroimán. El pin sensor es la salida del sensor Hall que proporciona la velocidad del ventilador.</w:t>
-      </w:r>
-    </w:p>
-    <w:p>
-      <w:pPr>
-        <w:pStyle w:val="Prrafodelista"/>
-        <w:ind w:left="1080"/>
-        <w:rPr>
-          <w:rFonts w:ascii="Times New Roman" w:eastAsia="Times New Roman" w:hAnsi="Times New Roman" w:cs="Times New Roman"/>
+          <w:bCs/>
+          <w:color w:val="000000" w:themeColor="accent1" w:themeShade="BF"/>
           <w:sz w:val="28"/>
-          <w:szCs w:val="24"/>
-        </w:rPr>
-      </w:pPr>
-    </w:p>
-    <w:p>
-      <w:pPr>
-        <w:pStyle w:val="Ttulo2"/>
-        <w:numPr>
-          <w:ilvl w:val="0"/>
-          <w:numId w:val="4"/>
-        </w:numPr>
-        <w:spacing w:line="480" w:lineRule="auto"/>
-        <w:rPr>
-          <w:rFonts w:cs="Times New Roman"/>
           <w:szCs w:val="28"/>
         </w:rPr>
       </w:pPr>
-      <w:bookmarkStart w:id="8" w:name="_Toc5570265"/>
-      <w:r>
-        <w:rPr>
-          <w:rFonts w:cs="Times New Roman"/>
-          <w:szCs w:val="28"/>
-        </w:rPr>
-        <w:t>Materiales a ser utilizados</w:t>
-      </w:r>
-      <w:bookmarkEnd w:id="8"/>
-    </w:p>
-    <w:p>
-      <w:pPr>
-        <w:pStyle w:val="Prrafodelista"/>
-        <w:numPr>
-          <w:ilvl w:val="0"/>
-          <w:numId w:val="5"/>
-        </w:numPr>
-        <w:spacing w:line="480" w:lineRule="auto"/>
-        <w:rPr>
-          <w:rFonts w:ascii="Times New Roman" w:hAnsi="Times New Roman" w:cs="Times New Roman"/>
-        </w:rPr>
-      </w:pPr>
-      <w:proofErr w:type="spellStart"/>
-      <w:r>
-        <w:rPr>
-          <w:rFonts w:ascii="Times New Roman" w:hAnsi="Times New Roman" w:cs="Times New Roman"/>
-        </w:rPr>
-        <w:t>Raspberry</w:t>
-      </w:r>
-      <w:proofErr w:type="spellEnd"/>
-      <w:r>
-        <w:rPr>
-          <w:rFonts w:ascii="Times New Roman" w:hAnsi="Times New Roman" w:cs="Times New Roman"/>
-        </w:rPr>
-        <w:t xml:space="preserve"> Pi </w:t>
-      </w:r>
-      <w:proofErr w:type="spellStart"/>
-      <w:r>
-        <w:rPr>
-          <w:rFonts w:ascii="Times New Roman" w:hAnsi="Times New Roman" w:cs="Times New Roman"/>
-        </w:rPr>
-        <w:t>zero</w:t>
-      </w:r>
-      <w:proofErr w:type="spellEnd"/>
-      <w:r>
-        <w:rPr>
-          <w:rFonts w:ascii="Times New Roman" w:hAnsi="Times New Roman" w:cs="Times New Roman"/>
-        </w:rPr>
-        <w:t xml:space="preserve"> W</w:t>
-      </w:r>
-    </w:p>
-    <w:p>
-      <w:pPr>
-        <w:pStyle w:val="Prrafodelista"/>
-        <w:numPr>
-          <w:ilvl w:val="0"/>
-          <w:numId w:val="5"/>
-        </w:numPr>
-        <w:spacing w:line="480" w:lineRule="auto"/>
-        <w:rPr>
-          <w:rFonts w:ascii="Times New Roman" w:hAnsi="Times New Roman" w:cs="Times New Roman"/>
-        </w:rPr>
-      </w:pPr>
-      <w:proofErr w:type="spellStart"/>
-      <w:r>
-        <w:rPr>
-          <w:rFonts w:ascii="Times New Roman" w:hAnsi="Times New Roman" w:cs="Times New Roman"/>
-        </w:rPr>
-        <w:t>Protoboard</w:t>
-      </w:r>
-      <w:proofErr w:type="spellEnd"/>
-    </w:p>
-    <w:p>
-      <w:pPr>
-        <w:pStyle w:val="Prrafodelista"/>
-        <w:numPr>
-          <w:ilvl w:val="0"/>
-          <w:numId w:val="5"/>
-        </w:numPr>
-        <w:spacing w:line="480" w:lineRule="auto"/>
-        <w:rPr>
-          <w:rFonts w:ascii="Times New Roman" w:hAnsi="Times New Roman" w:cs="Times New Roman"/>
-        </w:rPr>
-      </w:pPr>
-      <w:r>
-        <w:rPr>
-          <w:rFonts w:ascii="Times New Roman" w:hAnsi="Times New Roman" w:cs="Times New Roman"/>
-        </w:rPr>
-        <w:t>Ventilador de sistema de refrigeración de 12 voltios</w:t>
-      </w:r>
-    </w:p>
-    <w:p>
-      <w:pPr>
-        <w:pStyle w:val="Prrafodelista"/>
-        <w:numPr>
-          <w:ilvl w:val="0"/>
-          <w:numId w:val="5"/>
-        </w:numPr>
-        <w:spacing w:line="480" w:lineRule="auto"/>
-        <w:rPr>
-          <w:rFonts w:ascii="Times New Roman" w:hAnsi="Times New Roman" w:cs="Times New Roman"/>
-        </w:rPr>
-      </w:pPr>
-      <w:r>
-        <w:rPr>
-          <w:rFonts w:ascii="Times New Roman" w:hAnsi="Times New Roman" w:cs="Times New Roman"/>
-        </w:rPr>
-        <w:t>Baterías</w:t>
-      </w:r>
-    </w:p>
-    <w:p>
-      <w:pPr>
-        <w:pStyle w:val="Prrafodelista"/>
-        <w:numPr>
-          <w:ilvl w:val="0"/>
-          <w:numId w:val="5"/>
-        </w:numPr>
-        <w:spacing w:line="480" w:lineRule="auto"/>
-        <w:rPr>
-          <w:rFonts w:ascii="Times New Roman" w:hAnsi="Times New Roman" w:cs="Times New Roman"/>
-        </w:rPr>
-      </w:pPr>
-      <w:r>
-        <w:rPr>
-          <w:rFonts w:ascii="Times New Roman" w:hAnsi="Times New Roman" w:cs="Times New Roman"/>
-        </w:rPr>
-        <w:t>Resistencias</w:t>
-      </w:r>
-    </w:p>
-    <w:p>
-      <w:pPr>
-        <w:pStyle w:val="Prrafodelista"/>
-        <w:numPr>
-          <w:ilvl w:val="0"/>
-          <w:numId w:val="5"/>
-        </w:numPr>
-        <w:spacing w:line="480" w:lineRule="auto"/>
-        <w:rPr>
-          <w:rFonts w:ascii="Times New Roman" w:hAnsi="Times New Roman" w:cs="Times New Roman"/>
-        </w:rPr>
-      </w:pPr>
-      <w:r>
-        <w:rPr>
-          <w:rFonts w:ascii="Times New Roman" w:hAnsi="Times New Roman" w:cs="Times New Roman"/>
-        </w:rPr>
-        <w:t>Transistores</w:t>
-      </w:r>
-    </w:p>
-    <w:p>
-      <w:pPr>
-        <w:pStyle w:val="Prrafodelista"/>
-        <w:numPr>
-          <w:ilvl w:val="0"/>
-          <w:numId w:val="5"/>
-        </w:numPr>
-        <w:spacing w:line="480" w:lineRule="auto"/>
-        <w:rPr>
-          <w:rFonts w:ascii="Times New Roman" w:hAnsi="Times New Roman" w:cs="Times New Roman"/>
-        </w:rPr>
-      </w:pPr>
-      <w:r>
-        <w:rPr>
-          <w:rFonts w:ascii="Times New Roman" w:hAnsi="Times New Roman" w:cs="Times New Roman"/>
-        </w:rPr>
-        <w:t>Cables</w:t>
-      </w:r>
-    </w:p>
-    <w:p>
-      <w:pPr>
-        <w:pStyle w:val="Prrafodelista"/>
-        <w:numPr>
-          <w:ilvl w:val="0"/>
-          <w:numId w:val="5"/>
-        </w:numPr>
-        <w:spacing w:line="480" w:lineRule="auto"/>
-        <w:rPr>
-          <w:rFonts w:ascii="Times New Roman" w:hAnsi="Times New Roman" w:cs="Times New Roman"/>
-        </w:rPr>
-      </w:pPr>
-      <w:r>
-        <w:rPr>
-          <w:rFonts w:ascii="Times New Roman" w:hAnsi="Times New Roman" w:cs="Times New Roman"/>
-        </w:rPr>
-        <w:t>Conector y cable USB</w:t>
-      </w:r>
-    </w:p>
-    <w:p>
-      <w:pPr>
-        <w:pStyle w:val="Ttulo2"/>
-        <w:numPr>
-          <w:ilvl w:val="0"/>
-          <w:numId w:val="4"/>
-        </w:numPr>
-      </w:pPr>
-      <w:r>
-        <w:lastRenderedPageBreak/>
-        <w:t xml:space="preserve">Pulse </w:t>
-      </w:r>
-      <w:proofErr w:type="spellStart"/>
-      <w:r>
-        <w:t>Width</w:t>
-      </w:r>
-      <w:proofErr w:type="spellEnd"/>
-      <w:r>
-        <w:t xml:space="preserve"> </w:t>
-      </w:r>
-      <w:proofErr w:type="spellStart"/>
-      <w:r>
-        <w:t>Modulation</w:t>
-      </w:r>
-      <w:proofErr w:type="spellEnd"/>
-      <w:r>
-        <w:t xml:space="preserve"> (PWM)</w:t>
-      </w:r>
-    </w:p>
-    <w:p>
-      <w:r>
-        <w:t>La salida digital esta o encendida o apagada. Esta no puede variar entre encendido y apagado como una salida analógica. Si un LED o motor están conectados a una salida digital normal, este solamente operará en totalmente encendido o totalmente apagado.</w:t>
-      </w:r>
-    </w:p>
-    <w:p>
-      <w:pPr>
-        <w:rPr>
-          <w:rFonts w:cs="Times New Roman"/>
-        </w:rPr>
-      </w:pPr>
-      <w:r>
-        <w:t>Con el uso del PWM, podemos simular niveles variables de energía de salida para un dispositivo eléctrico. En cualquier momento, la salida digital estará encendida o apagada. Pero, nosotros podemos enviar pulsaciones con anchos variables para controlar la cantidad de salida efectiva. Ciclos más cortos comparados al ciclo de apagado entregaran una salida total más baja</w:t>
-      </w:r>
-      <w:r>
-        <w:t>. Ciclos más largos en tiempo relativo al apagado, entregaran salidas más altas. Esta relación entre la duración de apagado y encendido se llama “ciclo de trabajo” y es medido en porcentaje de tiempo comparado al tiempo apagado. En consecuencia, un ciclo de trabajo del 25% tendrá un tiempo de encendido del 25% del ciclo total con un 75% de apagado. Un ciclo de trabajo del 50% tendrá tiempos de apagado y encendido iguales. Con el PWM podemos variar el ciclo de trabajo de 0% a 100%.</w:t>
-      </w:r>
-      <w:bookmarkStart w:id="9" w:name="_GoBack"/>
-      <w:bookmarkEnd w:id="9"/>
+      <w:bookmarkStart w:id="16" w:name="_Toc7897010"/>
       <w:r>
         <w:rPr>
           <w:rFonts w:cs="Times New Roman"/>
@@ -3442,7 +4322,6 @@
           <w:rFonts w:cs="Times New Roman"/>
         </w:rPr>
       </w:pPr>
-      <w:bookmarkStart w:id="10" w:name="_Toc5570266"/>
       <w:r>
         <w:rPr>
           <w:rFonts w:cs="Times New Roman"/>
@@ -3450,7 +4329,7 @@
         <w:lastRenderedPageBreak/>
         <w:t>BIBLIOGRAFÍA</w:t>
       </w:r>
-      <w:bookmarkEnd w:id="10"/>
+      <w:bookmarkEnd w:id="16"/>
     </w:p>
     <w:p>
       <w:pPr>
@@ -3871,7 +4750,7 @@
           <w:lang w:val="en-US"/>
         </w:rPr>
       </w:pPr>
-      <w:bookmarkStart w:id="11" w:name="_Toc5570267"/>
+      <w:bookmarkStart w:id="17" w:name="_Toc7897011"/>
       <w:r>
         <w:rPr>
           <w:rFonts w:cs="Times New Roman"/>
@@ -3880,7 +4759,7 @@
         <w:lastRenderedPageBreak/>
         <w:t>ANEXOS</w:t>
       </w:r>
-      <w:bookmarkEnd w:id="11"/>
+      <w:bookmarkEnd w:id="17"/>
     </w:p>
     <w:p>
       <w:pPr>
@@ -3977,7 +4856,7 @@
             <w:noProof/>
             <w:lang w:val="es-ES"/>
           </w:rPr>
-          <w:t>7</w:t>
+          <w:t>9</w:t>
         </w:r>
         <w:r>
           <w:fldChar w:fldCharType="end"/>
@@ -4059,6 +4938,273 @@
 <file path=word/numbering.xml><?xml version="1.0" encoding="utf-8"?>
 <w:numbering xmlns:wpc="http://schemas.microsoft.com/office/word/2010/wordprocessingCanvas" xmlns:mc="http://schemas.openxmlformats.org/markup-compatibility/2006" xmlns:o="urn:schemas-microsoft-com:office:office" xmlns:r="http://schemas.openxmlformats.org/officeDocument/2006/relationships" xmlns:m="http://schemas.openxmlformats.org/officeDocument/2006/math" xmlns:v="urn:schemas-microsoft-com:vml" xmlns:wp14="http://schemas.microsoft.com/office/word/2010/wordprocessingDrawing" xmlns:wp="http://schemas.openxmlformats.org/drawingml/2006/wordprocessingDrawing" xmlns:w10="urn:schemas-microsoft-com:office:word" xmlns:w="http://schemas.openxmlformats.org/wordprocessingml/2006/main" xmlns:w14="http://schemas.microsoft.com/office/word/2010/wordml" xmlns:wpg="http://schemas.microsoft.com/office/word/2010/wordprocessingGroup" xmlns:wpi="http://schemas.microsoft.com/office/word/2010/wordprocessingInk" xmlns:wne="http://schemas.microsoft.com/office/word/2006/wordml" xmlns:wps="http://schemas.microsoft.com/office/word/2010/wordprocessingShape" mc:Ignorable="w14 wp14">
   <w:abstractNum w:abstractNumId="0">
+    <w:nsid w:val="164621C1"/>
+    <w:multiLevelType w:val="hybridMultilevel"/>
+    <w:tmpl w:val="EB86279E"/>
+    <w:lvl w:ilvl="0" w:tplc="02364CF6">
+      <w:start w:val="4"/>
+      <w:numFmt w:val="lowerRoman"/>
+      <w:lvlText w:val="%1."/>
+      <w:lvlJc w:val="left"/>
+      <w:pPr>
+        <w:ind w:left="2520" w:hanging="720"/>
+      </w:pPr>
+      <w:rPr>
+        <w:rFonts w:hint="default"/>
+      </w:rPr>
+    </w:lvl>
+    <w:lvl w:ilvl="1" w:tplc="540A0019" w:tentative="1">
+      <w:start w:val="1"/>
+      <w:numFmt w:val="lowerLetter"/>
+      <w:lvlText w:val="%2."/>
+      <w:lvlJc w:val="left"/>
+      <w:pPr>
+        <w:ind w:left="2880" w:hanging="360"/>
+      </w:pPr>
+    </w:lvl>
+    <w:lvl w:ilvl="2" w:tplc="540A001B" w:tentative="1">
+      <w:start w:val="1"/>
+      <w:numFmt w:val="lowerRoman"/>
+      <w:lvlText w:val="%3."/>
+      <w:lvlJc w:val="right"/>
+      <w:pPr>
+        <w:ind w:left="3600" w:hanging="180"/>
+      </w:pPr>
+    </w:lvl>
+    <w:lvl w:ilvl="3" w:tplc="540A000F" w:tentative="1">
+      <w:start w:val="1"/>
+      <w:numFmt w:val="decimal"/>
+      <w:lvlText w:val="%4."/>
+      <w:lvlJc w:val="left"/>
+      <w:pPr>
+        <w:ind w:left="4320" w:hanging="360"/>
+      </w:pPr>
+    </w:lvl>
+    <w:lvl w:ilvl="4" w:tplc="540A0019" w:tentative="1">
+      <w:start w:val="1"/>
+      <w:numFmt w:val="lowerLetter"/>
+      <w:lvlText w:val="%5."/>
+      <w:lvlJc w:val="left"/>
+      <w:pPr>
+        <w:ind w:left="5040" w:hanging="360"/>
+      </w:pPr>
+    </w:lvl>
+    <w:lvl w:ilvl="5" w:tplc="540A001B" w:tentative="1">
+      <w:start w:val="1"/>
+      <w:numFmt w:val="lowerRoman"/>
+      <w:lvlText w:val="%6."/>
+      <w:lvlJc w:val="right"/>
+      <w:pPr>
+        <w:ind w:left="5760" w:hanging="180"/>
+      </w:pPr>
+    </w:lvl>
+    <w:lvl w:ilvl="6" w:tplc="540A000F" w:tentative="1">
+      <w:start w:val="1"/>
+      <w:numFmt w:val="decimal"/>
+      <w:lvlText w:val="%7."/>
+      <w:lvlJc w:val="left"/>
+      <w:pPr>
+        <w:ind w:left="6480" w:hanging="360"/>
+      </w:pPr>
+    </w:lvl>
+    <w:lvl w:ilvl="7" w:tplc="540A0019" w:tentative="1">
+      <w:start w:val="1"/>
+      <w:numFmt w:val="lowerLetter"/>
+      <w:lvlText w:val="%8."/>
+      <w:lvlJc w:val="left"/>
+      <w:pPr>
+        <w:ind w:left="7200" w:hanging="360"/>
+      </w:pPr>
+    </w:lvl>
+    <w:lvl w:ilvl="8" w:tplc="540A001B" w:tentative="1">
+      <w:start w:val="1"/>
+      <w:numFmt w:val="lowerRoman"/>
+      <w:lvlText w:val="%9."/>
+      <w:lvlJc w:val="right"/>
+      <w:pPr>
+        <w:ind w:left="7920" w:hanging="180"/>
+      </w:pPr>
+    </w:lvl>
+  </w:abstractNum>
+  <w:abstractNum w:abstractNumId="1">
+    <w:nsid w:val="17694ACB"/>
+    <w:multiLevelType w:val="hybridMultilevel"/>
+    <w:tmpl w:val="E0387126"/>
+    <w:lvl w:ilvl="0" w:tplc="540A0019">
+      <w:start w:val="9"/>
+      <w:numFmt w:val="lowerLetter"/>
+      <w:lvlText w:val="%1."/>
+      <w:lvlJc w:val="left"/>
+      <w:pPr>
+        <w:ind w:left="720" w:hanging="360"/>
+      </w:pPr>
+      <w:rPr>
+        <w:rFonts w:hint="default"/>
+      </w:rPr>
+    </w:lvl>
+    <w:lvl w:ilvl="1" w:tplc="540A0019" w:tentative="1">
+      <w:start w:val="1"/>
+      <w:numFmt w:val="lowerLetter"/>
+      <w:lvlText w:val="%2."/>
+      <w:lvlJc w:val="left"/>
+      <w:pPr>
+        <w:ind w:left="1440" w:hanging="360"/>
+      </w:pPr>
+    </w:lvl>
+    <w:lvl w:ilvl="2" w:tplc="540A001B" w:tentative="1">
+      <w:start w:val="1"/>
+      <w:numFmt w:val="lowerRoman"/>
+      <w:lvlText w:val="%3."/>
+      <w:lvlJc w:val="right"/>
+      <w:pPr>
+        <w:ind w:left="2160" w:hanging="180"/>
+      </w:pPr>
+    </w:lvl>
+    <w:lvl w:ilvl="3" w:tplc="540A000F" w:tentative="1">
+      <w:start w:val="1"/>
+      <w:numFmt w:val="decimal"/>
+      <w:lvlText w:val="%4."/>
+      <w:lvlJc w:val="left"/>
+      <w:pPr>
+        <w:ind w:left="2880" w:hanging="360"/>
+      </w:pPr>
+    </w:lvl>
+    <w:lvl w:ilvl="4" w:tplc="540A0019" w:tentative="1">
+      <w:start w:val="1"/>
+      <w:numFmt w:val="lowerLetter"/>
+      <w:lvlText w:val="%5."/>
+      <w:lvlJc w:val="left"/>
+      <w:pPr>
+        <w:ind w:left="3600" w:hanging="360"/>
+      </w:pPr>
+    </w:lvl>
+    <w:lvl w:ilvl="5" w:tplc="540A001B" w:tentative="1">
+      <w:start w:val="1"/>
+      <w:numFmt w:val="lowerRoman"/>
+      <w:lvlText w:val="%6."/>
+      <w:lvlJc w:val="right"/>
+      <w:pPr>
+        <w:ind w:left="4320" w:hanging="180"/>
+      </w:pPr>
+    </w:lvl>
+    <w:lvl w:ilvl="6" w:tplc="540A000F" w:tentative="1">
+      <w:start w:val="1"/>
+      <w:numFmt w:val="decimal"/>
+      <w:lvlText w:val="%7."/>
+      <w:lvlJc w:val="left"/>
+      <w:pPr>
+        <w:ind w:left="5040" w:hanging="360"/>
+      </w:pPr>
+    </w:lvl>
+    <w:lvl w:ilvl="7" w:tplc="540A0019" w:tentative="1">
+      <w:start w:val="1"/>
+      <w:numFmt w:val="lowerLetter"/>
+      <w:lvlText w:val="%8."/>
+      <w:lvlJc w:val="left"/>
+      <w:pPr>
+        <w:ind w:left="5760" w:hanging="360"/>
+      </w:pPr>
+    </w:lvl>
+    <w:lvl w:ilvl="8" w:tplc="540A001B" w:tentative="1">
+      <w:start w:val="1"/>
+      <w:numFmt w:val="lowerRoman"/>
+      <w:lvlText w:val="%9."/>
+      <w:lvlJc w:val="right"/>
+      <w:pPr>
+        <w:ind w:left="6480" w:hanging="180"/>
+      </w:pPr>
+    </w:lvl>
+  </w:abstractNum>
+  <w:abstractNum w:abstractNumId="2">
+    <w:nsid w:val="18E00B6F"/>
+    <w:multiLevelType w:val="hybridMultilevel"/>
+    <w:tmpl w:val="9334AFF6"/>
+    <w:lvl w:ilvl="0" w:tplc="540A0019">
+      <w:start w:val="9"/>
+      <w:numFmt w:val="lowerLetter"/>
+      <w:lvlText w:val="%1."/>
+      <w:lvlJc w:val="left"/>
+      <w:pPr>
+        <w:ind w:left="720" w:hanging="360"/>
+      </w:pPr>
+      <w:rPr>
+        <w:rFonts w:hint="default"/>
+      </w:rPr>
+    </w:lvl>
+    <w:lvl w:ilvl="1" w:tplc="540A0019" w:tentative="1">
+      <w:start w:val="1"/>
+      <w:numFmt w:val="lowerLetter"/>
+      <w:lvlText w:val="%2."/>
+      <w:lvlJc w:val="left"/>
+      <w:pPr>
+        <w:ind w:left="1440" w:hanging="360"/>
+      </w:pPr>
+    </w:lvl>
+    <w:lvl w:ilvl="2" w:tplc="540A001B" w:tentative="1">
+      <w:start w:val="1"/>
+      <w:numFmt w:val="lowerRoman"/>
+      <w:lvlText w:val="%3."/>
+      <w:lvlJc w:val="right"/>
+      <w:pPr>
+        <w:ind w:left="2160" w:hanging="180"/>
+      </w:pPr>
+    </w:lvl>
+    <w:lvl w:ilvl="3" w:tplc="540A000F" w:tentative="1">
+      <w:start w:val="1"/>
+      <w:numFmt w:val="decimal"/>
+      <w:lvlText w:val="%4."/>
+      <w:lvlJc w:val="left"/>
+      <w:pPr>
+        <w:ind w:left="2880" w:hanging="360"/>
+      </w:pPr>
+    </w:lvl>
+    <w:lvl w:ilvl="4" w:tplc="540A0019" w:tentative="1">
+      <w:start w:val="1"/>
+      <w:numFmt w:val="lowerLetter"/>
+      <w:lvlText w:val="%5."/>
+      <w:lvlJc w:val="left"/>
+      <w:pPr>
+        <w:ind w:left="3600" w:hanging="360"/>
+      </w:pPr>
+    </w:lvl>
+    <w:lvl w:ilvl="5" w:tplc="540A001B" w:tentative="1">
+      <w:start w:val="1"/>
+      <w:numFmt w:val="lowerRoman"/>
+      <w:lvlText w:val="%6."/>
+      <w:lvlJc w:val="right"/>
+      <w:pPr>
+        <w:ind w:left="4320" w:hanging="180"/>
+      </w:pPr>
+    </w:lvl>
+    <w:lvl w:ilvl="6" w:tplc="540A000F" w:tentative="1">
+      <w:start w:val="1"/>
+      <w:numFmt w:val="decimal"/>
+      <w:lvlText w:val="%7."/>
+      <w:lvlJc w:val="left"/>
+      <w:pPr>
+        <w:ind w:left="5040" w:hanging="360"/>
+      </w:pPr>
+    </w:lvl>
+    <w:lvl w:ilvl="7" w:tplc="540A0019" w:tentative="1">
+      <w:start w:val="1"/>
+      <w:numFmt w:val="lowerLetter"/>
+      <w:lvlText w:val="%8."/>
+      <w:lvlJc w:val="left"/>
+      <w:pPr>
+        <w:ind w:left="5760" w:hanging="360"/>
+      </w:pPr>
+    </w:lvl>
+    <w:lvl w:ilvl="8" w:tplc="540A001B" w:tentative="1">
+      <w:start w:val="1"/>
+      <w:numFmt w:val="lowerRoman"/>
+      <w:lvlText w:val="%9."/>
+      <w:lvlJc w:val="right"/>
+      <w:pPr>
+        <w:ind w:left="6480" w:hanging="180"/>
+      </w:pPr>
+    </w:lvl>
+  </w:abstractNum>
+  <w:abstractNum w:abstractNumId="3">
     <w:nsid w:val="333D6A51"/>
     <w:multiLevelType w:val="multilevel"/>
     <w:tmpl w:val="BD9A34A4"/>
@@ -4176,7 +5322,7 @@
       </w:rPr>
     </w:lvl>
   </w:abstractNum>
-  <w:abstractNum w:abstractNumId="1">
+  <w:abstractNum w:abstractNumId="4">
     <w:nsid w:val="3EDF34A5"/>
     <w:multiLevelType w:val="hybridMultilevel"/>
     <w:tmpl w:val="C5606CD6"/>
@@ -4289,7 +5435,7 @@
       </w:rPr>
     </w:lvl>
   </w:abstractNum>
-  <w:abstractNum w:abstractNumId="2">
+  <w:abstractNum w:abstractNumId="5">
     <w:nsid w:val="41B6271A"/>
     <w:multiLevelType w:val="hybridMultilevel"/>
     <w:tmpl w:val="63FAE78C"/>
@@ -4375,7 +5521,7 @@
       </w:pPr>
     </w:lvl>
   </w:abstractNum>
-  <w:abstractNum w:abstractNumId="3">
+  <w:abstractNum w:abstractNumId="6">
     <w:nsid w:val="4D532A2E"/>
     <w:multiLevelType w:val="hybridMultilevel"/>
     <w:tmpl w:val="3DECE5CC"/>
@@ -4488,7 +5634,7 @@
       </w:rPr>
     </w:lvl>
   </w:abstractNum>
-  <w:abstractNum w:abstractNumId="4">
+  <w:abstractNum w:abstractNumId="7">
     <w:nsid w:val="4ED4580F"/>
     <w:multiLevelType w:val="hybridMultilevel"/>
     <w:tmpl w:val="0D5265C4"/>
@@ -4601,7 +5747,7 @@
       </w:rPr>
     </w:lvl>
   </w:abstractNum>
-  <w:abstractNum w:abstractNumId="5">
+  <w:abstractNum w:abstractNumId="8">
     <w:nsid w:val="4F316063"/>
     <w:multiLevelType w:val="hybridMultilevel"/>
     <w:tmpl w:val="8D904776"/>
@@ -4690,7 +5836,7 @@
       </w:pPr>
     </w:lvl>
   </w:abstractNum>
-  <w:abstractNum w:abstractNumId="6">
+  <w:abstractNum w:abstractNumId="9">
     <w:nsid w:val="500348DA"/>
     <w:multiLevelType w:val="hybridMultilevel"/>
     <w:tmpl w:val="54548146"/>
@@ -4776,7 +5922,451 @@
       </w:pPr>
     </w:lvl>
   </w:abstractNum>
-  <w:abstractNum w:abstractNumId="7">
+  <w:abstractNum w:abstractNumId="10">
+    <w:nsid w:val="5E984418"/>
+    <w:multiLevelType w:val="hybridMultilevel"/>
+    <w:tmpl w:val="B8623610"/>
+    <w:lvl w:ilvl="0" w:tplc="6DF4C044">
+      <w:start w:val="9"/>
+      <w:numFmt w:val="lowerLetter"/>
+      <w:lvlText w:val="%1."/>
+      <w:lvlJc w:val="left"/>
+      <w:pPr>
+        <w:ind w:left="720" w:hanging="360"/>
+      </w:pPr>
+      <w:rPr>
+        <w:rFonts w:hint="default"/>
+        <w:sz w:val="24"/>
+      </w:rPr>
+    </w:lvl>
+    <w:lvl w:ilvl="1" w:tplc="540A0019" w:tentative="1">
+      <w:start w:val="1"/>
+      <w:numFmt w:val="lowerLetter"/>
+      <w:lvlText w:val="%2."/>
+      <w:lvlJc w:val="left"/>
+      <w:pPr>
+        <w:ind w:left="1440" w:hanging="360"/>
+      </w:pPr>
+    </w:lvl>
+    <w:lvl w:ilvl="2" w:tplc="540A001B" w:tentative="1">
+      <w:start w:val="1"/>
+      <w:numFmt w:val="lowerRoman"/>
+      <w:lvlText w:val="%3."/>
+      <w:lvlJc w:val="right"/>
+      <w:pPr>
+        <w:ind w:left="2160" w:hanging="180"/>
+      </w:pPr>
+    </w:lvl>
+    <w:lvl w:ilvl="3" w:tplc="540A000F" w:tentative="1">
+      <w:start w:val="1"/>
+      <w:numFmt w:val="decimal"/>
+      <w:lvlText w:val="%4."/>
+      <w:lvlJc w:val="left"/>
+      <w:pPr>
+        <w:ind w:left="2880" w:hanging="360"/>
+      </w:pPr>
+    </w:lvl>
+    <w:lvl w:ilvl="4" w:tplc="540A0019" w:tentative="1">
+      <w:start w:val="1"/>
+      <w:numFmt w:val="lowerLetter"/>
+      <w:lvlText w:val="%5."/>
+      <w:lvlJc w:val="left"/>
+      <w:pPr>
+        <w:ind w:left="3600" w:hanging="360"/>
+      </w:pPr>
+    </w:lvl>
+    <w:lvl w:ilvl="5" w:tplc="540A001B" w:tentative="1">
+      <w:start w:val="1"/>
+      <w:numFmt w:val="lowerRoman"/>
+      <w:lvlText w:val="%6."/>
+      <w:lvlJc w:val="right"/>
+      <w:pPr>
+        <w:ind w:left="4320" w:hanging="180"/>
+      </w:pPr>
+    </w:lvl>
+    <w:lvl w:ilvl="6" w:tplc="540A000F" w:tentative="1">
+      <w:start w:val="1"/>
+      <w:numFmt w:val="decimal"/>
+      <w:lvlText w:val="%7."/>
+      <w:lvlJc w:val="left"/>
+      <w:pPr>
+        <w:ind w:left="5040" w:hanging="360"/>
+      </w:pPr>
+    </w:lvl>
+    <w:lvl w:ilvl="7" w:tplc="540A0019" w:tentative="1">
+      <w:start w:val="1"/>
+      <w:numFmt w:val="lowerLetter"/>
+      <w:lvlText w:val="%8."/>
+      <w:lvlJc w:val="left"/>
+      <w:pPr>
+        <w:ind w:left="5760" w:hanging="360"/>
+      </w:pPr>
+    </w:lvl>
+    <w:lvl w:ilvl="8" w:tplc="540A001B" w:tentative="1">
+      <w:start w:val="1"/>
+      <w:numFmt w:val="lowerRoman"/>
+      <w:lvlText w:val="%9."/>
+      <w:lvlJc w:val="right"/>
+      <w:pPr>
+        <w:ind w:left="6480" w:hanging="180"/>
+      </w:pPr>
+    </w:lvl>
+  </w:abstractNum>
+  <w:abstractNum w:abstractNumId="11">
+    <w:nsid w:val="63127DBA"/>
+    <w:multiLevelType w:val="hybridMultilevel"/>
+    <w:tmpl w:val="4F76DB58"/>
+    <w:lvl w:ilvl="0" w:tplc="E55EC26C">
+      <w:start w:val="9"/>
+      <w:numFmt w:val="lowerLetter"/>
+      <w:lvlText w:val="%1."/>
+      <w:lvlJc w:val="left"/>
+      <w:pPr>
+        <w:ind w:left="720" w:hanging="360"/>
+      </w:pPr>
+      <w:rPr>
+        <w:rFonts w:hint="default"/>
+        <w:sz w:val="24"/>
+      </w:rPr>
+    </w:lvl>
+    <w:lvl w:ilvl="1" w:tplc="540A0019" w:tentative="1">
+      <w:start w:val="1"/>
+      <w:numFmt w:val="lowerLetter"/>
+      <w:lvlText w:val="%2."/>
+      <w:lvlJc w:val="left"/>
+      <w:pPr>
+        <w:ind w:left="1440" w:hanging="360"/>
+      </w:pPr>
+    </w:lvl>
+    <w:lvl w:ilvl="2" w:tplc="540A001B" w:tentative="1">
+      <w:start w:val="1"/>
+      <w:numFmt w:val="lowerRoman"/>
+      <w:lvlText w:val="%3."/>
+      <w:lvlJc w:val="right"/>
+      <w:pPr>
+        <w:ind w:left="2160" w:hanging="180"/>
+      </w:pPr>
+    </w:lvl>
+    <w:lvl w:ilvl="3" w:tplc="540A000F" w:tentative="1">
+      <w:start w:val="1"/>
+      <w:numFmt w:val="decimal"/>
+      <w:lvlText w:val="%4."/>
+      <w:lvlJc w:val="left"/>
+      <w:pPr>
+        <w:ind w:left="2880" w:hanging="360"/>
+      </w:pPr>
+    </w:lvl>
+    <w:lvl w:ilvl="4" w:tplc="540A0019" w:tentative="1">
+      <w:start w:val="1"/>
+      <w:numFmt w:val="lowerLetter"/>
+      <w:lvlText w:val="%5."/>
+      <w:lvlJc w:val="left"/>
+      <w:pPr>
+        <w:ind w:left="3600" w:hanging="360"/>
+      </w:pPr>
+    </w:lvl>
+    <w:lvl w:ilvl="5" w:tplc="540A001B" w:tentative="1">
+      <w:start w:val="1"/>
+      <w:numFmt w:val="lowerRoman"/>
+      <w:lvlText w:val="%6."/>
+      <w:lvlJc w:val="right"/>
+      <w:pPr>
+        <w:ind w:left="4320" w:hanging="180"/>
+      </w:pPr>
+    </w:lvl>
+    <w:lvl w:ilvl="6" w:tplc="540A000F" w:tentative="1">
+      <w:start w:val="1"/>
+      <w:numFmt w:val="decimal"/>
+      <w:lvlText w:val="%7."/>
+      <w:lvlJc w:val="left"/>
+      <w:pPr>
+        <w:ind w:left="5040" w:hanging="360"/>
+      </w:pPr>
+    </w:lvl>
+    <w:lvl w:ilvl="7" w:tplc="540A0019" w:tentative="1">
+      <w:start w:val="1"/>
+      <w:numFmt w:val="lowerLetter"/>
+      <w:lvlText w:val="%8."/>
+      <w:lvlJc w:val="left"/>
+      <w:pPr>
+        <w:ind w:left="5760" w:hanging="360"/>
+      </w:pPr>
+    </w:lvl>
+    <w:lvl w:ilvl="8" w:tplc="540A001B" w:tentative="1">
+      <w:start w:val="1"/>
+      <w:numFmt w:val="lowerRoman"/>
+      <w:lvlText w:val="%9."/>
+      <w:lvlJc w:val="right"/>
+      <w:pPr>
+        <w:ind w:left="6480" w:hanging="180"/>
+      </w:pPr>
+    </w:lvl>
+  </w:abstractNum>
+  <w:abstractNum w:abstractNumId="12">
+    <w:nsid w:val="67EA4F95"/>
+    <w:multiLevelType w:val="hybridMultilevel"/>
+    <w:tmpl w:val="9A8EC7A4"/>
+    <w:lvl w:ilvl="0" w:tplc="3C0A000F">
+      <w:start w:val="1"/>
+      <w:numFmt w:val="decimal"/>
+      <w:lvlText w:val="%1."/>
+      <w:lvlJc w:val="left"/>
+      <w:pPr>
+        <w:ind w:left="1080" w:hanging="360"/>
+      </w:pPr>
+    </w:lvl>
+    <w:lvl w:ilvl="1" w:tplc="3C0A0019" w:tentative="1">
+      <w:start w:val="1"/>
+      <w:numFmt w:val="lowerLetter"/>
+      <w:lvlText w:val="%2."/>
+      <w:lvlJc w:val="left"/>
+      <w:pPr>
+        <w:ind w:left="1800" w:hanging="360"/>
+      </w:pPr>
+    </w:lvl>
+    <w:lvl w:ilvl="2" w:tplc="3C0A001B" w:tentative="1">
+      <w:start w:val="1"/>
+      <w:numFmt w:val="lowerRoman"/>
+      <w:lvlText w:val="%3."/>
+      <w:lvlJc w:val="right"/>
+      <w:pPr>
+        <w:ind w:left="2520" w:hanging="180"/>
+      </w:pPr>
+    </w:lvl>
+    <w:lvl w:ilvl="3" w:tplc="3C0A000F" w:tentative="1">
+      <w:start w:val="1"/>
+      <w:numFmt w:val="decimal"/>
+      <w:lvlText w:val="%4."/>
+      <w:lvlJc w:val="left"/>
+      <w:pPr>
+        <w:ind w:left="3240" w:hanging="360"/>
+      </w:pPr>
+    </w:lvl>
+    <w:lvl w:ilvl="4" w:tplc="3C0A0019" w:tentative="1">
+      <w:start w:val="1"/>
+      <w:numFmt w:val="lowerLetter"/>
+      <w:lvlText w:val="%5."/>
+      <w:lvlJc w:val="left"/>
+      <w:pPr>
+        <w:ind w:left="3960" w:hanging="360"/>
+      </w:pPr>
+    </w:lvl>
+    <w:lvl w:ilvl="5" w:tplc="3C0A001B" w:tentative="1">
+      <w:start w:val="1"/>
+      <w:numFmt w:val="lowerRoman"/>
+      <w:lvlText w:val="%6."/>
+      <w:lvlJc w:val="right"/>
+      <w:pPr>
+        <w:ind w:left="4680" w:hanging="180"/>
+      </w:pPr>
+    </w:lvl>
+    <w:lvl w:ilvl="6" w:tplc="3C0A000F" w:tentative="1">
+      <w:start w:val="1"/>
+      <w:numFmt w:val="decimal"/>
+      <w:lvlText w:val="%7."/>
+      <w:lvlJc w:val="left"/>
+      <w:pPr>
+        <w:ind w:left="5400" w:hanging="360"/>
+      </w:pPr>
+    </w:lvl>
+    <w:lvl w:ilvl="7" w:tplc="3C0A0019" w:tentative="1">
+      <w:start w:val="1"/>
+      <w:numFmt w:val="lowerLetter"/>
+      <w:lvlText w:val="%8."/>
+      <w:lvlJc w:val="left"/>
+      <w:pPr>
+        <w:ind w:left="6120" w:hanging="360"/>
+      </w:pPr>
+    </w:lvl>
+    <w:lvl w:ilvl="8" w:tplc="3C0A001B" w:tentative="1">
+      <w:start w:val="1"/>
+      <w:numFmt w:val="lowerRoman"/>
+      <w:lvlText w:val="%9."/>
+      <w:lvlJc w:val="right"/>
+      <w:pPr>
+        <w:ind w:left="6840" w:hanging="180"/>
+      </w:pPr>
+    </w:lvl>
+  </w:abstractNum>
+  <w:abstractNum w:abstractNumId="13">
+    <w:nsid w:val="6EED53BB"/>
+    <w:multiLevelType w:val="multilevel"/>
+    <w:tmpl w:val="699CF03C"/>
+    <w:lvl w:ilvl="0">
+      <w:start w:val="1"/>
+      <w:numFmt w:val="decimal"/>
+      <w:lvlText w:val="%1."/>
+      <w:lvlJc w:val="left"/>
+      <w:pPr>
+        <w:ind w:left="720" w:hanging="360"/>
+      </w:pPr>
+      <w:rPr>
+        <w:rFonts w:hint="default"/>
+      </w:rPr>
+    </w:lvl>
+    <w:lvl w:ilvl="1">
+      <w:start w:val="1"/>
+      <w:numFmt w:val="lowerLetter"/>
+      <w:lvlText w:val="%2."/>
+      <w:lvlJc w:val="left"/>
+      <w:pPr>
+        <w:ind w:left="1440" w:hanging="360"/>
+      </w:pPr>
+    </w:lvl>
+    <w:lvl w:ilvl="2" w:tentative="1">
+      <w:start w:val="1"/>
+      <w:numFmt w:val="lowerRoman"/>
+      <w:lvlText w:val="%3."/>
+      <w:lvlJc w:val="right"/>
+      <w:pPr>
+        <w:ind w:left="2160" w:hanging="180"/>
+      </w:pPr>
+    </w:lvl>
+    <w:lvl w:ilvl="3" w:tentative="1">
+      <w:start w:val="1"/>
+      <w:numFmt w:val="decimal"/>
+      <w:lvlText w:val="%4."/>
+      <w:lvlJc w:val="left"/>
+      <w:pPr>
+        <w:ind w:left="2880" w:hanging="360"/>
+      </w:pPr>
+    </w:lvl>
+    <w:lvl w:ilvl="4" w:tentative="1">
+      <w:start w:val="1"/>
+      <w:numFmt w:val="lowerLetter"/>
+      <w:lvlText w:val="%5."/>
+      <w:lvlJc w:val="left"/>
+      <w:pPr>
+        <w:ind w:left="3600" w:hanging="360"/>
+      </w:pPr>
+    </w:lvl>
+    <w:lvl w:ilvl="5" w:tentative="1">
+      <w:start w:val="1"/>
+      <w:numFmt w:val="lowerRoman"/>
+      <w:lvlText w:val="%6."/>
+      <w:lvlJc w:val="right"/>
+      <w:pPr>
+        <w:ind w:left="4320" w:hanging="180"/>
+      </w:pPr>
+    </w:lvl>
+    <w:lvl w:ilvl="6" w:tentative="1">
+      <w:start w:val="1"/>
+      <w:numFmt w:val="decimal"/>
+      <w:lvlText w:val="%7."/>
+      <w:lvlJc w:val="left"/>
+      <w:pPr>
+        <w:ind w:left="5040" w:hanging="360"/>
+      </w:pPr>
+    </w:lvl>
+    <w:lvl w:ilvl="7" w:tentative="1">
+      <w:start w:val="1"/>
+      <w:numFmt w:val="lowerLetter"/>
+      <w:lvlText w:val="%8."/>
+      <w:lvlJc w:val="left"/>
+      <w:pPr>
+        <w:ind w:left="5760" w:hanging="360"/>
+      </w:pPr>
+    </w:lvl>
+    <w:lvl w:ilvl="8" w:tentative="1">
+      <w:start w:val="1"/>
+      <w:numFmt w:val="lowerRoman"/>
+      <w:lvlText w:val="%9."/>
+      <w:lvlJc w:val="right"/>
+      <w:pPr>
+        <w:ind w:left="6480" w:hanging="180"/>
+      </w:pPr>
+    </w:lvl>
+  </w:abstractNum>
+  <w:abstractNum w:abstractNumId="14">
+    <w:nsid w:val="75AF1EDC"/>
+    <w:multiLevelType w:val="hybridMultilevel"/>
+    <w:tmpl w:val="CD0AB82A"/>
+    <w:lvl w:ilvl="0" w:tplc="99B40CFE">
+      <w:start w:val="9"/>
+      <w:numFmt w:val="lowerLetter"/>
+      <w:lvlText w:val="%1."/>
+      <w:lvlJc w:val="left"/>
+      <w:pPr>
+        <w:ind w:left="1440" w:hanging="360"/>
+      </w:pPr>
+      <w:rPr>
+        <w:rFonts w:hint="default"/>
+      </w:rPr>
+    </w:lvl>
+    <w:lvl w:ilvl="1" w:tplc="540A0019">
+      <w:start w:val="1"/>
+      <w:numFmt w:val="lowerLetter"/>
+      <w:lvlText w:val="%2."/>
+      <w:lvlJc w:val="left"/>
+      <w:pPr>
+        <w:ind w:left="2160" w:hanging="360"/>
+      </w:pPr>
+    </w:lvl>
+    <w:lvl w:ilvl="2" w:tplc="540A001B" w:tentative="1">
+      <w:start w:val="1"/>
+      <w:numFmt w:val="lowerRoman"/>
+      <w:lvlText w:val="%3."/>
+      <w:lvlJc w:val="right"/>
+      <w:pPr>
+        <w:ind w:left="2880" w:hanging="180"/>
+      </w:pPr>
+    </w:lvl>
+    <w:lvl w:ilvl="3" w:tplc="540A000F" w:tentative="1">
+      <w:start w:val="1"/>
+      <w:numFmt w:val="decimal"/>
+      <w:lvlText w:val="%4."/>
+      <w:lvlJc w:val="left"/>
+      <w:pPr>
+        <w:ind w:left="3600" w:hanging="360"/>
+      </w:pPr>
+    </w:lvl>
+    <w:lvl w:ilvl="4" w:tplc="540A0019" w:tentative="1">
+      <w:start w:val="1"/>
+      <w:numFmt w:val="lowerLetter"/>
+      <w:lvlText w:val="%5."/>
+      <w:lvlJc w:val="left"/>
+      <w:pPr>
+        <w:ind w:left="4320" w:hanging="360"/>
+      </w:pPr>
+    </w:lvl>
+    <w:lvl w:ilvl="5" w:tplc="540A001B" w:tentative="1">
+      <w:start w:val="1"/>
+      <w:numFmt w:val="lowerRoman"/>
+      <w:lvlText w:val="%6."/>
+      <w:lvlJc w:val="right"/>
+      <w:pPr>
+        <w:ind w:left="5040" w:hanging="180"/>
+      </w:pPr>
+    </w:lvl>
+    <w:lvl w:ilvl="6" w:tplc="540A000F" w:tentative="1">
+      <w:start w:val="1"/>
+      <w:numFmt w:val="decimal"/>
+      <w:lvlText w:val="%7."/>
+      <w:lvlJc w:val="left"/>
+      <w:pPr>
+        <w:ind w:left="5760" w:hanging="360"/>
+      </w:pPr>
+    </w:lvl>
+    <w:lvl w:ilvl="7" w:tplc="540A0019" w:tentative="1">
+      <w:start w:val="1"/>
+      <w:numFmt w:val="lowerLetter"/>
+      <w:lvlText w:val="%8."/>
+      <w:lvlJc w:val="left"/>
+      <w:pPr>
+        <w:ind w:left="6480" w:hanging="360"/>
+      </w:pPr>
+    </w:lvl>
+    <w:lvl w:ilvl="8" w:tplc="540A001B" w:tentative="1">
+      <w:start w:val="1"/>
+      <w:numFmt w:val="lowerRoman"/>
+      <w:lvlText w:val="%9."/>
+      <w:lvlJc w:val="right"/>
+      <w:pPr>
+        <w:ind w:left="7200" w:hanging="180"/>
+      </w:pPr>
+    </w:lvl>
+  </w:abstractNum>
+  <w:abstractNum w:abstractNumId="15">
     <w:nsid w:val="76574784"/>
     <w:multiLevelType w:val="hybridMultilevel"/>
     <w:tmpl w:val="9410B15C"/>
@@ -4889,29 +6479,237 @@
       </w:rPr>
     </w:lvl>
   </w:abstractNum>
+  <w:abstractNum w:abstractNumId="16">
+    <w:nsid w:val="77B76BB2"/>
+    <w:multiLevelType w:val="hybridMultilevel"/>
+    <w:tmpl w:val="3BFA73F4"/>
+    <w:lvl w:ilvl="0" w:tplc="7EAE59D2">
+      <w:start w:val="3"/>
+      <w:numFmt w:val="lowerRoman"/>
+      <w:lvlText w:val="%1."/>
+      <w:lvlJc w:val="left"/>
+      <w:pPr>
+        <w:ind w:left="2520" w:hanging="720"/>
+      </w:pPr>
+      <w:rPr>
+        <w:rFonts w:hint="default"/>
+      </w:rPr>
+    </w:lvl>
+    <w:lvl w:ilvl="1" w:tplc="540A0019" w:tentative="1">
+      <w:start w:val="1"/>
+      <w:numFmt w:val="lowerLetter"/>
+      <w:lvlText w:val="%2."/>
+      <w:lvlJc w:val="left"/>
+      <w:pPr>
+        <w:ind w:left="2880" w:hanging="360"/>
+      </w:pPr>
+    </w:lvl>
+    <w:lvl w:ilvl="2" w:tplc="540A001B" w:tentative="1">
+      <w:start w:val="1"/>
+      <w:numFmt w:val="lowerRoman"/>
+      <w:lvlText w:val="%3."/>
+      <w:lvlJc w:val="right"/>
+      <w:pPr>
+        <w:ind w:left="3600" w:hanging="180"/>
+      </w:pPr>
+    </w:lvl>
+    <w:lvl w:ilvl="3" w:tplc="540A000F" w:tentative="1">
+      <w:start w:val="1"/>
+      <w:numFmt w:val="decimal"/>
+      <w:lvlText w:val="%4."/>
+      <w:lvlJc w:val="left"/>
+      <w:pPr>
+        <w:ind w:left="4320" w:hanging="360"/>
+      </w:pPr>
+    </w:lvl>
+    <w:lvl w:ilvl="4" w:tplc="540A0019" w:tentative="1">
+      <w:start w:val="1"/>
+      <w:numFmt w:val="lowerLetter"/>
+      <w:lvlText w:val="%5."/>
+      <w:lvlJc w:val="left"/>
+      <w:pPr>
+        <w:ind w:left="5040" w:hanging="360"/>
+      </w:pPr>
+    </w:lvl>
+    <w:lvl w:ilvl="5" w:tplc="540A001B" w:tentative="1">
+      <w:start w:val="1"/>
+      <w:numFmt w:val="lowerRoman"/>
+      <w:lvlText w:val="%6."/>
+      <w:lvlJc w:val="right"/>
+      <w:pPr>
+        <w:ind w:left="5760" w:hanging="180"/>
+      </w:pPr>
+    </w:lvl>
+    <w:lvl w:ilvl="6" w:tplc="540A000F" w:tentative="1">
+      <w:start w:val="1"/>
+      <w:numFmt w:val="decimal"/>
+      <w:lvlText w:val="%7."/>
+      <w:lvlJc w:val="left"/>
+      <w:pPr>
+        <w:ind w:left="6480" w:hanging="360"/>
+      </w:pPr>
+    </w:lvl>
+    <w:lvl w:ilvl="7" w:tplc="540A0019" w:tentative="1">
+      <w:start w:val="1"/>
+      <w:numFmt w:val="lowerLetter"/>
+      <w:lvlText w:val="%8."/>
+      <w:lvlJc w:val="left"/>
+      <w:pPr>
+        <w:ind w:left="7200" w:hanging="360"/>
+      </w:pPr>
+    </w:lvl>
+    <w:lvl w:ilvl="8" w:tplc="540A001B" w:tentative="1">
+      <w:start w:val="1"/>
+      <w:numFmt w:val="lowerRoman"/>
+      <w:lvlText w:val="%9."/>
+      <w:lvlJc w:val="right"/>
+      <w:pPr>
+        <w:ind w:left="7920" w:hanging="180"/>
+      </w:pPr>
+    </w:lvl>
+  </w:abstractNum>
+  <w:abstractNum w:abstractNumId="17">
+    <w:nsid w:val="79B2629B"/>
+    <w:multiLevelType w:val="hybridMultilevel"/>
+    <w:tmpl w:val="699CF03C"/>
+    <w:lvl w:ilvl="0" w:tplc="540A000F">
+      <w:start w:val="1"/>
+      <w:numFmt w:val="decimal"/>
+      <w:lvlText w:val="%1."/>
+      <w:lvlJc w:val="left"/>
+      <w:pPr>
+        <w:ind w:left="720" w:hanging="360"/>
+      </w:pPr>
+      <w:rPr>
+        <w:rFonts w:hint="default"/>
+      </w:rPr>
+    </w:lvl>
+    <w:lvl w:ilvl="1" w:tplc="540A0019" w:tentative="1">
+      <w:start w:val="1"/>
+      <w:numFmt w:val="lowerLetter"/>
+      <w:lvlText w:val="%2."/>
+      <w:lvlJc w:val="left"/>
+      <w:pPr>
+        <w:ind w:left="1440" w:hanging="360"/>
+      </w:pPr>
+    </w:lvl>
+    <w:lvl w:ilvl="2" w:tplc="540A001B" w:tentative="1">
+      <w:start w:val="1"/>
+      <w:numFmt w:val="lowerRoman"/>
+      <w:lvlText w:val="%3."/>
+      <w:lvlJc w:val="right"/>
+      <w:pPr>
+        <w:ind w:left="2160" w:hanging="180"/>
+      </w:pPr>
+    </w:lvl>
+    <w:lvl w:ilvl="3" w:tplc="540A000F" w:tentative="1">
+      <w:start w:val="1"/>
+      <w:numFmt w:val="decimal"/>
+      <w:lvlText w:val="%4."/>
+      <w:lvlJc w:val="left"/>
+      <w:pPr>
+        <w:ind w:left="2880" w:hanging="360"/>
+      </w:pPr>
+    </w:lvl>
+    <w:lvl w:ilvl="4" w:tplc="540A0019" w:tentative="1">
+      <w:start w:val="1"/>
+      <w:numFmt w:val="lowerLetter"/>
+      <w:lvlText w:val="%5."/>
+      <w:lvlJc w:val="left"/>
+      <w:pPr>
+        <w:ind w:left="3600" w:hanging="360"/>
+      </w:pPr>
+    </w:lvl>
+    <w:lvl w:ilvl="5" w:tplc="540A001B" w:tentative="1">
+      <w:start w:val="1"/>
+      <w:numFmt w:val="lowerRoman"/>
+      <w:lvlText w:val="%6."/>
+      <w:lvlJc w:val="right"/>
+      <w:pPr>
+        <w:ind w:left="4320" w:hanging="180"/>
+      </w:pPr>
+    </w:lvl>
+    <w:lvl w:ilvl="6" w:tplc="540A000F" w:tentative="1">
+      <w:start w:val="1"/>
+      <w:numFmt w:val="decimal"/>
+      <w:lvlText w:val="%7."/>
+      <w:lvlJc w:val="left"/>
+      <w:pPr>
+        <w:ind w:left="5040" w:hanging="360"/>
+      </w:pPr>
+    </w:lvl>
+    <w:lvl w:ilvl="7" w:tplc="540A0019" w:tentative="1">
+      <w:start w:val="1"/>
+      <w:numFmt w:val="lowerLetter"/>
+      <w:lvlText w:val="%8."/>
+      <w:lvlJc w:val="left"/>
+      <w:pPr>
+        <w:ind w:left="5760" w:hanging="360"/>
+      </w:pPr>
+    </w:lvl>
+    <w:lvl w:ilvl="8" w:tplc="540A001B" w:tentative="1">
+      <w:start w:val="1"/>
+      <w:numFmt w:val="lowerRoman"/>
+      <w:lvlText w:val="%9."/>
+      <w:lvlJc w:val="right"/>
+      <w:pPr>
+        <w:ind w:left="6480" w:hanging="180"/>
+      </w:pPr>
+    </w:lvl>
+  </w:abstractNum>
   <w:num w:numId="1">
+    <w:abstractNumId w:val="6"/>
+  </w:num>
+  <w:num w:numId="2">
+    <w:abstractNumId w:val="5"/>
+  </w:num>
+  <w:num w:numId="3">
+    <w:abstractNumId w:val="8"/>
+  </w:num>
+  <w:num w:numId="4">
     <w:abstractNumId w:val="3"/>
   </w:num>
-  <w:num w:numId="2">
+  <w:num w:numId="5">
+    <w:abstractNumId w:val="4"/>
+  </w:num>
+  <w:num w:numId="6">
+    <w:abstractNumId w:val="7"/>
+  </w:num>
+  <w:num w:numId="7">
+    <w:abstractNumId w:val="15"/>
+  </w:num>
+  <w:num w:numId="8">
+    <w:abstractNumId w:val="9"/>
+  </w:num>
+  <w:num w:numId="9">
+    <w:abstractNumId w:val="17"/>
+  </w:num>
+  <w:num w:numId="10">
+    <w:abstractNumId w:val="13"/>
+  </w:num>
+  <w:num w:numId="11">
+    <w:abstractNumId w:val="14"/>
+  </w:num>
+  <w:num w:numId="12">
+    <w:abstractNumId w:val="16"/>
+  </w:num>
+  <w:num w:numId="13">
+    <w:abstractNumId w:val="10"/>
+  </w:num>
+  <w:num w:numId="14">
+    <w:abstractNumId w:val="0"/>
+  </w:num>
+  <w:num w:numId="15">
+    <w:abstractNumId w:val="11"/>
+  </w:num>
+  <w:num w:numId="16">
     <w:abstractNumId w:val="2"/>
   </w:num>
-  <w:num w:numId="3">
-    <w:abstractNumId w:val="5"/>
-  </w:num>
-  <w:num w:numId="4">
-    <w:abstractNumId w:val="0"/>
-  </w:num>
-  <w:num w:numId="5">
+  <w:num w:numId="17">
     <w:abstractNumId w:val="1"/>
   </w:num>
-  <w:num w:numId="6">
-    <w:abstractNumId w:val="4"/>
-  </w:num>
-  <w:num w:numId="7">
-    <w:abstractNumId w:val="7"/>
-  </w:num>
-  <w:num w:numId="8">
-    <w:abstractNumId w:val="6"/>
+  <w:num w:numId="18">
+    <w:abstractNumId w:val="12"/>
   </w:num>
 </w:numbering>
 </file>
@@ -5124,6 +6922,27 @@
       <w:color w:val="000000" w:themeColor="accent1" w:themeShade="BF"/>
       <w:sz w:val="28"/>
       <w:szCs w:val="26"/>
+    </w:rPr>
+  </w:style>
+  <w:style w:type="paragraph" w:styleId="Ttulo3">
+    <w:name w:val="heading 3"/>
+    <w:basedOn w:val="Normal"/>
+    <w:next w:val="Normal"/>
+    <w:link w:val="Ttulo3Car"/>
+    <w:uiPriority w:val="9"/>
+    <w:unhideWhenUsed/>
+    <w:qFormat/>
+    <w:rsid w:val="00884AD7"/>
+    <w:pPr>
+      <w:keepNext/>
+      <w:keepLines/>
+      <w:spacing w:before="40" w:after="0"/>
+      <w:outlineLvl w:val="2"/>
+    </w:pPr>
+    <w:rPr>
+      <w:rFonts w:asciiTheme="majorHAnsi" w:eastAsiaTheme="majorEastAsia" w:hAnsiTheme="majorHAnsi" w:cstheme="majorBidi"/>
+      <w:color w:val="000000" w:themeColor="accent1" w:themeShade="7F"/>
+      <w:szCs w:val="24"/>
     </w:rPr>
   </w:style>
   <w:style w:type="paragraph" w:styleId="Ttulo7">
@@ -5523,6 +7342,19 @@
       <w:sz w:val="24"/>
     </w:rPr>
   </w:style>
+  <w:style w:type="character" w:customStyle="1" w:styleId="Ttulo3Car">
+    <w:name w:val="Título 3 Car"/>
+    <w:basedOn w:val="Fuentedeprrafopredeter"/>
+    <w:link w:val="Ttulo3"/>
+    <w:uiPriority w:val="9"/>
+    <w:rsid w:val="00884AD7"/>
+    <w:rPr>
+      <w:rFonts w:asciiTheme="majorHAnsi" w:eastAsiaTheme="majorEastAsia" w:hAnsiTheme="majorHAnsi" w:cstheme="majorBidi"/>
+      <w:color w:val="000000" w:themeColor="accent1" w:themeShade="7F"/>
+      <w:sz w:val="24"/>
+      <w:szCs w:val="24"/>
+    </w:rPr>
+  </w:style>
 </w:styles>
 </file>
 
@@ -5734,6 +7566,27 @@
       <w:color w:val="000000" w:themeColor="accent1" w:themeShade="BF"/>
       <w:sz w:val="28"/>
       <w:szCs w:val="26"/>
+    </w:rPr>
+  </w:style>
+  <w:style w:type="paragraph" w:styleId="Ttulo3">
+    <w:name w:val="heading 3"/>
+    <w:basedOn w:val="Normal"/>
+    <w:next w:val="Normal"/>
+    <w:link w:val="Ttulo3Car"/>
+    <w:uiPriority w:val="9"/>
+    <w:unhideWhenUsed/>
+    <w:qFormat/>
+    <w:rsid w:val="00884AD7"/>
+    <w:pPr>
+      <w:keepNext/>
+      <w:keepLines/>
+      <w:spacing w:before="40" w:after="0"/>
+      <w:outlineLvl w:val="2"/>
+    </w:pPr>
+    <w:rPr>
+      <w:rFonts w:asciiTheme="majorHAnsi" w:eastAsiaTheme="majorEastAsia" w:hAnsiTheme="majorHAnsi" w:cstheme="majorBidi"/>
+      <w:color w:val="000000" w:themeColor="accent1" w:themeShade="7F"/>
+      <w:szCs w:val="24"/>
     </w:rPr>
   </w:style>
   <w:style w:type="paragraph" w:styleId="Ttulo7">
@@ -6133,6 +7986,19 @@
       <w:sz w:val="24"/>
     </w:rPr>
   </w:style>
+  <w:style w:type="character" w:customStyle="1" w:styleId="Ttulo3Car">
+    <w:name w:val="Título 3 Car"/>
+    <w:basedOn w:val="Fuentedeprrafopredeter"/>
+    <w:link w:val="Ttulo3"/>
+    <w:uiPriority w:val="9"/>
+    <w:rsid w:val="00884AD7"/>
+    <w:rPr>
+      <w:rFonts w:asciiTheme="majorHAnsi" w:eastAsiaTheme="majorEastAsia" w:hAnsiTheme="majorHAnsi" w:cstheme="majorBidi"/>
+      <w:color w:val="000000" w:themeColor="accent1" w:themeShade="7F"/>
+      <w:sz w:val="24"/>
+      <w:szCs w:val="24"/>
+    </w:rPr>
+  </w:style>
 </w:styles>
 </file>
 
@@ -6426,7 +8292,7 @@
 </file>
 
 <file path=customXml/itemProps1.xml><?xml version="1.0" encoding="utf-8"?>
-<ds:datastoreItem xmlns:ds="http://schemas.openxmlformats.org/officeDocument/2006/customXml" ds:itemID="{D4FC0661-BC05-4684-9ED1-886E9B62A195}">
+<ds:datastoreItem xmlns:ds="http://schemas.openxmlformats.org/officeDocument/2006/customXml" ds:itemID="{9B257A36-C482-4A59-89DA-90211F9DD4B3}">
   <ds:schemaRefs>
     <ds:schemaRef ds:uri="http://schemas.openxmlformats.org/officeDocument/2006/bibliography"/>
   </ds:schemaRefs>

--- a/TrabajoPractico_Ventilador.docx
+++ b/TrabajoPractico_Ventilador.docx
@@ -554,21 +554,7 @@
         <w:rPr>
           <w:rFonts w:ascii="Times New Roman" w:hAnsi="Times New Roman" w:cs="Times New Roman"/>
         </w:rPr>
-        <w:t>Manejar la velocidad de un ventilador (</w:t>
-      </w:r>
-      <w:proofErr w:type="spellStart"/>
-      <w:r>
-        <w:rPr>
-          <w:rFonts w:ascii="Times New Roman" w:hAnsi="Times New Roman" w:cs="Times New Roman"/>
-        </w:rPr>
-        <w:t>cooler</w:t>
-      </w:r>
-      <w:proofErr w:type="spellEnd"/>
-      <w:r>
-        <w:rPr>
-          <w:rFonts w:ascii="Times New Roman" w:hAnsi="Times New Roman" w:cs="Times New Roman"/>
-        </w:rPr>
-        <w:t>) a través del puerto (serial, paralelo, USB)</w:t>
+        <w:t>Manejar la velocidad de un ventilador (cooler) a través del puerto (serial, paralelo, USB)</w:t>
       </w:r>
     </w:p>
     <w:p>
@@ -657,7 +643,7 @@
           <w:r>
             <w:fldChar w:fldCharType="separate"/>
           </w:r>
-          <w:hyperlink w:anchor="_Toc7896997" w:history="1">
+          <w:hyperlink w:anchor="_Toc8144801" w:history="1">
             <w:r>
               <w:rPr>
                 <w:rStyle w:val="Hipervnculo"/>
@@ -684,7 +670,7 @@
                 <w:noProof/>
                 <w:webHidden/>
               </w:rPr>
-              <w:instrText xml:space="preserve"> PAGEREF _Toc7896997 \h </w:instrText>
+              <w:instrText xml:space="preserve"> PAGEREF _Toc8144801 \h </w:instrText>
             </w:r>
             <w:r>
               <w:rPr>
@@ -728,7 +714,7 @@
               <w:lang w:val="es-US" w:eastAsia="es-US"/>
             </w:rPr>
           </w:pPr>
-          <w:hyperlink w:anchor="_Toc7896998" w:history="1">
+          <w:hyperlink w:anchor="_Toc8144802" w:history="1">
             <w:r>
               <w:rPr>
                 <w:rStyle w:val="Hipervnculo"/>
@@ -755,7 +741,7 @@
                 <w:noProof/>
                 <w:webHidden/>
               </w:rPr>
-              <w:instrText xml:space="preserve"> PAGEREF _Toc7896998 \h </w:instrText>
+              <w:instrText xml:space="preserve"> PAGEREF _Toc8144802 \h </w:instrText>
             </w:r>
             <w:r>
               <w:rPr>
@@ -799,7 +785,7 @@
               <w:lang w:val="es-US" w:eastAsia="es-US"/>
             </w:rPr>
           </w:pPr>
-          <w:hyperlink w:anchor="_Toc7896999" w:history="1">
+          <w:hyperlink w:anchor="_Toc8144803" w:history="1">
             <w:r>
               <w:rPr>
                 <w:rStyle w:val="Hipervnculo"/>
@@ -826,7 +812,7 @@
                 <w:noProof/>
                 <w:webHidden/>
               </w:rPr>
-              <w:instrText xml:space="preserve"> PAGEREF _Toc7896999 \h </w:instrText>
+              <w:instrText xml:space="preserve"> PAGEREF _Toc8144803 \h </w:instrText>
             </w:r>
             <w:r>
               <w:rPr>
@@ -874,7 +860,7 @@
               <w:lang w:val="es-US" w:eastAsia="es-US"/>
             </w:rPr>
           </w:pPr>
-          <w:hyperlink w:anchor="_Toc7897000" w:history="1">
+          <w:hyperlink w:anchor="_Toc8144804" w:history="1">
             <w:r>
               <w:rPr>
                 <w:rStyle w:val="Hipervnculo"/>
@@ -924,7 +910,7 @@
                 <w:noProof/>
                 <w:webHidden/>
               </w:rPr>
-              <w:instrText xml:space="preserve"> PAGEREF _Toc7897000 \h </w:instrText>
+              <w:instrText xml:space="preserve"> PAGEREF _Toc8144804 \h </w:instrText>
             </w:r>
             <w:r>
               <w:rPr>
@@ -972,7 +958,7 @@
               <w:lang w:val="es-US" w:eastAsia="es-US"/>
             </w:rPr>
           </w:pPr>
-          <w:hyperlink w:anchor="_Toc7897001" w:history="1">
+          <w:hyperlink w:anchor="_Toc8144805" w:history="1">
             <w:r>
               <w:rPr>
                 <w:rStyle w:val="Hipervnculo"/>
@@ -1022,7 +1008,7 @@
                 <w:noProof/>
                 <w:webHidden/>
               </w:rPr>
-              <w:instrText xml:space="preserve"> PAGEREF _Toc7897001 \h </w:instrText>
+              <w:instrText xml:space="preserve"> PAGEREF _Toc8144805 \h </w:instrText>
             </w:r>
             <w:r>
               <w:rPr>
@@ -1070,7 +1056,7 @@
               <w:lang w:val="es-US" w:eastAsia="es-US"/>
             </w:rPr>
           </w:pPr>
-          <w:hyperlink w:anchor="_Toc7897002" w:history="1">
+          <w:hyperlink w:anchor="_Toc8144806" w:history="1">
             <w:r>
               <w:rPr>
                 <w:rStyle w:val="Hipervnculo"/>
@@ -1118,7 +1104,7 @@
                 <w:noProof/>
                 <w:webHidden/>
               </w:rPr>
-              <w:instrText xml:space="preserve"> PAGEREF _Toc7897002 \h </w:instrText>
+              <w:instrText xml:space="preserve"> PAGEREF _Toc8144806 \h </w:instrText>
             </w:r>
             <w:r>
               <w:rPr>
@@ -1166,7 +1152,7 @@
               <w:lang w:val="es-US" w:eastAsia="es-US"/>
             </w:rPr>
           </w:pPr>
-          <w:hyperlink w:anchor="_Toc7897003" w:history="1">
+          <w:hyperlink w:anchor="_Toc8144807" w:history="1">
             <w:r>
               <w:rPr>
                 <w:rStyle w:val="Hipervnculo"/>
@@ -1214,7 +1200,7 @@
                 <w:noProof/>
                 <w:webHidden/>
               </w:rPr>
-              <w:instrText xml:space="preserve"> PAGEREF _Toc7897003 \h </w:instrText>
+              <w:instrText xml:space="preserve"> PAGEREF _Toc8144807 \h </w:instrText>
             </w:r>
             <w:r>
               <w:rPr>
@@ -1262,7 +1248,7 @@
               <w:lang w:val="es-US" w:eastAsia="es-US"/>
             </w:rPr>
           </w:pPr>
-          <w:hyperlink w:anchor="_Toc7897004" w:history="1">
+          <w:hyperlink w:anchor="_Toc8144808" w:history="1">
             <w:r>
               <w:rPr>
                 <w:rStyle w:val="Hipervnculo"/>
@@ -1310,7 +1296,7 @@
                 <w:noProof/>
                 <w:webHidden/>
               </w:rPr>
-              <w:instrText xml:space="preserve"> PAGEREF _Toc7897004 \h </w:instrText>
+              <w:instrText xml:space="preserve"> PAGEREF _Toc8144808 \h </w:instrText>
             </w:r>
             <w:r>
               <w:rPr>
@@ -1356,7 +1342,7 @@
               <w:lang w:val="es-US" w:eastAsia="es-US"/>
             </w:rPr>
           </w:pPr>
-          <w:hyperlink w:anchor="_Toc7897005" w:history="1">
+          <w:hyperlink w:anchor="_Toc8144809" w:history="1">
             <w:r>
               <w:rPr>
                 <w:rStyle w:val="Hipervnculo"/>
@@ -1400,7 +1386,7 @@
                 <w:noProof/>
                 <w:webHidden/>
               </w:rPr>
-              <w:instrText xml:space="preserve"> PAGEREF _Toc7897005 \h </w:instrText>
+              <w:instrText xml:space="preserve"> PAGEREF _Toc8144809 \h </w:instrText>
             </w:r>
             <w:r>
               <w:rPr>
@@ -1445,7 +1431,7 @@
               <w:lang w:val="es-US" w:eastAsia="es-US"/>
             </w:rPr>
           </w:pPr>
-          <w:hyperlink w:anchor="_Toc7897006" w:history="1">
+          <w:hyperlink w:anchor="_Toc8144810" w:history="1">
             <w:r>
               <w:rPr>
                 <w:rStyle w:val="Hipervnculo"/>
@@ -1472,7 +1458,7 @@
                 <w:noProof/>
                 <w:webHidden/>
               </w:rPr>
-              <w:instrText xml:space="preserve"> PAGEREF _Toc7897006 \h </w:instrText>
+              <w:instrText xml:space="preserve"> PAGEREF _Toc8144810 \h </w:instrText>
             </w:r>
             <w:r>
               <w:rPr>
@@ -1517,7 +1503,7 @@
               <w:lang w:val="es-US" w:eastAsia="es-US"/>
             </w:rPr>
           </w:pPr>
-          <w:hyperlink w:anchor="_Toc7897007" w:history="1">
+          <w:hyperlink w:anchor="_Toc8144811" w:history="1">
             <w:r>
               <w:rPr>
                 <w:rStyle w:val="Hipervnculo"/>
@@ -1544,7 +1530,7 @@
                 <w:noProof/>
                 <w:webHidden/>
               </w:rPr>
-              <w:instrText xml:space="preserve"> PAGEREF _Toc7897007 \h </w:instrText>
+              <w:instrText xml:space="preserve"> PAGEREF _Toc8144811 \h </w:instrText>
             </w:r>
             <w:r>
               <w:rPr>
@@ -1589,7 +1575,7 @@
               <w:lang w:val="es-US" w:eastAsia="es-US"/>
             </w:rPr>
           </w:pPr>
-          <w:hyperlink w:anchor="_Toc7897008" w:history="1">
+          <w:hyperlink w:anchor="_Toc8144812" w:history="1">
             <w:r>
               <w:rPr>
                 <w:rStyle w:val="Hipervnculo"/>
@@ -1616,7 +1602,7 @@
                 <w:noProof/>
                 <w:webHidden/>
               </w:rPr>
-              <w:instrText xml:space="preserve"> PAGEREF _Toc7897008 \h </w:instrText>
+              <w:instrText xml:space="preserve"> PAGEREF _Toc8144812 \h </w:instrText>
             </w:r>
             <w:r>
               <w:rPr>
@@ -1664,7 +1650,7 @@
               <w:lang w:val="es-US" w:eastAsia="es-US"/>
             </w:rPr>
           </w:pPr>
-          <w:hyperlink w:anchor="_Toc7897009" w:history="1">
+          <w:hyperlink w:anchor="_Toc8144813" w:history="1">
             <w:r>
               <w:rPr>
                 <w:rStyle w:val="Hipervnculo"/>
@@ -1712,7 +1698,7 @@
                 <w:noProof/>
                 <w:webHidden/>
               </w:rPr>
-              <w:instrText xml:space="preserve"> PAGEREF _Toc7897009 \h </w:instrText>
+              <w:instrText xml:space="preserve"> PAGEREF _Toc8144813 \h </w:instrText>
             </w:r>
             <w:r>
               <w:rPr>
@@ -1733,6 +1719,100 @@
                 <w:webHidden/>
               </w:rPr>
               <w:t>8</w:t>
+            </w:r>
+            <w:r>
+              <w:rPr>
+                <w:noProof/>
+                <w:webHidden/>
+              </w:rPr>
+              <w:fldChar w:fldCharType="end"/>
+            </w:r>
+          </w:hyperlink>
+        </w:p>
+        <w:p>
+          <w:pPr>
+            <w:pStyle w:val="TDC2"/>
+            <w:tabs>
+              <w:tab w:val="left" w:pos="440"/>
+              <w:tab w:val="right" w:leader="dot" w:pos="9016"/>
+            </w:tabs>
+            <w:rPr>
+              <w:rFonts w:eastAsiaTheme="minorEastAsia" w:cstheme="minorBidi"/>
+              <w:b w:val="0"/>
+              <w:bCs w:val="0"/>
+              <w:noProof/>
+              <w:sz w:val="22"/>
+              <w:szCs w:val="22"/>
+              <w:lang w:val="es-US" w:eastAsia="es-US"/>
+            </w:rPr>
+          </w:pPr>
+          <w:hyperlink w:anchor="_Toc8144814" w:history="1">
+            <w:r>
+              <w:rPr>
+                <w:rStyle w:val="Hipervnculo"/>
+                <w:noProof/>
+              </w:rPr>
+              <w:t>8.</w:t>
+            </w:r>
+            <w:r>
+              <w:rPr>
+                <w:rFonts w:eastAsiaTheme="minorEastAsia" w:cstheme="minorBidi"/>
+                <w:b w:val="0"/>
+                <w:bCs w:val="0"/>
+                <w:noProof/>
+                <w:sz w:val="22"/>
+                <w:szCs w:val="22"/>
+                <w:lang w:val="es-US" w:eastAsia="es-US"/>
+              </w:rPr>
+              <w:tab/>
+            </w:r>
+            <w:r>
+              <w:rPr>
+                <w:rStyle w:val="Hipervnculo"/>
+                <w:noProof/>
+              </w:rPr>
+              <w:t>Diagrama del circuito</w:t>
+            </w:r>
+            <w:r>
+              <w:rPr>
+                <w:noProof/>
+                <w:webHidden/>
+              </w:rPr>
+              <w:tab/>
+            </w:r>
+            <w:r>
+              <w:rPr>
+                <w:noProof/>
+                <w:webHidden/>
+              </w:rPr>
+              <w:fldChar w:fldCharType="begin"/>
+            </w:r>
+            <w:r>
+              <w:rPr>
+                <w:noProof/>
+                <w:webHidden/>
+              </w:rPr>
+              <w:instrText xml:space="preserve"> PAGEREF _Toc8144814 \h </w:instrText>
+            </w:r>
+            <w:r>
+              <w:rPr>
+                <w:noProof/>
+                <w:webHidden/>
+              </w:rPr>
+            </w:r>
+            <w:r>
+              <w:rPr>
+                <w:noProof/>
+                <w:webHidden/>
+              </w:rPr>
+              <w:fldChar w:fldCharType="separate"/>
+            </w:r>
+            <w:r>
+              <w:rPr>
+                <w:noProof/>
+                <w:webHidden/>
+              </w:rPr>
+              <w:t>9</w:t>
             </w:r>
             <w:r>
               <w:rPr>
@@ -1756,7 +1836,7 @@
               <w:lang w:val="es-US" w:eastAsia="es-US"/>
             </w:rPr>
           </w:pPr>
-          <w:hyperlink w:anchor="_Toc7897010" w:history="1">
+          <w:hyperlink w:anchor="_Toc8144815" w:history="1">
             <w:r>
               <w:rPr>
                 <w:rStyle w:val="Hipervnculo"/>
@@ -1783,7 +1863,7 @@
                 <w:noProof/>
                 <w:webHidden/>
               </w:rPr>
-              <w:instrText xml:space="preserve"> PAGEREF _Toc7897010 \h </w:instrText>
+              <w:instrText xml:space="preserve"> PAGEREF _Toc8144815 \h </w:instrText>
             </w:r>
             <w:r>
               <w:rPr>
@@ -1803,7 +1883,7 @@
                 <w:noProof/>
                 <w:webHidden/>
               </w:rPr>
-              <w:t>9</w:t>
+              <w:t>10</w:t>
             </w:r>
             <w:r>
               <w:rPr>
@@ -1827,7 +1907,7 @@
               <w:lang w:val="es-US" w:eastAsia="es-US"/>
             </w:rPr>
           </w:pPr>
-          <w:hyperlink w:anchor="_Toc7897011" w:history="1">
+          <w:hyperlink w:anchor="_Toc8144816" w:history="1">
             <w:r>
               <w:rPr>
                 <w:rStyle w:val="Hipervnculo"/>
@@ -1855,7 +1935,7 @@
                 <w:noProof/>
                 <w:webHidden/>
               </w:rPr>
-              <w:instrText xml:space="preserve"> PAGEREF _Toc7897011 \h </w:instrText>
+              <w:instrText xml:space="preserve"> PAGEREF _Toc8144816 \h </w:instrText>
             </w:r>
             <w:r>
               <w:rPr>
@@ -1875,7 +1955,7 @@
                 <w:noProof/>
                 <w:webHidden/>
               </w:rPr>
-              <w:t>10</w:t>
+              <w:t>11</w:t>
             </w:r>
             <w:r>
               <w:rPr>
@@ -1943,7 +2023,7 @@
           <w:rFonts w:cs="Times New Roman"/>
         </w:rPr>
       </w:pPr>
-      <w:bookmarkStart w:id="0" w:name="_Toc7896997"/>
+      <w:bookmarkStart w:id="0" w:name="_Toc8144801"/>
       <w:r>
         <w:rPr>
           <w:rFonts w:cs="Times New Roman"/>
@@ -1990,14 +2070,12 @@
         </w:rPr>
         <w:t xml:space="preserve"> desapercibido como determinar a qué velocidad debe funcionar un </w:t>
       </w:r>
-      <w:proofErr w:type="spellStart"/>
       <w:r>
         <w:rPr>
           <w:rFonts w:ascii="Times New Roman" w:hAnsi="Times New Roman" w:cs="Times New Roman"/>
         </w:rPr>
         <w:t>cooler</w:t>
       </w:r>
-      <w:proofErr w:type="spellEnd"/>
       <w:r>
         <w:rPr>
           <w:rFonts w:ascii="Times New Roman" w:hAnsi="Times New Roman" w:cs="Times New Roman"/>
@@ -2028,21 +2106,7 @@
         <w:rPr>
           <w:rFonts w:ascii="Times New Roman" w:hAnsi="Times New Roman" w:cs="Times New Roman"/>
         </w:rPr>
-        <w:t>á con un ventilador de 12 voltios y se desarrollará una solución a la problemática de cómo hacer que un ventilador pueda variar su velocidad de giro mediante un circuito electrónico. Esto será llevado a la práctica por medio de un ordenador de placa reducida (</w:t>
-      </w:r>
-      <w:proofErr w:type="spellStart"/>
-      <w:r>
-        <w:rPr>
-          <w:rFonts w:ascii="Times New Roman" w:hAnsi="Times New Roman" w:cs="Times New Roman"/>
-        </w:rPr>
-        <w:t>Raspberry</w:t>
-      </w:r>
-      <w:proofErr w:type="spellEnd"/>
-      <w:r>
-        <w:rPr>
-          <w:rFonts w:ascii="Times New Roman" w:hAnsi="Times New Roman" w:cs="Times New Roman"/>
-        </w:rPr>
-        <w:t xml:space="preserve"> Pi)</w:t>
+        <w:t>á con un ventilador de 12 voltios y se desarrollará una solución a la problemática de cómo hacer que un ventilador pueda variar su velocidad de giro mediante un circuito electrónico. Esto será llevado a la práctica por medio de un ordenador de placa reducida (Raspberry Pi)</w:t>
       </w:r>
       <w:r>
         <w:rPr>
@@ -2072,7 +2136,7 @@
           <w:rFonts w:cs="Times New Roman"/>
         </w:rPr>
       </w:pPr>
-      <w:bookmarkStart w:id="1" w:name="_Toc7896998"/>
+      <w:bookmarkStart w:id="1" w:name="_Toc8144802"/>
       <w:r>
         <w:rPr>
           <w:rFonts w:cs="Times New Roman"/>
@@ -2115,59 +2179,23 @@
           <w:color w:val="000000"/>
           <w:szCs w:val="24"/>
         </w:rPr>
-        <w:t xml:space="preserve">Controlar la velocidad de un </w:t>
-      </w:r>
-      <w:proofErr w:type="spellStart"/>
+        <w:t>Controlar la velocidad de un cooler a través d</w:t>
+      </w:r>
       <w:r>
         <w:rPr>
           <w:rFonts w:ascii="Times New Roman" w:eastAsia="Times New Roman" w:hAnsi="Times New Roman" w:cs="Times New Roman"/>
           <w:color w:val="000000"/>
           <w:szCs w:val="24"/>
         </w:rPr>
-        <w:t>cooler</w:t>
-      </w:r>
-      <w:proofErr w:type="spellEnd"/>
+        <w:t>e los pines GPIO de un R</w:t>
+      </w:r>
       <w:r>
         <w:rPr>
           <w:rFonts w:ascii="Times New Roman" w:eastAsia="Times New Roman" w:hAnsi="Times New Roman" w:cs="Times New Roman"/>
           <w:color w:val="000000"/>
           <w:szCs w:val="24"/>
         </w:rPr>
-        <w:t xml:space="preserve"> a través d</w:t>
-      </w:r>
-      <w:r>
-        <w:rPr>
-          <w:rFonts w:ascii="Times New Roman" w:eastAsia="Times New Roman" w:hAnsi="Times New Roman" w:cs="Times New Roman"/>
-          <w:color w:val="000000"/>
-          <w:szCs w:val="24"/>
-        </w:rPr>
-        <w:t xml:space="preserve">e los pines GPIO de un </w:t>
-      </w:r>
-      <w:proofErr w:type="spellStart"/>
-      <w:r>
-        <w:rPr>
-          <w:rFonts w:ascii="Times New Roman" w:eastAsia="Times New Roman" w:hAnsi="Times New Roman" w:cs="Times New Roman"/>
-          <w:color w:val="000000"/>
-          <w:szCs w:val="24"/>
-        </w:rPr>
-        <w:t>R</w:t>
-      </w:r>
-      <w:r>
-        <w:rPr>
-          <w:rFonts w:ascii="Times New Roman" w:eastAsia="Times New Roman" w:hAnsi="Times New Roman" w:cs="Times New Roman"/>
-          <w:color w:val="000000"/>
-          <w:szCs w:val="24"/>
-        </w:rPr>
-        <w:t>aspberry</w:t>
-      </w:r>
-      <w:proofErr w:type="spellEnd"/>
-      <w:r>
-        <w:rPr>
-          <w:rFonts w:ascii="Times New Roman" w:eastAsia="Times New Roman" w:hAnsi="Times New Roman" w:cs="Times New Roman"/>
-          <w:color w:val="000000"/>
-          <w:szCs w:val="24"/>
-        </w:rPr>
-        <w:t xml:space="preserve"> </w:t>
+        <w:t xml:space="preserve">aspberry </w:t>
       </w:r>
       <w:r>
         <w:rPr>
@@ -2316,7 +2344,7 @@
           <w:rFonts w:cs="Times New Roman"/>
         </w:rPr>
       </w:pPr>
-      <w:bookmarkStart w:id="2" w:name="_Toc7896999"/>
+      <w:bookmarkStart w:id="2" w:name="_Toc8144803"/>
       <w:r>
         <w:rPr>
           <w:rFonts w:cs="Times New Roman"/>
@@ -2437,7 +2465,7 @@
           <w:lang w:val="es-419"/>
         </w:rPr>
       </w:pPr>
-      <w:bookmarkStart w:id="4" w:name="_Toc7897000"/>
+      <w:bookmarkStart w:id="4" w:name="_Toc8144804"/>
       <w:r>
         <w:rPr>
           <w:rFonts w:cs="Times New Roman"/>
@@ -2527,7 +2555,7 @@
           <w:lang w:val="es-419"/>
         </w:rPr>
       </w:pPr>
-      <w:bookmarkStart w:id="5" w:name="_Toc7897001"/>
+      <w:bookmarkStart w:id="5" w:name="_Toc8144805"/>
       <w:r>
         <w:rPr>
           <w:rFonts w:cs="Times New Roman"/>
@@ -2565,55 +2593,23 @@
           <w:rFonts w:ascii="Times New Roman" w:hAnsi="Times New Roman" w:cs="Times New Roman"/>
           <w:lang w:val="es-ES"/>
         </w:rPr>
-        <w:t xml:space="preserve">lanzado en 2015. Con un coste de cinco dólares, tiene un tamaño mucho menor al de una </w:t>
-      </w:r>
-      <w:proofErr w:type="spellStart"/>
-      <w:r>
+        <w:t>lanzado en 2015. Con un coste de cinco dólares, tiene un tamaño mucho menor al de una Raspberry normal, de hecho es más pequeña que un billete de 5 dólares.</w:t>
+      </w:r>
+    </w:p>
+    <w:p>
+      <w:pPr>
+        <w:spacing w:line="480" w:lineRule="auto"/>
         <w:rPr>
           <w:rFonts w:ascii="Times New Roman" w:hAnsi="Times New Roman" w:cs="Times New Roman"/>
           <w:lang w:val="es-ES"/>
         </w:rPr>
-        <w:t>Raspberry</w:t>
-      </w:r>
-      <w:proofErr w:type="spellEnd"/>
+      </w:pPr>
       <w:r>
         <w:rPr>
           <w:rFonts w:ascii="Times New Roman" w:hAnsi="Times New Roman" w:cs="Times New Roman"/>
           <w:lang w:val="es-ES"/>
         </w:rPr>
-        <w:t xml:space="preserve"> normal, de hecho es más pequeña que un billete de 5 dólares.</w:t>
-      </w:r>
-    </w:p>
-    <w:p>
-      <w:pPr>
-        <w:spacing w:line="480" w:lineRule="auto"/>
-        <w:rPr>
-          <w:rFonts w:ascii="Times New Roman" w:hAnsi="Times New Roman" w:cs="Times New Roman"/>
-          <w:lang w:val="es-ES"/>
-        </w:rPr>
-      </w:pPr>
-      <w:r>
-        <w:rPr>
-          <w:rFonts w:ascii="Times New Roman" w:hAnsi="Times New Roman" w:cs="Times New Roman"/>
-          <w:lang w:val="es-ES"/>
-        </w:rPr>
-        <w:t xml:space="preserve">Es un 40% más potente que el primer modelo de </w:t>
-      </w:r>
-      <w:proofErr w:type="spellStart"/>
-      <w:r>
-        <w:rPr>
-          <w:rFonts w:ascii="Times New Roman" w:hAnsi="Times New Roman" w:cs="Times New Roman"/>
-          <w:lang w:val="es-ES"/>
-        </w:rPr>
-        <w:t>Raspberry</w:t>
-      </w:r>
-      <w:proofErr w:type="spellEnd"/>
-      <w:r>
-        <w:rPr>
-          <w:rFonts w:ascii="Times New Roman" w:hAnsi="Times New Roman" w:cs="Times New Roman"/>
-          <w:lang w:val="es-ES"/>
-        </w:rPr>
-        <w:t>. Tiene un </w:t>
+        <w:t>Es un 40% más potente que el primer modelo de Raspberry. Tiene un </w:t>
       </w:r>
       <w:hyperlink r:id="rId11" w:tooltip="Microprocesador" w:history="1">
         <w:r>
@@ -2667,23 +2663,7 @@
           <w:rFonts w:ascii="Times New Roman" w:hAnsi="Times New Roman" w:cs="Times New Roman"/>
           <w:lang w:val="es-ES"/>
         </w:rPr>
-        <w:t xml:space="preserve">, y comparte la gráfica </w:t>
-      </w:r>
-      <w:proofErr w:type="spellStart"/>
-      <w:r>
-        <w:rPr>
-          <w:rFonts w:ascii="Times New Roman" w:hAnsi="Times New Roman" w:cs="Times New Roman"/>
-          <w:lang w:val="es-ES"/>
-        </w:rPr>
-        <w:t>VideoCore</w:t>
-      </w:r>
-      <w:proofErr w:type="spellEnd"/>
-      <w:r>
-        <w:rPr>
-          <w:rFonts w:ascii="Times New Roman" w:hAnsi="Times New Roman" w:cs="Times New Roman"/>
-          <w:lang w:val="es-ES"/>
-        </w:rPr>
-        <w:t xml:space="preserve"> IV. Debido a su tamaño sustituye el puerto </w:t>
+        <w:t>, y comparte la gráfica VideoCore IV. Debido a su tamaño sustituye el puerto </w:t>
       </w:r>
       <w:hyperlink r:id="rId14" w:tooltip="HDMI" w:history="1">
         <w:r>
@@ -2703,43 +2683,25 @@
         </w:rPr>
         <w:t> por </w:t>
       </w:r>
-      <w:proofErr w:type="spellStart"/>
-      <w:r>
-        <w:fldChar w:fldCharType="begin"/>
-      </w:r>
-      <w:r>
-        <w:instrText xml:space="preserve"> HYPERLINK "https://es.wikipedia.org/w/index.php?title=MiniHDMI&amp;action=edit&amp;redlink=1" \o "MiniHDMI (aún no redactado)" </w:instrText>
-      </w:r>
-      <w:r>
-        <w:fldChar w:fldCharType="separate"/>
-      </w:r>
-      <w:r>
-        <w:rPr>
-          <w:rStyle w:val="Hipervnculo"/>
-          <w:rFonts w:ascii="Times New Roman" w:hAnsi="Times New Roman" w:cs="Times New Roman"/>
-          <w:u w:val="none"/>
+      <w:hyperlink r:id="rId15" w:tooltip="MiniHDMI (aún no redactado)" w:history="1">
+        <w:r>
+          <w:rPr>
+            <w:rStyle w:val="Hipervnculo"/>
+            <w:rFonts w:ascii="Times New Roman" w:hAnsi="Times New Roman" w:cs="Times New Roman"/>
+            <w:u w:val="none"/>
+            <w:lang w:val="es-ES"/>
+          </w:rPr>
+          <w:t>MiniHDMI</w:t>
+        </w:r>
+      </w:hyperlink>
+      <w:r>
+        <w:rPr>
+          <w:rFonts w:ascii="Times New Roman" w:hAnsi="Times New Roman" w:cs="Times New Roman"/>
           <w:lang w:val="es-ES"/>
         </w:rPr>
-        <w:t>MiniHDMI</w:t>
-      </w:r>
-      <w:proofErr w:type="spellEnd"/>
-      <w:r>
-        <w:rPr>
-          <w:rStyle w:val="Hipervnculo"/>
-          <w:rFonts w:ascii="Times New Roman" w:hAnsi="Times New Roman" w:cs="Times New Roman"/>
-          <w:u w:val="none"/>
-          <w:lang w:val="es-ES"/>
-        </w:rPr>
-        <w:fldChar w:fldCharType="end"/>
-      </w:r>
-      <w:r>
-        <w:rPr>
-          <w:rFonts w:ascii="Times New Roman" w:hAnsi="Times New Roman" w:cs="Times New Roman"/>
-          <w:lang w:val="es-ES"/>
-        </w:rPr>
         <w:t>, manteniendo así las prestaciones. Tampoco usa </w:t>
       </w:r>
-      <w:hyperlink r:id="rId15" w:tooltip="USB" w:history="1">
+      <w:hyperlink r:id="rId16" w:tooltip="USB" w:history="1">
         <w:r>
           <w:rPr>
             <w:rStyle w:val="Hipervnculo"/>
@@ -2757,43 +2719,25 @@
         </w:rPr>
         <w:t> estándar, sino que tiene dos </w:t>
       </w:r>
-      <w:proofErr w:type="spellStart"/>
-      <w:r>
-        <w:fldChar w:fldCharType="begin"/>
-      </w:r>
-      <w:r>
-        <w:instrText xml:space="preserve"> HYPERLINK "https://es.wikipedia.org/wiki/MicroUSB" \o "MicroUSB" </w:instrText>
-      </w:r>
-      <w:r>
-        <w:fldChar w:fldCharType="separate"/>
-      </w:r>
-      <w:r>
-        <w:rPr>
-          <w:rStyle w:val="Hipervnculo"/>
-          <w:rFonts w:ascii="Times New Roman" w:hAnsi="Times New Roman" w:cs="Times New Roman"/>
-          <w:u w:val="none"/>
+      <w:hyperlink r:id="rId17" w:tooltip="MicroUSB" w:history="1">
+        <w:r>
+          <w:rPr>
+            <w:rStyle w:val="Hipervnculo"/>
+            <w:rFonts w:ascii="Times New Roman" w:hAnsi="Times New Roman" w:cs="Times New Roman"/>
+            <w:u w:val="none"/>
+            <w:lang w:val="es-ES"/>
+          </w:rPr>
+          <w:t>MicroUSB</w:t>
+        </w:r>
+      </w:hyperlink>
+      <w:r>
+        <w:rPr>
+          <w:rFonts w:ascii="Times New Roman" w:hAnsi="Times New Roman" w:cs="Times New Roman"/>
           <w:lang w:val="es-ES"/>
         </w:rPr>
-        <w:t>MicroUSB</w:t>
-      </w:r>
-      <w:proofErr w:type="spellEnd"/>
-      <w:r>
-        <w:rPr>
-          <w:rStyle w:val="Hipervnculo"/>
-          <w:rFonts w:ascii="Times New Roman" w:hAnsi="Times New Roman" w:cs="Times New Roman"/>
-          <w:u w:val="none"/>
-          <w:lang w:val="es-ES"/>
-        </w:rPr>
-        <w:fldChar w:fldCharType="end"/>
-      </w:r>
-      <w:r>
-        <w:rPr>
-          <w:rFonts w:ascii="Times New Roman" w:hAnsi="Times New Roman" w:cs="Times New Roman"/>
-          <w:lang w:val="es-ES"/>
-        </w:rPr>
         <w:t>, uno de alimentación y otro de datos. Posee salida </w:t>
       </w:r>
-      <w:hyperlink r:id="rId16" w:tooltip="RCA" w:history="1">
+      <w:hyperlink r:id="rId18" w:tooltip="RCA" w:history="1">
         <w:r>
           <w:rPr>
             <w:rStyle w:val="Hipervnculo"/>
@@ -2811,35 +2755,17 @@
         </w:rPr>
         <w:t>, pero en vez de por clavija son solo dos conectores integrados en la placa. Usa </w:t>
       </w:r>
-      <w:proofErr w:type="spellStart"/>
-      <w:r>
-        <w:fldChar w:fldCharType="begin"/>
-      </w:r>
-      <w:r>
-        <w:instrText xml:space="preserve"> HYPERLINK "https://es.wikipedia.org/wiki/MicroSD" \o "MicroSD" </w:instrText>
-      </w:r>
-      <w:r>
-        <w:fldChar w:fldCharType="separate"/>
-      </w:r>
-      <w:r>
-        <w:rPr>
-          <w:rStyle w:val="Hipervnculo"/>
-          <w:rFonts w:ascii="Times New Roman" w:hAnsi="Times New Roman" w:cs="Times New Roman"/>
-          <w:u w:val="none"/>
-          <w:lang w:val="es-ES"/>
-        </w:rPr>
-        <w:t>MicroSD</w:t>
-      </w:r>
-      <w:proofErr w:type="spellEnd"/>
-      <w:r>
-        <w:rPr>
-          <w:rStyle w:val="Hipervnculo"/>
-          <w:rFonts w:ascii="Times New Roman" w:hAnsi="Times New Roman" w:cs="Times New Roman"/>
-          <w:u w:val="none"/>
-          <w:lang w:val="es-ES"/>
-        </w:rPr>
-        <w:fldChar w:fldCharType="end"/>
-      </w:r>
+      <w:hyperlink r:id="rId19" w:tooltip="MicroSD" w:history="1">
+        <w:r>
+          <w:rPr>
+            <w:rStyle w:val="Hipervnculo"/>
+            <w:rFonts w:ascii="Times New Roman" w:hAnsi="Times New Roman" w:cs="Times New Roman"/>
+            <w:u w:val="none"/>
+            <w:lang w:val="es-ES"/>
+          </w:rPr>
+          <w:t>MicroSD</w:t>
+        </w:r>
+      </w:hyperlink>
       <w:r>
         <w:rPr>
           <w:rFonts w:ascii="Times New Roman" w:hAnsi="Times New Roman" w:cs="Times New Roman"/>
@@ -2860,56 +2786,34 @@
           <w:lang w:val="es-ES"/>
         </w:rPr>
       </w:pPr>
-      <w:bookmarkStart w:id="6" w:name="_Toc7897002"/>
-      <w:proofErr w:type="spellStart"/>
+      <w:bookmarkStart w:id="6" w:name="_Toc8144806"/>
       <w:r>
         <w:rPr>
           <w:lang w:val="es-ES"/>
         </w:rPr>
-        <w:t>Raspberry</w:t>
-      </w:r>
-      <w:proofErr w:type="spellEnd"/>
-      <w:r>
-        <w:rPr>
+        <w:t>Raspberry Pi Zero W</w:t>
+      </w:r>
+      <w:bookmarkEnd w:id="6"/>
+    </w:p>
+    <w:p>
+      <w:pPr>
+        <w:spacing w:line="480" w:lineRule="auto"/>
+        <w:rPr>
+          <w:rFonts w:ascii="Times New Roman" w:hAnsi="Times New Roman" w:cs="Times New Roman"/>
+        </w:rPr>
+      </w:pPr>
+      <w:r>
+        <w:rPr>
+          <w:rFonts w:ascii="Times New Roman" w:hAnsi="Times New Roman" w:cs="Times New Roman"/>
           <w:lang w:val="es-ES"/>
         </w:rPr>
-        <w:t xml:space="preserve"> Pi Zero W</w:t>
-      </w:r>
-      <w:bookmarkEnd w:id="6"/>
-    </w:p>
-    <w:p>
-      <w:pPr>
-        <w:spacing w:line="480" w:lineRule="auto"/>
-        <w:rPr>
-          <w:rFonts w:ascii="Times New Roman" w:hAnsi="Times New Roman" w:cs="Times New Roman"/>
-        </w:rPr>
-      </w:pPr>
-      <w:r>
-        <w:rPr>
-          <w:rFonts w:ascii="Times New Roman" w:hAnsi="Times New Roman" w:cs="Times New Roman"/>
-          <w:lang w:val="es-ES"/>
-        </w:rPr>
         <w:t xml:space="preserve">     </w:t>
       </w:r>
       <w:r>
         <w:rPr>
           <w:rFonts w:ascii="Times New Roman" w:hAnsi="Times New Roman" w:cs="Times New Roman"/>
         </w:rPr>
-        <w:t xml:space="preserve">Es la sucesora de la Pi Zero, la W es por Wireless, ya que la única novedad de esta placa con respecto a su antecesora es la inclusión de </w:t>
-      </w:r>
-      <w:proofErr w:type="spellStart"/>
-      <w:r>
-        <w:rPr>
-          <w:rFonts w:ascii="Times New Roman" w:hAnsi="Times New Roman" w:cs="Times New Roman"/>
-        </w:rPr>
-        <w:t>Wi</w:t>
-      </w:r>
-      <w:proofErr w:type="spellEnd"/>
-      <w:r>
-        <w:rPr>
-          <w:rFonts w:ascii="Times New Roman" w:hAnsi="Times New Roman" w:cs="Times New Roman"/>
-        </w:rPr>
-        <w:t>-Fi y Bluetooth, el precio asciende a once dólares.</w:t>
+        <w:t>Es la sucesora de la Pi Zero, la W es por Wireless, ya que la única novedad de esta placa con respecto a su antecesora es la inclusión de Wi-Fi y Bluetooth, el precio asciende a once dólares.</w:t>
       </w:r>
     </w:p>
     <w:p>
@@ -2924,26 +2828,12 @@
           <w:rFonts w:cs="Times New Roman"/>
         </w:rPr>
       </w:pPr>
-      <w:bookmarkStart w:id="7" w:name="_Toc7897003"/>
+      <w:bookmarkStart w:id="7" w:name="_Toc8144807"/>
       <w:r>
         <w:rPr>
           <w:rFonts w:cs="Times New Roman"/>
         </w:rPr>
-        <w:t xml:space="preserve">¿Qué es un </w:t>
-      </w:r>
-      <w:proofErr w:type="spellStart"/>
-      <w:r>
-        <w:rPr>
-          <w:rFonts w:cs="Times New Roman"/>
-        </w:rPr>
-        <w:t>Cooler</w:t>
-      </w:r>
-      <w:proofErr w:type="spellEnd"/>
-      <w:r>
-        <w:rPr>
-          <w:rFonts w:cs="Times New Roman"/>
-        </w:rPr>
-        <w:t>?</w:t>
+        <w:t>¿Qué es un Cooler?</w:t>
       </w:r>
       <w:bookmarkEnd w:id="7"/>
     </w:p>
@@ -2978,7 +2868,7 @@
         </w:rPr>
         <w:t>de </w:t>
       </w:r>
-      <w:hyperlink r:id="rId17" w:history="1">
+      <w:hyperlink r:id="rId20" w:history="1">
         <w:r>
           <w:rPr>
             <w:rStyle w:val="Hipervnculo"/>
@@ -3000,7 +2890,7 @@
         </w:rPr>
         <w:t>otros </w:t>
       </w:r>
-      <w:hyperlink r:id="rId18" w:history="1">
+      <w:hyperlink r:id="rId21" w:history="1">
         <w:r>
           <w:rPr>
             <w:rStyle w:val="Hipervnculo"/>
@@ -3014,16 +2904,8 @@
         <w:rPr>
           <w:rFonts w:ascii="Times New Roman" w:hAnsi="Times New Roman" w:cs="Times New Roman"/>
         </w:rPr>
-        <w:t xml:space="preserve"> electrónicos para refrigerarlos. Por lo general el aire caliente es sacado desde el interior del dispositivo con los </w:t>
-      </w:r>
-      <w:proofErr w:type="spellStart"/>
-      <w:r>
-        <w:rPr>
-          <w:rFonts w:ascii="Times New Roman" w:hAnsi="Times New Roman" w:cs="Times New Roman"/>
-        </w:rPr>
-        <w:t>coolers</w:t>
-      </w:r>
-      <w:proofErr w:type="spellEnd"/>
+        <w:t> electrónicos para refrigerarlos. Por lo general el aire caliente es sacado desde el interior del dispositivo con los coolers</w:t>
+      </w:r>
       <w:r>
         <w:rPr>
           <w:rFonts w:ascii="Times New Roman" w:hAnsi="Times New Roman" w:cs="Times New Roman"/>
@@ -3057,23 +2939,7 @@
           <w:rFonts w:ascii="Times New Roman" w:eastAsia="Times New Roman" w:hAnsi="Times New Roman" w:cs="Times New Roman"/>
           <w:szCs w:val="24"/>
         </w:rPr>
-        <w:t xml:space="preserve">Este elemento se encarga de mantener la temperatura del equipo en el estado ideal, con el objetivo de que el extremo calor que se produce en los ordenadores no acabe con la estabilidad de los mismos. El uso de </w:t>
-      </w:r>
-      <w:proofErr w:type="spellStart"/>
-      <w:r>
-        <w:rPr>
-          <w:rFonts w:ascii="Times New Roman" w:eastAsia="Times New Roman" w:hAnsi="Times New Roman" w:cs="Times New Roman"/>
-          <w:szCs w:val="24"/>
-        </w:rPr>
-        <w:t>cooler</w:t>
-      </w:r>
-      <w:proofErr w:type="spellEnd"/>
-      <w:r>
-        <w:rPr>
-          <w:rFonts w:ascii="Times New Roman" w:eastAsia="Times New Roman" w:hAnsi="Times New Roman" w:cs="Times New Roman"/>
-          <w:szCs w:val="24"/>
-        </w:rPr>
-        <w:t xml:space="preserve"> para PC se ha convertido en una necesidad en las últimas décadas, expandiéndose en los equipos informáticos de manera inevitable</w:t>
+        <w:t>Este elemento se encarga de mantener la temperatura del equipo en el estado ideal, con el objetivo de que el extremo calor que se produce en los ordenadores no acabe con la estabilidad de los mismos. El uso de cooler para PC se ha convertido en una necesidad en las últimas décadas, expandiéndose en los equipos informáticos de manera inevitable</w:t>
       </w:r>
       <w:r>
         <w:rPr>
@@ -3096,8 +2962,7 @@
         </w:rPr>
       </w:pPr>
       <w:bookmarkStart w:id="8" w:name="_Toc534479044"/>
-      <w:bookmarkStart w:id="9" w:name="_Toc7897004"/>
-      <w:bookmarkStart w:id="10" w:name="_GoBack"/>
+      <w:bookmarkStart w:id="9" w:name="_Toc8144808"/>
       <w:r>
         <w:rPr>
           <w:rFonts w:eastAsia="Times New Roman" w:cs="Times New Roman"/>
@@ -3106,7 +2971,6 @@
         <w:t xml:space="preserve">Partes básicas de un </w:t>
       </w:r>
       <w:bookmarkEnd w:id="8"/>
-      <w:proofErr w:type="spellStart"/>
       <w:r>
         <w:rPr>
           <w:rFonts w:eastAsia="Times New Roman" w:cs="Times New Roman"/>
@@ -3114,9 +2978,7 @@
         <w:t>cooler</w:t>
       </w:r>
       <w:bookmarkEnd w:id="9"/>
-      <w:proofErr w:type="spellEnd"/>
-    </w:p>
-    <w:bookmarkEnd w:id="10"/>
+    </w:p>
     <w:p>
       <w:pPr>
         <w:spacing w:line="480" w:lineRule="auto"/>
@@ -3146,7 +3008,7 @@
           <w:lang w:val="es-US" w:eastAsia="es-US"/>
         </w:rPr>
         <w:drawing>
-          <wp:anchor distT="0" distB="0" distL="114300" distR="114300" simplePos="0" relativeHeight="251632128" behindDoc="0" locked="0" layoutInCell="1" allowOverlap="1" wp14:anchorId="5DC06BD0" wp14:editId="39F500E0">
+          <wp:anchor distT="0" distB="0" distL="114300" distR="114300" simplePos="0" relativeHeight="251653632" behindDoc="0" locked="0" layoutInCell="1" allowOverlap="1" wp14:anchorId="5DC06BD0" wp14:editId="39F500E0">
             <wp:simplePos x="0" y="0"/>
             <wp:positionH relativeFrom="column">
               <wp:posOffset>1228725</wp:posOffset>
@@ -3171,7 +3033,7 @@
                     </pic:cNvPicPr>
                   </pic:nvPicPr>
                   <pic:blipFill>
-                    <a:blip r:embed="rId19">
+                    <a:blip r:embed="rId22">
                       <a:extLst>
                         <a:ext uri="{28A0092B-C50C-407E-A947-70E740481C1C}">
                           <a14:useLocalDpi xmlns:a14="http://schemas.microsoft.com/office/drawing/2010/main" val="0"/>
@@ -3238,35 +3100,7 @@
         <w:rPr>
           <w:rFonts w:ascii="Times New Roman" w:hAnsi="Times New Roman" w:cs="Times New Roman"/>
         </w:rPr>
-        <w:t>Se puede apreciar que en el centro del marco del ventilador está sujeto el motor. El rotor se sujeta al motor del ventilador mediante algún sistema de rodamientos, de los que puede haber varios tipos. Concretamente el de la figura se corresponde con un rodamiento de casquillo o “</w:t>
-      </w:r>
-      <w:proofErr w:type="spellStart"/>
-      <w:r>
-        <w:rPr>
-          <w:rFonts w:ascii="Times New Roman" w:hAnsi="Times New Roman" w:cs="Times New Roman"/>
-        </w:rPr>
-        <w:t>sleeve</w:t>
-      </w:r>
-      <w:proofErr w:type="spellEnd"/>
-      <w:r>
-        <w:rPr>
-          <w:rFonts w:ascii="Times New Roman" w:hAnsi="Times New Roman" w:cs="Times New Roman"/>
-        </w:rPr>
-        <w:t xml:space="preserve"> </w:t>
-      </w:r>
-      <w:proofErr w:type="spellStart"/>
-      <w:r>
-        <w:rPr>
-          <w:rFonts w:ascii="Times New Roman" w:hAnsi="Times New Roman" w:cs="Times New Roman"/>
-        </w:rPr>
-        <w:t>bearing</w:t>
-      </w:r>
-      <w:proofErr w:type="spellEnd"/>
-      <w:r>
-        <w:rPr>
-          <w:rFonts w:ascii="Times New Roman" w:hAnsi="Times New Roman" w:cs="Times New Roman"/>
-        </w:rPr>
-        <w:t>”.</w:t>
+        <w:t>Se puede apreciar que en el centro del marco del ventilador está sujeto el motor. El rotor se sujeta al motor del ventilador mediante algún sistema de rodamientos, de los que puede haber varios tipos. Concretamente el de la figura se corresponde con un rodamiento de casquillo o “sleeve bearing”.</w:t>
       </w:r>
     </w:p>
     <w:p>
@@ -3278,11 +3112,11 @@
         </w:numPr>
         <w:spacing w:line="480" w:lineRule="auto"/>
       </w:pPr>
-      <w:bookmarkStart w:id="11" w:name="_Toc7897005"/>
+      <w:bookmarkStart w:id="10" w:name="_Toc8144809"/>
       <w:r>
         <w:t>Rodamientos</w:t>
       </w:r>
-      <w:bookmarkEnd w:id="11"/>
+      <w:bookmarkEnd w:id="10"/>
     </w:p>
     <w:p>
       <w:pPr>
@@ -3320,104 +3154,40 @@
           <w:rFonts w:ascii="Times New Roman" w:hAnsi="Times New Roman" w:cs="Times New Roman"/>
           <w:b/>
         </w:rPr>
-        <w:t>Rodamiento de casquillo (“</w:t>
-      </w:r>
-      <w:proofErr w:type="spellStart"/>
+        <w:t>Rodamiento de casquillo (“sleeve bearing”):</w:t>
+      </w:r>
+      <w:r>
+        <w:rPr>
+          <w:rFonts w:ascii="Times New Roman" w:hAnsi="Times New Roman" w:cs="Times New Roman"/>
+        </w:rPr>
+        <w:t xml:space="preserve"> Uno de los rodamientos más utilizados debido a su bajo coste de fabricación, consiste en la utilización de dos superficies lubricadas convenientemente. Este tipo de rodamiento es uno de los más silenciosos, pero es poco duradero en comparació</w:t>
+      </w:r>
+      <w:r>
+        <w:rPr>
+          <w:rFonts w:ascii="Times New Roman" w:hAnsi="Times New Roman" w:cs="Times New Roman"/>
+        </w:rPr>
+        <w:t>n con otros.</w:t>
+      </w:r>
+      <w:r>
+        <w:rPr>
+          <w:rFonts w:ascii="Times New Roman" w:hAnsi="Times New Roman" w:cs="Times New Roman"/>
+        </w:rPr>
+        <w:t xml:space="preserve"> </w:t>
+      </w:r>
+    </w:p>
+    <w:p>
+      <w:pPr>
+        <w:spacing w:line="480" w:lineRule="auto"/>
+        <w:rPr>
+          <w:rFonts w:ascii="Times New Roman" w:hAnsi="Times New Roman" w:cs="Times New Roman"/>
+        </w:rPr>
+      </w:pPr>
       <w:r>
         <w:rPr>
           <w:rFonts w:ascii="Times New Roman" w:hAnsi="Times New Roman" w:cs="Times New Roman"/>
           <w:b/>
         </w:rPr>
-        <w:t>sleeve</w:t>
-      </w:r>
-      <w:proofErr w:type="spellEnd"/>
-      <w:r>
-        <w:rPr>
-          <w:rFonts w:ascii="Times New Roman" w:hAnsi="Times New Roman" w:cs="Times New Roman"/>
-          <w:b/>
-        </w:rPr>
-        <w:t xml:space="preserve"> </w:t>
-      </w:r>
-      <w:proofErr w:type="spellStart"/>
-      <w:r>
-        <w:rPr>
-          <w:rFonts w:ascii="Times New Roman" w:hAnsi="Times New Roman" w:cs="Times New Roman"/>
-          <w:b/>
-        </w:rPr>
-        <w:t>bearing</w:t>
-      </w:r>
-      <w:proofErr w:type="spellEnd"/>
-      <w:r>
-        <w:rPr>
-          <w:rFonts w:ascii="Times New Roman" w:hAnsi="Times New Roman" w:cs="Times New Roman"/>
-          <w:b/>
-        </w:rPr>
-        <w:t>”):</w:t>
-      </w:r>
-      <w:r>
-        <w:rPr>
-          <w:rFonts w:ascii="Times New Roman" w:hAnsi="Times New Roman" w:cs="Times New Roman"/>
-        </w:rPr>
-        <w:t xml:space="preserve"> Uno de los rodamientos más utilizados debido a su bajo coste de fabricación, consiste en la utilización de dos superficies lubricadas convenientemente. Este tipo de rodamiento es uno de los más silenciosos, pero es poco duradero en comparació</w:t>
-      </w:r>
-      <w:r>
-        <w:rPr>
-          <w:rFonts w:ascii="Times New Roman" w:hAnsi="Times New Roman" w:cs="Times New Roman"/>
-        </w:rPr>
-        <w:t>n con otros.</w:t>
-      </w:r>
-      <w:r>
-        <w:rPr>
-          <w:rFonts w:ascii="Times New Roman" w:hAnsi="Times New Roman" w:cs="Times New Roman"/>
-        </w:rPr>
-        <w:t xml:space="preserve"> </w:t>
-      </w:r>
-    </w:p>
-    <w:p>
-      <w:pPr>
-        <w:spacing w:line="480" w:lineRule="auto"/>
-        <w:rPr>
-          <w:rFonts w:ascii="Times New Roman" w:hAnsi="Times New Roman" w:cs="Times New Roman"/>
-        </w:rPr>
-      </w:pPr>
-      <w:r>
-        <w:rPr>
-          <w:rFonts w:ascii="Times New Roman" w:hAnsi="Times New Roman" w:cs="Times New Roman"/>
-          <w:b/>
-        </w:rPr>
-        <w:t>Rodamiento de bolas (“</w:t>
-      </w:r>
-      <w:proofErr w:type="spellStart"/>
-      <w:r>
-        <w:rPr>
-          <w:rFonts w:ascii="Times New Roman" w:hAnsi="Times New Roman" w:cs="Times New Roman"/>
-          <w:b/>
-        </w:rPr>
-        <w:t>ball</w:t>
-      </w:r>
-      <w:proofErr w:type="spellEnd"/>
-      <w:r>
-        <w:rPr>
-          <w:rFonts w:ascii="Times New Roman" w:hAnsi="Times New Roman" w:cs="Times New Roman"/>
-          <w:b/>
-        </w:rPr>
-        <w:t xml:space="preserve"> </w:t>
-      </w:r>
-      <w:proofErr w:type="spellStart"/>
-      <w:r>
-        <w:rPr>
-          <w:rFonts w:ascii="Times New Roman" w:hAnsi="Times New Roman" w:cs="Times New Roman"/>
-          <w:b/>
-        </w:rPr>
-        <w:t>bearing</w:t>
-      </w:r>
-      <w:proofErr w:type="spellEnd"/>
-      <w:r>
-        <w:rPr>
-          <w:rFonts w:ascii="Times New Roman" w:hAnsi="Times New Roman" w:cs="Times New Roman"/>
-          <w:b/>
-        </w:rPr>
-        <w:t>”):</w:t>
+        <w:t>Rodamiento de bolas (“ball bearing”):</w:t>
       </w:r>
       <w:r>
         <w:rPr>
@@ -3446,73 +3216,152 @@
           <w:rFonts w:ascii="Times New Roman" w:hAnsi="Times New Roman" w:cs="Times New Roman"/>
           <w:b/>
         </w:rPr>
-        <w:t xml:space="preserve">Rodamiento de </w:t>
-      </w:r>
-      <w:proofErr w:type="spellStart"/>
+        <w:t>Rodamiento de fluído (“fluid bearing”):</w:t>
+      </w:r>
+      <w:r>
+        <w:rPr>
+          <w:rFonts w:ascii="Times New Roman" w:hAnsi="Times New Roman" w:cs="Times New Roman"/>
+        </w:rPr>
+        <w:t xml:space="preserve"> Este tipo de rodamiento, que suele ser bastante más caro de fabricar, tiene un funcionamiento similar al rodamiento de casquillo, pero en lugar de estar simplemente lubricados los materiales, se añade una zona con aceite (u otro fluído) a presión que “autoestabiliza” el eje del rotor.</w:t>
+      </w:r>
+    </w:p>
+    <w:p>
+      <w:pPr>
+        <w:pStyle w:val="Ttulo3"/>
+        <w:spacing w:line="480" w:lineRule="auto"/>
+      </w:pPr>
+      <w:bookmarkStart w:id="11" w:name="_Toc8144810"/>
+      <w:r>
+        <w:t xml:space="preserve">ii. </w:t>
+      </w:r>
+      <w:r>
+        <w:t xml:space="preserve">   </w:t>
+      </w:r>
+      <w:r>
+        <w:t xml:space="preserve">  </w:t>
+      </w:r>
+      <w:r>
+        <w:t xml:space="preserve"> </w:t>
+      </w:r>
+      <w:r>
+        <w:t>Marco del ventilador</w:t>
+      </w:r>
+      <w:bookmarkEnd w:id="11"/>
+    </w:p>
+    <w:p>
+      <w:pPr>
+        <w:spacing w:line="480" w:lineRule="auto"/>
+        <w:rPr>
+          <w:rFonts w:ascii="Times New Roman" w:hAnsi="Times New Roman" w:cs="Times New Roman"/>
+        </w:rPr>
+      </w:pPr>
+      <w:r>
+        <w:rPr>
+          <w:rFonts w:ascii="Times New Roman" w:hAnsi="Times New Roman" w:cs="Times New Roman"/>
+        </w:rPr>
+        <w:t xml:space="preserve">     </w:t>
+      </w:r>
+      <w:r>
+        <w:rPr>
+          <w:rFonts w:ascii="Times New Roman" w:hAnsi="Times New Roman" w:cs="Times New Roman"/>
+        </w:rPr>
+        <w:t>El marco es el elemento que sirve como sujeción del ventilador. El motor queda sujeto en el centro del marco, y el marco proporciona el sistema de anclaje (normalmente con tornillos) necesario para ubicar el ventilador. Adicionalmente, el marco sirve para indicar el sentido del movimiento de las aspas del ventilador y el sentido del movimiento del aire a través del ventilador. Esta información suele venir indicada con flechas en el marco y, normalmente, el ventilador sopla hacia el lugar donde se encuentran los brazos del marco del ventilador.</w:t>
+      </w:r>
+    </w:p>
+    <w:p>
+      <w:pPr>
+        <w:pStyle w:val="Ttulo3"/>
+        <w:spacing w:line="480" w:lineRule="auto"/>
+      </w:pPr>
+      <w:bookmarkStart w:id="12" w:name="_Toc8144811"/>
+      <w:r>
+        <w:t xml:space="preserve">iii. </w:t>
+      </w:r>
+      <w:r>
+        <w:t xml:space="preserve">    </w:t>
+      </w:r>
+      <w:r>
+        <w:t xml:space="preserve"> </w:t>
+      </w:r>
+      <w:r>
+        <w:t>Rotor</w:t>
+      </w:r>
+      <w:bookmarkEnd w:id="12"/>
+    </w:p>
+    <w:p>
+      <w:pPr>
+        <w:spacing w:line="480" w:lineRule="auto"/>
+        <w:rPr>
+          <w:rFonts w:ascii="Times New Roman" w:hAnsi="Times New Roman" w:cs="Times New Roman"/>
+        </w:rPr>
+      </w:pPr>
+      <w:r>
+        <w:rPr>
+          <w:rFonts w:ascii="Times New Roman" w:hAnsi="Times New Roman" w:cs="Times New Roman"/>
+        </w:rPr>
+        <w:t xml:space="preserve">     </w:t>
+      </w:r>
+      <w:r>
+        <w:rPr>
+          <w:rFonts w:ascii="Times New Roman" w:hAnsi="Times New Roman" w:cs="Times New Roman"/>
+        </w:rPr>
+        <w:t>Existen muchos diseños diferentes de rotores. Se pueden clasificar fundamentalmente en dos grupos:</w:t>
+      </w:r>
+    </w:p>
+    <w:p>
+      <w:pPr>
+        <w:spacing w:line="480" w:lineRule="auto"/>
+        <w:rPr>
+          <w:rFonts w:ascii="Times New Roman" w:hAnsi="Times New Roman" w:cs="Times New Roman"/>
+        </w:rPr>
+      </w:pPr>
       <w:r>
         <w:rPr>
           <w:rFonts w:ascii="Times New Roman" w:hAnsi="Times New Roman" w:cs="Times New Roman"/>
           <w:b/>
         </w:rPr>
-        <w:t>fluído</w:t>
-      </w:r>
-      <w:proofErr w:type="spellEnd"/>
+        <w:t>Ventiladores Radiales:</w:t>
+      </w:r>
+      <w:r>
+        <w:rPr>
+          <w:rFonts w:ascii="Times New Roman" w:hAnsi="Times New Roman" w:cs="Times New Roman"/>
+        </w:rPr>
+        <w:t xml:space="preserve"> Este tipo de ventiladores tienen las palas normalmente planas y con forma de “radios”, permitiendo que el flujo de aire sea perpendicular al eje del ventilador.</w:t>
+      </w:r>
+    </w:p>
+    <w:p>
+      <w:pPr>
+        <w:spacing w:line="480" w:lineRule="auto"/>
+        <w:rPr>
+          <w:rFonts w:ascii="Times New Roman" w:hAnsi="Times New Roman" w:cs="Times New Roman"/>
+        </w:rPr>
+      </w:pPr>
+      <w:r>
+        <w:rPr>
+          <w:rFonts w:ascii="Times New Roman" w:hAnsi="Times New Roman" w:cs="Times New Roman"/>
+        </w:rPr>
+        <w:t>Este tipo de ventiladores se utiliza habitualmente en gráficas, disipadores de chipsets de placa base, o ventiladores “blower” de ranuras PCI.</w:t>
+      </w:r>
+    </w:p>
+    <w:p>
+      <w:pPr>
+        <w:spacing w:line="480" w:lineRule="auto"/>
+        <w:rPr>
+          <w:rFonts w:ascii="Times New Roman" w:hAnsi="Times New Roman" w:cs="Times New Roman"/>
+        </w:rPr>
+      </w:pPr>
       <w:r>
         <w:rPr>
           <w:rFonts w:ascii="Times New Roman" w:hAnsi="Times New Roman" w:cs="Times New Roman"/>
           <w:b/>
         </w:rPr>
-        <w:t xml:space="preserve"> (“fluid </w:t>
-      </w:r>
-      <w:proofErr w:type="spellStart"/>
-      <w:r>
-        <w:rPr>
-          <w:rFonts w:ascii="Times New Roman" w:hAnsi="Times New Roman" w:cs="Times New Roman"/>
-          <w:b/>
-        </w:rPr>
-        <w:t>bearing</w:t>
-      </w:r>
-      <w:proofErr w:type="spellEnd"/>
-      <w:r>
-        <w:rPr>
-          <w:rFonts w:ascii="Times New Roman" w:hAnsi="Times New Roman" w:cs="Times New Roman"/>
-          <w:b/>
-        </w:rPr>
-        <w:t>”):</w:t>
-      </w:r>
-      <w:r>
-        <w:rPr>
-          <w:rFonts w:ascii="Times New Roman" w:hAnsi="Times New Roman" w:cs="Times New Roman"/>
-        </w:rPr>
-        <w:t xml:space="preserve"> Este tipo de rodamiento, que suele ser bastante más caro de fabricar, tiene un funcionamiento similar al rodamiento de casquillo, pero en lugar de estar simplemente lubricados los materiales, se añade una zona con aceite (u otro </w:t>
-      </w:r>
-      <w:proofErr w:type="spellStart"/>
-      <w:r>
-        <w:rPr>
-          <w:rFonts w:ascii="Times New Roman" w:hAnsi="Times New Roman" w:cs="Times New Roman"/>
-        </w:rPr>
-        <w:t>fluído</w:t>
-      </w:r>
-      <w:proofErr w:type="spellEnd"/>
-      <w:r>
-        <w:rPr>
-          <w:rFonts w:ascii="Times New Roman" w:hAnsi="Times New Roman" w:cs="Times New Roman"/>
-        </w:rPr>
-        <w:t>) a presión que “</w:t>
-      </w:r>
-      <w:proofErr w:type="spellStart"/>
-      <w:r>
-        <w:rPr>
-          <w:rFonts w:ascii="Times New Roman" w:hAnsi="Times New Roman" w:cs="Times New Roman"/>
-        </w:rPr>
-        <w:t>autoestabiliza</w:t>
-      </w:r>
-      <w:proofErr w:type="spellEnd"/>
-      <w:r>
-        <w:rPr>
-          <w:rFonts w:ascii="Times New Roman" w:hAnsi="Times New Roman" w:cs="Times New Roman"/>
-        </w:rPr>
-        <w:t>” el eje del rotor.</w:t>
+        <w:t>Ventiladores Axiales:</w:t>
+      </w:r>
+      <w:r>
+        <w:rPr>
+          <w:rFonts w:ascii="Times New Roman" w:hAnsi="Times New Roman" w:cs="Times New Roman"/>
+        </w:rPr>
+        <w:t xml:space="preserve"> Este tipo de ventiladores mueven el aire en dirección paralela al eje del ventilador. Son mucho más apropiados para un PC silencioso, se pueden construir en muchos tamaños diferentes y existen multitud de diseños diferentes del rotor con diferente número, tamaño y forma de las aspas.</w:t>
       </w:r>
     </w:p>
     <w:p>
@@ -3520,160 +3369,7 @@
         <w:pStyle w:val="Ttulo3"/>
         <w:spacing w:line="480" w:lineRule="auto"/>
       </w:pPr>
-      <w:bookmarkStart w:id="12" w:name="_Toc7897006"/>
-      <w:r>
-        <w:t xml:space="preserve">ii. </w:t>
-      </w:r>
-      <w:r>
-        <w:t xml:space="preserve">   </w:t>
-      </w:r>
-      <w:r>
-        <w:t xml:space="preserve">  </w:t>
-      </w:r>
-      <w:r>
-        <w:t xml:space="preserve"> </w:t>
-      </w:r>
-      <w:r>
-        <w:t>Marco del ventilador</w:t>
-      </w:r>
-      <w:bookmarkEnd w:id="12"/>
-    </w:p>
-    <w:p>
-      <w:pPr>
-        <w:spacing w:line="480" w:lineRule="auto"/>
-        <w:rPr>
-          <w:rFonts w:ascii="Times New Roman" w:hAnsi="Times New Roman" w:cs="Times New Roman"/>
-        </w:rPr>
-      </w:pPr>
-      <w:r>
-        <w:rPr>
-          <w:rFonts w:ascii="Times New Roman" w:hAnsi="Times New Roman" w:cs="Times New Roman"/>
-        </w:rPr>
-        <w:t xml:space="preserve">     </w:t>
-      </w:r>
-      <w:r>
-        <w:rPr>
-          <w:rFonts w:ascii="Times New Roman" w:hAnsi="Times New Roman" w:cs="Times New Roman"/>
-        </w:rPr>
-        <w:t>El marco es el elemento que sirve como sujeción del ventilador. El motor queda sujeto en el centro del marco, y el marco proporciona el sistema de anclaje (normalmente con tornillos) necesario para ubicar el ventilador. Adicionalmente, el marco sirve para indicar el sentido del movimiento de las aspas del ventilador y el sentido del movimiento del aire a través del ventilador. Esta información suele venir indicada con flechas en el marco y, normalmente, el ventilador sopla hacia el lugar donde se encuentran los brazos del marco del ventilador.</w:t>
-      </w:r>
-    </w:p>
-    <w:p>
-      <w:pPr>
-        <w:pStyle w:val="Ttulo3"/>
-        <w:spacing w:line="480" w:lineRule="auto"/>
-      </w:pPr>
-      <w:bookmarkStart w:id="13" w:name="_Toc7897007"/>
-      <w:r>
-        <w:t xml:space="preserve">iii. </w:t>
-      </w:r>
-      <w:r>
-        <w:t xml:space="preserve">    </w:t>
-      </w:r>
-      <w:r>
-        <w:t xml:space="preserve"> </w:t>
-      </w:r>
-      <w:r>
-        <w:t>Rotor</w:t>
-      </w:r>
-      <w:bookmarkEnd w:id="13"/>
-    </w:p>
-    <w:p>
-      <w:pPr>
-        <w:spacing w:line="480" w:lineRule="auto"/>
-        <w:rPr>
-          <w:rFonts w:ascii="Times New Roman" w:hAnsi="Times New Roman" w:cs="Times New Roman"/>
-        </w:rPr>
-      </w:pPr>
-      <w:r>
-        <w:rPr>
-          <w:rFonts w:ascii="Times New Roman" w:hAnsi="Times New Roman" w:cs="Times New Roman"/>
-        </w:rPr>
-        <w:t xml:space="preserve">     </w:t>
-      </w:r>
-      <w:r>
-        <w:rPr>
-          <w:rFonts w:ascii="Times New Roman" w:hAnsi="Times New Roman" w:cs="Times New Roman"/>
-        </w:rPr>
-        <w:t>Existen muchos diseños diferentes de rotores. Se pueden clasificar fundamentalmente en dos grupos:</w:t>
-      </w:r>
-    </w:p>
-    <w:p>
-      <w:pPr>
-        <w:spacing w:line="480" w:lineRule="auto"/>
-        <w:rPr>
-          <w:rFonts w:ascii="Times New Roman" w:hAnsi="Times New Roman" w:cs="Times New Roman"/>
-        </w:rPr>
-      </w:pPr>
-      <w:r>
-        <w:rPr>
-          <w:rFonts w:ascii="Times New Roman" w:hAnsi="Times New Roman" w:cs="Times New Roman"/>
-          <w:b/>
-        </w:rPr>
-        <w:t>Ventiladores Radiales:</w:t>
-      </w:r>
-      <w:r>
-        <w:rPr>
-          <w:rFonts w:ascii="Times New Roman" w:hAnsi="Times New Roman" w:cs="Times New Roman"/>
-        </w:rPr>
-        <w:t xml:space="preserve"> Este tipo de ventiladores tienen las palas normalmente planas y con forma de “radios”, permitiendo que el flujo de aire sea perpendicular al eje del ventilador.</w:t>
-      </w:r>
-    </w:p>
-    <w:p>
-      <w:pPr>
-        <w:spacing w:line="480" w:lineRule="auto"/>
-        <w:rPr>
-          <w:rFonts w:ascii="Times New Roman" w:hAnsi="Times New Roman" w:cs="Times New Roman"/>
-        </w:rPr>
-      </w:pPr>
-      <w:r>
-        <w:rPr>
-          <w:rFonts w:ascii="Times New Roman" w:hAnsi="Times New Roman" w:cs="Times New Roman"/>
-        </w:rPr>
-        <w:t>Este tipo de ventiladores se utiliza habitualmente en gráficas, disipadores de chipsets de placa base, o ventiladores “</w:t>
-      </w:r>
-      <w:proofErr w:type="spellStart"/>
-      <w:r>
-        <w:rPr>
-          <w:rFonts w:ascii="Times New Roman" w:hAnsi="Times New Roman" w:cs="Times New Roman"/>
-        </w:rPr>
-        <w:t>blower</w:t>
-      </w:r>
-      <w:proofErr w:type="spellEnd"/>
-      <w:r>
-        <w:rPr>
-          <w:rFonts w:ascii="Times New Roman" w:hAnsi="Times New Roman" w:cs="Times New Roman"/>
-        </w:rPr>
-        <w:t>” de ranuras PCI.</w:t>
-      </w:r>
-    </w:p>
-    <w:p>
-      <w:pPr>
-        <w:spacing w:line="480" w:lineRule="auto"/>
-        <w:rPr>
-          <w:rFonts w:ascii="Times New Roman" w:hAnsi="Times New Roman" w:cs="Times New Roman"/>
-        </w:rPr>
-      </w:pPr>
-      <w:r>
-        <w:rPr>
-          <w:rFonts w:ascii="Times New Roman" w:hAnsi="Times New Roman" w:cs="Times New Roman"/>
-          <w:b/>
-        </w:rPr>
-        <w:t>Ventiladores Axiales:</w:t>
-      </w:r>
-      <w:r>
-        <w:rPr>
-          <w:rFonts w:ascii="Times New Roman" w:hAnsi="Times New Roman" w:cs="Times New Roman"/>
-        </w:rPr>
-        <w:t xml:space="preserve"> Este tipo de ventiladores mueven el aire en dirección paralela al eje del ventilador. Son mucho más apropiados para un PC silencioso, se pueden construir en muchos tamaños diferentes y existen multitud de diseños diferentes del rotor con diferente número, tamaño y forma de las aspas.</w:t>
-      </w:r>
-    </w:p>
-    <w:p>
-      <w:pPr>
-        <w:pStyle w:val="Ttulo3"/>
-        <w:spacing w:line="480" w:lineRule="auto"/>
-      </w:pPr>
-      <w:bookmarkStart w:id="14" w:name="_Toc7897008"/>
+      <w:bookmarkStart w:id="13" w:name="_Toc8144812"/>
       <w:r>
         <w:lastRenderedPageBreak/>
         <w:t xml:space="preserve">iv. </w:t>
@@ -3687,7 +3383,7 @@
       <w:r>
         <w:t>Motor</w:t>
       </w:r>
-      <w:bookmarkEnd w:id="14"/>
+      <w:bookmarkEnd w:id="13"/>
     </w:p>
     <w:p>
       <w:pPr>
@@ -3703,7 +3399,7 @@
           <w:lang w:val="es-US" w:eastAsia="es-US"/>
         </w:rPr>
         <w:drawing>
-          <wp:anchor distT="0" distB="0" distL="114300" distR="114300" simplePos="0" relativeHeight="251700736" behindDoc="0" locked="0" layoutInCell="1" allowOverlap="1" wp14:anchorId="0CC3CB48" wp14:editId="4E5A4A58">
+          <wp:anchor distT="0" distB="0" distL="114300" distR="114300" simplePos="0" relativeHeight="251662848" behindDoc="0" locked="0" layoutInCell="1" allowOverlap="1" wp14:anchorId="0CC3CB48" wp14:editId="4E5A4A58">
             <wp:simplePos x="0" y="0"/>
             <wp:positionH relativeFrom="column">
               <wp:posOffset>1714500</wp:posOffset>
@@ -3728,7 +3424,7 @@
                     </pic:cNvPicPr>
                   </pic:nvPicPr>
                   <pic:blipFill>
-                    <a:blip r:embed="rId20">
+                    <a:blip r:embed="rId23">
                       <a:extLst>
                         <a:ext uri="{28A0092B-C50C-407E-A947-70E740481C1C}">
                           <a14:useLocalDpi xmlns:a14="http://schemas.microsoft.com/office/drawing/2010/main" val="0"/>
@@ -3984,21 +3680,7 @@
         <w:rPr>
           <w:rFonts w:ascii="Times New Roman" w:hAnsi="Times New Roman" w:cs="Times New Roman"/>
         </w:rPr>
-        <w:t>Estos ventiladores suelen prescindir el sensor Hall y no permiten conocer la velocidad del ventilador. El conector tiene únicamente dos pines, GND y VCC. Es habitual ver un conector “</w:t>
-      </w:r>
-      <w:proofErr w:type="spellStart"/>
-      <w:r>
-        <w:rPr>
-          <w:rFonts w:ascii="Times New Roman" w:hAnsi="Times New Roman" w:cs="Times New Roman"/>
-        </w:rPr>
-        <w:t>molex</w:t>
-      </w:r>
-      <w:proofErr w:type="spellEnd"/>
-      <w:r>
-        <w:rPr>
-          <w:rFonts w:ascii="Times New Roman" w:hAnsi="Times New Roman" w:cs="Times New Roman"/>
-        </w:rPr>
-        <w:t>” de 4 pines en este tipo de ventiladores (lógicamente con sólo dos cables conectados, correspondientes a GND y VCC.</w:t>
+        <w:t>Estos ventiladores suelen prescindir el sensor Hall y no permiten conocer la velocidad del ventilador. El conector tiene únicamente dos pines, GND y VCC. Es habitual ver un conector “molex” de 4 pines en este tipo de ventiladores (lógicamente con sólo dos cables conectados, correspondientes a GND y VCC.</w:t>
       </w:r>
     </w:p>
     <w:p>
@@ -4045,7 +3727,7 @@
           <w:szCs w:val="28"/>
         </w:rPr>
       </w:pPr>
-      <w:bookmarkStart w:id="15" w:name="_Toc7897009"/>
+      <w:bookmarkStart w:id="14" w:name="_Toc8144813"/>
       <w:r>
         <w:rPr>
           <w:rFonts w:cs="Times New Roman"/>
@@ -4053,7 +3735,7 @@
         </w:rPr>
         <w:t>Materiales a ser utilizados</w:t>
       </w:r>
-      <w:bookmarkEnd w:id="15"/>
+      <w:bookmarkEnd w:id="14"/>
     </w:p>
     <w:p>
       <w:pPr>
@@ -4067,33 +3749,17 @@
           <w:rFonts w:ascii="Times New Roman" w:hAnsi="Times New Roman" w:cs="Times New Roman"/>
         </w:rPr>
       </w:pPr>
-      <w:proofErr w:type="spellStart"/>
-      <w:r>
-        <w:rPr>
-          <w:rFonts w:ascii="Times New Roman" w:hAnsi="Times New Roman" w:cs="Times New Roman"/>
-        </w:rPr>
-        <w:t>Raspberry</w:t>
-      </w:r>
-      <w:proofErr w:type="spellEnd"/>
-      <w:r>
-        <w:rPr>
-          <w:rFonts w:ascii="Times New Roman" w:hAnsi="Times New Roman" w:cs="Times New Roman"/>
-        </w:rPr>
-        <w:t xml:space="preserve"> Pi </w:t>
-      </w:r>
-      <w:proofErr w:type="spellStart"/>
-      <w:r>
-        <w:rPr>
-          <w:rFonts w:ascii="Times New Roman" w:hAnsi="Times New Roman" w:cs="Times New Roman"/>
-        </w:rPr>
-        <w:t>zero</w:t>
-      </w:r>
-      <w:proofErr w:type="spellEnd"/>
-      <w:r>
-        <w:rPr>
-          <w:rFonts w:ascii="Times New Roman" w:hAnsi="Times New Roman" w:cs="Times New Roman"/>
-        </w:rPr>
-        <w:t xml:space="preserve"> W</w:t>
+      <w:r>
+        <w:rPr>
+          <w:rFonts w:ascii="Times New Roman" w:hAnsi="Times New Roman" w:cs="Times New Roman"/>
+        </w:rPr>
+        <w:t>Raspberry Pi Z</w:t>
+      </w:r>
+      <w:r>
+        <w:rPr>
+          <w:rFonts w:ascii="Times New Roman" w:hAnsi="Times New Roman" w:cs="Times New Roman"/>
+        </w:rPr>
+        <w:t>ero W</w:t>
       </w:r>
     </w:p>
     <w:p>
@@ -4108,14 +3774,12 @@
           <w:rFonts w:ascii="Times New Roman" w:hAnsi="Times New Roman" w:cs="Times New Roman"/>
         </w:rPr>
       </w:pPr>
-      <w:proofErr w:type="spellStart"/>
       <w:r>
         <w:rPr>
           <w:rFonts w:ascii="Times New Roman" w:hAnsi="Times New Roman" w:cs="Times New Roman"/>
         </w:rPr>
         <w:t>Protoboard</w:t>
       </w:r>
-      <w:proofErr w:type="spellEnd"/>
     </w:p>
     <w:p>
       <w:pPr>
@@ -4129,19 +3793,11 @@
           <w:rFonts w:ascii="Times New Roman" w:hAnsi="Times New Roman" w:cs="Times New Roman"/>
         </w:rPr>
       </w:pPr>
-      <w:proofErr w:type="spellStart"/>
-      <w:r>
-        <w:rPr>
-          <w:rFonts w:ascii="Times New Roman" w:hAnsi="Times New Roman" w:cs="Times New Roman"/>
-        </w:rPr>
-        <w:t>Cooler</w:t>
-      </w:r>
-      <w:proofErr w:type="spellEnd"/>
-      <w:r>
-        <w:rPr>
-          <w:rFonts w:ascii="Times New Roman" w:hAnsi="Times New Roman" w:cs="Times New Roman"/>
-        </w:rPr>
-        <w:t xml:space="preserve"> de 5V</w:t>
+      <w:r>
+        <w:rPr>
+          <w:rFonts w:ascii="Times New Roman" w:hAnsi="Times New Roman" w:cs="Times New Roman"/>
+        </w:rPr>
+        <w:t>Cooler de 5V</w:t>
       </w:r>
     </w:p>
     <w:p>
@@ -4160,7 +3816,13 @@
         <w:rPr>
           <w:rFonts w:ascii="Times New Roman" w:hAnsi="Times New Roman" w:cs="Times New Roman"/>
         </w:rPr>
-        <w:t>Transistores</w:t>
+        <w:t xml:space="preserve">Transistor NPN </w:t>
+      </w:r>
+      <w:r>
+        <w:rPr>
+          <w:rFonts w:ascii="Times New Roman" w:hAnsi="Times New Roman" w:cs="Times New Roman"/>
+        </w:rPr>
+        <w:t>2N2222A</w:t>
       </w:r>
     </w:p>
     <w:p>
@@ -4184,6 +3846,161 @@
     </w:p>
     <w:p>
       <w:pPr>
+        <w:pStyle w:val="Prrafodelista"/>
+        <w:numPr>
+          <w:ilvl w:val="0"/>
+          <w:numId w:val="5"/>
+        </w:numPr>
+        <w:spacing w:line="480" w:lineRule="auto"/>
+        <w:rPr>
+          <w:rFonts w:ascii="Times New Roman" w:hAnsi="Times New Roman" w:cs="Times New Roman"/>
+        </w:rPr>
+      </w:pPr>
+      <w:r>
+        <w:rPr>
+          <w:rFonts w:ascii="Times New Roman" w:hAnsi="Times New Roman" w:cs="Times New Roman"/>
+        </w:rPr>
+        <w:t>Diodo</w:t>
+      </w:r>
+    </w:p>
+    <w:p>
+      <w:pPr>
+        <w:pStyle w:val="Prrafodelista"/>
+        <w:numPr>
+          <w:ilvl w:val="0"/>
+          <w:numId w:val="5"/>
+        </w:numPr>
+        <w:spacing w:line="480" w:lineRule="auto"/>
+        <w:rPr>
+          <w:rFonts w:ascii="Times New Roman" w:hAnsi="Times New Roman" w:cs="Times New Roman"/>
+        </w:rPr>
+      </w:pPr>
+      <w:r>
+        <w:rPr>
+          <w:rFonts w:ascii="Times New Roman" w:hAnsi="Times New Roman" w:cs="Times New Roman"/>
+        </w:rPr>
+        <w:t>Resistencia 1K</w:t>
+      </w:r>
+    </w:p>
+    <w:p>
+      <w:pPr>
+        <w:spacing w:line="480" w:lineRule="auto"/>
+        <w:rPr>
+          <w:rFonts w:ascii="Times New Roman" w:hAnsi="Times New Roman" w:cs="Times New Roman"/>
+        </w:rPr>
+      </w:pPr>
+    </w:p>
+    <w:p>
+      <w:pPr>
+        <w:pStyle w:val="Ttulo2"/>
+        <w:numPr>
+          <w:ilvl w:val="0"/>
+          <w:numId w:val="9"/>
+        </w:numPr>
+      </w:pPr>
+      <w:bookmarkStart w:id="15" w:name="_Toc8144814"/>
+      <w:r>
+        <w:lastRenderedPageBreak/>
+        <w:t>Diagrama del circuito</w:t>
+      </w:r>
+      <w:bookmarkEnd w:id="15"/>
+    </w:p>
+    <w:p>
+      <w:pPr>
+        <w:spacing w:line="480" w:lineRule="auto"/>
+        <w:rPr>
+          <w:rFonts w:ascii="Times New Roman" w:hAnsi="Times New Roman" w:cs="Times New Roman"/>
+        </w:rPr>
+      </w:pPr>
+    </w:p>
+    <w:p>
+      <w:pPr>
+        <w:spacing w:line="480" w:lineRule="auto"/>
+        <w:rPr>
+          <w:rFonts w:ascii="Times New Roman" w:hAnsi="Times New Roman" w:cs="Times New Roman"/>
+        </w:rPr>
+      </w:pPr>
+      <w:r>
+        <w:rPr>
+          <w:rFonts w:ascii="Times New Roman" w:hAnsi="Times New Roman" w:cs="Times New Roman"/>
+          <w:noProof/>
+          <w:lang w:val="es-US" w:eastAsia="es-US"/>
+        </w:rPr>
+        <w:drawing>
+          <wp:anchor distT="0" distB="0" distL="114300" distR="114300" simplePos="0" relativeHeight="251660800" behindDoc="0" locked="0" layoutInCell="1" allowOverlap="1" wp14:anchorId="2D0E248A" wp14:editId="129C9CB9">
+            <wp:simplePos x="0" y="0"/>
+            <wp:positionH relativeFrom="column">
+              <wp:posOffset>485775</wp:posOffset>
+            </wp:positionH>
+            <wp:positionV relativeFrom="paragraph">
+              <wp:posOffset>11430</wp:posOffset>
+            </wp:positionV>
+            <wp:extent cx="4762500" cy="4036965"/>
+            <wp:effectExtent l="0" t="0" r="0" b="1905"/>
+            <wp:wrapNone/>
+            <wp:docPr id="4" name="Imagen 4"/>
+            <wp:cNvGraphicFramePr>
+              <a:graphicFrameLocks xmlns:a="http://schemas.openxmlformats.org/drawingml/2006/main" noChangeAspect="1"/>
+            </wp:cNvGraphicFramePr>
+            <a:graphic xmlns:a="http://schemas.openxmlformats.org/drawingml/2006/main">
+              <a:graphicData uri="http://schemas.openxmlformats.org/drawingml/2006/picture">
+                <pic:pic xmlns:pic="http://schemas.openxmlformats.org/drawingml/2006/picture">
+                  <pic:nvPicPr>
+                    <pic:cNvPr id="4" name="diagrama circuito.jpg"/>
+                    <pic:cNvPicPr/>
+                  </pic:nvPicPr>
+                  <pic:blipFill>
+                    <a:blip r:embed="rId24" cstate="print">
+                      <a:extLst>
+                        <a:ext uri="{28A0092B-C50C-407E-A947-70E740481C1C}">
+                          <a14:useLocalDpi xmlns:a14="http://schemas.microsoft.com/office/drawing/2010/main" val="0"/>
+                        </a:ext>
+                      </a:extLst>
+                    </a:blip>
+                    <a:stretch>
+                      <a:fillRect/>
+                    </a:stretch>
+                  </pic:blipFill>
+                  <pic:spPr>
+                    <a:xfrm>
+                      <a:off x="0" y="0"/>
+                      <a:ext cx="4762500" cy="4036965"/>
+                    </a:xfrm>
+                    <a:prstGeom prst="rect">
+                      <a:avLst/>
+                    </a:prstGeom>
+                  </pic:spPr>
+                </pic:pic>
+              </a:graphicData>
+            </a:graphic>
+            <wp14:sizeRelH relativeFrom="page">
+              <wp14:pctWidth>0</wp14:pctWidth>
+            </wp14:sizeRelH>
+            <wp14:sizeRelV relativeFrom="page">
+              <wp14:pctHeight>0</wp14:pctHeight>
+            </wp14:sizeRelV>
+          </wp:anchor>
+        </w:drawing>
+      </w:r>
+    </w:p>
+    <w:p>
+      <w:pPr>
+        <w:spacing w:line="480" w:lineRule="auto"/>
+        <w:rPr>
+          <w:rFonts w:ascii="Times New Roman" w:hAnsi="Times New Roman" w:cs="Times New Roman"/>
+        </w:rPr>
+      </w:pPr>
+    </w:p>
+    <w:p>
+      <w:pPr>
+        <w:spacing w:line="480" w:lineRule="auto"/>
+        <w:rPr>
+          <w:rFonts w:ascii="Times New Roman" w:hAnsi="Times New Roman" w:cs="Times New Roman"/>
+        </w:rPr>
+      </w:pPr>
+    </w:p>
+    <w:p>
+      <w:pPr>
         <w:spacing w:line="480" w:lineRule="auto"/>
         <w:rPr>
           <w:rFonts w:ascii="Times New Roman" w:hAnsi="Times New Roman" w:cs="Times New Roman"/>
@@ -4204,10 +4021,301 @@
         <w:spacing w:line="480" w:lineRule="auto"/>
         <w:jc w:val="left"/>
         <w:rPr>
+          <w:rFonts w:eastAsiaTheme="minorHAnsi" w:cs="Times New Roman"/>
+          <w:b w:val="0"/>
+          <w:bCs w:val="0"/>
+          <w:color w:val="auto"/>
+          <w:sz w:val="24"/>
+          <w:szCs w:val="22"/>
+        </w:rPr>
+      </w:pPr>
+    </w:p>
+    <w:p/>
+    <w:p/>
+    <w:p/>
+    <w:p>
+      <w:pPr>
+        <w:spacing w:line="480" w:lineRule="auto"/>
+      </w:pPr>
+    </w:p>
+    <w:p>
+      <w:pPr>
+        <w:pStyle w:val="Ttulo2"/>
+        <w:numPr>
+          <w:ilvl w:val="0"/>
+          <w:numId w:val="9"/>
+        </w:numPr>
+        <w:spacing w:line="480" w:lineRule="auto"/>
+        <w:rPr>
+          <w:lang w:val="es-US"/>
+        </w:rPr>
+      </w:pPr>
+      <w:r>
+        <w:t>C</w:t>
+      </w:r>
+      <w:r>
+        <w:rPr>
+          <w:lang w:val="es-US"/>
+        </w:rPr>
+        <w:t>ódigo fuente</w:t>
+      </w:r>
+    </w:p>
+    <w:p>
+      <w:pPr>
+        <w:spacing w:after="0" w:line="240" w:lineRule="auto"/>
+      </w:pPr>
+      <w:r>
+        <w:t>import RPi.GPIO as GPIO   # Import the GPIO library.</w:t>
+      </w:r>
+    </w:p>
+    <w:p>
+      <w:pPr>
+        <w:spacing w:after="0" w:line="240" w:lineRule="auto"/>
+      </w:pPr>
+      <w:r>
+        <w:t>import time               # Import time library</w:t>
+      </w:r>
+    </w:p>
+    <w:p>
+      <w:pPr>
+        <w:spacing w:after="0" w:line="240" w:lineRule="auto"/>
+      </w:pPr>
+    </w:p>
+    <w:p>
+      <w:pPr>
+        <w:spacing w:after="0" w:line="240" w:lineRule="auto"/>
+      </w:pPr>
+      <w:r>
+        <w:t>GPIO.setmode(GPIO.BOARD)  # Set Pi to use pin number when referencing GPIO pins.</w:t>
+      </w:r>
+    </w:p>
+    <w:p>
+      <w:pPr>
+        <w:spacing w:after="0"/>
+      </w:pPr>
+      <w:r>
+        <w:t xml:space="preserve">                          # Can use GPIO.setmode(GPIO.BCM) instead to use</w:t>
+      </w:r>
+    </w:p>
+    <w:p>
+      <w:pPr>
+        <w:spacing w:after="0"/>
+      </w:pPr>
+      <w:r>
+        <w:t xml:space="preserve">                          # Broadcom SOC channel names.</w:t>
+      </w:r>
+    </w:p>
+    <w:p>
+      <w:pPr>
+        <w:spacing w:after="0"/>
+      </w:pPr>
+    </w:p>
+    <w:p>
+      <w:pPr>
+        <w:spacing w:after="0"/>
+      </w:pPr>
+      <w:r>
+        <w:t>GPIO.setup(12, GPIO.OUT)  # Set GPIO pin 12 to output mode.</w:t>
+      </w:r>
+    </w:p>
+    <w:p>
+      <w:pPr>
+        <w:spacing w:after="0"/>
+      </w:pPr>
+      <w:r>
+        <w:t>pwm = GPIO.PWM(12, 100)   # Initialize PWM on pwmPin 100Hz frequency</w:t>
+      </w:r>
+    </w:p>
+    <w:p>
+      <w:pPr>
+        <w:spacing w:after="0"/>
+      </w:pPr>
+    </w:p>
+    <w:p>
+      <w:pPr>
+        <w:spacing w:after="0"/>
+      </w:pPr>
+      <w:r>
+        <w:t># main loop of program</w:t>
+      </w:r>
+    </w:p>
+    <w:p>
+      <w:pPr>
+        <w:spacing w:after="0"/>
+      </w:pPr>
+      <w:r>
+        <w:t>print("\nPress Ctl C to quit \n")  # Print blank line before and after message.</w:t>
+      </w:r>
+    </w:p>
+    <w:p>
+      <w:pPr>
+        <w:spacing w:after="0"/>
+      </w:pPr>
+      <w:r>
+        <w:t>duty_cycle=0                               # set duty_cycle variable to 0 for 0%</w:t>
+      </w:r>
+    </w:p>
+    <w:p>
+      <w:pPr>
+        <w:spacing w:after="0"/>
+      </w:pPr>
+      <w:r>
+        <w:t>pwm.start(duty_cycle)                      # Start PWM with 0% duty cycle</w:t>
+      </w:r>
+    </w:p>
+    <w:p>
+      <w:pPr>
+        <w:spacing w:after="0"/>
+      </w:pPr>
+    </w:p>
+    <w:p>
+      <w:pPr>
+        <w:spacing w:after="0"/>
+      </w:pPr>
+      <w:r>
+        <w:t>try:</w:t>
+      </w:r>
+    </w:p>
+    <w:p>
+      <w:pPr>
+        <w:spacing w:after="0"/>
+      </w:pPr>
+      <w:r>
+        <w:lastRenderedPageBreak/>
+        <w:t xml:space="preserve">  while True:                      # Loop until Ctl C is pressed to stop.</w:t>
+      </w:r>
+    </w:p>
+    <w:p>
+      <w:pPr>
+        <w:spacing w:after="0"/>
+      </w:pPr>
+      <w:r>
+        <w:t xml:space="preserve">    for duty_cycle in range(0, 101, 5):    # Loop 0 to 100 stepping duty_cycle by 5 each loop</w:t>
+      </w:r>
+    </w:p>
+    <w:p>
+      <w:pPr>
+        <w:spacing w:after="0"/>
+      </w:pPr>
+      <w:r>
+        <w:t xml:space="preserve">      pwm.ChangeDutyCycle(duty_cycle)</w:t>
+      </w:r>
+    </w:p>
+    <w:p>
+      <w:pPr>
+        <w:spacing w:after="0"/>
+      </w:pPr>
+      <w:r>
+        <w:t xml:space="preserve">      time.sleep(0.05)             # wait .05 seconds at current LED brightness</w:t>
+      </w:r>
+    </w:p>
+    <w:p>
+      <w:pPr>
+        <w:spacing w:after="0"/>
+      </w:pPr>
+      <w:r>
+        <w:t xml:space="preserve">      print(duty_cycle)</w:t>
+      </w:r>
+    </w:p>
+    <w:p>
+      <w:pPr>
+        <w:spacing w:after="0"/>
+      </w:pPr>
+      <w:r>
+        <w:t xml:space="preserve">    for dc in range(95, 0, -5):    # Loop 95 to 5 stepping dc down by 5 each loop</w:t>
+      </w:r>
+    </w:p>
+    <w:p>
+      <w:pPr>
+        <w:spacing w:after="0"/>
+      </w:pPr>
+      <w:r>
+        <w:t xml:space="preserve">      pwm.ChangeDutyCycle(duty_cycle)</w:t>
+      </w:r>
+    </w:p>
+    <w:p>
+      <w:pPr>
+        <w:spacing w:after="0"/>
+      </w:pPr>
+      <w:r>
+        <w:t xml:space="preserve">      time.sleep(0.05)             # wait .05 seconds at current LED brightness</w:t>
+      </w:r>
+    </w:p>
+    <w:p>
+      <w:pPr>
+        <w:spacing w:after="0"/>
+      </w:pPr>
+      <w:r>
+        <w:t xml:space="preserve">      print(duty_cycle)</w:t>
+      </w:r>
+    </w:p>
+    <w:p>
+      <w:pPr>
+        <w:spacing w:after="0"/>
+      </w:pPr>
+      <w:r>
+        <w:t>except KeyboardInterrupt:</w:t>
+      </w:r>
+    </w:p>
+    <w:p>
+      <w:pPr>
+        <w:spacing w:after="0"/>
+      </w:pPr>
+      <w:r>
+        <w:t xml:space="preserve">  print("Ctl C pressed - ending program")</w:t>
+      </w:r>
+    </w:p>
+    <w:p>
+      <w:pPr>
+        <w:spacing w:after="0"/>
+      </w:pPr>
+    </w:p>
+    <w:p>
+      <w:pPr>
+        <w:spacing w:after="0"/>
+      </w:pPr>
+      <w:r>
+        <w:t>pwm.stop()                         # stop PWM</w:t>
+      </w:r>
+    </w:p>
+    <w:p>
+      <w:pPr>
+        <w:spacing w:after="0"/>
+      </w:pPr>
+      <w:r>
+        <w:t>GPIO.cleanup()                     # resets GPIO ports used back to input mode</w:t>
+      </w:r>
+    </w:p>
+    <w:p>
+      <w:pPr>
+        <w:spacing w:after="0"/>
+      </w:pPr>
+    </w:p>
+    <w:p/>
+    <w:p/>
+    <w:p/>
+    <w:p/>
+    <w:p/>
+    <w:p/>
+    <w:p/>
+    <w:p/>
+    <w:p/>
+    <w:p/>
+    <w:p/>
+    <w:p/>
+    <w:p/>
+    <w:p/>
+    <w:p/>
+    <w:p>
+      <w:pPr>
+        <w:pStyle w:val="Ttulo1"/>
+        <w:spacing w:line="480" w:lineRule="auto"/>
+        <w:jc w:val="left"/>
+        <w:rPr>
           <w:rFonts w:cs="Times New Roman"/>
         </w:rPr>
       </w:pPr>
-      <w:bookmarkStart w:id="16" w:name="_Toc7897010"/>
+      <w:bookmarkStart w:id="16" w:name="_Toc8144815"/>
       <w:r>
         <w:rPr>
           <w:rFonts w:cs="Times New Roman"/>
@@ -4236,17 +4344,8 @@
           <w:rFonts w:ascii="Times New Roman" w:hAnsi="Times New Roman" w:cs="Times New Roman"/>
           <w:lang w:val="pt-BR"/>
         </w:rPr>
-        <w:t>R-</w:t>
-      </w:r>
-      <w:proofErr w:type="spellStart"/>
-      <w:r>
-        <w:rPr>
-          <w:rFonts w:ascii="Times New Roman" w:hAnsi="Times New Roman" w:cs="Times New Roman"/>
-          <w:lang w:val="pt-BR"/>
-        </w:rPr>
-        <w:t>Luis</w:t>
-      </w:r>
-      <w:proofErr w:type="spellEnd"/>
+        <w:t>R-Luis</w:t>
+      </w:r>
       <w:r>
         <w:rPr>
           <w:rFonts w:ascii="Times New Roman" w:hAnsi="Times New Roman" w:cs="Times New Roman"/>
@@ -4267,51 +4366,23 @@
           <w:i/>
           <w:lang w:val="pt-BR"/>
         </w:rPr>
-        <w:t>R-</w:t>
-      </w:r>
-      <w:proofErr w:type="spellStart"/>
-      <w:r>
-        <w:rPr>
-          <w:rFonts w:ascii="Times New Roman" w:hAnsi="Times New Roman" w:cs="Times New Roman"/>
-          <w:i/>
+        <w:t>R-luis xbot</w:t>
+      </w:r>
+      <w:r>
+        <w:rPr>
+          <w:rFonts w:ascii="Times New Roman" w:hAnsi="Times New Roman" w:cs="Times New Roman"/>
           <w:lang w:val="pt-BR"/>
         </w:rPr>
-        <w:t>luis</w:t>
-      </w:r>
-      <w:proofErr w:type="spellEnd"/>
-      <w:r>
-        <w:rPr>
-          <w:rFonts w:ascii="Times New Roman" w:hAnsi="Times New Roman" w:cs="Times New Roman"/>
-          <w:i/>
+        <w:t xml:space="preserve">. </w:t>
+      </w:r>
+      <w:r>
+        <w:rPr>
+          <w:rFonts w:ascii="Times New Roman" w:hAnsi="Times New Roman" w:cs="Times New Roman"/>
           <w:lang w:val="pt-BR"/>
         </w:rPr>
-        <w:t xml:space="preserve"> </w:t>
-      </w:r>
-      <w:proofErr w:type="spellStart"/>
-      <w:r>
-        <w:rPr>
-          <w:rFonts w:ascii="Times New Roman" w:hAnsi="Times New Roman" w:cs="Times New Roman"/>
-          <w:i/>
-          <w:lang w:val="pt-BR"/>
-        </w:rPr>
-        <w:t>xbot</w:t>
-      </w:r>
-      <w:proofErr w:type="spellEnd"/>
-      <w:r>
-        <w:rPr>
-          <w:rFonts w:ascii="Times New Roman" w:hAnsi="Times New Roman" w:cs="Times New Roman"/>
-          <w:lang w:val="pt-BR"/>
-        </w:rPr>
-        <w:t xml:space="preserve">. </w:t>
-      </w:r>
-      <w:r>
-        <w:rPr>
-          <w:rFonts w:ascii="Times New Roman" w:hAnsi="Times New Roman" w:cs="Times New Roman"/>
-          <w:lang w:val="pt-BR"/>
-        </w:rPr>
         <w:t xml:space="preserve">Recuperado de </w:t>
       </w:r>
-      <w:hyperlink r:id="rId21" w:history="1">
+      <w:hyperlink r:id="rId25" w:history="1">
         <w:r>
           <w:rPr>
             <w:rStyle w:val="Hipervnculo"/>
@@ -4348,75 +4419,15 @@
           <w:rFonts w:ascii="Times New Roman" w:hAnsi="Times New Roman" w:cs="Times New Roman"/>
           <w:lang w:val="pt-BR"/>
         </w:rPr>
-        <w:t xml:space="preserve"> </w:t>
-      </w:r>
-      <w:proofErr w:type="spellStart"/>
-      <w:r>
-        <w:rPr>
-          <w:rFonts w:ascii="Times New Roman" w:hAnsi="Times New Roman" w:cs="Times New Roman"/>
-          <w:lang w:val="pt-BR"/>
-        </w:rPr>
-        <w:t>García</w:t>
-      </w:r>
-      <w:proofErr w:type="spellEnd"/>
-      <w:r>
-        <w:rPr>
-          <w:rFonts w:ascii="Times New Roman" w:hAnsi="Times New Roman" w:cs="Times New Roman"/>
-          <w:lang w:val="pt-BR"/>
-        </w:rPr>
-        <w:t xml:space="preserve"> </w:t>
-      </w:r>
-      <w:proofErr w:type="spellStart"/>
-      <w:r>
-        <w:rPr>
-          <w:rFonts w:ascii="Times New Roman" w:hAnsi="Times New Roman" w:cs="Times New Roman"/>
-          <w:lang w:val="pt-BR"/>
-        </w:rPr>
-        <w:t>Fernández</w:t>
-      </w:r>
-      <w:proofErr w:type="spellEnd"/>
-      <w:r>
-        <w:rPr>
-          <w:rFonts w:ascii="Times New Roman" w:hAnsi="Times New Roman" w:cs="Times New Roman"/>
-          <w:lang w:val="pt-BR"/>
-        </w:rPr>
-        <w:t>, J. (2001). </w:t>
-      </w:r>
-      <w:proofErr w:type="spellStart"/>
+        <w:t xml:space="preserve"> García Fernández, J. (2001). </w:t>
+      </w:r>
       <w:r>
         <w:rPr>
           <w:rFonts w:ascii="Times New Roman" w:hAnsi="Times New Roman" w:cs="Times New Roman"/>
           <w:i/>
           <w:iCs/>
         </w:rPr>
-        <w:t>Electrónica</w:t>
-      </w:r>
-      <w:proofErr w:type="spellEnd"/>
-      <w:r>
-        <w:rPr>
-          <w:rFonts w:ascii="Times New Roman" w:hAnsi="Times New Roman" w:cs="Times New Roman"/>
-          <w:i/>
-          <w:iCs/>
-        </w:rPr>
-        <w:t xml:space="preserve"> </w:t>
-      </w:r>
-      <w:proofErr w:type="spellStart"/>
-      <w:r>
-        <w:rPr>
-          <w:rFonts w:ascii="Times New Roman" w:hAnsi="Times New Roman" w:cs="Times New Roman"/>
-          <w:i/>
-          <w:iCs/>
-        </w:rPr>
-        <w:t>básica</w:t>
-      </w:r>
-      <w:proofErr w:type="spellEnd"/>
-      <w:r>
-        <w:rPr>
-          <w:rFonts w:ascii="Times New Roman" w:hAnsi="Times New Roman" w:cs="Times New Roman"/>
-          <w:i/>
-          <w:iCs/>
-        </w:rPr>
-        <w:t xml:space="preserve"> para ingenieros</w:t>
+        <w:t>Electrónica básica para ingenieros</w:t>
       </w:r>
       <w:r>
         <w:rPr>
@@ -4439,41 +4450,13 @@
           <w:szCs w:val="24"/>
         </w:rPr>
       </w:pPr>
-      <w:proofErr w:type="spellStart"/>
       <w:r>
         <w:rPr>
           <w:rFonts w:ascii="Times New Roman" w:hAnsi="Times New Roman" w:cs="Times New Roman"/>
           <w:szCs w:val="24"/>
           <w:shd w:val="clear" w:color="auto" w:fill="FFFFFF"/>
         </w:rPr>
-        <w:t>Raspberry</w:t>
-      </w:r>
-      <w:proofErr w:type="spellEnd"/>
-      <w:r>
-        <w:rPr>
-          <w:rFonts w:ascii="Times New Roman" w:hAnsi="Times New Roman" w:cs="Times New Roman"/>
-          <w:szCs w:val="24"/>
-          <w:shd w:val="clear" w:color="auto" w:fill="FFFFFF"/>
-        </w:rPr>
-        <w:t xml:space="preserve"> Pi. (</w:t>
-      </w:r>
-      <w:proofErr w:type="spellStart"/>
-      <w:r>
-        <w:rPr>
-          <w:rFonts w:ascii="Times New Roman" w:hAnsi="Times New Roman" w:cs="Times New Roman"/>
-          <w:szCs w:val="24"/>
-          <w:shd w:val="clear" w:color="auto" w:fill="FFFFFF"/>
-        </w:rPr>
-        <w:t>s.f</w:t>
-      </w:r>
-      <w:proofErr w:type="spellEnd"/>
-      <w:r>
-        <w:rPr>
-          <w:rFonts w:ascii="Times New Roman" w:hAnsi="Times New Roman" w:cs="Times New Roman"/>
-          <w:szCs w:val="24"/>
-          <w:shd w:val="clear" w:color="auto" w:fill="FFFFFF"/>
-        </w:rPr>
-        <w:t>). </w:t>
+        <w:t>Raspberry Pi. (s.f). </w:t>
       </w:r>
       <w:r>
         <w:rPr>
@@ -4501,7 +4484,7 @@
         </w:rPr>
         <w:t> </w:t>
       </w:r>
-      <w:hyperlink r:id="rId22" w:history="1">
+      <w:hyperlink r:id="rId26" w:history="1">
         <w:r>
           <w:rPr>
             <w:rStyle w:val="Hipervnculo"/>
@@ -4521,41 +4504,13 @@
           <w:rStyle w:val="Hipervnculo"/>
         </w:rPr>
       </w:pPr>
-      <w:proofErr w:type="spellStart"/>
       <w:r>
         <w:rPr>
           <w:rFonts w:ascii="Times New Roman" w:hAnsi="Times New Roman" w:cs="Times New Roman"/>
           <w:szCs w:val="24"/>
           <w:lang w:val="es-ES"/>
         </w:rPr>
-        <w:t>Alegsa</w:t>
-      </w:r>
-      <w:proofErr w:type="spellEnd"/>
-      <w:r>
-        <w:rPr>
-          <w:rFonts w:ascii="Times New Roman" w:hAnsi="Times New Roman" w:cs="Times New Roman"/>
-          <w:szCs w:val="24"/>
-          <w:lang w:val="es-ES"/>
-        </w:rPr>
-        <w:t xml:space="preserve">, Leandro. (2015). Definición de </w:t>
-      </w:r>
-      <w:proofErr w:type="spellStart"/>
-      <w:r>
-        <w:rPr>
-          <w:rFonts w:ascii="Times New Roman" w:hAnsi="Times New Roman" w:cs="Times New Roman"/>
-          <w:szCs w:val="24"/>
-          <w:lang w:val="es-ES"/>
-        </w:rPr>
-        <w:t>Cooler</w:t>
-      </w:r>
-      <w:proofErr w:type="spellEnd"/>
-      <w:r>
-        <w:rPr>
-          <w:rFonts w:ascii="Times New Roman" w:hAnsi="Times New Roman" w:cs="Times New Roman"/>
-          <w:szCs w:val="24"/>
-          <w:lang w:val="es-ES"/>
-        </w:rPr>
-        <w:t xml:space="preserve"> o Fan (Hardware). </w:t>
+        <w:t xml:space="preserve">Alegsa, Leandro. (2015). Definición de Cooler o Fan (Hardware). </w:t>
       </w:r>
       <w:r>
         <w:rPr>
@@ -4582,7 +4537,7 @@
         </w:rPr>
         <w:t xml:space="preserve">Recuperado de </w:t>
       </w:r>
-      <w:hyperlink r:id="rId23" w:history="1">
+      <w:hyperlink r:id="rId27" w:history="1">
         <w:r>
           <w:rPr>
             <w:rStyle w:val="Hipervnculo"/>
@@ -4599,7 +4554,7 @@
           <w:szCs w:val="24"/>
         </w:rPr>
       </w:pPr>
-      <w:hyperlink r:id="rId24" w:history="1">
+      <w:hyperlink r:id="rId28" w:history="1">
         <w:r>
           <w:rPr>
             <w:rStyle w:val="Hipervnculo"/>
@@ -4618,6 +4573,16 @@
           <w:lang w:val="es-ES"/>
         </w:rPr>
       </w:pPr>
+      <w:hyperlink r:id="rId29" w:history="1">
+        <w:r>
+          <w:rPr>
+            <w:rStyle w:val="Hipervnculo"/>
+          </w:rPr>
+          <w:t>https://www.instructables.com/id/PWM-Regulated-Fan-Based-on-CPU-Temperature-for-Ras/</w:t>
+        </w:r>
+      </w:hyperlink>
+      <w:bookmarkStart w:id="17" w:name="_GoBack"/>
+      <w:bookmarkEnd w:id="17"/>
       <w:r>
         <w:rPr>
           <w:rFonts w:ascii="Times New Roman" w:hAnsi="Times New Roman" w:cs="Times New Roman"/>
@@ -4636,7 +4601,7 @@
           <w:lang w:val="en-US"/>
         </w:rPr>
       </w:pPr>
-      <w:bookmarkStart w:id="17" w:name="_Toc7897011"/>
+      <w:bookmarkStart w:id="18" w:name="_Toc8144816"/>
       <w:r>
         <w:rPr>
           <w:rFonts w:cs="Times New Roman"/>
@@ -4645,7 +4610,7 @@
         <w:lastRenderedPageBreak/>
         <w:t>ANEXOS</w:t>
       </w:r>
-      <w:bookmarkEnd w:id="17"/>
+      <w:bookmarkEnd w:id="18"/>
     </w:p>
     <w:p>
       <w:pPr>
@@ -4657,7 +4622,7 @@
       </w:pPr>
     </w:p>
     <w:sectPr>
-      <w:footerReference w:type="default" r:id="rId25"/>
+      <w:footerReference w:type="default" r:id="rId30"/>
       <w:pgSz w:w="11906" w:h="16838"/>
       <w:pgMar w:top="1440" w:right="1440" w:bottom="1440" w:left="1440" w:header="709" w:footer="709" w:gutter="0"/>
       <w:pgNumType w:start="1"/>
@@ -4742,7 +4707,7 @@
             <w:noProof/>
             <w:lang w:val="es-ES"/>
           </w:rPr>
-          <w:t>6</w:t>
+          <w:t>11</w:t>
         </w:r>
         <w:r>
           <w:fldChar w:fldCharType="end"/>
@@ -4801,21 +4766,7 @@
       <w:rPr>
         <w:lang w:val="es-ES"/>
       </w:rPr>
-      <w:t>Controlar la velocidad de un ventilador (</w:t>
-    </w:r>
-    <w:proofErr w:type="spellStart"/>
-    <w:r>
-      <w:rPr>
-        <w:lang w:val="es-ES"/>
-      </w:rPr>
-      <w:t>cooler</w:t>
-    </w:r>
-    <w:proofErr w:type="spellEnd"/>
-    <w:r>
-      <w:rPr>
-        <w:lang w:val="es-ES"/>
-      </w:rPr>
-      <w:t>)</w:t>
+      <w:t>Controlar la velocidad de un ventilador (cooler)</w:t>
     </w:r>
   </w:p>
 </w:hdr>
@@ -7679,7 +7630,7 @@
 </file>
 
 <file path=customXml/itemProps1.xml><?xml version="1.0" encoding="utf-8"?>
-<ds:datastoreItem xmlns:ds="http://schemas.openxmlformats.org/officeDocument/2006/customXml" ds:itemID="{BF3DA5F7-777D-446B-AAAB-1762A66230E1}">
+<ds:datastoreItem xmlns:ds="http://schemas.openxmlformats.org/officeDocument/2006/customXml" ds:itemID="{CEA7D056-36A2-4223-8667-252127B697DF}">
   <ds:schemaRefs>
     <ds:schemaRef ds:uri="http://schemas.openxmlformats.org/officeDocument/2006/bibliography"/>
   </ds:schemaRefs>

--- a/TrabajoPractico_Ventilador.docx
+++ b/TrabajoPractico_Ventilador.docx
@@ -1,10 +1,10 @@
 
 <file path=word/document.xml><?xml version="1.0" encoding="utf-8"?>
-<w:document xmlns:wpc="http://schemas.microsoft.com/office/word/2010/wordprocessingCanvas" xmlns:mc="http://schemas.openxmlformats.org/markup-compatibility/2006" xmlns:o="urn:schemas-microsoft-com:office:office" xmlns:r="http://schemas.openxmlformats.org/officeDocument/2006/relationships" xmlns:m="http://schemas.openxmlformats.org/officeDocument/2006/math" xmlns:v="urn:schemas-microsoft-com:vml" xmlns:wp14="http://schemas.microsoft.com/office/word/2010/wordprocessingDrawing" xmlns:wp="http://schemas.openxmlformats.org/drawingml/2006/wordprocessingDrawing" xmlns:w10="urn:schemas-microsoft-com:office:word" xmlns:w="http://schemas.openxmlformats.org/wordprocessingml/2006/main" xmlns:w14="http://schemas.microsoft.com/office/word/2010/wordml" xmlns:w15="http://schemas.microsoft.com/office/word/2012/wordml" xmlns:wpg="http://schemas.microsoft.com/office/word/2010/wordprocessingGroup" xmlns:wpi="http://schemas.microsoft.com/office/word/2010/wordprocessingInk" xmlns:wne="http://schemas.microsoft.com/office/word/2006/wordml" xmlns:wps="http://schemas.microsoft.com/office/word/2010/wordprocessingShape" mc:Ignorable="w14 w15 wp14">
+<w:document xmlns:wpc="http://schemas.microsoft.com/office/word/2010/wordprocessingCanvas" xmlns:mc="http://schemas.openxmlformats.org/markup-compatibility/2006" xmlns:o="urn:schemas-microsoft-com:office:office" xmlns:r="http://schemas.openxmlformats.org/officeDocument/2006/relationships" xmlns:m="http://schemas.openxmlformats.org/officeDocument/2006/math" xmlns:v="urn:schemas-microsoft-com:vml" xmlns:wp14="http://schemas.microsoft.com/office/word/2010/wordprocessingDrawing" xmlns:wp="http://schemas.openxmlformats.org/drawingml/2006/wordprocessingDrawing" xmlns:w10="urn:schemas-microsoft-com:office:word" xmlns:w="http://schemas.openxmlformats.org/wordprocessingml/2006/main" xmlns:w14="http://schemas.microsoft.com/office/word/2010/wordml" xmlns:wpg="http://schemas.microsoft.com/office/word/2010/wordprocessingGroup" xmlns:wpi="http://schemas.microsoft.com/office/word/2010/wordprocessingInk" xmlns:wne="http://schemas.microsoft.com/office/word/2006/wordml" xmlns:wps="http://schemas.microsoft.com/office/word/2010/wordprocessingShape" mc:Ignorable="w14 wp14">
   <w:body>
     <w:p>
       <w:pPr>
-        <w:ind w:left="283"/>
+        <w:ind w:left="708" w:hanging="425"/>
         <w:jc w:val="center"/>
         <w:rPr>
           <w:rFonts w:ascii="Times New Roman" w:hAnsi="Times New Roman" w:cs="Times New Roman"/>
@@ -47,7 +47,7 @@
           <w:noProof/>
           <w:sz w:val="20"/>
           <w:szCs w:val="20"/>
-          <w:lang w:val="es-US" w:eastAsia="es-US"/>
+          <w:lang w:eastAsia="es-PY"/>
         </w:rPr>
         <w:drawing>
           <wp:inline distT="0" distB="0" distL="0" distR="0" wp14:anchorId="147D937C" wp14:editId="308FBD29">
@@ -65,7 +65,7 @@
                     <pic:cNvPicPr/>
                   </pic:nvPicPr>
                   <pic:blipFill>
-                    <a:blip r:embed="rId8" cstate="print">
+                    <a:blip r:embed="rId9" cstate="print">
                       <a:extLst>
                         <a:ext uri="{28A0092B-C50C-407E-A947-70E740481C1C}">
                           <a14:useLocalDpi xmlns:a14="http://schemas.microsoft.com/office/drawing/2010/main" val="0"/>
@@ -554,7 +554,21 @@
         <w:rPr>
           <w:rFonts w:ascii="Times New Roman" w:hAnsi="Times New Roman" w:cs="Times New Roman"/>
         </w:rPr>
-        <w:t>Manejar la velocidad de un ventilador (cooler) a través del puerto (serial, paralelo, USB)</w:t>
+        <w:t>Manejar la velocidad de un ventilador (</w:t>
+      </w:r>
+      <w:proofErr w:type="spellStart"/>
+      <w:r>
+        <w:rPr>
+          <w:rFonts w:ascii="Times New Roman" w:hAnsi="Times New Roman" w:cs="Times New Roman"/>
+        </w:rPr>
+        <w:t>cooler</w:t>
+      </w:r>
+      <w:proofErr w:type="spellEnd"/>
+      <w:r>
+        <w:rPr>
+          <w:rFonts w:ascii="Times New Roman" w:hAnsi="Times New Roman" w:cs="Times New Roman"/>
+        </w:rPr>
+        <w:t>) a través del puerto (serial, paralelo, USB)</w:t>
       </w:r>
     </w:p>
     <w:p>
@@ -1999,8 +2013,8 @@
           <w:rFonts w:ascii="Times New Roman" w:hAnsi="Times New Roman" w:cs="Times New Roman"/>
         </w:rPr>
         <w:sectPr>
-          <w:headerReference w:type="default" r:id="rId9"/>
-          <w:footerReference w:type="default" r:id="rId10"/>
+          <w:headerReference w:type="default" r:id="rId10"/>
+          <w:footerReference w:type="default" r:id="rId11"/>
           <w:pgSz w:w="11906" w:h="16838"/>
           <w:pgMar w:top="1417" w:right="1440" w:bottom="1417" w:left="1440" w:header="709" w:footer="709" w:gutter="0"/>
           <w:cols w:space="708"/>
@@ -2070,12 +2084,14 @@
         </w:rPr>
         <w:t xml:space="preserve"> desapercibido como determinar a qué velocidad debe funcionar un </w:t>
       </w:r>
+      <w:proofErr w:type="spellStart"/>
       <w:r>
         <w:rPr>
           <w:rFonts w:ascii="Times New Roman" w:hAnsi="Times New Roman" w:cs="Times New Roman"/>
         </w:rPr>
         <w:t>cooler</w:t>
       </w:r>
+      <w:proofErr w:type="spellEnd"/>
       <w:r>
         <w:rPr>
           <w:rFonts w:ascii="Times New Roman" w:hAnsi="Times New Roman" w:cs="Times New Roman"/>
@@ -2106,7 +2122,21 @@
         <w:rPr>
           <w:rFonts w:ascii="Times New Roman" w:hAnsi="Times New Roman" w:cs="Times New Roman"/>
         </w:rPr>
-        <w:t>á con un ventilador de 12 voltios y se desarrollará una solución a la problemática de cómo hacer que un ventilador pueda variar su velocidad de giro mediante un circuito electrónico. Esto será llevado a la práctica por medio de un ordenador de placa reducida (Raspberry Pi)</w:t>
+        <w:t>á con un ventilador de 12 voltios y se desarrollará una solución a la problemática de cómo hacer que un ventilador pueda variar su velocidad de giro mediante un circuito electrónico. Esto será llevado a la práctica por medio de un ordenador de placa reducida (</w:t>
+      </w:r>
+      <w:proofErr w:type="spellStart"/>
+      <w:r>
+        <w:rPr>
+          <w:rFonts w:ascii="Times New Roman" w:hAnsi="Times New Roman" w:cs="Times New Roman"/>
+        </w:rPr>
+        <w:t>Raspberry</w:t>
+      </w:r>
+      <w:proofErr w:type="spellEnd"/>
+      <w:r>
+        <w:rPr>
+          <w:rFonts w:ascii="Times New Roman" w:hAnsi="Times New Roman" w:cs="Times New Roman"/>
+        </w:rPr>
+        <w:t xml:space="preserve"> Pi)</w:t>
       </w:r>
       <w:r>
         <w:rPr>
@@ -2179,23 +2209,59 @@
           <w:color w:val="000000"/>
           <w:szCs w:val="24"/>
         </w:rPr>
-        <w:t>Controlar la velocidad de un cooler a través d</w:t>
-      </w:r>
+        <w:t xml:space="preserve">Controlar la velocidad de un </w:t>
+      </w:r>
+      <w:proofErr w:type="spellStart"/>
       <w:r>
         <w:rPr>
           <w:rFonts w:ascii="Times New Roman" w:eastAsia="Times New Roman" w:hAnsi="Times New Roman" w:cs="Times New Roman"/>
           <w:color w:val="000000"/>
           <w:szCs w:val="24"/>
         </w:rPr>
-        <w:t>e los pines GPIO de un R</w:t>
-      </w:r>
+        <w:t>cooler</w:t>
+      </w:r>
+      <w:proofErr w:type="spellEnd"/>
       <w:r>
         <w:rPr>
           <w:rFonts w:ascii="Times New Roman" w:eastAsia="Times New Roman" w:hAnsi="Times New Roman" w:cs="Times New Roman"/>
           <w:color w:val="000000"/>
           <w:szCs w:val="24"/>
         </w:rPr>
-        <w:t xml:space="preserve">aspberry </w:t>
+        <w:t xml:space="preserve"> a través d</w:t>
+      </w:r>
+      <w:r>
+        <w:rPr>
+          <w:rFonts w:ascii="Times New Roman" w:eastAsia="Times New Roman" w:hAnsi="Times New Roman" w:cs="Times New Roman"/>
+          <w:color w:val="000000"/>
+          <w:szCs w:val="24"/>
+        </w:rPr>
+        <w:t xml:space="preserve">e los pines GPIO de un </w:t>
+      </w:r>
+      <w:proofErr w:type="spellStart"/>
+      <w:r>
+        <w:rPr>
+          <w:rFonts w:ascii="Times New Roman" w:eastAsia="Times New Roman" w:hAnsi="Times New Roman" w:cs="Times New Roman"/>
+          <w:color w:val="000000"/>
+          <w:szCs w:val="24"/>
+        </w:rPr>
+        <w:t>R</w:t>
+      </w:r>
+      <w:r>
+        <w:rPr>
+          <w:rFonts w:ascii="Times New Roman" w:eastAsia="Times New Roman" w:hAnsi="Times New Roman" w:cs="Times New Roman"/>
+          <w:color w:val="000000"/>
+          <w:szCs w:val="24"/>
+        </w:rPr>
+        <w:t>aspberry</w:t>
+      </w:r>
+      <w:proofErr w:type="spellEnd"/>
+      <w:r>
+        <w:rPr>
+          <w:rFonts w:ascii="Times New Roman" w:eastAsia="Times New Roman" w:hAnsi="Times New Roman" w:cs="Times New Roman"/>
+          <w:color w:val="000000"/>
+          <w:szCs w:val="24"/>
+        </w:rPr>
+        <w:t xml:space="preserve"> </w:t>
       </w:r>
       <w:r>
         <w:rPr>
@@ -2593,7 +2659,23 @@
           <w:rFonts w:ascii="Times New Roman" w:hAnsi="Times New Roman" w:cs="Times New Roman"/>
           <w:lang w:val="es-ES"/>
         </w:rPr>
-        <w:t>lanzado en 2015. Con un coste de cinco dólares, tiene un tamaño mucho menor al de una Raspberry normal, de hecho es más pequeña que un billete de 5 dólares.</w:t>
+        <w:t xml:space="preserve">lanzado en 2015. Con un coste de cinco dólares, tiene un tamaño mucho menor al de una </w:t>
+      </w:r>
+      <w:proofErr w:type="spellStart"/>
+      <w:r>
+        <w:rPr>
+          <w:rFonts w:ascii="Times New Roman" w:hAnsi="Times New Roman" w:cs="Times New Roman"/>
+          <w:lang w:val="es-ES"/>
+        </w:rPr>
+        <w:t>Raspberry</w:t>
+      </w:r>
+      <w:proofErr w:type="spellEnd"/>
+      <w:r>
+        <w:rPr>
+          <w:rFonts w:ascii="Times New Roman" w:hAnsi="Times New Roman" w:cs="Times New Roman"/>
+          <w:lang w:val="es-ES"/>
+        </w:rPr>
+        <w:t xml:space="preserve"> normal, de hecho es más pequeña que un billete de 5 dólares.</w:t>
       </w:r>
     </w:p>
     <w:p>
@@ -2609,9 +2691,25 @@
           <w:rFonts w:ascii="Times New Roman" w:hAnsi="Times New Roman" w:cs="Times New Roman"/>
           <w:lang w:val="es-ES"/>
         </w:rPr>
-        <w:t>Es un 40% más potente que el primer modelo de Raspberry. Tiene un </w:t>
-      </w:r>
-      <w:hyperlink r:id="rId11" w:tooltip="Microprocesador" w:history="1">
+        <w:t xml:space="preserve">Es un 40% más potente que el primer modelo de </w:t>
+      </w:r>
+      <w:proofErr w:type="spellStart"/>
+      <w:r>
+        <w:rPr>
+          <w:rFonts w:ascii="Times New Roman" w:hAnsi="Times New Roman" w:cs="Times New Roman"/>
+          <w:lang w:val="es-ES"/>
+        </w:rPr>
+        <w:t>Raspberry</w:t>
+      </w:r>
+      <w:proofErr w:type="spellEnd"/>
+      <w:r>
+        <w:rPr>
+          <w:rFonts w:ascii="Times New Roman" w:hAnsi="Times New Roman" w:cs="Times New Roman"/>
+          <w:lang w:val="es-ES"/>
+        </w:rPr>
+        <w:t>. Tiene un </w:t>
+      </w:r>
+      <w:hyperlink r:id="rId12" w:tooltip="Microprocesador" w:history="1">
         <w:r>
           <w:rPr>
             <w:rStyle w:val="Hipervnculo"/>
@@ -2629,7 +2727,7 @@
         </w:rPr>
         <w:t> </w:t>
       </w:r>
-      <w:hyperlink r:id="rId12" w:tooltip="Broadcom BCM2835 (aún no redactado)" w:history="1">
+      <w:hyperlink r:id="rId13" w:tooltip="Broadcom BCM2835 (aún no redactado)" w:history="1">
         <w:r>
           <w:rPr>
             <w:rStyle w:val="Hipervnculo"/>
@@ -2647,7 +2745,7 @@
         </w:rPr>
         <w:t>, que funciona a 1GHz con un solo núcleo. Posee 512MB de </w:t>
       </w:r>
-      <w:hyperlink r:id="rId13" w:tooltip="RAM" w:history="1">
+      <w:hyperlink r:id="rId14" w:tooltip="RAM" w:history="1">
         <w:r>
           <w:rPr>
             <w:rStyle w:val="Hipervnculo"/>
@@ -2663,9 +2761,25 @@
           <w:rFonts w:ascii="Times New Roman" w:hAnsi="Times New Roman" w:cs="Times New Roman"/>
           <w:lang w:val="es-ES"/>
         </w:rPr>
-        <w:t>, y comparte la gráfica VideoCore IV. Debido a su tamaño sustituye el puerto </w:t>
-      </w:r>
-      <w:hyperlink r:id="rId14" w:tooltip="HDMI" w:history="1">
+        <w:t xml:space="preserve">, y comparte la gráfica </w:t>
+      </w:r>
+      <w:proofErr w:type="spellStart"/>
+      <w:r>
+        <w:rPr>
+          <w:rFonts w:ascii="Times New Roman" w:hAnsi="Times New Roman" w:cs="Times New Roman"/>
+          <w:lang w:val="es-ES"/>
+        </w:rPr>
+        <w:t>VideoCore</w:t>
+      </w:r>
+      <w:proofErr w:type="spellEnd"/>
+      <w:r>
+        <w:rPr>
+          <w:rFonts w:ascii="Times New Roman" w:hAnsi="Times New Roman" w:cs="Times New Roman"/>
+          <w:lang w:val="es-ES"/>
+        </w:rPr>
+        <w:t xml:space="preserve"> IV. Debido a su tamaño sustituye el puerto </w:t>
+      </w:r>
+      <w:hyperlink r:id="rId15" w:tooltip="HDMI" w:history="1">
         <w:r>
           <w:rPr>
             <w:rStyle w:val="Hipervnculo"/>
@@ -2683,17 +2797,38 @@
         </w:rPr>
         <w:t> por </w:t>
       </w:r>
-      <w:hyperlink r:id="rId15" w:tooltip="MiniHDMI (aún no redactado)" w:history="1">
-        <w:r>
-          <w:rPr>
-            <w:rStyle w:val="Hipervnculo"/>
-            <w:rFonts w:ascii="Times New Roman" w:hAnsi="Times New Roman" w:cs="Times New Roman"/>
-            <w:u w:val="none"/>
-            <w:lang w:val="es-ES"/>
-          </w:rPr>
-          <w:t>MiniHDMI</w:t>
-        </w:r>
-      </w:hyperlink>
+      <w:proofErr w:type="spellStart"/>
+      <w:r>
+        <w:fldChar w:fldCharType="begin"/>
+      </w:r>
+      <w:r>
+        <w:instrText xml:space="preserve"> HYPERLINK "https://es.wikipedia.org/w/index.php?title=MiniHDMI&amp;action=edit&amp;redlink=1" \o "</w:instrText>
+      </w:r>
+      <w:r>
+        <w:instrText xml:space="preserve">MiniHDMI (aún no redactado)" </w:instrText>
+      </w:r>
+      <w:r>
+        <w:fldChar w:fldCharType="separate"/>
+      </w:r>
+      <w:r>
+        <w:rPr>
+          <w:rStyle w:val="Hipervnculo"/>
+          <w:rFonts w:ascii="Times New Roman" w:hAnsi="Times New Roman" w:cs="Times New Roman"/>
+          <w:u w:val="none"/>
+          <w:lang w:val="es-ES"/>
+        </w:rPr>
+        <w:t>MiniHDMI</w:t>
+      </w:r>
+      <w:proofErr w:type="spellEnd"/>
+      <w:r>
+        <w:rPr>
+          <w:rStyle w:val="Hipervnculo"/>
+          <w:rFonts w:ascii="Times New Roman" w:hAnsi="Times New Roman" w:cs="Times New Roman"/>
+          <w:u w:val="none"/>
+          <w:lang w:val="es-ES"/>
+        </w:rPr>
+        <w:fldChar w:fldCharType="end"/>
+      </w:r>
       <w:r>
         <w:rPr>
           <w:rFonts w:ascii="Times New Roman" w:hAnsi="Times New Roman" w:cs="Times New Roman"/>
@@ -2719,25 +2854,43 @@
         </w:rPr>
         <w:t> estándar, sino que tiene dos </w:t>
       </w:r>
-      <w:hyperlink r:id="rId17" w:tooltip="MicroUSB" w:history="1">
-        <w:r>
-          <w:rPr>
-            <w:rStyle w:val="Hipervnculo"/>
-            <w:rFonts w:ascii="Times New Roman" w:hAnsi="Times New Roman" w:cs="Times New Roman"/>
-            <w:u w:val="none"/>
-            <w:lang w:val="es-ES"/>
-          </w:rPr>
-          <w:t>MicroUSB</w:t>
-        </w:r>
-      </w:hyperlink>
-      <w:r>
-        <w:rPr>
-          <w:rFonts w:ascii="Times New Roman" w:hAnsi="Times New Roman" w:cs="Times New Roman"/>
+      <w:proofErr w:type="spellStart"/>
+      <w:r>
+        <w:fldChar w:fldCharType="begin"/>
+      </w:r>
+      <w:r>
+        <w:instrText xml:space="preserve"> HYPERLINK "https://es.wikipedia.org/wiki/MicroUSB" \o "MicroUSB" </w:instrText>
+      </w:r>
+      <w:r>
+        <w:fldChar w:fldCharType="separate"/>
+      </w:r>
+      <w:r>
+        <w:rPr>
+          <w:rStyle w:val="Hipervnculo"/>
+          <w:rFonts w:ascii="Times New Roman" w:hAnsi="Times New Roman" w:cs="Times New Roman"/>
+          <w:u w:val="none"/>
           <w:lang w:val="es-ES"/>
         </w:rPr>
+        <w:t>MicroUSB</w:t>
+      </w:r>
+      <w:proofErr w:type="spellEnd"/>
+      <w:r>
+        <w:rPr>
+          <w:rStyle w:val="Hipervnculo"/>
+          <w:rFonts w:ascii="Times New Roman" w:hAnsi="Times New Roman" w:cs="Times New Roman"/>
+          <w:u w:val="none"/>
+          <w:lang w:val="es-ES"/>
+        </w:rPr>
+        <w:fldChar w:fldCharType="end"/>
+      </w:r>
+      <w:r>
+        <w:rPr>
+          <w:rFonts w:ascii="Times New Roman" w:hAnsi="Times New Roman" w:cs="Times New Roman"/>
+          <w:lang w:val="es-ES"/>
+        </w:rPr>
         <w:t>, uno de alimentación y otro de datos. Posee salida </w:t>
       </w:r>
-      <w:hyperlink r:id="rId18" w:tooltip="RCA" w:history="1">
+      <w:hyperlink r:id="rId17" w:tooltip="RCA" w:history="1">
         <w:r>
           <w:rPr>
             <w:rStyle w:val="Hipervnculo"/>
@@ -2755,17 +2908,38 @@
         </w:rPr>
         <w:t>, pero en vez de por clavija son solo dos conectores integrados en la placa. Usa </w:t>
       </w:r>
-      <w:hyperlink r:id="rId19" w:tooltip="MicroSD" w:history="1">
-        <w:r>
-          <w:rPr>
-            <w:rStyle w:val="Hipervnculo"/>
-            <w:rFonts w:ascii="Times New Roman" w:hAnsi="Times New Roman" w:cs="Times New Roman"/>
-            <w:u w:val="none"/>
-            <w:lang w:val="es-ES"/>
-          </w:rPr>
-          <w:t>MicroSD</w:t>
-        </w:r>
-      </w:hyperlink>
+      <w:proofErr w:type="spellStart"/>
+      <w:r>
+        <w:fldChar w:fldCharType="begin"/>
+      </w:r>
+      <w:r>
+        <w:instrText xml:space="preserve"> HYPERLINK "https://es.wikipedia.org/wiki/MicroSD" \o "Micro</w:instrText>
+      </w:r>
+      <w:r>
+        <w:instrText xml:space="preserve">SD" </w:instrText>
+      </w:r>
+      <w:r>
+        <w:fldChar w:fldCharType="separate"/>
+      </w:r>
+      <w:r>
+        <w:rPr>
+          <w:rStyle w:val="Hipervnculo"/>
+          <w:rFonts w:ascii="Times New Roman" w:hAnsi="Times New Roman" w:cs="Times New Roman"/>
+          <w:u w:val="none"/>
+          <w:lang w:val="es-ES"/>
+        </w:rPr>
+        <w:t>MicroSD</w:t>
+      </w:r>
+      <w:proofErr w:type="spellEnd"/>
+      <w:r>
+        <w:rPr>
+          <w:rStyle w:val="Hipervnculo"/>
+          <w:rFonts w:ascii="Times New Roman" w:hAnsi="Times New Roman" w:cs="Times New Roman"/>
+          <w:u w:val="none"/>
+          <w:lang w:val="es-ES"/>
+        </w:rPr>
+        <w:fldChar w:fldCharType="end"/>
+      </w:r>
       <w:r>
         <w:rPr>
           <w:rFonts w:ascii="Times New Roman" w:hAnsi="Times New Roman" w:cs="Times New Roman"/>
@@ -2787,11 +2961,19 @@
         </w:rPr>
       </w:pPr>
       <w:bookmarkStart w:id="6" w:name="_Toc8144806"/>
+      <w:proofErr w:type="spellStart"/>
       <w:r>
         <w:rPr>
           <w:lang w:val="es-ES"/>
         </w:rPr>
-        <w:t>Raspberry Pi Zero W</w:t>
+        <w:t>Raspberry</w:t>
+      </w:r>
+      <w:proofErr w:type="spellEnd"/>
+      <w:r>
+        <w:rPr>
+          <w:lang w:val="es-ES"/>
+        </w:rPr>
+        <w:t xml:space="preserve"> Pi Zero W</w:t>
       </w:r>
       <w:bookmarkEnd w:id="6"/>
     </w:p>
@@ -2813,7 +2995,21 @@
         <w:rPr>
           <w:rFonts w:ascii="Times New Roman" w:hAnsi="Times New Roman" w:cs="Times New Roman"/>
         </w:rPr>
-        <w:t>Es la sucesora de la Pi Zero, la W es por Wireless, ya que la única novedad de esta placa con respecto a su antecesora es la inclusión de Wi-Fi y Bluetooth, el precio asciende a once dólares.</w:t>
+        <w:t xml:space="preserve">Es la sucesora de la Pi Zero, la W es por Wireless, ya que la única novedad de esta placa con respecto a su antecesora es la inclusión de </w:t>
+      </w:r>
+      <w:proofErr w:type="spellStart"/>
+      <w:r>
+        <w:rPr>
+          <w:rFonts w:ascii="Times New Roman" w:hAnsi="Times New Roman" w:cs="Times New Roman"/>
+        </w:rPr>
+        <w:t>Wi</w:t>
+      </w:r>
+      <w:proofErr w:type="spellEnd"/>
+      <w:r>
+        <w:rPr>
+          <w:rFonts w:ascii="Times New Roman" w:hAnsi="Times New Roman" w:cs="Times New Roman"/>
+        </w:rPr>
+        <w:t>-Fi y Bluetooth, el precio asciende a once dólares.</w:t>
       </w:r>
     </w:p>
     <w:p>
@@ -2833,7 +3029,21 @@
         <w:rPr>
           <w:rFonts w:cs="Times New Roman"/>
         </w:rPr>
-        <w:t>¿Qué es un Cooler?</w:t>
+        <w:t xml:space="preserve">¿Qué es un </w:t>
+      </w:r>
+      <w:proofErr w:type="spellStart"/>
+      <w:r>
+        <w:rPr>
+          <w:rFonts w:cs="Times New Roman"/>
+        </w:rPr>
+        <w:t>Cooler</w:t>
+      </w:r>
+      <w:proofErr w:type="spellEnd"/>
+      <w:r>
+        <w:rPr>
+          <w:rFonts w:cs="Times New Roman"/>
+        </w:rPr>
+        <w:t>?</w:t>
       </w:r>
       <w:bookmarkEnd w:id="7"/>
     </w:p>
@@ -2868,7 +3078,7 @@
         </w:rPr>
         <w:t>de </w:t>
       </w:r>
-      <w:hyperlink r:id="rId20" w:history="1">
+      <w:hyperlink r:id="rId18" w:history="1">
         <w:r>
           <w:rPr>
             <w:rStyle w:val="Hipervnculo"/>
@@ -2890,7 +3100,7 @@
         </w:rPr>
         <w:t>otros </w:t>
       </w:r>
-      <w:hyperlink r:id="rId21" w:history="1">
+      <w:hyperlink r:id="rId19" w:history="1">
         <w:r>
           <w:rPr>
             <w:rStyle w:val="Hipervnculo"/>
@@ -2904,8 +3114,16 @@
         <w:rPr>
           <w:rFonts w:ascii="Times New Roman" w:hAnsi="Times New Roman" w:cs="Times New Roman"/>
         </w:rPr>
-        <w:t> electrónicos para refrigerarlos. Por lo general el aire caliente es sacado desde el interior del dispositivo con los coolers</w:t>
-      </w:r>
+        <w:t xml:space="preserve"> electrónicos para refrigerarlos. Por lo general el aire caliente es sacado desde el interior del dispositivo con los </w:t>
+      </w:r>
+      <w:proofErr w:type="spellStart"/>
+      <w:r>
+        <w:rPr>
+          <w:rFonts w:ascii="Times New Roman" w:hAnsi="Times New Roman" w:cs="Times New Roman"/>
+        </w:rPr>
+        <w:t>coolers</w:t>
+      </w:r>
+      <w:proofErr w:type="spellEnd"/>
       <w:r>
         <w:rPr>
           <w:rFonts w:ascii="Times New Roman" w:hAnsi="Times New Roman" w:cs="Times New Roman"/>
@@ -2939,7 +3157,23 @@
           <w:rFonts w:ascii="Times New Roman" w:eastAsia="Times New Roman" w:hAnsi="Times New Roman" w:cs="Times New Roman"/>
           <w:szCs w:val="24"/>
         </w:rPr>
-        <w:t>Este elemento se encarga de mantener la temperatura del equipo en el estado ideal, con el objetivo de que el extremo calor que se produce en los ordenadores no acabe con la estabilidad de los mismos. El uso de cooler para PC se ha convertido en una necesidad en las últimas décadas, expandiéndose en los equipos informáticos de manera inevitable</w:t>
+        <w:t xml:space="preserve">Este elemento se encarga de mantener la temperatura del equipo en el estado ideal, con el objetivo de que el extremo calor que se produce en los ordenadores no acabe con la estabilidad de los mismos. El uso de </w:t>
+      </w:r>
+      <w:proofErr w:type="spellStart"/>
+      <w:r>
+        <w:rPr>
+          <w:rFonts w:ascii="Times New Roman" w:eastAsia="Times New Roman" w:hAnsi="Times New Roman" w:cs="Times New Roman"/>
+          <w:szCs w:val="24"/>
+        </w:rPr>
+        <w:t>cooler</w:t>
+      </w:r>
+      <w:proofErr w:type="spellEnd"/>
+      <w:r>
+        <w:rPr>
+          <w:rFonts w:ascii="Times New Roman" w:eastAsia="Times New Roman" w:hAnsi="Times New Roman" w:cs="Times New Roman"/>
+          <w:szCs w:val="24"/>
+        </w:rPr>
+        <w:t xml:space="preserve"> para PC se ha convertido en una necesidad en las últimas décadas, expandiéndose en los equipos informáticos de manera inevitable</w:t>
       </w:r>
       <w:r>
         <w:rPr>
@@ -2971,6 +3205,7 @@
         <w:t xml:space="preserve">Partes básicas de un </w:t>
       </w:r>
       <w:bookmarkEnd w:id="8"/>
+      <w:proofErr w:type="spellStart"/>
       <w:r>
         <w:rPr>
           <w:rFonts w:eastAsia="Times New Roman" w:cs="Times New Roman"/>
@@ -2978,6 +3213,7 @@
         <w:t>cooler</w:t>
       </w:r>
       <w:bookmarkEnd w:id="9"/>
+      <w:proofErr w:type="spellEnd"/>
     </w:p>
     <w:p>
       <w:pPr>
@@ -3005,7 +3241,7 @@
           <w:rFonts w:ascii="Times New Roman" w:eastAsia="Times New Roman" w:hAnsi="Times New Roman" w:cs="Times New Roman"/>
           <w:noProof/>
           <w:szCs w:val="24"/>
-          <w:lang w:val="es-US" w:eastAsia="es-US"/>
+          <w:lang w:eastAsia="es-PY"/>
         </w:rPr>
         <w:drawing>
           <wp:anchor distT="0" distB="0" distL="114300" distR="114300" simplePos="0" relativeHeight="251653632" behindDoc="0" locked="0" layoutInCell="1" allowOverlap="1" wp14:anchorId="5DC06BD0" wp14:editId="39F500E0">
@@ -3033,7 +3269,7 @@
                     </pic:cNvPicPr>
                   </pic:nvPicPr>
                   <pic:blipFill>
-                    <a:blip r:embed="rId22">
+                    <a:blip r:embed="rId20">
                       <a:extLst>
                         <a:ext uri="{28A0092B-C50C-407E-A947-70E740481C1C}">
                           <a14:useLocalDpi xmlns:a14="http://schemas.microsoft.com/office/drawing/2010/main" val="0"/>
@@ -3100,7 +3336,35 @@
         <w:rPr>
           <w:rFonts w:ascii="Times New Roman" w:hAnsi="Times New Roman" w:cs="Times New Roman"/>
         </w:rPr>
-        <w:t>Se puede apreciar que en el centro del marco del ventilador está sujeto el motor. El rotor se sujeta al motor del ventilador mediante algún sistema de rodamientos, de los que puede haber varios tipos. Concretamente el de la figura se corresponde con un rodamiento de casquillo o “sleeve bearing”.</w:t>
+        <w:t>Se puede apreciar que en el centro del marco del ventilador está sujeto el motor. El rotor se sujeta al motor del ventilador mediante algún sistema de rodamientos, de los que puede haber varios tipos. Concretamente el de la figura se corresponde con un rodamiento de casquillo o “</w:t>
+      </w:r>
+      <w:proofErr w:type="spellStart"/>
+      <w:r>
+        <w:rPr>
+          <w:rFonts w:ascii="Times New Roman" w:hAnsi="Times New Roman" w:cs="Times New Roman"/>
+        </w:rPr>
+        <w:t>sleeve</w:t>
+      </w:r>
+      <w:proofErr w:type="spellEnd"/>
+      <w:r>
+        <w:rPr>
+          <w:rFonts w:ascii="Times New Roman" w:hAnsi="Times New Roman" w:cs="Times New Roman"/>
+        </w:rPr>
+        <w:t xml:space="preserve"> </w:t>
+      </w:r>
+      <w:proofErr w:type="spellStart"/>
+      <w:r>
+        <w:rPr>
+          <w:rFonts w:ascii="Times New Roman" w:hAnsi="Times New Roman" w:cs="Times New Roman"/>
+        </w:rPr>
+        <w:t>bearing</w:t>
+      </w:r>
+      <w:proofErr w:type="spellEnd"/>
+      <w:r>
+        <w:rPr>
+          <w:rFonts w:ascii="Times New Roman" w:hAnsi="Times New Roman" w:cs="Times New Roman"/>
+        </w:rPr>
+        <w:t>”.</w:t>
       </w:r>
     </w:p>
     <w:p>
@@ -3154,7 +3418,39 @@
           <w:rFonts w:ascii="Times New Roman" w:hAnsi="Times New Roman" w:cs="Times New Roman"/>
           <w:b/>
         </w:rPr>
-        <w:t>Rodamiento de casquillo (“sleeve bearing”):</w:t>
+        <w:t>Rodamiento de casquillo (“</w:t>
+      </w:r>
+      <w:proofErr w:type="spellStart"/>
+      <w:r>
+        <w:rPr>
+          <w:rFonts w:ascii="Times New Roman" w:hAnsi="Times New Roman" w:cs="Times New Roman"/>
+          <w:b/>
+        </w:rPr>
+        <w:t>sleeve</w:t>
+      </w:r>
+      <w:proofErr w:type="spellEnd"/>
+      <w:r>
+        <w:rPr>
+          <w:rFonts w:ascii="Times New Roman" w:hAnsi="Times New Roman" w:cs="Times New Roman"/>
+          <w:b/>
+        </w:rPr>
+        <w:t xml:space="preserve"> </w:t>
+      </w:r>
+      <w:proofErr w:type="spellStart"/>
+      <w:r>
+        <w:rPr>
+          <w:rFonts w:ascii="Times New Roman" w:hAnsi="Times New Roman" w:cs="Times New Roman"/>
+          <w:b/>
+        </w:rPr>
+        <w:t>bearing</w:t>
+      </w:r>
+      <w:proofErr w:type="spellEnd"/>
+      <w:r>
+        <w:rPr>
+          <w:rFonts w:ascii="Times New Roman" w:hAnsi="Times New Roman" w:cs="Times New Roman"/>
+          <w:b/>
+        </w:rPr>
+        <w:t>”):</w:t>
       </w:r>
       <w:r>
         <w:rPr>
@@ -3187,7 +3483,39 @@
           <w:rFonts w:ascii="Times New Roman" w:hAnsi="Times New Roman" w:cs="Times New Roman"/>
           <w:b/>
         </w:rPr>
-        <w:t>Rodamiento de bolas (“ball bearing”):</w:t>
+        <w:t>Rodamiento de bolas (“</w:t>
+      </w:r>
+      <w:proofErr w:type="spellStart"/>
+      <w:r>
+        <w:rPr>
+          <w:rFonts w:ascii="Times New Roman" w:hAnsi="Times New Roman" w:cs="Times New Roman"/>
+          <w:b/>
+        </w:rPr>
+        <w:t>ball</w:t>
+      </w:r>
+      <w:proofErr w:type="spellEnd"/>
+      <w:r>
+        <w:rPr>
+          <w:rFonts w:ascii="Times New Roman" w:hAnsi="Times New Roman" w:cs="Times New Roman"/>
+          <w:b/>
+        </w:rPr>
+        <w:t xml:space="preserve"> </w:t>
+      </w:r>
+      <w:proofErr w:type="spellStart"/>
+      <w:r>
+        <w:rPr>
+          <w:rFonts w:ascii="Times New Roman" w:hAnsi="Times New Roman" w:cs="Times New Roman"/>
+          <w:b/>
+        </w:rPr>
+        <w:t>bearing</w:t>
+      </w:r>
+      <w:proofErr w:type="spellEnd"/>
+      <w:r>
+        <w:rPr>
+          <w:rFonts w:ascii="Times New Roman" w:hAnsi="Times New Roman" w:cs="Times New Roman"/>
+          <w:b/>
+        </w:rPr>
+        <w:t>”):</w:t>
       </w:r>
       <w:r>
         <w:rPr>
@@ -3216,13 +3544,73 @@
           <w:rFonts w:ascii="Times New Roman" w:hAnsi="Times New Roman" w:cs="Times New Roman"/>
           <w:b/>
         </w:rPr>
-        <w:t>Rodamiento de fluído (“fluid bearing”):</w:t>
-      </w:r>
-      <w:r>
-        <w:rPr>
-          <w:rFonts w:ascii="Times New Roman" w:hAnsi="Times New Roman" w:cs="Times New Roman"/>
-        </w:rPr>
-        <w:t xml:space="preserve"> Este tipo de rodamiento, que suele ser bastante más caro de fabricar, tiene un funcionamiento similar al rodamiento de casquillo, pero en lugar de estar simplemente lubricados los materiales, se añade una zona con aceite (u otro fluído) a presión que “autoestabiliza” el eje del rotor.</w:t>
+        <w:t xml:space="preserve">Rodamiento de </w:t>
+      </w:r>
+      <w:proofErr w:type="spellStart"/>
+      <w:r>
+        <w:rPr>
+          <w:rFonts w:ascii="Times New Roman" w:hAnsi="Times New Roman" w:cs="Times New Roman"/>
+          <w:b/>
+        </w:rPr>
+        <w:t>fluído</w:t>
+      </w:r>
+      <w:proofErr w:type="spellEnd"/>
+      <w:r>
+        <w:rPr>
+          <w:rFonts w:ascii="Times New Roman" w:hAnsi="Times New Roman" w:cs="Times New Roman"/>
+          <w:b/>
+        </w:rPr>
+        <w:t xml:space="preserve"> (“fluid </w:t>
+      </w:r>
+      <w:proofErr w:type="spellStart"/>
+      <w:r>
+        <w:rPr>
+          <w:rFonts w:ascii="Times New Roman" w:hAnsi="Times New Roman" w:cs="Times New Roman"/>
+          <w:b/>
+        </w:rPr>
+        <w:t>bearing</w:t>
+      </w:r>
+      <w:proofErr w:type="spellEnd"/>
+      <w:r>
+        <w:rPr>
+          <w:rFonts w:ascii="Times New Roman" w:hAnsi="Times New Roman" w:cs="Times New Roman"/>
+          <w:b/>
+        </w:rPr>
+        <w:t>”):</w:t>
+      </w:r>
+      <w:r>
+        <w:rPr>
+          <w:rFonts w:ascii="Times New Roman" w:hAnsi="Times New Roman" w:cs="Times New Roman"/>
+        </w:rPr>
+        <w:t xml:space="preserve"> Este tipo de rodamiento, que suele ser bastante más caro de fabricar, tiene un funcionamiento similar al rodamiento de casquillo, pero en lugar de estar simplemente lubricados los materiales, se añade una zona con aceite (u otro </w:t>
+      </w:r>
+      <w:proofErr w:type="spellStart"/>
+      <w:r>
+        <w:rPr>
+          <w:rFonts w:ascii="Times New Roman" w:hAnsi="Times New Roman" w:cs="Times New Roman"/>
+        </w:rPr>
+        <w:t>fluído</w:t>
+      </w:r>
+      <w:proofErr w:type="spellEnd"/>
+      <w:r>
+        <w:rPr>
+          <w:rFonts w:ascii="Times New Roman" w:hAnsi="Times New Roman" w:cs="Times New Roman"/>
+        </w:rPr>
+        <w:t>) a presión que “</w:t>
+      </w:r>
+      <w:proofErr w:type="spellStart"/>
+      <w:r>
+        <w:rPr>
+          <w:rFonts w:ascii="Times New Roman" w:hAnsi="Times New Roman" w:cs="Times New Roman"/>
+        </w:rPr>
+        <w:t>autoestabiliza</w:t>
+      </w:r>
+      <w:proofErr w:type="spellEnd"/>
+      <w:r>
+        <w:rPr>
+          <w:rFonts w:ascii="Times New Roman" w:hAnsi="Times New Roman" w:cs="Times New Roman"/>
+        </w:rPr>
+        <w:t>” el eje del rotor.</w:t>
       </w:r>
     </w:p>
     <w:p>
@@ -3340,7 +3728,21 @@
         <w:rPr>
           <w:rFonts w:ascii="Times New Roman" w:hAnsi="Times New Roman" w:cs="Times New Roman"/>
         </w:rPr>
-        <w:t>Este tipo de ventiladores se utiliza habitualmente en gráficas, disipadores de chipsets de placa base, o ventiladores “blower” de ranuras PCI.</w:t>
+        <w:t>Este tipo de ventiladores se utiliza habitualmente en gráficas, disipadores de chipsets de placa base, o ventiladores “</w:t>
+      </w:r>
+      <w:proofErr w:type="spellStart"/>
+      <w:r>
+        <w:rPr>
+          <w:rFonts w:ascii="Times New Roman" w:hAnsi="Times New Roman" w:cs="Times New Roman"/>
+        </w:rPr>
+        <w:t>blower</w:t>
+      </w:r>
+      <w:proofErr w:type="spellEnd"/>
+      <w:r>
+        <w:rPr>
+          <w:rFonts w:ascii="Times New Roman" w:hAnsi="Times New Roman" w:cs="Times New Roman"/>
+        </w:rPr>
+        <w:t>” de ranuras PCI.</w:t>
       </w:r>
     </w:p>
     <w:p>
@@ -3396,7 +3798,7 @@
         <w:rPr>
           <w:rFonts w:ascii="Times New Roman" w:hAnsi="Times New Roman" w:cs="Times New Roman"/>
           <w:noProof/>
-          <w:lang w:val="es-US" w:eastAsia="es-US"/>
+          <w:lang w:eastAsia="es-PY"/>
         </w:rPr>
         <w:drawing>
           <wp:anchor distT="0" distB="0" distL="114300" distR="114300" simplePos="0" relativeHeight="251662848" behindDoc="0" locked="0" layoutInCell="1" allowOverlap="1" wp14:anchorId="0CC3CB48" wp14:editId="4E5A4A58">
@@ -3424,7 +3826,7 @@
                     </pic:cNvPicPr>
                   </pic:nvPicPr>
                   <pic:blipFill>
-                    <a:blip r:embed="rId23">
+                    <a:blip r:embed="rId21">
                       <a:extLst>
                         <a:ext uri="{28A0092B-C50C-407E-A947-70E740481C1C}">
                           <a14:useLocalDpi xmlns:a14="http://schemas.microsoft.com/office/drawing/2010/main" val="0"/>
@@ -3680,7 +4082,21 @@
         <w:rPr>
           <w:rFonts w:ascii="Times New Roman" w:hAnsi="Times New Roman" w:cs="Times New Roman"/>
         </w:rPr>
-        <w:t>Estos ventiladores suelen prescindir el sensor Hall y no permiten conocer la velocidad del ventilador. El conector tiene únicamente dos pines, GND y VCC. Es habitual ver un conector “molex” de 4 pines en este tipo de ventiladores (lógicamente con sólo dos cables conectados, correspondientes a GND y VCC.</w:t>
+        <w:t>Estos ventiladores suelen prescindir el sensor Hall y no permiten conocer la velocidad del ventilador. El conector tiene únicamente dos pines, GND y VCC. Es habitual ver un conector “</w:t>
+      </w:r>
+      <w:proofErr w:type="spellStart"/>
+      <w:r>
+        <w:rPr>
+          <w:rFonts w:ascii="Times New Roman" w:hAnsi="Times New Roman" w:cs="Times New Roman"/>
+        </w:rPr>
+        <w:t>molex</w:t>
+      </w:r>
+      <w:proofErr w:type="spellEnd"/>
+      <w:r>
+        <w:rPr>
+          <w:rFonts w:ascii="Times New Roman" w:hAnsi="Times New Roman" w:cs="Times New Roman"/>
+        </w:rPr>
+        <w:t>” de 4 pines en este tipo de ventiladores (lógicamente con sólo dos cables conectados, correspondientes a GND y VCC.</w:t>
       </w:r>
     </w:p>
     <w:p>
@@ -3713,6 +4129,445 @@
         </w:rPr>
         <w:t>Estos ventiladores sí incluyen el sensor Hall. El conector tiene tres pines, GND, VCC y sensor, habitualmente de colores negro, rojo y amarillo, respectivamente, aunque puede ser diferente en algunos ventiladores. VCC se conecta al mismo tiempo al sensor Hall y al electroimán. El pin sensor es la salida del sensor Hall que proporciona la velocidad del ventilador.</w:t>
       </w:r>
+    </w:p>
+    <w:p>
+      <w:pPr>
+        <w:pStyle w:val="Prrafodelista"/>
+        <w:numPr>
+          <w:ilvl w:val="0"/>
+          <w:numId w:val="9"/>
+        </w:numPr>
+        <w:spacing w:line="480" w:lineRule="auto"/>
+        <w:rPr>
+          <w:rFonts w:ascii="Times New Roman" w:hAnsi="Times New Roman" w:cs="Times New Roman"/>
+          <w:lang w:val="en-US"/>
+        </w:rPr>
+      </w:pPr>
+      <w:r>
+        <w:rPr>
+          <w:rFonts w:ascii="Times New Roman" w:hAnsi="Times New Roman" w:cs="Times New Roman"/>
+          <w:lang w:val="en-US"/>
+        </w:rPr>
+        <w:t xml:space="preserve">GPIO </w:t>
+      </w:r>
+      <w:r>
+        <w:rPr>
+          <w:rFonts w:ascii="Times New Roman" w:hAnsi="Times New Roman" w:cs="Times New Roman"/>
+          <w:lang w:val="en-US"/>
+        </w:rPr>
+        <w:t>(General Purpose Input and Output)</w:t>
+      </w:r>
+    </w:p>
+    <w:p>
+      <w:pPr>
+        <w:spacing w:line="480" w:lineRule="auto"/>
+        <w:ind w:left="360"/>
+        <w:rPr>
+          <w:rFonts w:ascii="Times New Roman" w:hAnsi="Times New Roman" w:cs="Times New Roman"/>
+          <w:lang w:val="en-US"/>
+        </w:rPr>
+      </w:pPr>
+    </w:p>
+    <w:p>
+      <w:pPr>
+        <w:pStyle w:val="Prrafodelista"/>
+        <w:shd w:val="clear" w:color="auto" w:fill="FFFFFF"/>
+        <w:spacing w:before="100" w:beforeAutospacing="1" w:after="100" w:afterAutospacing="1" w:line="240" w:lineRule="auto"/>
+        <w:rPr>
+          <w:rFonts w:ascii="Verdana" w:eastAsia="Times New Roman" w:hAnsi="Verdana" w:cs="Times New Roman"/>
+          <w:color w:val="000000"/>
+          <w:sz w:val="23"/>
+          <w:szCs w:val="23"/>
+          <w:lang w:val="en-US" w:eastAsia="es-PY"/>
+        </w:rPr>
+      </w:pPr>
+      <w:r>
+        <w:rPr>
+          <w:rFonts w:ascii="Verdana" w:eastAsia="Times New Roman" w:hAnsi="Verdana" w:cs="Times New Roman"/>
+          <w:color w:val="000000"/>
+          <w:sz w:val="23"/>
+          <w:szCs w:val="23"/>
+          <w:lang w:val="en-US" w:eastAsia="es-PY"/>
+        </w:rPr>
+        <w:t>The Raspberry Pi has two rows of GPIO pins, which are connections between the Raspberry Pi, and the real world.</w:t>
+      </w:r>
+    </w:p>
+    <w:p>
+      <w:pPr>
+        <w:pStyle w:val="Prrafodelista"/>
+        <w:shd w:val="clear" w:color="auto" w:fill="FFFFFF"/>
+        <w:spacing w:before="100" w:beforeAutospacing="1" w:after="100" w:afterAutospacing="1" w:line="240" w:lineRule="auto"/>
+        <w:rPr>
+          <w:rFonts w:ascii="Verdana" w:eastAsia="Times New Roman" w:hAnsi="Verdana" w:cs="Times New Roman"/>
+          <w:color w:val="000000"/>
+          <w:sz w:val="23"/>
+          <w:szCs w:val="23"/>
+          <w:lang w:val="en-US" w:eastAsia="es-PY"/>
+        </w:rPr>
+      </w:pPr>
+      <w:r>
+        <w:rPr>
+          <w:rFonts w:ascii="Verdana" w:eastAsia="Times New Roman" w:hAnsi="Verdana" w:cs="Times New Roman"/>
+          <w:color w:val="000000"/>
+          <w:sz w:val="23"/>
+          <w:szCs w:val="23"/>
+          <w:lang w:val="en-US" w:eastAsia="es-PY"/>
+        </w:rPr>
+        <w:t>Output pins are like switches that the Raspberry Pi can turn on or off (like turning on/off a LED light). But it can also send a signal to another device.</w:t>
+      </w:r>
+    </w:p>
+    <w:p>
+      <w:pPr>
+        <w:pStyle w:val="Prrafodelista"/>
+        <w:shd w:val="clear" w:color="auto" w:fill="FFFFFF"/>
+        <w:spacing w:before="100" w:beforeAutospacing="1" w:after="100" w:afterAutospacing="1" w:line="240" w:lineRule="auto"/>
+        <w:rPr>
+          <w:rFonts w:ascii="Verdana" w:eastAsia="Times New Roman" w:hAnsi="Verdana" w:cs="Times New Roman"/>
+          <w:color w:val="000000"/>
+          <w:sz w:val="23"/>
+          <w:szCs w:val="23"/>
+          <w:lang w:val="en-US" w:eastAsia="es-PY"/>
+        </w:rPr>
+      </w:pPr>
+      <w:r>
+        <w:rPr>
+          <w:rFonts w:ascii="Verdana" w:eastAsia="Times New Roman" w:hAnsi="Verdana" w:cs="Times New Roman"/>
+          <w:color w:val="000000"/>
+          <w:sz w:val="23"/>
+          <w:szCs w:val="23"/>
+          <w:lang w:val="en-US" w:eastAsia="es-PY"/>
+        </w:rPr>
+        <w:t xml:space="preserve">Input pins are like switches that you can turn on or off from the outside world (like </w:t>
+      </w:r>
+      <w:proofErr w:type="spellStart"/>
+      <w:proofErr w:type="gramStart"/>
+      <w:r>
+        <w:rPr>
+          <w:rFonts w:ascii="Verdana" w:eastAsia="Times New Roman" w:hAnsi="Verdana" w:cs="Times New Roman"/>
+          <w:color w:val="000000"/>
+          <w:sz w:val="23"/>
+          <w:szCs w:val="23"/>
+          <w:lang w:val="en-US" w:eastAsia="es-PY"/>
+        </w:rPr>
+        <w:t>a</w:t>
+      </w:r>
+      <w:proofErr w:type="spellEnd"/>
+      <w:proofErr w:type="gramEnd"/>
+      <w:r>
+        <w:rPr>
+          <w:rFonts w:ascii="Verdana" w:eastAsia="Times New Roman" w:hAnsi="Verdana" w:cs="Times New Roman"/>
+          <w:color w:val="000000"/>
+          <w:sz w:val="23"/>
+          <w:szCs w:val="23"/>
+          <w:lang w:val="en-US" w:eastAsia="es-PY"/>
+        </w:rPr>
+        <w:t xml:space="preserve"> on/off light switch). But it can also be a data from a sensor, or a signal from another device.</w:t>
+      </w:r>
+    </w:p>
+    <w:p>
+      <w:pPr>
+        <w:pStyle w:val="Prrafodelista"/>
+        <w:shd w:val="clear" w:color="auto" w:fill="FFFFFF"/>
+        <w:spacing w:before="100" w:beforeAutospacing="1" w:after="100" w:afterAutospacing="1" w:line="240" w:lineRule="auto"/>
+        <w:rPr>
+          <w:rFonts w:ascii="Verdana" w:eastAsia="Times New Roman" w:hAnsi="Verdana" w:cs="Times New Roman"/>
+          <w:color w:val="000000"/>
+          <w:sz w:val="23"/>
+          <w:szCs w:val="23"/>
+          <w:lang w:val="en-US" w:eastAsia="es-PY"/>
+        </w:rPr>
+      </w:pPr>
+      <w:r>
+        <w:rPr>
+          <w:rFonts w:ascii="Verdana" w:eastAsia="Times New Roman" w:hAnsi="Verdana" w:cs="Times New Roman"/>
+          <w:color w:val="000000"/>
+          <w:sz w:val="23"/>
+          <w:szCs w:val="23"/>
+          <w:lang w:val="en-US" w:eastAsia="es-PY"/>
+        </w:rPr>
+        <w:t>That means that you can interact with the real world, and control devices and electronics using the Raspberry PI and its GPIO pins!</w:t>
+      </w:r>
+    </w:p>
+    <w:p>
+      <w:pPr>
+        <w:shd w:val="clear" w:color="auto" w:fill="FFFFFF"/>
+        <w:spacing w:before="100" w:beforeAutospacing="1" w:after="100" w:afterAutospacing="1" w:line="240" w:lineRule="auto"/>
+        <w:ind w:firstLine="708"/>
+        <w:rPr>
+          <w:rFonts w:ascii="Verdana" w:eastAsia="Times New Roman" w:hAnsi="Verdana" w:cs="Times New Roman"/>
+          <w:color w:val="000000"/>
+          <w:sz w:val="23"/>
+          <w:szCs w:val="23"/>
+          <w:lang w:val="en-US" w:eastAsia="es-PY"/>
+        </w:rPr>
+      </w:pPr>
+      <w:r>
+        <w:rPr>
+          <w:rFonts w:ascii="Verdana" w:eastAsia="Times New Roman" w:hAnsi="Verdana" w:cs="Times New Roman"/>
+          <w:color w:val="000000"/>
+          <w:sz w:val="23"/>
+          <w:szCs w:val="23"/>
+          <w:lang w:val="en-US" w:eastAsia="es-PY"/>
+        </w:rPr>
+        <w:t>This is an illustration of the Raspberry Pi 3.</w:t>
+      </w:r>
+    </w:p>
+    <w:p>
+      <w:pPr>
+        <w:shd w:val="clear" w:color="auto" w:fill="FFFFFF"/>
+        <w:spacing w:before="100" w:beforeAutospacing="1" w:after="100" w:afterAutospacing="1" w:line="240" w:lineRule="auto"/>
+        <w:ind w:left="708"/>
+        <w:rPr>
+          <w:rFonts w:ascii="Verdana" w:eastAsia="Times New Roman" w:hAnsi="Verdana" w:cs="Times New Roman"/>
+          <w:color w:val="000000"/>
+          <w:sz w:val="23"/>
+          <w:szCs w:val="23"/>
+          <w:lang w:val="en-US" w:eastAsia="es-PY"/>
+        </w:rPr>
+      </w:pPr>
+      <w:r>
+        <w:rPr>
+          <w:noProof/>
+          <w:lang w:eastAsia="es-PY"/>
+        </w:rPr>
+        <w:lastRenderedPageBreak/>
+        <w:drawing>
+          <wp:anchor distT="0" distB="0" distL="114300" distR="114300" simplePos="0" relativeHeight="251663872" behindDoc="0" locked="0" layoutInCell="1" allowOverlap="1" wp14:anchorId="5E03580D" wp14:editId="4155CE3B">
+            <wp:simplePos x="0" y="0"/>
+            <wp:positionH relativeFrom="column">
+              <wp:posOffset>219075</wp:posOffset>
+            </wp:positionH>
+            <wp:positionV relativeFrom="paragraph">
+              <wp:posOffset>123825</wp:posOffset>
+            </wp:positionV>
+            <wp:extent cx="1704975" cy="2744470"/>
+            <wp:effectExtent l="0" t="0" r="9525" b="0"/>
+            <wp:wrapSquare wrapText="bothSides"/>
+            <wp:docPr id="5" name="Imagen 5" descr="Raspberry Pi 3 with GPIO"/>
+            <wp:cNvGraphicFramePr>
+              <a:graphicFrameLocks xmlns:a="http://schemas.openxmlformats.org/drawingml/2006/main" noChangeAspect="1"/>
+            </wp:cNvGraphicFramePr>
+            <a:graphic xmlns:a="http://schemas.openxmlformats.org/drawingml/2006/main">
+              <a:graphicData uri="http://schemas.openxmlformats.org/drawingml/2006/picture">
+                <pic:pic xmlns:pic="http://schemas.openxmlformats.org/drawingml/2006/picture">
+                  <pic:nvPicPr>
+                    <pic:cNvPr id="0" name="Picture 1" descr="Raspberry Pi 3 with GPIO"/>
+                    <pic:cNvPicPr>
+                      <a:picLocks noChangeAspect="1" noChangeArrowheads="1"/>
+                    </pic:cNvPicPr>
+                  </pic:nvPicPr>
+                  <pic:blipFill>
+                    <a:blip r:embed="rId22" cstate="print">
+                      <a:extLst>
+                        <a:ext uri="{28A0092B-C50C-407E-A947-70E740481C1C}">
+                          <a14:useLocalDpi xmlns:a14="http://schemas.microsoft.com/office/drawing/2010/main" val="0"/>
+                        </a:ext>
+                      </a:extLst>
+                    </a:blip>
+                    <a:srcRect/>
+                    <a:stretch>
+                      <a:fillRect/>
+                    </a:stretch>
+                  </pic:blipFill>
+                  <pic:spPr bwMode="auto">
+                    <a:xfrm>
+                      <a:off x="0" y="0"/>
+                      <a:ext cx="1704975" cy="2744470"/>
+                    </a:xfrm>
+                    <a:prstGeom prst="rect">
+                      <a:avLst/>
+                    </a:prstGeom>
+                    <a:noFill/>
+                    <a:ln>
+                      <a:noFill/>
+                    </a:ln>
+                  </pic:spPr>
+                </pic:pic>
+              </a:graphicData>
+            </a:graphic>
+            <wp14:sizeRelH relativeFrom="page">
+              <wp14:pctWidth>0</wp14:pctWidth>
+            </wp14:sizeRelH>
+            <wp14:sizeRelV relativeFrom="page">
+              <wp14:pctHeight>0</wp14:pctHeight>
+            </wp14:sizeRelV>
+          </wp:anchor>
+        </w:drawing>
+      </w:r>
+      <w:r>
+        <w:rPr>
+          <w:rFonts w:ascii="Verdana" w:eastAsia="Times New Roman" w:hAnsi="Verdana" w:cs="Times New Roman"/>
+          <w:color w:val="000000"/>
+          <w:sz w:val="23"/>
+          <w:szCs w:val="23"/>
+          <w:lang w:val="en-US" w:eastAsia="es-PY"/>
+        </w:rPr>
+        <w:t>The GPIO pins are the small red squares in two rows on the right side of the Raspberry Pi, on the actual Raspberry Pi they are small metal pins.</w:t>
+      </w:r>
+    </w:p>
+    <w:p>
+      <w:pPr>
+        <w:shd w:val="clear" w:color="auto" w:fill="FFFFFF"/>
+        <w:spacing w:before="100" w:beforeAutospacing="1" w:after="100" w:afterAutospacing="1" w:line="240" w:lineRule="auto"/>
+        <w:ind w:left="708"/>
+        <w:rPr>
+          <w:rFonts w:ascii="Verdana" w:eastAsia="Times New Roman" w:hAnsi="Verdana" w:cs="Times New Roman"/>
+          <w:color w:val="000000"/>
+          <w:sz w:val="23"/>
+          <w:szCs w:val="23"/>
+          <w:lang w:val="en-US" w:eastAsia="es-PY"/>
+        </w:rPr>
+      </w:pPr>
+      <w:r>
+        <w:rPr>
+          <w:rFonts w:ascii="Verdana" w:eastAsia="Times New Roman" w:hAnsi="Verdana" w:cs="Times New Roman"/>
+          <w:color w:val="000000"/>
+          <w:sz w:val="23"/>
+          <w:szCs w:val="23"/>
+          <w:lang w:val="en-US" w:eastAsia="es-PY"/>
+        </w:rPr>
+        <w:t>The Raspberry Pi 3 has 26 GPIO pins, the rest of the pins are power, ground or "other".</w:t>
+      </w:r>
+    </w:p>
+    <w:p>
+      <w:pPr>
+        <w:shd w:val="clear" w:color="auto" w:fill="FFFFFF"/>
+        <w:spacing w:before="100" w:beforeAutospacing="1" w:after="100" w:afterAutospacing="1" w:line="240" w:lineRule="auto"/>
+        <w:ind w:left="708"/>
+        <w:rPr>
+          <w:rFonts w:ascii="Verdana" w:eastAsia="Times New Roman" w:hAnsi="Verdana" w:cs="Times New Roman"/>
+          <w:color w:val="000000"/>
+          <w:sz w:val="23"/>
+          <w:szCs w:val="23"/>
+          <w:lang w:val="en-US" w:eastAsia="es-PY"/>
+        </w:rPr>
+      </w:pPr>
+      <w:r>
+        <w:rPr>
+          <w:rFonts w:ascii="Verdana" w:eastAsia="Times New Roman" w:hAnsi="Verdana" w:cs="Times New Roman"/>
+          <w:color w:val="000000"/>
+          <w:sz w:val="23"/>
+          <w:szCs w:val="23"/>
+          <w:lang w:val="en-US" w:eastAsia="es-PY"/>
+        </w:rPr>
+        <w:t>The pin placements correspond with the table below.</w:t>
+      </w:r>
+    </w:p>
+    <w:p>
+      <w:pPr>
+        <w:shd w:val="clear" w:color="auto" w:fill="FFFFFF"/>
+        <w:spacing w:before="100" w:beforeAutospacing="1" w:after="100" w:afterAutospacing="1" w:line="240" w:lineRule="auto"/>
+        <w:ind w:left="708"/>
+        <w:rPr>
+          <w:rFonts w:ascii="Verdana" w:eastAsia="Times New Roman" w:hAnsi="Verdana" w:cs="Times New Roman"/>
+          <w:color w:val="000000"/>
+          <w:sz w:val="23"/>
+          <w:szCs w:val="23"/>
+          <w:lang w:val="en-US" w:eastAsia="es-PY"/>
+        </w:rPr>
+      </w:pPr>
+      <w:r>
+        <w:rPr>
+          <w:noProof/>
+          <w:lang w:eastAsia="es-PY"/>
+        </w:rPr>
+        <w:drawing>
+          <wp:inline distT="0" distB="0" distL="0" distR="0" wp14:anchorId="6C85FEFF" wp14:editId="6B9478A4">
+            <wp:extent cx="3724275" cy="2476500"/>
+            <wp:effectExtent l="0" t="0" r="9525" b="0"/>
+            <wp:docPr id="6" name="Imagen 6"/>
+            <wp:cNvGraphicFramePr>
+              <a:graphicFrameLocks xmlns:a="http://schemas.openxmlformats.org/drawingml/2006/main" noChangeAspect="1"/>
+            </wp:cNvGraphicFramePr>
+            <a:graphic xmlns:a="http://schemas.openxmlformats.org/drawingml/2006/main">
+              <a:graphicData uri="http://schemas.openxmlformats.org/drawingml/2006/picture">
+                <pic:pic xmlns:pic="http://schemas.openxmlformats.org/drawingml/2006/picture">
+                  <pic:nvPicPr>
+                    <pic:cNvPr id="0" name=""/>
+                    <pic:cNvPicPr/>
+                  </pic:nvPicPr>
+                  <pic:blipFill rotWithShape="1">
+                    <a:blip r:embed="rId23"/>
+                    <a:srcRect l="13249" t="13897" r="20337" b="7553"/>
+                    <a:stretch/>
+                  </pic:blipFill>
+                  <pic:spPr bwMode="auto">
+                    <a:xfrm>
+                      <a:off x="0" y="0"/>
+                      <a:ext cx="3727275" cy="2478495"/>
+                    </a:xfrm>
+                    <a:prstGeom prst="rect">
+                      <a:avLst/>
+                    </a:prstGeom>
+                    <a:ln>
+                      <a:noFill/>
+                    </a:ln>
+                    <a:extLst>
+                      <a:ext uri="{53640926-AAD7-44D8-BBD7-CCE9431645EC}">
+                        <a14:shadowObscured xmlns:a14="http://schemas.microsoft.com/office/drawing/2010/main"/>
+                      </a:ext>
+                    </a:extLst>
+                  </pic:spPr>
+                </pic:pic>
+              </a:graphicData>
+            </a:graphic>
+          </wp:inline>
+        </w:drawing>
+      </w:r>
+    </w:p>
+    <w:p>
+      <w:pPr>
+        <w:shd w:val="clear" w:color="auto" w:fill="FFFFFF"/>
+        <w:spacing w:before="100" w:beforeAutospacing="1" w:after="100" w:afterAutospacing="1" w:line="240" w:lineRule="auto"/>
+        <w:ind w:left="708"/>
+        <w:rPr>
+          <w:rFonts w:ascii="Verdana" w:eastAsia="Times New Roman" w:hAnsi="Verdana" w:cs="Times New Roman"/>
+          <w:color w:val="000000"/>
+          <w:sz w:val="23"/>
+          <w:szCs w:val="23"/>
+          <w:lang w:val="en-US" w:eastAsia="es-PY"/>
+        </w:rPr>
+      </w:pPr>
+      <w:bookmarkStart w:id="14" w:name="_GoBack"/>
+      <w:bookmarkEnd w:id="14"/>
+    </w:p>
+    <w:p>
+      <w:pPr>
+        <w:shd w:val="clear" w:color="auto" w:fill="FFFFFF"/>
+        <w:spacing w:before="100" w:beforeAutospacing="1" w:after="100" w:afterAutospacing="1" w:line="240" w:lineRule="auto"/>
+        <w:ind w:left="708"/>
+        <w:rPr>
+          <w:rFonts w:ascii="Verdana" w:eastAsia="Times New Roman" w:hAnsi="Verdana" w:cs="Times New Roman"/>
+          <w:color w:val="000000"/>
+          <w:sz w:val="23"/>
+          <w:szCs w:val="23"/>
+          <w:lang w:val="en-US" w:eastAsia="es-PY"/>
+        </w:rPr>
+      </w:pPr>
+    </w:p>
+    <w:p>
+      <w:pPr>
+        <w:shd w:val="clear" w:color="auto" w:fill="FFFFFF"/>
+        <w:spacing w:before="100" w:beforeAutospacing="1" w:after="100" w:afterAutospacing="1" w:line="240" w:lineRule="auto"/>
+        <w:ind w:left="708"/>
+        <w:rPr>
+          <w:rFonts w:ascii="Verdana" w:eastAsia="Times New Roman" w:hAnsi="Verdana" w:cs="Times New Roman"/>
+          <w:color w:val="000000"/>
+          <w:sz w:val="23"/>
+          <w:szCs w:val="23"/>
+          <w:lang w:val="en-US" w:eastAsia="es-PY"/>
+        </w:rPr>
+      </w:pPr>
+    </w:p>
+    <w:p>
+      <w:pPr>
+        <w:spacing w:line="480" w:lineRule="auto"/>
+        <w:ind w:left="1080"/>
+        <w:rPr>
+          <w:rFonts w:ascii="Times New Roman" w:hAnsi="Times New Roman" w:cs="Times New Roman"/>
+          <w:lang w:val="en-US"/>
+        </w:rPr>
+      </w:pPr>
     </w:p>
     <w:p>
       <w:pPr>
@@ -3727,7 +4582,7 @@
           <w:szCs w:val="28"/>
         </w:rPr>
       </w:pPr>
-      <w:bookmarkStart w:id="14" w:name="_Toc8144813"/>
+      <w:bookmarkStart w:id="15" w:name="_Toc8144813"/>
       <w:r>
         <w:rPr>
           <w:rFonts w:cs="Times New Roman"/>
@@ -3735,7 +4590,7 @@
         </w:rPr>
         <w:t>Materiales a ser utilizados</w:t>
       </w:r>
-      <w:bookmarkEnd w:id="14"/>
+      <w:bookmarkEnd w:id="15"/>
     </w:p>
     <w:p>
       <w:pPr>
@@ -3749,11 +4604,19 @@
           <w:rFonts w:ascii="Times New Roman" w:hAnsi="Times New Roman" w:cs="Times New Roman"/>
         </w:rPr>
       </w:pPr>
-      <w:r>
-        <w:rPr>
-          <w:rFonts w:ascii="Times New Roman" w:hAnsi="Times New Roman" w:cs="Times New Roman"/>
-        </w:rPr>
-        <w:t>Raspberry Pi Z</w:t>
+      <w:proofErr w:type="spellStart"/>
+      <w:r>
+        <w:rPr>
+          <w:rFonts w:ascii="Times New Roman" w:hAnsi="Times New Roman" w:cs="Times New Roman"/>
+        </w:rPr>
+        <w:t>Raspberry</w:t>
+      </w:r>
+      <w:proofErr w:type="spellEnd"/>
+      <w:r>
+        <w:rPr>
+          <w:rFonts w:ascii="Times New Roman" w:hAnsi="Times New Roman" w:cs="Times New Roman"/>
+        </w:rPr>
+        <w:t xml:space="preserve"> Pi Z</w:t>
       </w:r>
       <w:r>
         <w:rPr>
@@ -3774,12 +4637,14 @@
           <w:rFonts w:ascii="Times New Roman" w:hAnsi="Times New Roman" w:cs="Times New Roman"/>
         </w:rPr>
       </w:pPr>
+      <w:proofErr w:type="spellStart"/>
       <w:r>
         <w:rPr>
           <w:rFonts w:ascii="Times New Roman" w:hAnsi="Times New Roman" w:cs="Times New Roman"/>
         </w:rPr>
         <w:t>Protoboard</w:t>
       </w:r>
+      <w:proofErr w:type="spellEnd"/>
     </w:p>
     <w:p>
       <w:pPr>
@@ -3793,11 +4658,19 @@
           <w:rFonts w:ascii="Times New Roman" w:hAnsi="Times New Roman" w:cs="Times New Roman"/>
         </w:rPr>
       </w:pPr>
-      <w:r>
-        <w:rPr>
-          <w:rFonts w:ascii="Times New Roman" w:hAnsi="Times New Roman" w:cs="Times New Roman"/>
-        </w:rPr>
-        <w:t>Cooler de 5V</w:t>
+      <w:proofErr w:type="spellStart"/>
+      <w:r>
+        <w:rPr>
+          <w:rFonts w:ascii="Times New Roman" w:hAnsi="Times New Roman" w:cs="Times New Roman"/>
+        </w:rPr>
+        <w:t>Cooler</w:t>
+      </w:r>
+      <w:proofErr w:type="spellEnd"/>
+      <w:r>
+        <w:rPr>
+          <w:rFonts w:ascii="Times New Roman" w:hAnsi="Times New Roman" w:cs="Times New Roman"/>
+        </w:rPr>
+        <w:t xml:space="preserve"> de 5V</w:t>
       </w:r>
     </w:p>
     <w:p>
@@ -3898,12 +4771,11 @@
           <w:numId w:val="9"/>
         </w:numPr>
       </w:pPr>
-      <w:bookmarkStart w:id="15" w:name="_Toc8144814"/>
-      <w:r>
-        <w:lastRenderedPageBreak/>
+      <w:bookmarkStart w:id="16" w:name="_Toc8144814"/>
+      <w:r>
         <w:t>Diagrama del circuito</w:t>
       </w:r>
-      <w:bookmarkEnd w:id="15"/>
+      <w:bookmarkEnd w:id="16"/>
     </w:p>
     <w:p>
       <w:pPr>
@@ -3924,7 +4796,7 @@
         <w:rPr>
           <w:rFonts w:ascii="Times New Roman" w:hAnsi="Times New Roman" w:cs="Times New Roman"/>
           <w:noProof/>
-          <w:lang w:val="es-US" w:eastAsia="es-US"/>
+          <w:lang w:eastAsia="es-PY"/>
         </w:rPr>
         <w:drawing>
           <wp:anchor distT="0" distB="0" distL="114300" distR="114300" simplePos="0" relativeHeight="251660800" behindDoc="0" locked="0" layoutInCell="1" allowOverlap="1" wp14:anchorId="2D0E248A" wp14:editId="129C9CB9">
@@ -4053,259 +4925,1051 @@
       <w:r>
         <w:t>C</w:t>
       </w:r>
+      <w:proofErr w:type="spellStart"/>
       <w:r>
         <w:rPr>
           <w:lang w:val="es-US"/>
         </w:rPr>
-        <w:t>ódigo fuente</w:t>
+        <w:t>ódigo</w:t>
+      </w:r>
+      <w:proofErr w:type="spellEnd"/>
+      <w:r>
+        <w:rPr>
+          <w:lang w:val="es-US"/>
+        </w:rPr>
+        <w:t xml:space="preserve"> fuente</w:t>
       </w:r>
     </w:p>
     <w:p>
       <w:pPr>
         <w:spacing w:after="0" w:line="240" w:lineRule="auto"/>
-      </w:pPr>
-      <w:r>
-        <w:t>import RPi.GPIO as GPIO   # Import the GPIO library.</w:t>
+        <w:rPr>
+          <w:lang w:val="en-US"/>
+        </w:rPr>
+      </w:pPr>
+      <w:proofErr w:type="gramStart"/>
+      <w:r>
+        <w:rPr>
+          <w:lang w:val="en-US"/>
+        </w:rPr>
+        <w:t>import</w:t>
+      </w:r>
+      <w:proofErr w:type="gramEnd"/>
+      <w:r>
+        <w:rPr>
+          <w:lang w:val="en-US"/>
+        </w:rPr>
+        <w:t xml:space="preserve"> </w:t>
+      </w:r>
+      <w:proofErr w:type="spellStart"/>
+      <w:r>
+        <w:rPr>
+          <w:lang w:val="en-US"/>
+        </w:rPr>
+        <w:t>RPi.GPIO</w:t>
+      </w:r>
+      <w:proofErr w:type="spellEnd"/>
+      <w:r>
+        <w:rPr>
+          <w:lang w:val="en-US"/>
+        </w:rPr>
+        <w:t xml:space="preserve"> as GPIO   # Import the GPIO library.</w:t>
       </w:r>
     </w:p>
     <w:p>
       <w:pPr>
         <w:spacing w:after="0" w:line="240" w:lineRule="auto"/>
-      </w:pPr>
-      <w:r>
-        <w:t>import time               # Import time library</w:t>
+        <w:rPr>
+          <w:lang w:val="en-US"/>
+        </w:rPr>
+      </w:pPr>
+      <w:proofErr w:type="gramStart"/>
+      <w:r>
+        <w:rPr>
+          <w:lang w:val="en-US"/>
+        </w:rPr>
+        <w:t>import</w:t>
+      </w:r>
+      <w:proofErr w:type="gramEnd"/>
+      <w:r>
+        <w:rPr>
+          <w:lang w:val="en-US"/>
+        </w:rPr>
+        <w:t xml:space="preserve"> time               # Import time library</w:t>
       </w:r>
     </w:p>
     <w:p>
       <w:pPr>
         <w:spacing w:after="0" w:line="240" w:lineRule="auto"/>
+        <w:rPr>
+          <w:lang w:val="en-US"/>
+        </w:rPr>
       </w:pPr>
     </w:p>
     <w:p>
       <w:pPr>
         <w:spacing w:after="0" w:line="240" w:lineRule="auto"/>
-      </w:pPr>
-      <w:r>
-        <w:t>GPIO.setmode(GPIO.BOARD)  # Set Pi to use pin number when referencing GPIO pins.</w:t>
+        <w:rPr>
+          <w:lang w:val="en-US"/>
+        </w:rPr>
+      </w:pPr>
+      <w:proofErr w:type="spellStart"/>
+      <w:proofErr w:type="gramStart"/>
+      <w:r>
+        <w:rPr>
+          <w:lang w:val="en-US"/>
+        </w:rPr>
+        <w:t>GPIO.setmode</w:t>
+      </w:r>
+      <w:proofErr w:type="spellEnd"/>
+      <w:r>
+        <w:rPr>
+          <w:lang w:val="en-US"/>
+        </w:rPr>
+        <w:t>(</w:t>
+      </w:r>
+      <w:proofErr w:type="gramEnd"/>
+      <w:r>
+        <w:rPr>
+          <w:lang w:val="en-US"/>
+        </w:rPr>
+        <w:t>GPIO.BOARD)  # Set Pi to use pin number when referencing GPIO pins.</w:t>
       </w:r>
     </w:p>
     <w:p>
       <w:pPr>
         <w:spacing w:after="0"/>
-      </w:pPr>
-      <w:r>
-        <w:t xml:space="preserve">                          # Can use GPIO.setmode(GPIO.BCM) instead to use</w:t>
+        <w:rPr>
+          <w:lang w:val="en-US"/>
+        </w:rPr>
+      </w:pPr>
+      <w:r>
+        <w:rPr>
+          <w:lang w:val="en-US"/>
+        </w:rPr>
+        <w:t xml:space="preserve">                          # Can use </w:t>
+      </w:r>
+      <w:proofErr w:type="spellStart"/>
+      <w:proofErr w:type="gramStart"/>
+      <w:r>
+        <w:rPr>
+          <w:lang w:val="en-US"/>
+        </w:rPr>
+        <w:t>GPIO.setmode</w:t>
+      </w:r>
+      <w:proofErr w:type="spellEnd"/>
+      <w:r>
+        <w:rPr>
+          <w:lang w:val="en-US"/>
+        </w:rPr>
+        <w:t>(</w:t>
+      </w:r>
+      <w:proofErr w:type="gramEnd"/>
+      <w:r>
+        <w:rPr>
+          <w:lang w:val="en-US"/>
+        </w:rPr>
+        <w:t>GPIO.BCM) instead to use</w:t>
       </w:r>
     </w:p>
     <w:p>
       <w:pPr>
         <w:spacing w:after="0"/>
-      </w:pPr>
-      <w:r>
+        <w:rPr>
+          <w:lang w:val="en-US"/>
+        </w:rPr>
+      </w:pPr>
+      <w:r>
+        <w:rPr>
+          <w:lang w:val="en-US"/>
+        </w:rPr>
         <w:t xml:space="preserve">                          # Broadcom SOC channel names.</w:t>
       </w:r>
     </w:p>
     <w:p>
       <w:pPr>
         <w:spacing w:after="0"/>
+        <w:rPr>
+          <w:lang w:val="en-US"/>
+        </w:rPr>
       </w:pPr>
     </w:p>
     <w:p>
       <w:pPr>
         <w:spacing w:after="0"/>
-      </w:pPr>
-      <w:r>
-        <w:t>GPIO.setup(12, GPIO.OUT)  # Set GPIO pin 12 to output mode.</w:t>
+        <w:rPr>
+          <w:lang w:val="en-US"/>
+        </w:rPr>
+      </w:pPr>
+      <w:proofErr w:type="spellStart"/>
+      <w:proofErr w:type="gramStart"/>
+      <w:r>
+        <w:rPr>
+          <w:lang w:val="en-US"/>
+        </w:rPr>
+        <w:t>GPIO.setup</w:t>
+      </w:r>
+      <w:proofErr w:type="spellEnd"/>
+      <w:r>
+        <w:rPr>
+          <w:lang w:val="en-US"/>
+        </w:rPr>
+        <w:t>(</w:t>
+      </w:r>
+      <w:proofErr w:type="gramEnd"/>
+      <w:r>
+        <w:rPr>
+          <w:lang w:val="en-US"/>
+        </w:rPr>
+        <w:t>12, GPIO.OUT)  # Set GPIO pin 12 to output mode.</w:t>
       </w:r>
     </w:p>
     <w:p>
       <w:pPr>
         <w:spacing w:after="0"/>
-      </w:pPr>
-      <w:r>
-        <w:t>pwm = GPIO.PWM(12, 100)   # Initialize PWM on pwmPin 100Hz frequency</w:t>
+        <w:rPr>
+          <w:lang w:val="en-US"/>
+        </w:rPr>
+      </w:pPr>
+      <w:proofErr w:type="spellStart"/>
+      <w:proofErr w:type="gramStart"/>
+      <w:r>
+        <w:rPr>
+          <w:lang w:val="en-US"/>
+        </w:rPr>
+        <w:t>pwm</w:t>
+      </w:r>
+      <w:proofErr w:type="spellEnd"/>
+      <w:proofErr w:type="gramEnd"/>
+      <w:r>
+        <w:rPr>
+          <w:lang w:val="en-US"/>
+        </w:rPr>
+        <w:t xml:space="preserve"> = GPIO.PWM(12, 100)   # Initialize PWM on </w:t>
+      </w:r>
+      <w:proofErr w:type="spellStart"/>
+      <w:r>
+        <w:rPr>
+          <w:lang w:val="en-US"/>
+        </w:rPr>
+        <w:t>pwmPin</w:t>
+      </w:r>
+      <w:proofErr w:type="spellEnd"/>
+      <w:r>
+        <w:rPr>
+          <w:lang w:val="en-US"/>
+        </w:rPr>
+        <w:t xml:space="preserve"> 100Hz frequency</w:t>
       </w:r>
     </w:p>
     <w:p>
       <w:pPr>
         <w:spacing w:after="0"/>
+        <w:rPr>
+          <w:lang w:val="en-US"/>
+        </w:rPr>
       </w:pPr>
     </w:p>
     <w:p>
       <w:pPr>
         <w:spacing w:after="0"/>
-      </w:pPr>
-      <w:r>
-        <w:t># main loop of program</w:t>
+        <w:rPr>
+          <w:lang w:val="en-US"/>
+        </w:rPr>
+      </w:pPr>
+      <w:r>
+        <w:rPr>
+          <w:lang w:val="en-US"/>
+        </w:rPr>
+        <w:t xml:space="preserve"># </w:t>
+      </w:r>
+      <w:proofErr w:type="gramStart"/>
+      <w:r>
+        <w:rPr>
+          <w:lang w:val="en-US"/>
+        </w:rPr>
+        <w:t>main</w:t>
+      </w:r>
+      <w:proofErr w:type="gramEnd"/>
+      <w:r>
+        <w:rPr>
+          <w:lang w:val="en-US"/>
+        </w:rPr>
+        <w:t xml:space="preserve"> loop of program</w:t>
       </w:r>
     </w:p>
     <w:p>
       <w:pPr>
         <w:spacing w:after="0"/>
-      </w:pPr>
-      <w:r>
-        <w:t>print("\nPress Ctl C to quit \n")  # Print blank line before and after message.</w:t>
+        <w:rPr>
+          <w:lang w:val="en-US"/>
+        </w:rPr>
+      </w:pPr>
+      <w:proofErr w:type="gramStart"/>
+      <w:r>
+        <w:rPr>
+          <w:lang w:val="en-US"/>
+        </w:rPr>
+        <w:t>print(</w:t>
+      </w:r>
+      <w:proofErr w:type="gramEnd"/>
+      <w:r>
+        <w:rPr>
+          <w:lang w:val="en-US"/>
+        </w:rPr>
+        <w:t>"\</w:t>
+      </w:r>
+      <w:proofErr w:type="spellStart"/>
+      <w:r>
+        <w:rPr>
+          <w:lang w:val="en-US"/>
+        </w:rPr>
+        <w:t>nPress</w:t>
+      </w:r>
+      <w:proofErr w:type="spellEnd"/>
+      <w:r>
+        <w:rPr>
+          <w:lang w:val="en-US"/>
+        </w:rPr>
+        <w:t xml:space="preserve"> </w:t>
+      </w:r>
+      <w:proofErr w:type="spellStart"/>
+      <w:r>
+        <w:rPr>
+          <w:lang w:val="en-US"/>
+        </w:rPr>
+        <w:t>Ctl</w:t>
+      </w:r>
+      <w:proofErr w:type="spellEnd"/>
+      <w:r>
+        <w:rPr>
+          <w:lang w:val="en-US"/>
+        </w:rPr>
+        <w:t xml:space="preserve"> C to quit \n")  # Print blank line before and after message.</w:t>
       </w:r>
     </w:p>
     <w:p>
       <w:pPr>
         <w:spacing w:after="0"/>
-      </w:pPr>
-      <w:r>
-        <w:t>duty_cycle=0                               # set duty_cycle variable to 0 for 0%</w:t>
+        <w:rPr>
+          <w:lang w:val="en-US"/>
+        </w:rPr>
+      </w:pPr>
+      <w:proofErr w:type="spellStart"/>
+      <w:r>
+        <w:rPr>
+          <w:lang w:val="en-US"/>
+        </w:rPr>
+        <w:t>duty_cycle</w:t>
+      </w:r>
+      <w:proofErr w:type="spellEnd"/>
+      <w:r>
+        <w:rPr>
+          <w:lang w:val="en-US"/>
+        </w:rPr>
+        <w:t xml:space="preserve">=0                               # set </w:t>
+      </w:r>
+      <w:proofErr w:type="spellStart"/>
+      <w:r>
+        <w:rPr>
+          <w:lang w:val="en-US"/>
+        </w:rPr>
+        <w:t>duty_cycle</w:t>
+      </w:r>
+      <w:proofErr w:type="spellEnd"/>
+      <w:r>
+        <w:rPr>
+          <w:lang w:val="en-US"/>
+        </w:rPr>
+        <w:t xml:space="preserve"> variable to 0 for 0%</w:t>
       </w:r>
     </w:p>
     <w:p>
       <w:pPr>
         <w:spacing w:after="0"/>
-      </w:pPr>
-      <w:r>
-        <w:t>pwm.start(duty_cycle)                      # Start PWM with 0% duty cycle</w:t>
+        <w:rPr>
+          <w:lang w:val="en-US"/>
+        </w:rPr>
+      </w:pPr>
+      <w:proofErr w:type="spellStart"/>
+      <w:proofErr w:type="gramStart"/>
+      <w:r>
+        <w:rPr>
+          <w:lang w:val="en-US"/>
+        </w:rPr>
+        <w:lastRenderedPageBreak/>
+        <w:t>pwm.start</w:t>
+      </w:r>
+      <w:proofErr w:type="spellEnd"/>
+      <w:r>
+        <w:rPr>
+          <w:lang w:val="en-US"/>
+        </w:rPr>
+        <w:t>(</w:t>
+      </w:r>
+      <w:proofErr w:type="spellStart"/>
+      <w:proofErr w:type="gramEnd"/>
+      <w:r>
+        <w:rPr>
+          <w:lang w:val="en-US"/>
+        </w:rPr>
+        <w:t>duty_cycle</w:t>
+      </w:r>
+      <w:proofErr w:type="spellEnd"/>
+      <w:r>
+        <w:rPr>
+          <w:lang w:val="en-US"/>
+        </w:rPr>
+        <w:t>)                      # Start PWM with 0% duty cycle</w:t>
       </w:r>
     </w:p>
     <w:p>
       <w:pPr>
         <w:spacing w:after="0"/>
+        <w:rPr>
+          <w:lang w:val="en-US"/>
+        </w:rPr>
       </w:pPr>
     </w:p>
     <w:p>
       <w:pPr>
         <w:spacing w:after="0"/>
-      </w:pPr>
-      <w:r>
-        <w:t>try:</w:t>
+        <w:rPr>
+          <w:lang w:val="en-US"/>
+        </w:rPr>
+      </w:pPr>
+      <w:proofErr w:type="gramStart"/>
+      <w:r>
+        <w:rPr>
+          <w:lang w:val="en-US"/>
+        </w:rPr>
+        <w:t>try</w:t>
+      </w:r>
+      <w:proofErr w:type="gramEnd"/>
+      <w:r>
+        <w:rPr>
+          <w:lang w:val="en-US"/>
+        </w:rPr>
+        <w:t>:</w:t>
       </w:r>
     </w:p>
     <w:p>
       <w:pPr>
         <w:spacing w:after="0"/>
-      </w:pPr>
-      <w:r>
-        <w:lastRenderedPageBreak/>
-        <w:t xml:space="preserve">  while True:                      # Loop until Ctl C is pressed to stop.</w:t>
+        <w:rPr>
+          <w:lang w:val="en-US"/>
+        </w:rPr>
+      </w:pPr>
+      <w:r>
+        <w:rPr>
+          <w:lang w:val="en-US"/>
+        </w:rPr>
+        <w:t xml:space="preserve">  </w:t>
+      </w:r>
+      <w:proofErr w:type="gramStart"/>
+      <w:r>
+        <w:rPr>
+          <w:lang w:val="en-US"/>
+        </w:rPr>
+        <w:t>while</w:t>
+      </w:r>
+      <w:proofErr w:type="gramEnd"/>
+      <w:r>
+        <w:rPr>
+          <w:lang w:val="en-US"/>
+        </w:rPr>
+        <w:t xml:space="preserve"> True:                      # Loop until </w:t>
+      </w:r>
+      <w:proofErr w:type="spellStart"/>
+      <w:r>
+        <w:rPr>
+          <w:lang w:val="en-US"/>
+        </w:rPr>
+        <w:t>Ctl</w:t>
+      </w:r>
+      <w:proofErr w:type="spellEnd"/>
+      <w:r>
+        <w:rPr>
+          <w:lang w:val="en-US"/>
+        </w:rPr>
+        <w:t xml:space="preserve"> C is pressed to stop.</w:t>
       </w:r>
     </w:p>
     <w:p>
       <w:pPr>
         <w:spacing w:after="0"/>
-      </w:pPr>
-      <w:r>
-        <w:t xml:space="preserve">    for duty_cycle in range(0, 101, 5):    # Loop 0 to 100 stepping duty_cycle by 5 each loop</w:t>
+        <w:rPr>
+          <w:lang w:val="en-US"/>
+        </w:rPr>
+      </w:pPr>
+      <w:r>
+        <w:rPr>
+          <w:lang w:val="en-US"/>
+        </w:rPr>
+        <w:t xml:space="preserve">    </w:t>
+      </w:r>
+      <w:proofErr w:type="gramStart"/>
+      <w:r>
+        <w:rPr>
+          <w:lang w:val="en-US"/>
+        </w:rPr>
+        <w:t>for</w:t>
+      </w:r>
+      <w:proofErr w:type="gramEnd"/>
+      <w:r>
+        <w:rPr>
+          <w:lang w:val="en-US"/>
+        </w:rPr>
+        <w:t xml:space="preserve"> </w:t>
+      </w:r>
+      <w:proofErr w:type="spellStart"/>
+      <w:r>
+        <w:rPr>
+          <w:lang w:val="en-US"/>
+        </w:rPr>
+        <w:t>duty_cycle</w:t>
+      </w:r>
+      <w:proofErr w:type="spellEnd"/>
+      <w:r>
+        <w:rPr>
+          <w:lang w:val="en-US"/>
+        </w:rPr>
+        <w:t xml:space="preserve"> in range(0, 101, 5):    # Loop 0 to 100 stepping </w:t>
+      </w:r>
+      <w:proofErr w:type="spellStart"/>
+      <w:r>
+        <w:rPr>
+          <w:lang w:val="en-US"/>
+        </w:rPr>
+        <w:t>duty_cycle</w:t>
+      </w:r>
+      <w:proofErr w:type="spellEnd"/>
+      <w:r>
+        <w:rPr>
+          <w:lang w:val="en-US"/>
+        </w:rPr>
+        <w:t xml:space="preserve"> by 5 each loop</w:t>
       </w:r>
     </w:p>
     <w:p>
       <w:pPr>
         <w:spacing w:after="0"/>
-      </w:pPr>
-      <w:r>
-        <w:t xml:space="preserve">      pwm.ChangeDutyCycle(duty_cycle)</w:t>
+        <w:rPr>
+          <w:lang w:val="en-US"/>
+        </w:rPr>
+      </w:pPr>
+      <w:r>
+        <w:rPr>
+          <w:lang w:val="en-US"/>
+        </w:rPr>
+        <w:t xml:space="preserve">      </w:t>
+      </w:r>
+      <w:proofErr w:type="spellStart"/>
+      <w:proofErr w:type="gramStart"/>
+      <w:r>
+        <w:rPr>
+          <w:lang w:val="en-US"/>
+        </w:rPr>
+        <w:t>pwm.ChangeDutyCycle</w:t>
+      </w:r>
+      <w:proofErr w:type="spellEnd"/>
+      <w:r>
+        <w:rPr>
+          <w:lang w:val="en-US"/>
+        </w:rPr>
+        <w:t>(</w:t>
+      </w:r>
+      <w:proofErr w:type="spellStart"/>
+      <w:proofErr w:type="gramEnd"/>
+      <w:r>
+        <w:rPr>
+          <w:lang w:val="en-US"/>
+        </w:rPr>
+        <w:t>duty_cycle</w:t>
+      </w:r>
+      <w:proofErr w:type="spellEnd"/>
+      <w:r>
+        <w:rPr>
+          <w:lang w:val="en-US"/>
+        </w:rPr>
+        <w:t>)</w:t>
       </w:r>
     </w:p>
     <w:p>
       <w:pPr>
         <w:spacing w:after="0"/>
-      </w:pPr>
-      <w:r>
-        <w:t xml:space="preserve">      time.sleep(0.05)             # wait .05 seconds at current LED brightness</w:t>
+        <w:rPr>
+          <w:lang w:val="en-US"/>
+        </w:rPr>
+      </w:pPr>
+      <w:r>
+        <w:rPr>
+          <w:lang w:val="en-US"/>
+        </w:rPr>
+        <w:t xml:space="preserve">      </w:t>
+      </w:r>
+      <w:proofErr w:type="spellStart"/>
+      <w:proofErr w:type="gramStart"/>
+      <w:r>
+        <w:rPr>
+          <w:lang w:val="en-US"/>
+        </w:rPr>
+        <w:t>time.sleep</w:t>
+      </w:r>
+      <w:proofErr w:type="spellEnd"/>
+      <w:r>
+        <w:rPr>
+          <w:lang w:val="en-US"/>
+        </w:rPr>
+        <w:t>(</w:t>
+      </w:r>
+      <w:proofErr w:type="gramEnd"/>
+      <w:r>
+        <w:rPr>
+          <w:lang w:val="en-US"/>
+        </w:rPr>
+        <w:t>0.05)             # wait .05 seconds at current LED brightness</w:t>
       </w:r>
     </w:p>
     <w:p>
       <w:pPr>
         <w:spacing w:after="0"/>
-      </w:pPr>
-      <w:r>
-        <w:t xml:space="preserve">      print(duty_cycle)</w:t>
+        <w:rPr>
+          <w:lang w:val="en-US"/>
+        </w:rPr>
+      </w:pPr>
+      <w:r>
+        <w:rPr>
+          <w:lang w:val="en-US"/>
+        </w:rPr>
+        <w:t xml:space="preserve">      </w:t>
+      </w:r>
+      <w:proofErr w:type="gramStart"/>
+      <w:r>
+        <w:rPr>
+          <w:lang w:val="en-US"/>
+        </w:rPr>
+        <w:t>print(</w:t>
+      </w:r>
+      <w:proofErr w:type="spellStart"/>
+      <w:proofErr w:type="gramEnd"/>
+      <w:r>
+        <w:rPr>
+          <w:lang w:val="en-US"/>
+        </w:rPr>
+        <w:t>duty_cycle</w:t>
+      </w:r>
+      <w:proofErr w:type="spellEnd"/>
+      <w:r>
+        <w:rPr>
+          <w:lang w:val="en-US"/>
+        </w:rPr>
+        <w:t>)</w:t>
       </w:r>
     </w:p>
     <w:p>
       <w:pPr>
         <w:spacing w:after="0"/>
-      </w:pPr>
-      <w:r>
-        <w:t xml:space="preserve">    for dc in range(95, 0, -5):    # Loop 95 to 5 stepping dc down by 5 each loop</w:t>
+        <w:rPr>
+          <w:lang w:val="en-US"/>
+        </w:rPr>
+      </w:pPr>
+      <w:r>
+        <w:rPr>
+          <w:lang w:val="en-US"/>
+        </w:rPr>
+        <w:t xml:space="preserve">    </w:t>
+      </w:r>
+      <w:proofErr w:type="gramStart"/>
+      <w:r>
+        <w:rPr>
+          <w:lang w:val="en-US"/>
+        </w:rPr>
+        <w:t>for</w:t>
+      </w:r>
+      <w:proofErr w:type="gramEnd"/>
+      <w:r>
+        <w:rPr>
+          <w:lang w:val="en-US"/>
+        </w:rPr>
+        <w:t xml:space="preserve"> dc in range(95, 0, -5):    # Loop 95 to 5 stepping dc down by 5 each loop</w:t>
       </w:r>
     </w:p>
     <w:p>
       <w:pPr>
         <w:spacing w:after="0"/>
-      </w:pPr>
-      <w:r>
-        <w:t xml:space="preserve">      pwm.ChangeDutyCycle(duty_cycle)</w:t>
+        <w:rPr>
+          <w:lang w:val="en-US"/>
+        </w:rPr>
+      </w:pPr>
+      <w:r>
+        <w:rPr>
+          <w:lang w:val="en-US"/>
+        </w:rPr>
+        <w:t xml:space="preserve">      </w:t>
+      </w:r>
+      <w:proofErr w:type="spellStart"/>
+      <w:proofErr w:type="gramStart"/>
+      <w:r>
+        <w:rPr>
+          <w:lang w:val="en-US"/>
+        </w:rPr>
+        <w:t>pwm.ChangeDutyCycle</w:t>
+      </w:r>
+      <w:proofErr w:type="spellEnd"/>
+      <w:r>
+        <w:rPr>
+          <w:lang w:val="en-US"/>
+        </w:rPr>
+        <w:t>(</w:t>
+      </w:r>
+      <w:proofErr w:type="spellStart"/>
+      <w:proofErr w:type="gramEnd"/>
+      <w:r>
+        <w:rPr>
+          <w:lang w:val="en-US"/>
+        </w:rPr>
+        <w:t>duty_cycle</w:t>
+      </w:r>
+      <w:proofErr w:type="spellEnd"/>
+      <w:r>
+        <w:rPr>
+          <w:lang w:val="en-US"/>
+        </w:rPr>
+        <w:t>)</w:t>
       </w:r>
     </w:p>
     <w:p>
       <w:pPr>
         <w:spacing w:after="0"/>
-      </w:pPr>
-      <w:r>
-        <w:t xml:space="preserve">      time.sleep(0.05)             # wait .05 seconds at current LED brightness</w:t>
+        <w:rPr>
+          <w:lang w:val="en-US"/>
+        </w:rPr>
+      </w:pPr>
+      <w:r>
+        <w:rPr>
+          <w:lang w:val="en-US"/>
+        </w:rPr>
+        <w:t xml:space="preserve">      </w:t>
+      </w:r>
+      <w:proofErr w:type="spellStart"/>
+      <w:proofErr w:type="gramStart"/>
+      <w:r>
+        <w:rPr>
+          <w:lang w:val="en-US"/>
+        </w:rPr>
+        <w:t>time.sleep</w:t>
+      </w:r>
+      <w:proofErr w:type="spellEnd"/>
+      <w:r>
+        <w:rPr>
+          <w:lang w:val="en-US"/>
+        </w:rPr>
+        <w:t>(</w:t>
+      </w:r>
+      <w:proofErr w:type="gramEnd"/>
+      <w:r>
+        <w:rPr>
+          <w:lang w:val="en-US"/>
+        </w:rPr>
+        <w:t>0.05)             # wait .05 seconds at current LED brightness</w:t>
       </w:r>
     </w:p>
     <w:p>
       <w:pPr>
         <w:spacing w:after="0"/>
-      </w:pPr>
-      <w:r>
-        <w:t xml:space="preserve">      print(duty_cycle)</w:t>
+        <w:rPr>
+          <w:lang w:val="en-US"/>
+        </w:rPr>
+      </w:pPr>
+      <w:r>
+        <w:rPr>
+          <w:lang w:val="en-US"/>
+        </w:rPr>
+        <w:t xml:space="preserve">      </w:t>
+      </w:r>
+      <w:proofErr w:type="gramStart"/>
+      <w:r>
+        <w:rPr>
+          <w:lang w:val="en-US"/>
+        </w:rPr>
+        <w:t>print(</w:t>
+      </w:r>
+      <w:proofErr w:type="spellStart"/>
+      <w:proofErr w:type="gramEnd"/>
+      <w:r>
+        <w:rPr>
+          <w:lang w:val="en-US"/>
+        </w:rPr>
+        <w:t>duty_cycle</w:t>
+      </w:r>
+      <w:proofErr w:type="spellEnd"/>
+      <w:r>
+        <w:rPr>
+          <w:lang w:val="en-US"/>
+        </w:rPr>
+        <w:t>)</w:t>
       </w:r>
     </w:p>
     <w:p>
       <w:pPr>
         <w:spacing w:after="0"/>
-      </w:pPr>
-      <w:r>
-        <w:t>except KeyboardInterrupt:</w:t>
+        <w:rPr>
+          <w:lang w:val="en-US"/>
+        </w:rPr>
+      </w:pPr>
+      <w:proofErr w:type="gramStart"/>
+      <w:r>
+        <w:rPr>
+          <w:lang w:val="en-US"/>
+        </w:rPr>
+        <w:t>except</w:t>
+      </w:r>
+      <w:proofErr w:type="gramEnd"/>
+      <w:r>
+        <w:rPr>
+          <w:lang w:val="en-US"/>
+        </w:rPr>
+        <w:t xml:space="preserve"> </w:t>
+      </w:r>
+      <w:proofErr w:type="spellStart"/>
+      <w:r>
+        <w:rPr>
+          <w:lang w:val="en-US"/>
+        </w:rPr>
+        <w:t>KeyboardInterrupt</w:t>
+      </w:r>
+      <w:proofErr w:type="spellEnd"/>
+      <w:r>
+        <w:rPr>
+          <w:lang w:val="en-US"/>
+        </w:rPr>
+        <w:t>:</w:t>
       </w:r>
     </w:p>
     <w:p>
       <w:pPr>
         <w:spacing w:after="0"/>
-      </w:pPr>
-      <w:r>
-        <w:t xml:space="preserve">  print("Ctl C pressed - ending program")</w:t>
+        <w:rPr>
+          <w:lang w:val="en-US"/>
+        </w:rPr>
+      </w:pPr>
+      <w:r>
+        <w:rPr>
+          <w:lang w:val="en-US"/>
+        </w:rPr>
+        <w:t xml:space="preserve">  </w:t>
+      </w:r>
+      <w:proofErr w:type="gramStart"/>
+      <w:r>
+        <w:rPr>
+          <w:lang w:val="en-US"/>
+        </w:rPr>
+        <w:t>print(</w:t>
+      </w:r>
+      <w:proofErr w:type="gramEnd"/>
+      <w:r>
+        <w:rPr>
+          <w:lang w:val="en-US"/>
+        </w:rPr>
+        <w:t>"</w:t>
+      </w:r>
+      <w:proofErr w:type="spellStart"/>
+      <w:r>
+        <w:rPr>
+          <w:lang w:val="en-US"/>
+        </w:rPr>
+        <w:t>Ctl</w:t>
+      </w:r>
+      <w:proofErr w:type="spellEnd"/>
+      <w:r>
+        <w:rPr>
+          <w:lang w:val="en-US"/>
+        </w:rPr>
+        <w:t xml:space="preserve"> C pressed - ending program")</w:t>
       </w:r>
     </w:p>
     <w:p>
       <w:pPr>
         <w:spacing w:after="0"/>
+        <w:rPr>
+          <w:lang w:val="en-US"/>
+        </w:rPr>
       </w:pPr>
     </w:p>
     <w:p>
       <w:pPr>
         <w:spacing w:after="0"/>
-      </w:pPr>
-      <w:r>
-        <w:t>pwm.stop()                         # stop PWM</w:t>
+        <w:rPr>
+          <w:lang w:val="en-US"/>
+        </w:rPr>
+      </w:pPr>
+      <w:proofErr w:type="spellStart"/>
+      <w:proofErr w:type="gramStart"/>
+      <w:r>
+        <w:rPr>
+          <w:lang w:val="en-US"/>
+        </w:rPr>
+        <w:t>pwm.stop</w:t>
+      </w:r>
+      <w:proofErr w:type="spellEnd"/>
+      <w:r>
+        <w:rPr>
+          <w:lang w:val="en-US"/>
+        </w:rPr>
+        <w:t>(</w:t>
+      </w:r>
+      <w:proofErr w:type="gramEnd"/>
+      <w:r>
+        <w:rPr>
+          <w:lang w:val="en-US"/>
+        </w:rPr>
+        <w:t>)                         # stop PWM</w:t>
       </w:r>
     </w:p>
     <w:p>
       <w:pPr>
         <w:spacing w:after="0"/>
-      </w:pPr>
-      <w:r>
-        <w:t>GPIO.cleanup()                     # resets GPIO ports used back to input mode</w:t>
+        <w:rPr>
+          <w:lang w:val="en-US"/>
+        </w:rPr>
+      </w:pPr>
+      <w:proofErr w:type="spellStart"/>
+      <w:proofErr w:type="gramStart"/>
+      <w:r>
+        <w:rPr>
+          <w:lang w:val="en-US"/>
+        </w:rPr>
+        <w:t>GPIO.cleanup</w:t>
+      </w:r>
+      <w:proofErr w:type="spellEnd"/>
+      <w:r>
+        <w:rPr>
+          <w:lang w:val="en-US"/>
+        </w:rPr>
+        <w:t>(</w:t>
+      </w:r>
+      <w:proofErr w:type="gramEnd"/>
+      <w:r>
+        <w:rPr>
+          <w:lang w:val="en-US"/>
+        </w:rPr>
+        <w:t>)                     # resets GPIO ports used back to input mode</w:t>
       </w:r>
     </w:p>
     <w:p>
       <w:pPr>
         <w:spacing w:after="0"/>
-      </w:pPr>
-    </w:p>
-    <w:p/>
-    <w:p/>
-    <w:p/>
-    <w:p/>
-    <w:p/>
-    <w:p/>
-    <w:p/>
-    <w:p/>
-    <w:p/>
-    <w:p/>
-    <w:p/>
-    <w:p/>
-    <w:p/>
-    <w:p/>
-    <w:p/>
+        <w:rPr>
+          <w:lang w:val="en-US"/>
+        </w:rPr>
+      </w:pPr>
+    </w:p>
+    <w:p>
+      <w:pPr>
+        <w:rPr>
+          <w:lang w:val="en-US"/>
+        </w:rPr>
+      </w:pPr>
+    </w:p>
+    <w:p>
+      <w:pPr>
+        <w:rPr>
+          <w:lang w:val="en-US"/>
+        </w:rPr>
+      </w:pPr>
+    </w:p>
+    <w:p>
+      <w:pPr>
+        <w:rPr>
+          <w:lang w:val="en-US"/>
+        </w:rPr>
+      </w:pPr>
+    </w:p>
+    <w:p>
+      <w:pPr>
+        <w:rPr>
+          <w:lang w:val="en-US"/>
+        </w:rPr>
+      </w:pPr>
+    </w:p>
+    <w:p>
+      <w:pPr>
+        <w:rPr>
+          <w:lang w:val="en-US"/>
+        </w:rPr>
+      </w:pPr>
+    </w:p>
+    <w:p>
+      <w:pPr>
+        <w:rPr>
+          <w:lang w:val="en-US"/>
+        </w:rPr>
+      </w:pPr>
+    </w:p>
+    <w:p>
+      <w:pPr>
+        <w:rPr>
+          <w:lang w:val="en-US"/>
+        </w:rPr>
+      </w:pPr>
+    </w:p>
+    <w:p>
+      <w:pPr>
+        <w:rPr>
+          <w:lang w:val="en-US"/>
+        </w:rPr>
+      </w:pPr>
+    </w:p>
+    <w:p>
+      <w:pPr>
+        <w:rPr>
+          <w:lang w:val="en-US"/>
+        </w:rPr>
+      </w:pPr>
+    </w:p>
+    <w:p>
+      <w:pPr>
+        <w:rPr>
+          <w:lang w:val="en-US"/>
+        </w:rPr>
+      </w:pPr>
+    </w:p>
+    <w:p>
+      <w:pPr>
+        <w:rPr>
+          <w:lang w:val="en-US"/>
+        </w:rPr>
+      </w:pPr>
+    </w:p>
+    <w:p>
+      <w:pPr>
+        <w:rPr>
+          <w:lang w:val="en-US"/>
+        </w:rPr>
+      </w:pPr>
+    </w:p>
+    <w:p>
+      <w:pPr>
+        <w:rPr>
+          <w:lang w:val="en-US"/>
+        </w:rPr>
+      </w:pPr>
+    </w:p>
+    <w:p>
+      <w:pPr>
+        <w:rPr>
+          <w:lang w:val="en-US"/>
+        </w:rPr>
+      </w:pPr>
+    </w:p>
+    <w:p>
+      <w:pPr>
+        <w:rPr>
+          <w:lang w:val="en-US"/>
+        </w:rPr>
+      </w:pPr>
+    </w:p>
     <w:p>
       <w:pPr>
         <w:pStyle w:val="Ttulo1"/>
@@ -4315,7 +5979,7 @@
           <w:rFonts w:cs="Times New Roman"/>
         </w:rPr>
       </w:pPr>
-      <w:bookmarkStart w:id="16" w:name="_Toc8144815"/>
+      <w:bookmarkStart w:id="17" w:name="_Toc8144815"/>
       <w:r>
         <w:rPr>
           <w:rFonts w:cs="Times New Roman"/>
@@ -4323,7 +5987,7 @@
         <w:lastRenderedPageBreak/>
         <w:t>BIBLIOGRAFÍA</w:t>
       </w:r>
-      <w:bookmarkEnd w:id="16"/>
+      <w:bookmarkEnd w:id="17"/>
     </w:p>
     <w:p>
       <w:pPr>
@@ -4344,8 +6008,17 @@
           <w:rFonts w:ascii="Times New Roman" w:hAnsi="Times New Roman" w:cs="Times New Roman"/>
           <w:lang w:val="pt-BR"/>
         </w:rPr>
-        <w:t>R-Luis</w:t>
-      </w:r>
+        <w:t>R-</w:t>
+      </w:r>
+      <w:proofErr w:type="spellStart"/>
+      <w:r>
+        <w:rPr>
+          <w:rFonts w:ascii="Times New Roman" w:hAnsi="Times New Roman" w:cs="Times New Roman"/>
+          <w:lang w:val="pt-BR"/>
+        </w:rPr>
+        <w:t>Luis</w:t>
+      </w:r>
+      <w:proofErr w:type="spellEnd"/>
       <w:r>
         <w:rPr>
           <w:rFonts w:ascii="Times New Roman" w:hAnsi="Times New Roman" w:cs="Times New Roman"/>
@@ -4366,8 +6039,36 @@
           <w:i/>
           <w:lang w:val="pt-BR"/>
         </w:rPr>
-        <w:t>R-luis xbot</w:t>
-      </w:r>
+        <w:t>R-</w:t>
+      </w:r>
+      <w:proofErr w:type="spellStart"/>
+      <w:r>
+        <w:rPr>
+          <w:rFonts w:ascii="Times New Roman" w:hAnsi="Times New Roman" w:cs="Times New Roman"/>
+          <w:i/>
+          <w:lang w:val="pt-BR"/>
+        </w:rPr>
+        <w:t>luis</w:t>
+      </w:r>
+      <w:proofErr w:type="spellEnd"/>
+      <w:r>
+        <w:rPr>
+          <w:rFonts w:ascii="Times New Roman" w:hAnsi="Times New Roman" w:cs="Times New Roman"/>
+          <w:i/>
+          <w:lang w:val="pt-BR"/>
+        </w:rPr>
+        <w:t xml:space="preserve"> </w:t>
+      </w:r>
+      <w:proofErr w:type="spellStart"/>
+      <w:r>
+        <w:rPr>
+          <w:rFonts w:ascii="Times New Roman" w:hAnsi="Times New Roman" w:cs="Times New Roman"/>
+          <w:i/>
+          <w:lang w:val="pt-BR"/>
+        </w:rPr>
+        <w:t>xbot</w:t>
+      </w:r>
+      <w:proofErr w:type="spellEnd"/>
       <w:r>
         <w:rPr>
           <w:rFonts w:ascii="Times New Roman" w:hAnsi="Times New Roman" w:cs="Times New Roman"/>
@@ -4419,15 +6120,85 @@
           <w:rFonts w:ascii="Times New Roman" w:hAnsi="Times New Roman" w:cs="Times New Roman"/>
           <w:lang w:val="pt-BR"/>
         </w:rPr>
-        <w:t xml:space="preserve"> García Fernández, J. (2001). </w:t>
-      </w:r>
+        <w:t xml:space="preserve"> </w:t>
+      </w:r>
+      <w:proofErr w:type="spellStart"/>
+      <w:r>
+        <w:rPr>
+          <w:rFonts w:ascii="Times New Roman" w:hAnsi="Times New Roman" w:cs="Times New Roman"/>
+          <w:lang w:val="pt-BR"/>
+        </w:rPr>
+        <w:t>García</w:t>
+      </w:r>
+      <w:proofErr w:type="spellEnd"/>
+      <w:r>
+        <w:rPr>
+          <w:rFonts w:ascii="Times New Roman" w:hAnsi="Times New Roman" w:cs="Times New Roman"/>
+          <w:lang w:val="pt-BR"/>
+        </w:rPr>
+        <w:t xml:space="preserve"> </w:t>
+      </w:r>
+      <w:proofErr w:type="spellStart"/>
+      <w:r>
+        <w:rPr>
+          <w:rFonts w:ascii="Times New Roman" w:hAnsi="Times New Roman" w:cs="Times New Roman"/>
+          <w:lang w:val="pt-BR"/>
+        </w:rPr>
+        <w:t>Fernández</w:t>
+      </w:r>
+      <w:proofErr w:type="spellEnd"/>
+      <w:r>
+        <w:rPr>
+          <w:rFonts w:ascii="Times New Roman" w:hAnsi="Times New Roman" w:cs="Times New Roman"/>
+          <w:lang w:val="pt-BR"/>
+        </w:rPr>
+        <w:t>, J. (2001). </w:t>
+      </w:r>
+      <w:proofErr w:type="spellStart"/>
       <w:r>
         <w:rPr>
           <w:rFonts w:ascii="Times New Roman" w:hAnsi="Times New Roman" w:cs="Times New Roman"/>
           <w:i/>
           <w:iCs/>
         </w:rPr>
-        <w:t>Electrónica básica para ingenieros</w:t>
+        <w:t>Electrónica</w:t>
+      </w:r>
+      <w:proofErr w:type="spellEnd"/>
+      <w:r>
+        <w:rPr>
+          <w:rFonts w:ascii="Times New Roman" w:hAnsi="Times New Roman" w:cs="Times New Roman"/>
+          <w:i/>
+          <w:iCs/>
+        </w:rPr>
+        <w:t xml:space="preserve"> </w:t>
+      </w:r>
+      <w:proofErr w:type="spellStart"/>
+      <w:proofErr w:type="gramStart"/>
+      <w:r>
+        <w:rPr>
+          <w:rFonts w:ascii="Times New Roman" w:hAnsi="Times New Roman" w:cs="Times New Roman"/>
+          <w:i/>
+          <w:iCs/>
+        </w:rPr>
+        <w:t>ba</w:t>
+      </w:r>
+      <w:proofErr w:type="gramEnd"/>
+      <w:r>
+        <w:rPr>
+          <w:rFonts w:ascii="Times New Roman" w:hAnsi="Times New Roman" w:cs="Times New Roman"/>
+          <w:i/>
+          <w:iCs/>
+        </w:rPr>
+        <w:t>́sica</w:t>
+      </w:r>
+      <w:proofErr w:type="spellEnd"/>
+      <w:r>
+        <w:rPr>
+          <w:rFonts w:ascii="Times New Roman" w:hAnsi="Times New Roman" w:cs="Times New Roman"/>
+          <w:i/>
+          <w:iCs/>
+        </w:rPr>
+        <w:t xml:space="preserve"> para ingenieros</w:t>
       </w:r>
       <w:r>
         <w:rPr>
@@ -4450,13 +6221,41 @@
           <w:szCs w:val="24"/>
         </w:rPr>
       </w:pPr>
+      <w:proofErr w:type="spellStart"/>
       <w:r>
         <w:rPr>
           <w:rFonts w:ascii="Times New Roman" w:hAnsi="Times New Roman" w:cs="Times New Roman"/>
           <w:szCs w:val="24"/>
           <w:shd w:val="clear" w:color="auto" w:fill="FFFFFF"/>
         </w:rPr>
-        <w:t>Raspberry Pi. (s.f). </w:t>
+        <w:t>Raspberry</w:t>
+      </w:r>
+      <w:proofErr w:type="spellEnd"/>
+      <w:r>
+        <w:rPr>
+          <w:rFonts w:ascii="Times New Roman" w:hAnsi="Times New Roman" w:cs="Times New Roman"/>
+          <w:szCs w:val="24"/>
+          <w:shd w:val="clear" w:color="auto" w:fill="FFFFFF"/>
+        </w:rPr>
+        <w:t xml:space="preserve"> Pi. (</w:t>
+      </w:r>
+      <w:proofErr w:type="spellStart"/>
+      <w:r>
+        <w:rPr>
+          <w:rFonts w:ascii="Times New Roman" w:hAnsi="Times New Roman" w:cs="Times New Roman"/>
+          <w:szCs w:val="24"/>
+          <w:shd w:val="clear" w:color="auto" w:fill="FFFFFF"/>
+        </w:rPr>
+        <w:t>s.f</w:t>
+      </w:r>
+      <w:proofErr w:type="spellEnd"/>
+      <w:r>
+        <w:rPr>
+          <w:rFonts w:ascii="Times New Roman" w:hAnsi="Times New Roman" w:cs="Times New Roman"/>
+          <w:szCs w:val="24"/>
+          <w:shd w:val="clear" w:color="auto" w:fill="FFFFFF"/>
+        </w:rPr>
+        <w:t>). </w:t>
       </w:r>
       <w:r>
         <w:rPr>
@@ -4504,13 +6303,41 @@
           <w:rStyle w:val="Hipervnculo"/>
         </w:rPr>
       </w:pPr>
+      <w:proofErr w:type="spellStart"/>
       <w:r>
         <w:rPr>
           <w:rFonts w:ascii="Times New Roman" w:hAnsi="Times New Roman" w:cs="Times New Roman"/>
           <w:szCs w:val="24"/>
           <w:lang w:val="es-ES"/>
         </w:rPr>
-        <w:t xml:space="preserve">Alegsa, Leandro. (2015). Definición de Cooler o Fan (Hardware). </w:t>
+        <w:t>Alegsa</w:t>
+      </w:r>
+      <w:proofErr w:type="spellEnd"/>
+      <w:r>
+        <w:rPr>
+          <w:rFonts w:ascii="Times New Roman" w:hAnsi="Times New Roman" w:cs="Times New Roman"/>
+          <w:szCs w:val="24"/>
+          <w:lang w:val="es-ES"/>
+        </w:rPr>
+        <w:t xml:space="preserve">, Leandro. (2015). Definición de </w:t>
+      </w:r>
+      <w:proofErr w:type="spellStart"/>
+      <w:r>
+        <w:rPr>
+          <w:rFonts w:ascii="Times New Roman" w:hAnsi="Times New Roman" w:cs="Times New Roman"/>
+          <w:szCs w:val="24"/>
+          <w:lang w:val="es-ES"/>
+        </w:rPr>
+        <w:t>Cooler</w:t>
+      </w:r>
+      <w:proofErr w:type="spellEnd"/>
+      <w:r>
+        <w:rPr>
+          <w:rFonts w:ascii="Times New Roman" w:hAnsi="Times New Roman" w:cs="Times New Roman"/>
+          <w:szCs w:val="24"/>
+          <w:lang w:val="es-ES"/>
+        </w:rPr>
+        <w:t xml:space="preserve"> o Fan (Hardware). </w:t>
       </w:r>
       <w:r>
         <w:rPr>
@@ -4581,8 +6408,6 @@
           <w:t>https://www.instructables.com/id/PWM-Regulated-Fan-Based-on-CPU-Temperature-for-Ras/</w:t>
         </w:r>
       </w:hyperlink>
-      <w:bookmarkStart w:id="17" w:name="_GoBack"/>
-      <w:bookmarkEnd w:id="17"/>
       <w:r>
         <w:rPr>
           <w:rFonts w:ascii="Times New Roman" w:hAnsi="Times New Roman" w:cs="Times New Roman"/>
@@ -4611,6 +6436,24 @@
         <w:t>ANEXOS</w:t>
       </w:r>
       <w:bookmarkEnd w:id="18"/>
+    </w:p>
+    <w:p>
+      <w:pPr>
+        <w:spacing w:line="480" w:lineRule="auto"/>
+        <w:rPr>
+          <w:rFonts w:ascii="Times New Roman" w:hAnsi="Times New Roman" w:cs="Times New Roman"/>
+          <w:lang w:val="en-US"/>
+        </w:rPr>
+      </w:pPr>
+    </w:p>
+    <w:p>
+      <w:pPr>
+        <w:spacing w:line="480" w:lineRule="auto"/>
+        <w:rPr>
+          <w:noProof/>
+          <w:lang w:eastAsia="es-PY"/>
+        </w:rPr>
+      </w:pPr>
     </w:p>
     <w:p>
       <w:pPr>
@@ -4634,7 +6477,7 @@
 </file>
 
 <file path=word/endnotes.xml><?xml version="1.0" encoding="utf-8"?>
-<w:endnotes xmlns:wpc="http://schemas.microsoft.com/office/word/2010/wordprocessingCanvas" xmlns:mc="http://schemas.openxmlformats.org/markup-compatibility/2006" xmlns:o="urn:schemas-microsoft-com:office:office" xmlns:r="http://schemas.openxmlformats.org/officeDocument/2006/relationships" xmlns:m="http://schemas.openxmlformats.org/officeDocument/2006/math" xmlns:v="urn:schemas-microsoft-com:vml" xmlns:wp14="http://schemas.microsoft.com/office/word/2010/wordprocessingDrawing" xmlns:wp="http://schemas.openxmlformats.org/drawingml/2006/wordprocessingDrawing" xmlns:w10="urn:schemas-microsoft-com:office:word" xmlns:w="http://schemas.openxmlformats.org/wordprocessingml/2006/main" xmlns:w14="http://schemas.microsoft.com/office/word/2010/wordml" xmlns:w15="http://schemas.microsoft.com/office/word/2012/wordml" xmlns:wpg="http://schemas.microsoft.com/office/word/2010/wordprocessingGroup" xmlns:wpi="http://schemas.microsoft.com/office/word/2010/wordprocessingInk" xmlns:wne="http://schemas.microsoft.com/office/word/2006/wordml" xmlns:wps="http://schemas.microsoft.com/office/word/2010/wordprocessingShape" mc:Ignorable="w14 w15 wp14">
+<w:endnotes xmlns:wpc="http://schemas.microsoft.com/office/word/2010/wordprocessingCanvas" xmlns:mc="http://schemas.openxmlformats.org/markup-compatibility/2006" xmlns:o="urn:schemas-microsoft-com:office:office" xmlns:r="http://schemas.openxmlformats.org/officeDocument/2006/relationships" xmlns:m="http://schemas.openxmlformats.org/officeDocument/2006/math" xmlns:v="urn:schemas-microsoft-com:vml" xmlns:wp14="http://schemas.microsoft.com/office/word/2010/wordprocessingDrawing" xmlns:wp="http://schemas.openxmlformats.org/drawingml/2006/wordprocessingDrawing" xmlns:w10="urn:schemas-microsoft-com:office:word" xmlns:w="http://schemas.openxmlformats.org/wordprocessingml/2006/main" xmlns:w14="http://schemas.microsoft.com/office/word/2010/wordml" xmlns:wpg="http://schemas.microsoft.com/office/word/2010/wordprocessingGroup" xmlns:wpi="http://schemas.microsoft.com/office/word/2010/wordprocessingInk" xmlns:wne="http://schemas.microsoft.com/office/word/2006/wordml" xmlns:wps="http://schemas.microsoft.com/office/word/2010/wordprocessingShape" mc:Ignorable="w14 wp14">
   <w:endnote w:type="separator" w:id="-1">
     <w:p>
       <w:pPr>
@@ -4659,7 +6502,7 @@
 </file>
 
 <file path=word/footer1.xml><?xml version="1.0" encoding="utf-8"?>
-<w:ftr xmlns:wpc="http://schemas.microsoft.com/office/word/2010/wordprocessingCanvas" xmlns:mc="http://schemas.openxmlformats.org/markup-compatibility/2006" xmlns:o="urn:schemas-microsoft-com:office:office" xmlns:r="http://schemas.openxmlformats.org/officeDocument/2006/relationships" xmlns:m="http://schemas.openxmlformats.org/officeDocument/2006/math" xmlns:v="urn:schemas-microsoft-com:vml" xmlns:wp14="http://schemas.microsoft.com/office/word/2010/wordprocessingDrawing" xmlns:wp="http://schemas.openxmlformats.org/drawingml/2006/wordprocessingDrawing" xmlns:w10="urn:schemas-microsoft-com:office:word" xmlns:w="http://schemas.openxmlformats.org/wordprocessingml/2006/main" xmlns:w14="http://schemas.microsoft.com/office/word/2010/wordml" xmlns:w15="http://schemas.microsoft.com/office/word/2012/wordml" xmlns:wpg="http://schemas.microsoft.com/office/word/2010/wordprocessingGroup" xmlns:wpi="http://schemas.microsoft.com/office/word/2010/wordprocessingInk" xmlns:wne="http://schemas.microsoft.com/office/word/2006/wordml" xmlns:wps="http://schemas.microsoft.com/office/word/2010/wordprocessingShape" mc:Ignorable="w14 w15 wp14">
+<w:ftr xmlns:wpc="http://schemas.microsoft.com/office/word/2010/wordprocessingCanvas" xmlns:mc="http://schemas.openxmlformats.org/markup-compatibility/2006" xmlns:o="urn:schemas-microsoft-com:office:office" xmlns:r="http://schemas.openxmlformats.org/officeDocument/2006/relationships" xmlns:m="http://schemas.openxmlformats.org/officeDocument/2006/math" xmlns:v="urn:schemas-microsoft-com:vml" xmlns:wp14="http://schemas.microsoft.com/office/word/2010/wordprocessingDrawing" xmlns:wp="http://schemas.openxmlformats.org/drawingml/2006/wordprocessingDrawing" xmlns:w10="urn:schemas-microsoft-com:office:word" xmlns:w="http://schemas.openxmlformats.org/wordprocessingml/2006/main" xmlns:w14="http://schemas.microsoft.com/office/word/2010/wordml" xmlns:wpg="http://schemas.microsoft.com/office/word/2010/wordprocessingGroup" xmlns:wpi="http://schemas.microsoft.com/office/word/2010/wordprocessingInk" xmlns:wne="http://schemas.microsoft.com/office/word/2006/wordml" xmlns:wps="http://schemas.microsoft.com/office/word/2010/wordprocessingShape" mc:Ignorable="w14 wp14">
   <w:p>
     <w:pPr>
       <w:pStyle w:val="Piedepgina"/>
@@ -4677,7 +6520,7 @@
 </file>
 
 <file path=word/footer2.xml><?xml version="1.0" encoding="utf-8"?>
-<w:ftr xmlns:wpc="http://schemas.microsoft.com/office/word/2010/wordprocessingCanvas" xmlns:mc="http://schemas.openxmlformats.org/markup-compatibility/2006" xmlns:o="urn:schemas-microsoft-com:office:office" xmlns:r="http://schemas.openxmlformats.org/officeDocument/2006/relationships" xmlns:m="http://schemas.openxmlformats.org/officeDocument/2006/math" xmlns:v="urn:schemas-microsoft-com:vml" xmlns:wp14="http://schemas.microsoft.com/office/word/2010/wordprocessingDrawing" xmlns:wp="http://schemas.openxmlformats.org/drawingml/2006/wordprocessingDrawing" xmlns:w10="urn:schemas-microsoft-com:office:word" xmlns:w="http://schemas.openxmlformats.org/wordprocessingml/2006/main" xmlns:w14="http://schemas.microsoft.com/office/word/2010/wordml" xmlns:w15="http://schemas.microsoft.com/office/word/2012/wordml" xmlns:wpg="http://schemas.microsoft.com/office/word/2010/wordprocessingGroup" xmlns:wpi="http://schemas.microsoft.com/office/word/2010/wordprocessingInk" xmlns:wne="http://schemas.microsoft.com/office/word/2006/wordml" xmlns:wps="http://schemas.microsoft.com/office/word/2010/wordprocessingShape" mc:Ignorable="w14 w15 wp14">
+<w:ftr xmlns:wpc="http://schemas.microsoft.com/office/word/2010/wordprocessingCanvas" xmlns:mc="http://schemas.openxmlformats.org/markup-compatibility/2006" xmlns:o="urn:schemas-microsoft-com:office:office" xmlns:r="http://schemas.openxmlformats.org/officeDocument/2006/relationships" xmlns:m="http://schemas.openxmlformats.org/officeDocument/2006/math" xmlns:v="urn:schemas-microsoft-com:vml" xmlns:wp14="http://schemas.microsoft.com/office/word/2010/wordprocessingDrawing" xmlns:wp="http://schemas.openxmlformats.org/drawingml/2006/wordprocessingDrawing" xmlns:w10="urn:schemas-microsoft-com:office:word" xmlns:w="http://schemas.openxmlformats.org/wordprocessingml/2006/main" xmlns:w14="http://schemas.microsoft.com/office/word/2010/wordml" xmlns:wpg="http://schemas.microsoft.com/office/word/2010/wordprocessingGroup" xmlns:wpi="http://schemas.microsoft.com/office/word/2010/wordprocessingInk" xmlns:wne="http://schemas.microsoft.com/office/word/2006/wordml" xmlns:wps="http://schemas.microsoft.com/office/word/2010/wordprocessingShape" mc:Ignorable="w14 wp14">
   <w:sdt>
     <w:sdtPr>
       <w:id w:val="-1901285218"/>
@@ -4707,7 +6550,7 @@
             <w:noProof/>
             <w:lang w:val="es-ES"/>
           </w:rPr>
-          <w:t>11</w:t>
+          <w:t>9</w:t>
         </w:r>
         <w:r>
           <w:fldChar w:fldCharType="end"/>
@@ -4729,7 +6572,7 @@
 </file>
 
 <file path=word/footnotes.xml><?xml version="1.0" encoding="utf-8"?>
-<w:footnotes xmlns:wpc="http://schemas.microsoft.com/office/word/2010/wordprocessingCanvas" xmlns:mc="http://schemas.openxmlformats.org/markup-compatibility/2006" xmlns:o="urn:schemas-microsoft-com:office:office" xmlns:r="http://schemas.openxmlformats.org/officeDocument/2006/relationships" xmlns:m="http://schemas.openxmlformats.org/officeDocument/2006/math" xmlns:v="urn:schemas-microsoft-com:vml" xmlns:wp14="http://schemas.microsoft.com/office/word/2010/wordprocessingDrawing" xmlns:wp="http://schemas.openxmlformats.org/drawingml/2006/wordprocessingDrawing" xmlns:w10="urn:schemas-microsoft-com:office:word" xmlns:w="http://schemas.openxmlformats.org/wordprocessingml/2006/main" xmlns:w14="http://schemas.microsoft.com/office/word/2010/wordml" xmlns:w15="http://schemas.microsoft.com/office/word/2012/wordml" xmlns:wpg="http://schemas.microsoft.com/office/word/2010/wordprocessingGroup" xmlns:wpi="http://schemas.microsoft.com/office/word/2010/wordprocessingInk" xmlns:wne="http://schemas.microsoft.com/office/word/2006/wordml" xmlns:wps="http://schemas.microsoft.com/office/word/2010/wordprocessingShape" mc:Ignorable="w14 w15 wp14">
+<w:footnotes xmlns:wpc="http://schemas.microsoft.com/office/word/2010/wordprocessingCanvas" xmlns:mc="http://schemas.openxmlformats.org/markup-compatibility/2006" xmlns:o="urn:schemas-microsoft-com:office:office" xmlns:r="http://schemas.openxmlformats.org/officeDocument/2006/relationships" xmlns:m="http://schemas.openxmlformats.org/officeDocument/2006/math" xmlns:v="urn:schemas-microsoft-com:vml" xmlns:wp14="http://schemas.microsoft.com/office/word/2010/wordprocessingDrawing" xmlns:wp="http://schemas.openxmlformats.org/drawingml/2006/wordprocessingDrawing" xmlns:w10="urn:schemas-microsoft-com:office:word" xmlns:w="http://schemas.openxmlformats.org/wordprocessingml/2006/main" xmlns:w14="http://schemas.microsoft.com/office/word/2010/wordml" xmlns:wpg="http://schemas.microsoft.com/office/word/2010/wordprocessingGroup" xmlns:wpi="http://schemas.microsoft.com/office/word/2010/wordprocessingInk" xmlns:wne="http://schemas.microsoft.com/office/word/2006/wordml" xmlns:wps="http://schemas.microsoft.com/office/word/2010/wordprocessingShape" mc:Ignorable="w14 wp14">
   <w:footnote w:type="separator" w:id="-1">
     <w:p>
       <w:pPr>
@@ -4754,7 +6597,7 @@
 </file>
 
 <file path=word/header1.xml><?xml version="1.0" encoding="utf-8"?>
-<w:hdr xmlns:wpc="http://schemas.microsoft.com/office/word/2010/wordprocessingCanvas" xmlns:mc="http://schemas.openxmlformats.org/markup-compatibility/2006" xmlns:o="urn:schemas-microsoft-com:office:office" xmlns:r="http://schemas.openxmlformats.org/officeDocument/2006/relationships" xmlns:m="http://schemas.openxmlformats.org/officeDocument/2006/math" xmlns:v="urn:schemas-microsoft-com:vml" xmlns:wp14="http://schemas.microsoft.com/office/word/2010/wordprocessingDrawing" xmlns:wp="http://schemas.openxmlformats.org/drawingml/2006/wordprocessingDrawing" xmlns:w10="urn:schemas-microsoft-com:office:word" xmlns:w="http://schemas.openxmlformats.org/wordprocessingml/2006/main" xmlns:w14="http://schemas.microsoft.com/office/word/2010/wordml" xmlns:w15="http://schemas.microsoft.com/office/word/2012/wordml" xmlns:wpg="http://schemas.microsoft.com/office/word/2010/wordprocessingGroup" xmlns:wpi="http://schemas.microsoft.com/office/word/2010/wordprocessingInk" xmlns:wne="http://schemas.microsoft.com/office/word/2006/wordml" xmlns:wps="http://schemas.microsoft.com/office/word/2010/wordprocessingShape" mc:Ignorable="w14 w15 wp14">
+<w:hdr xmlns:wpc="http://schemas.microsoft.com/office/word/2010/wordprocessingCanvas" xmlns:mc="http://schemas.openxmlformats.org/markup-compatibility/2006" xmlns:o="urn:schemas-microsoft-com:office:office" xmlns:r="http://schemas.openxmlformats.org/officeDocument/2006/relationships" xmlns:m="http://schemas.openxmlformats.org/officeDocument/2006/math" xmlns:v="urn:schemas-microsoft-com:vml" xmlns:wp14="http://schemas.microsoft.com/office/word/2010/wordprocessingDrawing" xmlns:wp="http://schemas.openxmlformats.org/drawingml/2006/wordprocessingDrawing" xmlns:w10="urn:schemas-microsoft-com:office:word" xmlns:w="http://schemas.openxmlformats.org/wordprocessingml/2006/main" xmlns:w14="http://schemas.microsoft.com/office/word/2010/wordml" xmlns:wpg="http://schemas.microsoft.com/office/word/2010/wordprocessingGroup" xmlns:wpi="http://schemas.microsoft.com/office/word/2010/wordprocessingInk" xmlns:wne="http://schemas.microsoft.com/office/word/2006/wordml" xmlns:wps="http://schemas.microsoft.com/office/word/2010/wordprocessingShape" mc:Ignorable="w14 wp14">
   <w:p>
     <w:pPr>
       <w:pStyle w:val="Encabezado"/>
@@ -4766,14 +6609,28 @@
       <w:rPr>
         <w:lang w:val="es-ES"/>
       </w:rPr>
-      <w:t>Controlar la velocidad de un ventilador (cooler)</w:t>
+      <w:t>Controlar la velocidad de un ventilador (</w:t>
+    </w:r>
+    <w:proofErr w:type="spellStart"/>
+    <w:r>
+      <w:rPr>
+        <w:lang w:val="es-ES"/>
+      </w:rPr>
+      <w:t>cooler</w:t>
+    </w:r>
+    <w:proofErr w:type="spellEnd"/>
+    <w:r>
+      <w:rPr>
+        <w:lang w:val="es-ES"/>
+      </w:rPr>
+      <w:t>)</w:t>
     </w:r>
   </w:p>
 </w:hdr>
 </file>
 
 <file path=word/numbering.xml><?xml version="1.0" encoding="utf-8"?>
-<w:numbering xmlns:wpc="http://schemas.microsoft.com/office/word/2010/wordprocessingCanvas" xmlns:mc="http://schemas.openxmlformats.org/markup-compatibility/2006" xmlns:o="urn:schemas-microsoft-com:office:office" xmlns:r="http://schemas.openxmlformats.org/officeDocument/2006/relationships" xmlns:m="http://schemas.openxmlformats.org/officeDocument/2006/math" xmlns:v="urn:schemas-microsoft-com:vml" xmlns:wp14="http://schemas.microsoft.com/office/word/2010/wordprocessingDrawing" xmlns:wp="http://schemas.openxmlformats.org/drawingml/2006/wordprocessingDrawing" xmlns:w10="urn:schemas-microsoft-com:office:word" xmlns:w="http://schemas.openxmlformats.org/wordprocessingml/2006/main" xmlns:w14="http://schemas.microsoft.com/office/word/2010/wordml" xmlns:w15="http://schemas.microsoft.com/office/word/2012/wordml" xmlns:wpg="http://schemas.microsoft.com/office/word/2010/wordprocessingGroup" xmlns:wpi="http://schemas.microsoft.com/office/word/2010/wordprocessingInk" xmlns:wne="http://schemas.microsoft.com/office/word/2006/wordml" xmlns:wps="http://schemas.microsoft.com/office/word/2010/wordprocessingShape" mc:Ignorable="w14 w15 wp14">
+<w:numbering xmlns:wpc="http://schemas.microsoft.com/office/word/2010/wordprocessingCanvas" xmlns:mc="http://schemas.openxmlformats.org/markup-compatibility/2006" xmlns:o="urn:schemas-microsoft-com:office:office" xmlns:r="http://schemas.openxmlformats.org/officeDocument/2006/relationships" xmlns:m="http://schemas.openxmlformats.org/officeDocument/2006/math" xmlns:v="urn:schemas-microsoft-com:vml" xmlns:wp14="http://schemas.microsoft.com/office/word/2010/wordprocessingDrawing" xmlns:wp="http://schemas.openxmlformats.org/drawingml/2006/wordprocessingDrawing" xmlns:w10="urn:schemas-microsoft-com:office:word" xmlns:w="http://schemas.openxmlformats.org/wordprocessingml/2006/main" xmlns:w14="http://schemas.microsoft.com/office/word/2010/wordml" xmlns:wpg="http://schemas.microsoft.com/office/word/2010/wordprocessingGroup" xmlns:wpi="http://schemas.microsoft.com/office/word/2010/wordprocessingInk" xmlns:wne="http://schemas.microsoft.com/office/word/2006/wordml" xmlns:wps="http://schemas.microsoft.com/office/word/2010/wordprocessingShape" mc:Ignorable="w14 wp14">
   <w:abstractNum w:abstractNumId="0">
     <w:nsid w:val="164621C1"/>
     <w:multiLevelType w:val="hybridMultilevel"/>
@@ -6335,7 +8192,7 @@
         <w:rFonts w:hint="default"/>
       </w:rPr>
     </w:lvl>
-    <w:lvl w:ilvl="1" w:tplc="540A0019" w:tentative="1">
+    <w:lvl w:ilvl="1" w:tplc="540A0019">
       <w:start w:val="1"/>
       <w:numFmt w:val="lowerLetter"/>
       <w:lvlText w:val="%2."/>
@@ -6463,7 +8320,7 @@
 </file>
 
 <file path=word/styles.xml><?xml version="1.0" encoding="utf-8"?>
-<w:styles xmlns:mc="http://schemas.openxmlformats.org/markup-compatibility/2006" xmlns:r="http://schemas.openxmlformats.org/officeDocument/2006/relationships" xmlns:w="http://schemas.openxmlformats.org/wordprocessingml/2006/main" xmlns:w14="http://schemas.microsoft.com/office/word/2010/wordml" xmlns:w15="http://schemas.microsoft.com/office/word/2012/wordml" mc:Ignorable="w14 w15">
+<w:styles xmlns:mc="http://schemas.openxmlformats.org/markup-compatibility/2006" xmlns:r="http://schemas.openxmlformats.org/officeDocument/2006/relationships" xmlns:w="http://schemas.openxmlformats.org/wordprocessingml/2006/main" xmlns:w14="http://schemas.microsoft.com/office/word/2010/wordml" mc:Ignorable="w14">
   <w:docDefaults>
     <w:rPrDefault>
       <w:rPr>
@@ -6479,378 +8336,788 @@
       </w:pPr>
     </w:pPrDefault>
   </w:docDefaults>
-  <w:latentStyles w:defLockedState="0" w:defUIPriority="99" w:defSemiHidden="0" w:defUnhideWhenUsed="0" w:defQFormat="0" w:count="371">
-    <w:lsdException w:name="Normal" w:uiPriority="0" w:qFormat="1"/>
-    <w:lsdException w:name="heading 1" w:uiPriority="9" w:qFormat="1"/>
-    <w:lsdException w:name="heading 2" w:semiHidden="1" w:uiPriority="9" w:unhideWhenUsed="1" w:qFormat="1"/>
-    <w:lsdException w:name="heading 3" w:semiHidden="1" w:uiPriority="9" w:unhideWhenUsed="1" w:qFormat="1"/>
-    <w:lsdException w:name="heading 4" w:semiHidden="1" w:uiPriority="9" w:unhideWhenUsed="1" w:qFormat="1"/>
-    <w:lsdException w:name="heading 5" w:semiHidden="1" w:uiPriority="9" w:unhideWhenUsed="1" w:qFormat="1"/>
-    <w:lsdException w:name="heading 6" w:semiHidden="1" w:uiPriority="9" w:unhideWhenUsed="1" w:qFormat="1"/>
-    <w:lsdException w:name="heading 7" w:semiHidden="1" w:uiPriority="9" w:unhideWhenUsed="1" w:qFormat="1"/>
-    <w:lsdException w:name="heading 8" w:semiHidden="1" w:uiPriority="9" w:unhideWhenUsed="1" w:qFormat="1"/>
-    <w:lsdException w:name="heading 9" w:semiHidden="1" w:uiPriority="9" w:unhideWhenUsed="1" w:qFormat="1"/>
-    <w:lsdException w:name="index 1" w:semiHidden="1" w:unhideWhenUsed="1"/>
-    <w:lsdException w:name="index 2" w:semiHidden="1" w:unhideWhenUsed="1"/>
-    <w:lsdException w:name="index 3" w:semiHidden="1" w:unhideWhenUsed="1"/>
-    <w:lsdException w:name="index 4" w:semiHidden="1" w:unhideWhenUsed="1"/>
-    <w:lsdException w:name="index 5" w:semiHidden="1" w:unhideWhenUsed="1"/>
-    <w:lsdException w:name="index 6" w:semiHidden="1" w:unhideWhenUsed="1"/>
-    <w:lsdException w:name="index 7" w:semiHidden="1" w:unhideWhenUsed="1"/>
-    <w:lsdException w:name="index 8" w:semiHidden="1" w:unhideWhenUsed="1"/>
-    <w:lsdException w:name="index 9" w:semiHidden="1" w:unhideWhenUsed="1"/>
-    <w:lsdException w:name="toc 1" w:semiHidden="1" w:uiPriority="39" w:unhideWhenUsed="1"/>
-    <w:lsdException w:name="toc 2" w:semiHidden="1" w:uiPriority="39" w:unhideWhenUsed="1"/>
-    <w:lsdException w:name="toc 3" w:semiHidden="1" w:uiPriority="39" w:unhideWhenUsed="1"/>
-    <w:lsdException w:name="toc 4" w:semiHidden="1" w:uiPriority="39" w:unhideWhenUsed="1"/>
-    <w:lsdException w:name="toc 5" w:semiHidden="1" w:uiPriority="39" w:unhideWhenUsed="1"/>
-    <w:lsdException w:name="toc 6" w:semiHidden="1" w:uiPriority="39" w:unhideWhenUsed="1"/>
-    <w:lsdException w:name="toc 7" w:semiHidden="1" w:uiPriority="39" w:unhideWhenUsed="1"/>
-    <w:lsdException w:name="toc 8" w:semiHidden="1" w:uiPriority="39" w:unhideWhenUsed="1"/>
-    <w:lsdException w:name="toc 9" w:semiHidden="1" w:uiPriority="39" w:unhideWhenUsed="1"/>
-    <w:lsdException w:name="Normal Indent" w:semiHidden="1" w:unhideWhenUsed="1"/>
-    <w:lsdException w:name="footnote text" w:semiHidden="1" w:unhideWhenUsed="1"/>
-    <w:lsdException w:name="annotation text" w:semiHidden="1" w:unhideWhenUsed="1"/>
-    <w:lsdException w:name="header" w:semiHidden="1" w:unhideWhenUsed="1"/>
-    <w:lsdException w:name="footer" w:semiHidden="1" w:unhideWhenUsed="1"/>
-    <w:lsdException w:name="index heading" w:semiHidden="1" w:unhideWhenUsed="1"/>
-    <w:lsdException w:name="caption" w:semiHidden="1" w:uiPriority="35" w:unhideWhenUsed="1" w:qFormat="1"/>
-    <w:lsdException w:name="table of figures" w:semiHidden="1" w:unhideWhenUsed="1"/>
-    <w:lsdException w:name="envelope address" w:semiHidden="1" w:unhideWhenUsed="1"/>
-    <w:lsdException w:name="envelope return" w:semiHidden="1" w:unhideWhenUsed="1"/>
-    <w:lsdException w:name="footnote reference" w:semiHidden="1" w:unhideWhenUsed="1"/>
-    <w:lsdException w:name="annotation reference" w:semiHidden="1" w:unhideWhenUsed="1"/>
-    <w:lsdException w:name="line number" w:semiHidden="1" w:unhideWhenUsed="1"/>
-    <w:lsdException w:name="page number" w:semiHidden="1" w:unhideWhenUsed="1"/>
-    <w:lsdException w:name="endnote reference" w:semiHidden="1" w:unhideWhenUsed="1"/>
-    <w:lsdException w:name="endnote text" w:semiHidden="1" w:unhideWhenUsed="1"/>
-    <w:lsdException w:name="table of authorities" w:semiHidden="1" w:unhideWhenUsed="1"/>
-    <w:lsdException w:name="macro" w:semiHidden="1" w:unhideWhenUsed="1"/>
-    <w:lsdException w:name="toa heading" w:semiHidden="1" w:unhideWhenUsed="1"/>
-    <w:lsdException w:name="List" w:semiHidden="1" w:unhideWhenUsed="1"/>
-    <w:lsdException w:name="List Bullet" w:semiHidden="1" w:unhideWhenUsed="1"/>
-    <w:lsdException w:name="List Number" w:semiHidden="1" w:unhideWhenUsed="1"/>
-    <w:lsdException w:name="List 2" w:semiHidden="1" w:unhideWhenUsed="1"/>
-    <w:lsdException w:name="List 3" w:semiHidden="1" w:unhideWhenUsed="1"/>
-    <w:lsdException w:name="List 4" w:semiHidden="1" w:unhideWhenUsed="1"/>
-    <w:lsdException w:name="List 5" w:semiHidden="1" w:unhideWhenUsed="1"/>
-    <w:lsdException w:name="List Bullet 2" w:semiHidden="1" w:unhideWhenUsed="1"/>
-    <w:lsdException w:name="List Bullet 3" w:semiHidden="1" w:unhideWhenUsed="1"/>
-    <w:lsdException w:name="List Bullet 4" w:semiHidden="1" w:unhideWhenUsed="1"/>
-    <w:lsdException w:name="List Bullet 5" w:semiHidden="1" w:unhideWhenUsed="1"/>
-    <w:lsdException w:name="List Number 2" w:semiHidden="1" w:unhideWhenUsed="1"/>
-    <w:lsdException w:name="List Number 3" w:semiHidden="1" w:unhideWhenUsed="1"/>
-    <w:lsdException w:name="List Number 4" w:semiHidden="1" w:unhideWhenUsed="1"/>
-    <w:lsdException w:name="List Number 5" w:semiHidden="1" w:unhideWhenUsed="1"/>
-    <w:lsdException w:name="Title" w:uiPriority="10" w:qFormat="1"/>
-    <w:lsdException w:name="Closing" w:semiHidden="1" w:unhideWhenUsed="1"/>
-    <w:lsdException w:name="Signature" w:semiHidden="1" w:unhideWhenUsed="1"/>
-    <w:lsdException w:name="Default Paragraph Font" w:semiHidden="1" w:uiPriority="1" w:unhideWhenUsed="1"/>
-    <w:lsdException w:name="Body Text" w:semiHidden="1" w:unhideWhenUsed="1"/>
-    <w:lsdException w:name="Body Text Indent" w:semiHidden="1" w:unhideWhenUsed="1"/>
-    <w:lsdException w:name="List Continue" w:semiHidden="1" w:unhideWhenUsed="1"/>
-    <w:lsdException w:name="List Continue 2" w:semiHidden="1" w:unhideWhenUsed="1"/>
-    <w:lsdException w:name="List Continue 3" w:semiHidden="1" w:unhideWhenUsed="1"/>
-    <w:lsdException w:name="List Continue 4" w:semiHidden="1" w:unhideWhenUsed="1"/>
-    <w:lsdException w:name="List Continue 5" w:semiHidden="1" w:unhideWhenUsed="1"/>
-    <w:lsdException w:name="Message Header" w:semiHidden="1" w:unhideWhenUsed="1"/>
-    <w:lsdException w:name="Subtitle" w:uiPriority="11" w:qFormat="1"/>
-    <w:lsdException w:name="Salutation" w:semiHidden="1" w:unhideWhenUsed="1"/>
-    <w:lsdException w:name="Date" w:semiHidden="1" w:unhideWhenUsed="1"/>
-    <w:lsdException w:name="Body Text First Indent" w:semiHidden="1" w:unhideWhenUsed="1"/>
-    <w:lsdException w:name="Body Text First Indent 2" w:semiHidden="1" w:unhideWhenUsed="1"/>
-    <w:lsdException w:name="Note Heading" w:semiHidden="1" w:unhideWhenUsed="1"/>
-    <w:lsdException w:name="Body Text 2" w:semiHidden="1" w:unhideWhenUsed="1"/>
-    <w:lsdException w:name="Body Text 3" w:semiHidden="1" w:unhideWhenUsed="1"/>
-    <w:lsdException w:name="Body Text Indent 2" w:semiHidden="1" w:unhideWhenUsed="1"/>
-    <w:lsdException w:name="Body Text Indent 3" w:semiHidden="1" w:unhideWhenUsed="1"/>
-    <w:lsdException w:name="Block Text" w:semiHidden="1" w:unhideWhenUsed="1"/>
-    <w:lsdException w:name="Hyperlink" w:semiHidden="1" w:unhideWhenUsed="1"/>
-    <w:lsdException w:name="FollowedHyperlink" w:semiHidden="1" w:unhideWhenUsed="1"/>
-    <w:lsdException w:name="Strong" w:uiPriority="22" w:qFormat="1"/>
-    <w:lsdException w:name="Emphasis" w:uiPriority="20" w:qFormat="1"/>
-    <w:lsdException w:name="Document Map" w:semiHidden="1" w:unhideWhenUsed="1"/>
-    <w:lsdException w:name="Plain Text" w:semiHidden="1" w:unhideWhenUsed="1"/>
-    <w:lsdException w:name="E-mail Signature" w:semiHidden="1" w:unhideWhenUsed="1"/>
-    <w:lsdException w:name="HTML Top of Form" w:semiHidden="1" w:unhideWhenUsed="1"/>
-    <w:lsdException w:name="HTML Bottom of Form" w:semiHidden="1" w:unhideWhenUsed="1"/>
-    <w:lsdException w:name="Normal (Web)" w:semiHidden="1" w:unhideWhenUsed="1"/>
-    <w:lsdException w:name="HTML Acronym" w:semiHidden="1" w:unhideWhenUsed="1"/>
-    <w:lsdException w:name="HTML Address" w:semiHidden="1" w:unhideWhenUsed="1"/>
-    <w:lsdException w:name="HTML Cite" w:semiHidden="1" w:unhideWhenUsed="1"/>
-    <w:lsdException w:name="HTML Code" w:semiHidden="1" w:unhideWhenUsed="1"/>
-    <w:lsdException w:name="HTML Definition" w:semiHidden="1" w:unhideWhenUsed="1"/>
-    <w:lsdException w:name="HTML Keyboard" w:semiHidden="1" w:unhideWhenUsed="1"/>
-    <w:lsdException w:name="HTML Preformatted" w:semiHidden="1" w:unhideWhenUsed="1"/>
-    <w:lsdException w:name="HTML Sample" w:semiHidden="1" w:unhideWhenUsed="1"/>
-    <w:lsdException w:name="HTML Typewriter" w:semiHidden="1" w:unhideWhenUsed="1"/>
-    <w:lsdException w:name="HTML Variable" w:semiHidden="1" w:unhideWhenUsed="1"/>
-    <w:lsdException w:name="Normal Table" w:semiHidden="1" w:unhideWhenUsed="1"/>
-    <w:lsdException w:name="annotation subject" w:semiHidden="1" w:unhideWhenUsed="1"/>
-    <w:lsdException w:name="No List" w:semiHidden="1" w:unhideWhenUsed="1"/>
-    <w:lsdException w:name="Outline List 1" w:semiHidden="1" w:unhideWhenUsed="1"/>
-    <w:lsdException w:name="Outline List 2" w:semiHidden="1" w:unhideWhenUsed="1"/>
-    <w:lsdException w:name="Outline List 3" w:semiHidden="1" w:unhideWhenUsed="1"/>
-    <w:lsdException w:name="Table Simple 1" w:semiHidden="1" w:unhideWhenUsed="1"/>
-    <w:lsdException w:name="Table Simple 2" w:semiHidden="1" w:unhideWhenUsed="1"/>
-    <w:lsdException w:name="Table Simple 3" w:semiHidden="1" w:unhideWhenUsed="1"/>
-    <w:lsdException w:name="Table Classic 1" w:semiHidden="1" w:unhideWhenUsed="1"/>
-    <w:lsdException w:name="Table Classic 2" w:semiHidden="1" w:unhideWhenUsed="1"/>
-    <w:lsdException w:name="Table Classic 3" w:semiHidden="1" w:unhideWhenUsed="1"/>
-    <w:lsdException w:name="Table Classic 4" w:semiHidden="1" w:unhideWhenUsed="1"/>
-    <w:lsdException w:name="Table Colorful 1" w:semiHidden="1" w:unhideWhenUsed="1"/>
-    <w:lsdException w:name="Table Colorful 2" w:semiHidden="1" w:unhideWhenUsed="1"/>
-    <w:lsdException w:name="Table Colorful 3" w:semiHidden="1" w:unhideWhenUsed="1"/>
-    <w:lsdException w:name="Table Columns 1" w:semiHidden="1" w:unhideWhenUsed="1"/>
-    <w:lsdException w:name="Table Columns 2" w:semiHidden="1" w:unhideWhenUsed="1"/>
-    <w:lsdException w:name="Table Columns 3" w:semiHidden="1" w:unhideWhenUsed="1"/>
-    <w:lsdException w:name="Table Columns 4" w:semiHidden="1" w:unhideWhenUsed="1"/>
-    <w:lsdException w:name="Table Columns 5" w:semiHidden="1" w:unhideWhenUsed="1"/>
-    <w:lsdException w:name="Table Grid 1" w:semiHidden="1" w:unhideWhenUsed="1"/>
-    <w:lsdException w:name="Table Grid 2" w:semiHidden="1" w:unhideWhenUsed="1"/>
-    <w:lsdException w:name="Table Grid 3" w:semiHidden="1" w:unhideWhenUsed="1"/>
-    <w:lsdException w:name="Table Grid 4" w:semiHidden="1" w:unhideWhenUsed="1"/>
-    <w:lsdException w:name="Table Grid 5" w:semiHidden="1" w:unhideWhenUsed="1"/>
-    <w:lsdException w:name="Table Grid 6" w:semiHidden="1" w:unhideWhenUsed="1"/>
-    <w:lsdException w:name="Table Grid 7" w:semiHidden="1" w:unhideWhenUsed="1"/>
-    <w:lsdException w:name="Table Grid 8" w:semiHidden="1" w:unhideWhenUsed="1"/>
-    <w:lsdException w:name="Table List 1" w:semiHidden="1" w:unhideWhenUsed="1"/>
-    <w:lsdException w:name="Table List 2" w:semiHidden="1" w:unhideWhenUsed="1"/>
-    <w:lsdException w:name="Table List 3" w:semiHidden="1" w:unhideWhenUsed="1"/>
-    <w:lsdException w:name="Table List 4" w:semiHidden="1" w:unhideWhenUsed="1"/>
-    <w:lsdException w:name="Table List 5" w:semiHidden="1" w:unhideWhenUsed="1"/>
-    <w:lsdException w:name="Table List 6" w:semiHidden="1" w:unhideWhenUsed="1"/>
-    <w:lsdException w:name="Table List 7" w:semiHidden="1" w:unhideWhenUsed="1"/>
-    <w:lsdException w:name="Table List 8" w:semiHidden="1" w:unhideWhenUsed="1"/>
-    <w:lsdException w:name="Table 3D effects 1" w:semiHidden="1" w:unhideWhenUsed="1"/>
-    <w:lsdException w:name="Table 3D effects 2" w:semiHidden="1" w:unhideWhenUsed="1"/>
-    <w:lsdException w:name="Table 3D effects 3" w:semiHidden="1" w:unhideWhenUsed="1"/>
-    <w:lsdException w:name="Table Contemporary" w:semiHidden="1" w:unhideWhenUsed="1"/>
-    <w:lsdException w:name="Table Elegant" w:semiHidden="1" w:unhideWhenUsed="1"/>
-    <w:lsdException w:name="Table Professional" w:semiHidden="1" w:unhideWhenUsed="1"/>
-    <w:lsdException w:name="Table Subtle 1" w:semiHidden="1" w:unhideWhenUsed="1"/>
-    <w:lsdException w:name="Table Subtle 2" w:semiHidden="1" w:unhideWhenUsed="1"/>
-    <w:lsdException w:name="Table Web 1" w:semiHidden="1" w:unhideWhenUsed="1"/>
-    <w:lsdException w:name="Table Web 2" w:semiHidden="1" w:unhideWhenUsed="1"/>
-    <w:lsdException w:name="Table Web 3" w:semiHidden="1" w:unhideWhenUsed="1"/>
-    <w:lsdException w:name="Balloon Text" w:semiHidden="1" w:unhideWhenUsed="1"/>
-    <w:lsdException w:name="Table Grid" w:uiPriority="59"/>
-    <w:lsdException w:name="Table Theme" w:semiHidden="1" w:unhideWhenUsed="1"/>
-    <w:lsdException w:name="Placeholder Text" w:semiHidden="1"/>
-    <w:lsdException w:name="No Spacing" w:uiPriority="1" w:qFormat="1"/>
-    <w:lsdException w:name="Light Shading" w:uiPriority="60"/>
-    <w:lsdException w:name="Light List" w:uiPriority="61"/>
-    <w:lsdException w:name="Light Grid" w:uiPriority="62"/>
-    <w:lsdException w:name="Medium Shading 1" w:uiPriority="63"/>
-    <w:lsdException w:name="Medium Shading 2" w:uiPriority="64"/>
-    <w:lsdException w:name="Medium List 1" w:uiPriority="65"/>
-    <w:lsdException w:name="Medium List 2" w:uiPriority="66"/>
-    <w:lsdException w:name="Medium Grid 1" w:uiPriority="67"/>
-    <w:lsdException w:name="Medium Grid 2" w:uiPriority="68"/>
-    <w:lsdException w:name="Medium Grid 3" w:uiPriority="69"/>
-    <w:lsdException w:name="Dark List" w:uiPriority="70"/>
-    <w:lsdException w:name="Colorful Shading" w:uiPriority="71"/>
-    <w:lsdException w:name="Colorful List" w:uiPriority="72"/>
-    <w:lsdException w:name="Colorful Grid" w:uiPriority="73"/>
-    <w:lsdException w:name="Light Shading Accent 1" w:uiPriority="60"/>
-    <w:lsdException w:name="Light List Accent 1" w:uiPriority="61"/>
-    <w:lsdException w:name="Light Grid Accent 1" w:uiPriority="62"/>
-    <w:lsdException w:name="Medium Shading 1 Accent 1" w:uiPriority="63"/>
-    <w:lsdException w:name="Medium Shading 2 Accent 1" w:uiPriority="64"/>
-    <w:lsdException w:name="Medium List 1 Accent 1" w:uiPriority="65"/>
-    <w:lsdException w:name="Revision" w:semiHidden="1"/>
-    <w:lsdException w:name="List Paragraph" w:uiPriority="34" w:qFormat="1"/>
-    <w:lsdException w:name="Quote" w:uiPriority="29" w:qFormat="1"/>
-    <w:lsdException w:name="Intense Quote" w:uiPriority="30" w:qFormat="1"/>
-    <w:lsdException w:name="Medium List 2 Accent 1" w:uiPriority="66"/>
-    <w:lsdException w:name="Medium Grid 1 Accent 1" w:uiPriority="67"/>
-    <w:lsdException w:name="Medium Grid 2 Accent 1" w:uiPriority="68"/>
-    <w:lsdException w:name="Medium Grid 3 Accent 1" w:uiPriority="69"/>
-    <w:lsdException w:name="Dark List Accent 1" w:uiPriority="70"/>
-    <w:lsdException w:name="Colorful Shading Accent 1" w:uiPriority="71"/>
-    <w:lsdException w:name="Colorful List Accent 1" w:uiPriority="72"/>
-    <w:lsdException w:name="Colorful Grid Accent 1" w:uiPriority="73"/>
-    <w:lsdException w:name="Light Shading Accent 2" w:uiPriority="60"/>
-    <w:lsdException w:name="Light List Accent 2" w:uiPriority="61"/>
-    <w:lsdException w:name="Light Grid Accent 2" w:uiPriority="62"/>
-    <w:lsdException w:name="Medium Shading 1 Accent 2" w:uiPriority="63"/>
-    <w:lsdException w:name="Medium Shading 2 Accent 2" w:uiPriority="64"/>
-    <w:lsdException w:name="Medium List 1 Accent 2" w:uiPriority="65"/>
-    <w:lsdException w:name="Medium List 2 Accent 2" w:uiPriority="66"/>
-    <w:lsdException w:name="Medium Grid 1 Accent 2" w:uiPriority="67"/>
-    <w:lsdException w:name="Medium Grid 2 Accent 2" w:uiPriority="68"/>
-    <w:lsdException w:name="Medium Grid 3 Accent 2" w:uiPriority="69"/>
-    <w:lsdException w:name="Dark List Accent 2" w:uiPriority="70"/>
-    <w:lsdException w:name="Colorful Shading Accent 2" w:uiPriority="71"/>
-    <w:lsdException w:name="Colorful List Accent 2" w:uiPriority="72"/>
-    <w:lsdException w:name="Colorful Grid Accent 2" w:uiPriority="73"/>
-    <w:lsdException w:name="Light Shading Accent 3" w:uiPriority="60"/>
-    <w:lsdException w:name="Light List Accent 3" w:uiPriority="61"/>
-    <w:lsdException w:name="Light Grid Accent 3" w:uiPriority="62"/>
-    <w:lsdException w:name="Medium Shading 1 Accent 3" w:uiPriority="63"/>
-    <w:lsdException w:name="Medium Shading 2 Accent 3" w:uiPriority="64"/>
-    <w:lsdException w:name="Medium List 1 Accent 3" w:uiPriority="65"/>
-    <w:lsdException w:name="Medium List 2 Accent 3" w:uiPriority="66"/>
-    <w:lsdException w:name="Medium Grid 1 Accent 3" w:uiPriority="67"/>
-    <w:lsdException w:name="Medium Grid 2 Accent 3" w:uiPriority="68"/>
-    <w:lsdException w:name="Medium Grid 3 Accent 3" w:uiPriority="69"/>
-    <w:lsdException w:name="Dark List Accent 3" w:uiPriority="70"/>
-    <w:lsdException w:name="Colorful Shading Accent 3" w:uiPriority="71"/>
-    <w:lsdException w:name="Colorful List Accent 3" w:uiPriority="72"/>
-    <w:lsdException w:name="Colorful Grid Accent 3" w:uiPriority="73"/>
-    <w:lsdException w:name="Light Shading Accent 4" w:uiPriority="60"/>
-    <w:lsdException w:name="Light List Accent 4" w:uiPriority="61"/>
-    <w:lsdException w:name="Light Grid Accent 4" w:uiPriority="62"/>
-    <w:lsdException w:name="Medium Shading 1 Accent 4" w:uiPriority="63"/>
-    <w:lsdException w:name="Medium Shading 2 Accent 4" w:uiPriority="64"/>
-    <w:lsdException w:name="Medium List 1 Accent 4" w:uiPriority="65"/>
-    <w:lsdException w:name="Medium List 2 Accent 4" w:uiPriority="66"/>
-    <w:lsdException w:name="Medium Grid 1 Accent 4" w:uiPriority="67"/>
-    <w:lsdException w:name="Medium Grid 2 Accent 4" w:uiPriority="68"/>
-    <w:lsdException w:name="Medium Grid 3 Accent 4" w:uiPriority="69"/>
-    <w:lsdException w:name="Dark List Accent 4" w:uiPriority="70"/>
-    <w:lsdException w:name="Colorful Shading Accent 4" w:uiPriority="71"/>
-    <w:lsdException w:name="Colorful List Accent 4" w:uiPriority="72"/>
-    <w:lsdException w:name="Colorful Grid Accent 4" w:uiPriority="73"/>
-    <w:lsdException w:name="Light Shading Accent 5" w:uiPriority="60"/>
-    <w:lsdException w:name="Light List Accent 5" w:uiPriority="61"/>
-    <w:lsdException w:name="Light Grid Accent 5" w:uiPriority="62"/>
-    <w:lsdException w:name="Medium Shading 1 Accent 5" w:uiPriority="63"/>
-    <w:lsdException w:name="Medium Shading 2 Accent 5" w:uiPriority="64"/>
-    <w:lsdException w:name="Medium List 1 Accent 5" w:uiPriority="65"/>
-    <w:lsdException w:name="Medium List 2 Accent 5" w:uiPriority="66"/>
-    <w:lsdException w:name="Medium Grid 1 Accent 5" w:uiPriority="67"/>
-    <w:lsdException w:name="Medium Grid 2 Accent 5" w:uiPriority="68"/>
-    <w:lsdException w:name="Medium Grid 3 Accent 5" w:uiPriority="69"/>
-    <w:lsdException w:name="Dark List Accent 5" w:uiPriority="70"/>
-    <w:lsdException w:name="Colorful Shading Accent 5" w:uiPriority="71"/>
-    <w:lsdException w:name="Colorful List Accent 5" w:uiPriority="72"/>
-    <w:lsdException w:name="Colorful Grid Accent 5" w:uiPriority="73"/>
-    <w:lsdException w:name="Light Shading Accent 6" w:uiPriority="60"/>
-    <w:lsdException w:name="Light List Accent 6" w:uiPriority="61"/>
-    <w:lsdException w:name="Light Grid Accent 6" w:uiPriority="62"/>
-    <w:lsdException w:name="Medium Shading 1 Accent 6" w:uiPriority="63"/>
-    <w:lsdException w:name="Medium Shading 2 Accent 6" w:uiPriority="64"/>
-    <w:lsdException w:name="Medium List 1 Accent 6" w:uiPriority="65"/>
-    <w:lsdException w:name="Medium List 2 Accent 6" w:uiPriority="66"/>
-    <w:lsdException w:name="Medium Grid 1 Accent 6" w:uiPriority="67"/>
-    <w:lsdException w:name="Medium Grid 2 Accent 6" w:uiPriority="68"/>
-    <w:lsdException w:name="Medium Grid 3 Accent 6" w:uiPriority="69"/>
-    <w:lsdException w:name="Dark List Accent 6" w:uiPriority="70"/>
-    <w:lsdException w:name="Colorful Shading Accent 6" w:uiPriority="71"/>
-    <w:lsdException w:name="Colorful List Accent 6" w:uiPriority="72"/>
-    <w:lsdException w:name="Colorful Grid Accent 6" w:uiPriority="73"/>
-    <w:lsdException w:name="Subtle Emphasis" w:uiPriority="19" w:qFormat="1"/>
-    <w:lsdException w:name="Intense Emphasis" w:uiPriority="21" w:qFormat="1"/>
-    <w:lsdException w:name="Subtle Reference" w:uiPriority="31" w:qFormat="1"/>
-    <w:lsdException w:name="Intense Reference" w:uiPriority="32" w:qFormat="1"/>
-    <w:lsdException w:name="Book Title" w:uiPriority="33" w:qFormat="1"/>
-    <w:lsdException w:name="Bibliography" w:semiHidden="1" w:uiPriority="37" w:unhideWhenUsed="1"/>
-    <w:lsdException w:name="TOC Heading" w:semiHidden="1" w:uiPriority="39" w:unhideWhenUsed="1" w:qFormat="1"/>
-    <w:lsdException w:name="Plain Table 1" w:uiPriority="41"/>
-    <w:lsdException w:name="Plain Table 2" w:uiPriority="42"/>
-    <w:lsdException w:name="Plain Table 3" w:uiPriority="43"/>
-    <w:lsdException w:name="Plain Table 4" w:uiPriority="44"/>
-    <w:lsdException w:name="Plain Table 5" w:uiPriority="45"/>
-    <w:lsdException w:name="Grid Table Light" w:uiPriority="40"/>
-    <w:lsdException w:name="Grid Table 1 Light" w:uiPriority="46"/>
-    <w:lsdException w:name="Grid Table 2" w:uiPriority="47"/>
-    <w:lsdException w:name="Grid Table 3" w:uiPriority="48"/>
-    <w:lsdException w:name="Grid Table 4" w:uiPriority="49"/>
-    <w:lsdException w:name="Grid Table 5 Dark" w:uiPriority="50"/>
-    <w:lsdException w:name="Grid Table 6 Colorful" w:uiPriority="51"/>
-    <w:lsdException w:name="Grid Table 7 Colorful" w:uiPriority="52"/>
-    <w:lsdException w:name="Grid Table 1 Light Accent 1" w:uiPriority="46"/>
-    <w:lsdException w:name="Grid Table 2 Accent 1" w:uiPriority="47"/>
-    <w:lsdException w:name="Grid Table 3 Accent 1" w:uiPriority="48"/>
-    <w:lsdException w:name="Grid Table 4 Accent 1" w:uiPriority="49"/>
-    <w:lsdException w:name="Grid Table 5 Dark Accent 1" w:uiPriority="50"/>
-    <w:lsdException w:name="Grid Table 6 Colorful Accent 1" w:uiPriority="51"/>
-    <w:lsdException w:name="Grid Table 7 Colorful Accent 1" w:uiPriority="52"/>
-    <w:lsdException w:name="Grid Table 1 Light Accent 2" w:uiPriority="46"/>
-    <w:lsdException w:name="Grid Table 2 Accent 2" w:uiPriority="47"/>
-    <w:lsdException w:name="Grid Table 3 Accent 2" w:uiPriority="48"/>
-    <w:lsdException w:name="Grid Table 4 Accent 2" w:uiPriority="49"/>
-    <w:lsdException w:name="Grid Table 5 Dark Accent 2" w:uiPriority="50"/>
-    <w:lsdException w:name="Grid Table 6 Colorful Accent 2" w:uiPriority="51"/>
-    <w:lsdException w:name="Grid Table 7 Colorful Accent 2" w:uiPriority="52"/>
-    <w:lsdException w:name="Grid Table 1 Light Accent 3" w:uiPriority="46"/>
-    <w:lsdException w:name="Grid Table 2 Accent 3" w:uiPriority="47"/>
-    <w:lsdException w:name="Grid Table 3 Accent 3" w:uiPriority="48"/>
-    <w:lsdException w:name="Grid Table 4 Accent 3" w:uiPriority="49"/>
-    <w:lsdException w:name="Grid Table 5 Dark Accent 3" w:uiPriority="50"/>
-    <w:lsdException w:name="Grid Table 6 Colorful Accent 3" w:uiPriority="51"/>
-    <w:lsdException w:name="Grid Table 7 Colorful Accent 3" w:uiPriority="52"/>
-    <w:lsdException w:name="Grid Table 1 Light Accent 4" w:uiPriority="46"/>
-    <w:lsdException w:name="Grid Table 2 Accent 4" w:uiPriority="47"/>
-    <w:lsdException w:name="Grid Table 3 Accent 4" w:uiPriority="48"/>
-    <w:lsdException w:name="Grid Table 4 Accent 4" w:uiPriority="49"/>
-    <w:lsdException w:name="Grid Table 5 Dark Accent 4" w:uiPriority="50"/>
-    <w:lsdException w:name="Grid Table 6 Colorful Accent 4" w:uiPriority="51"/>
-    <w:lsdException w:name="Grid Table 7 Colorful Accent 4" w:uiPriority="52"/>
-    <w:lsdException w:name="Grid Table 1 Light Accent 5" w:uiPriority="46"/>
-    <w:lsdException w:name="Grid Table 2 Accent 5" w:uiPriority="47"/>
-    <w:lsdException w:name="Grid Table 3 Accent 5" w:uiPriority="48"/>
-    <w:lsdException w:name="Grid Table 4 Accent 5" w:uiPriority="49"/>
-    <w:lsdException w:name="Grid Table 5 Dark Accent 5" w:uiPriority="50"/>
-    <w:lsdException w:name="Grid Table 6 Colorful Accent 5" w:uiPriority="51"/>
-    <w:lsdException w:name="Grid Table 7 Colorful Accent 5" w:uiPriority="52"/>
-    <w:lsdException w:name="Grid Table 1 Light Accent 6" w:uiPriority="46"/>
-    <w:lsdException w:name="Grid Table 2 Accent 6" w:uiPriority="47"/>
-    <w:lsdException w:name="Grid Table 3 Accent 6" w:uiPriority="48"/>
-    <w:lsdException w:name="Grid Table 4 Accent 6" w:uiPriority="49"/>
-    <w:lsdException w:name="Grid Table 5 Dark Accent 6" w:uiPriority="50"/>
-    <w:lsdException w:name="Grid Table 6 Colorful Accent 6" w:uiPriority="51"/>
-    <w:lsdException w:name="Grid Table 7 Colorful Accent 6" w:uiPriority="52"/>
-    <w:lsdException w:name="List Table 1 Light" w:uiPriority="46"/>
-    <w:lsdException w:name="List Table 2" w:uiPriority="47"/>
-    <w:lsdException w:name="List Table 3" w:uiPriority="48"/>
-    <w:lsdException w:name="List Table 4" w:uiPriority="49"/>
-    <w:lsdException w:name="List Table 5 Dark" w:uiPriority="50"/>
-    <w:lsdException w:name="List Table 6 Colorful" w:uiPriority="51"/>
-    <w:lsdException w:name="List Table 7 Colorful" w:uiPriority="52"/>
-    <w:lsdException w:name="List Table 1 Light Accent 1" w:uiPriority="46"/>
-    <w:lsdException w:name="List Table 2 Accent 1" w:uiPriority="47"/>
-    <w:lsdException w:name="List Table 3 Accent 1" w:uiPriority="48"/>
-    <w:lsdException w:name="List Table 4 Accent 1" w:uiPriority="49"/>
-    <w:lsdException w:name="List Table 5 Dark Accent 1" w:uiPriority="50"/>
-    <w:lsdException w:name="List Table 6 Colorful Accent 1" w:uiPriority="51"/>
-    <w:lsdException w:name="List Table 7 Colorful Accent 1" w:uiPriority="52"/>
-    <w:lsdException w:name="List Table 1 Light Accent 2" w:uiPriority="46"/>
-    <w:lsdException w:name="List Table 2 Accent 2" w:uiPriority="47"/>
-    <w:lsdException w:name="List Table 3 Accent 2" w:uiPriority="48"/>
-    <w:lsdException w:name="List Table 4 Accent 2" w:uiPriority="49"/>
-    <w:lsdException w:name="List Table 5 Dark Accent 2" w:uiPriority="50"/>
-    <w:lsdException w:name="List Table 6 Colorful Accent 2" w:uiPriority="51"/>
-    <w:lsdException w:name="List Table 7 Colorful Accent 2" w:uiPriority="52"/>
-    <w:lsdException w:name="List Table 1 Light Accent 3" w:uiPriority="46"/>
-    <w:lsdException w:name="List Table 2 Accent 3" w:uiPriority="47"/>
-    <w:lsdException w:name="List Table 3 Accent 3" w:uiPriority="48"/>
-    <w:lsdException w:name="List Table 4 Accent 3" w:uiPriority="49"/>
-    <w:lsdException w:name="List Table 5 Dark Accent 3" w:uiPriority="50"/>
-    <w:lsdException w:name="List Table 6 Colorful Accent 3" w:uiPriority="51"/>
-    <w:lsdException w:name="List Table 7 Colorful Accent 3" w:uiPriority="52"/>
-    <w:lsdException w:name="List Table 1 Light Accent 4" w:uiPriority="46"/>
-    <w:lsdException w:name="List Table 2 Accent 4" w:uiPriority="47"/>
-    <w:lsdException w:name="List Table 3 Accent 4" w:uiPriority="48"/>
-    <w:lsdException w:name="List Table 4 Accent 4" w:uiPriority="49"/>
-    <w:lsdException w:name="List Table 5 Dark Accent 4" w:uiPriority="50"/>
-    <w:lsdException w:name="List Table 6 Colorful Accent 4" w:uiPriority="51"/>
-    <w:lsdException w:name="List Table 7 Colorful Accent 4" w:uiPriority="52"/>
-    <w:lsdException w:name="List Table 1 Light Accent 5" w:uiPriority="46"/>
-    <w:lsdException w:name="List Table 2 Accent 5" w:uiPriority="47"/>
-    <w:lsdException w:name="List Table 3 Accent 5" w:uiPriority="48"/>
-    <w:lsdException w:name="List Table 4 Accent 5" w:uiPriority="49"/>
-    <w:lsdException w:name="List Table 5 Dark Accent 5" w:uiPriority="50"/>
-    <w:lsdException w:name="List Table 6 Colorful Accent 5" w:uiPriority="51"/>
-    <w:lsdException w:name="List Table 7 Colorful Accent 5" w:uiPriority="52"/>
-    <w:lsdException w:name="List Table 1 Light Accent 6" w:uiPriority="46"/>
-    <w:lsdException w:name="List Table 2 Accent 6" w:uiPriority="47"/>
-    <w:lsdException w:name="List Table 3 Accent 6" w:uiPriority="48"/>
-    <w:lsdException w:name="List Table 4 Accent 6" w:uiPriority="49"/>
-    <w:lsdException w:name="List Table 5 Dark Accent 6" w:uiPriority="50"/>
-    <w:lsdException w:name="List Table 6 Colorful Accent 6" w:uiPriority="51"/>
-    <w:lsdException w:name="List Table 7 Colorful Accent 6" w:uiPriority="52"/>
+  <w:latentStyles w:defLockedState="0" w:defUIPriority="99" w:defSemiHidden="1" w:defUnhideWhenUsed="1" w:defQFormat="0" w:count="267">
+    <w:lsdException w:name="Normal" w:semiHidden="0" w:uiPriority="0" w:unhideWhenUsed="0" w:qFormat="1"/>
+    <w:lsdException w:name="heading 1" w:semiHidden="0" w:uiPriority="9" w:unhideWhenUsed="0" w:qFormat="1"/>
+    <w:lsdException w:name="heading 2" w:uiPriority="9" w:qFormat="1"/>
+    <w:lsdException w:name="heading 3" w:uiPriority="9" w:qFormat="1"/>
+    <w:lsdException w:name="heading 4" w:uiPriority="9" w:qFormat="1"/>
+    <w:lsdException w:name="heading 5" w:uiPriority="9" w:qFormat="1"/>
+    <w:lsdException w:name="heading 6" w:uiPriority="9" w:qFormat="1"/>
+    <w:lsdException w:name="heading 7" w:uiPriority="9" w:qFormat="1"/>
+    <w:lsdException w:name="heading 8" w:uiPriority="9" w:qFormat="1"/>
+    <w:lsdException w:name="heading 9" w:uiPriority="9" w:qFormat="1"/>
+    <w:lsdException w:name="toc 1" w:uiPriority="39"/>
+    <w:lsdException w:name="toc 2" w:uiPriority="39"/>
+    <w:lsdException w:name="toc 3" w:uiPriority="39"/>
+    <w:lsdException w:name="toc 4" w:uiPriority="39"/>
+    <w:lsdException w:name="toc 5" w:uiPriority="39"/>
+    <w:lsdException w:name="toc 6" w:uiPriority="39"/>
+    <w:lsdException w:name="toc 7" w:uiPriority="39"/>
+    <w:lsdException w:name="toc 8" w:uiPriority="39"/>
+    <w:lsdException w:name="toc 9" w:uiPriority="39"/>
+    <w:lsdException w:name="caption" w:uiPriority="35" w:qFormat="1"/>
+    <w:lsdException w:name="Title" w:semiHidden="0" w:uiPriority="10" w:unhideWhenUsed="0" w:qFormat="1"/>
+    <w:lsdException w:name="Default Paragraph Font" w:uiPriority="1"/>
+    <w:lsdException w:name="Subtitle" w:semiHidden="0" w:uiPriority="11" w:unhideWhenUsed="0" w:qFormat="1"/>
+    <w:lsdException w:name="Strong" w:semiHidden="0" w:uiPriority="22" w:unhideWhenUsed="0" w:qFormat="1"/>
+    <w:lsdException w:name="Emphasis" w:semiHidden="0" w:uiPriority="20" w:unhideWhenUsed="0" w:qFormat="1"/>
+    <w:lsdException w:name="Table Grid" w:semiHidden="0" w:uiPriority="59" w:unhideWhenUsed="0"/>
+    <w:lsdException w:name="Placeholder Text" w:unhideWhenUsed="0"/>
+    <w:lsdException w:name="No Spacing" w:semiHidden="0" w:uiPriority="1" w:unhideWhenUsed="0" w:qFormat="1"/>
+    <w:lsdException w:name="Light Shading" w:semiHidden="0" w:uiPriority="60" w:unhideWhenUsed="0"/>
+    <w:lsdException w:name="Light List" w:semiHidden="0" w:uiPriority="61" w:unhideWhenUsed="0"/>
+    <w:lsdException w:name="Light Grid" w:semiHidden="0" w:uiPriority="62" w:unhideWhenUsed="0"/>
+    <w:lsdException w:name="Medium Shading 1" w:semiHidden="0" w:uiPriority="63" w:unhideWhenUsed="0"/>
+    <w:lsdException w:name="Medium Shading 2" w:semiHidden="0" w:uiPriority="64" w:unhideWhenUsed="0"/>
+    <w:lsdException w:name="Medium List 1" w:semiHidden="0" w:uiPriority="65" w:unhideWhenUsed="0"/>
+    <w:lsdException w:name="Medium List 2" w:semiHidden="0" w:uiPriority="66" w:unhideWhenUsed="0"/>
+    <w:lsdException w:name="Medium Grid 1" w:semiHidden="0" w:uiPriority="67" w:unhideWhenUsed="0"/>
+    <w:lsdException w:name="Medium Grid 2" w:semiHidden="0" w:uiPriority="68" w:unhideWhenUsed="0"/>
+    <w:lsdException w:name="Medium Grid 3" w:semiHidden="0" w:uiPriority="69" w:unhideWhenUsed="0"/>
+    <w:lsdException w:name="Dark List" w:semiHidden="0" w:uiPriority="70" w:unhideWhenUsed="0"/>
+    <w:lsdException w:name="Colorful Shading" w:semiHidden="0" w:uiPriority="71" w:unhideWhenUsed="0"/>
+    <w:lsdException w:name="Colorful List" w:semiHidden="0" w:uiPriority="72" w:unhideWhenUsed="0"/>
+    <w:lsdException w:name="Colorful Grid" w:semiHidden="0" w:uiPriority="73" w:unhideWhenUsed="0"/>
+    <w:lsdException w:name="Light Shading Accent 1" w:semiHidden="0" w:uiPriority="60" w:unhideWhenUsed="0"/>
+    <w:lsdException w:name="Light List Accent 1" w:semiHidden="0" w:uiPriority="61" w:unhideWhenUsed="0"/>
+    <w:lsdException w:name="Light Grid Accent 1" w:semiHidden="0" w:uiPriority="62" w:unhideWhenUsed="0"/>
+    <w:lsdException w:name="Medium Shading 1 Accent 1" w:semiHidden="0" w:uiPriority="63" w:unhideWhenUsed="0"/>
+    <w:lsdException w:name="Medium Shading 2 Accent 1" w:semiHidden="0" w:uiPriority="64" w:unhideWhenUsed="0"/>
+    <w:lsdException w:name="Medium List 1 Accent 1" w:semiHidden="0" w:uiPriority="65" w:unhideWhenUsed="0"/>
+    <w:lsdException w:name="Revision" w:unhideWhenUsed="0"/>
+    <w:lsdException w:name="List Paragraph" w:semiHidden="0" w:uiPriority="34" w:unhideWhenUsed="0" w:qFormat="1"/>
+    <w:lsdException w:name="Quote" w:semiHidden="0" w:uiPriority="29" w:unhideWhenUsed="0" w:qFormat="1"/>
+    <w:lsdException w:name="Intense Quote" w:semiHidden="0" w:uiPriority="30" w:unhideWhenUsed="0" w:qFormat="1"/>
+    <w:lsdException w:name="Medium List 2 Accent 1" w:semiHidden="0" w:uiPriority="66" w:unhideWhenUsed="0"/>
+    <w:lsdException w:name="Medium Grid 1 Accent 1" w:semiHidden="0" w:uiPriority="67" w:unhideWhenUsed="0"/>
+    <w:lsdException w:name="Medium Grid 2 Accent 1" w:semiHidden="0" w:uiPriority="68" w:unhideWhenUsed="0"/>
+    <w:lsdException w:name="Medium Grid 3 Accent 1" w:semiHidden="0" w:uiPriority="69" w:unhideWhenUsed="0"/>
+    <w:lsdException w:name="Dark List Accent 1" w:semiHidden="0" w:uiPriority="70" w:unhideWhenUsed="0"/>
+    <w:lsdException w:name="Colorful Shading Accent 1" w:semiHidden="0" w:uiPriority="71" w:unhideWhenUsed="0"/>
+    <w:lsdException w:name="Colorful List Accent 1" w:semiHidden="0" w:uiPriority="72" w:unhideWhenUsed="0"/>
+    <w:lsdException w:name="Colorful Grid Accent 1" w:semiHidden="0" w:uiPriority="73" w:unhideWhenUsed="0"/>
+    <w:lsdException w:name="Light Shading Accent 2" w:semiHidden="0" w:uiPriority="60" w:unhideWhenUsed="0"/>
+    <w:lsdException w:name="Light List Accent 2" w:semiHidden="0" w:uiPriority="61" w:unhideWhenUsed="0"/>
+    <w:lsdException w:name="Light Grid Accent 2" w:semiHidden="0" w:uiPriority="62" w:unhideWhenUsed="0"/>
+    <w:lsdException w:name="Medium Shading 1 Accent 2" w:semiHidden="0" w:uiPriority="63" w:unhideWhenUsed="0"/>
+    <w:lsdException w:name="Medium Shading 2 Accent 2" w:semiHidden="0" w:uiPriority="64" w:unhideWhenUsed="0"/>
+    <w:lsdException w:name="Medium List 1 Accent 2" w:semiHidden="0" w:uiPriority="65" w:unhideWhenUsed="0"/>
+    <w:lsdException w:name="Medium List 2 Accent 2" w:semiHidden="0" w:uiPriority="66" w:unhideWhenUsed="0"/>
+    <w:lsdException w:name="Medium Grid 1 Accent 2" w:semiHidden="0" w:uiPriority="67" w:unhideWhenUsed="0"/>
+    <w:lsdException w:name="Medium Grid 2 Accent 2" w:semiHidden="0" w:uiPriority="68" w:unhideWhenUsed="0"/>
+    <w:lsdException w:name="Medium Grid 3 Accent 2" w:semiHidden="0" w:uiPriority="69" w:unhideWhenUsed="0"/>
+    <w:lsdException w:name="Dark List Accent 2" w:semiHidden="0" w:uiPriority="70" w:unhideWhenUsed="0"/>
+    <w:lsdException w:name="Colorful Shading Accent 2" w:semiHidden="0" w:uiPriority="71" w:unhideWhenUsed="0"/>
+    <w:lsdException w:name="Colorful List Accent 2" w:semiHidden="0" w:uiPriority="72" w:unhideWhenUsed="0"/>
+    <w:lsdException w:name="Colorful Grid Accent 2" w:semiHidden="0" w:uiPriority="73" w:unhideWhenUsed="0"/>
+    <w:lsdException w:name="Light Shading Accent 3" w:semiHidden="0" w:uiPriority="60" w:unhideWhenUsed="0"/>
+    <w:lsdException w:name="Light List Accent 3" w:semiHidden="0" w:uiPriority="61" w:unhideWhenUsed="0"/>
+    <w:lsdException w:name="Light Grid Accent 3" w:semiHidden="0" w:uiPriority="62" w:unhideWhenUsed="0"/>
+    <w:lsdException w:name="Medium Shading 1 Accent 3" w:semiHidden="0" w:uiPriority="63" w:unhideWhenUsed="0"/>
+    <w:lsdException w:name="Medium Shading 2 Accent 3" w:semiHidden="0" w:uiPriority="64" w:unhideWhenUsed="0"/>
+    <w:lsdException w:name="Medium List 1 Accent 3" w:semiHidden="0" w:uiPriority="65" w:unhideWhenUsed="0"/>
+    <w:lsdException w:name="Medium List 2 Accent 3" w:semiHidden="0" w:uiPriority="66" w:unhideWhenUsed="0"/>
+    <w:lsdException w:name="Medium Grid 1 Accent 3" w:semiHidden="0" w:uiPriority="67" w:unhideWhenUsed="0"/>
+    <w:lsdException w:name="Medium Grid 2 Accent 3" w:semiHidden="0" w:uiPriority="68" w:unhideWhenUsed="0"/>
+    <w:lsdException w:name="Medium Grid 3 Accent 3" w:semiHidden="0" w:uiPriority="69" w:unhideWhenUsed="0"/>
+    <w:lsdException w:name="Dark List Accent 3" w:semiHidden="0" w:uiPriority="70" w:unhideWhenUsed="0"/>
+    <w:lsdException w:name="Colorful Shading Accent 3" w:semiHidden="0" w:uiPriority="71" w:unhideWhenUsed="0"/>
+    <w:lsdException w:name="Colorful List Accent 3" w:semiHidden="0" w:uiPriority="72" w:unhideWhenUsed="0"/>
+    <w:lsdException w:name="Colorful Grid Accent 3" w:semiHidden="0" w:uiPriority="73" w:unhideWhenUsed="0"/>
+    <w:lsdException w:name="Light Shading Accent 4" w:semiHidden="0" w:uiPriority="60" w:unhideWhenUsed="0"/>
+    <w:lsdException w:name="Light List Accent 4" w:semiHidden="0" w:uiPriority="61" w:unhideWhenUsed="0"/>
+    <w:lsdException w:name="Light Grid Accent 4" w:semiHidden="0" w:uiPriority="62" w:unhideWhenUsed="0"/>
+    <w:lsdException w:name="Medium Shading 1 Accent 4" w:semiHidden="0" w:uiPriority="63" w:unhideWhenUsed="0"/>
+    <w:lsdException w:name="Medium Shading 2 Accent 4" w:semiHidden="0" w:uiPriority="64" w:unhideWhenUsed="0"/>
+    <w:lsdException w:name="Medium List 1 Accent 4" w:semiHidden="0" w:uiPriority="65" w:unhideWhenUsed="0"/>
+    <w:lsdException w:name="Medium List 2 Accent 4" w:semiHidden="0" w:uiPriority="66" w:unhideWhenUsed="0"/>
+    <w:lsdException w:name="Medium Grid 1 Accent 4" w:semiHidden="0" w:uiPriority="67" w:unhideWhenUsed="0"/>
+    <w:lsdException w:name="Medium Grid 2 Accent 4" w:semiHidden="0" w:uiPriority="68" w:unhideWhenUsed="0"/>
+    <w:lsdException w:name="Medium Grid 3 Accent 4" w:semiHidden="0" w:uiPriority="69" w:unhideWhenUsed="0"/>
+    <w:lsdException w:name="Dark List Accent 4" w:semiHidden="0" w:uiPriority="70" w:unhideWhenUsed="0"/>
+    <w:lsdException w:name="Colorful Shading Accent 4" w:semiHidden="0" w:uiPriority="71" w:unhideWhenUsed="0"/>
+    <w:lsdException w:name="Colorful List Accent 4" w:semiHidden="0" w:uiPriority="72" w:unhideWhenUsed="0"/>
+    <w:lsdException w:name="Colorful Grid Accent 4" w:semiHidden="0" w:uiPriority="73" w:unhideWhenUsed="0"/>
+    <w:lsdException w:name="Light Shading Accent 5" w:semiHidden="0" w:uiPriority="60" w:unhideWhenUsed="0"/>
+    <w:lsdException w:name="Light List Accent 5" w:semiHidden="0" w:uiPriority="61" w:unhideWhenUsed="0"/>
+    <w:lsdException w:name="Light Grid Accent 5" w:semiHidden="0" w:uiPriority="62" w:unhideWhenUsed="0"/>
+    <w:lsdException w:name="Medium Shading 1 Accent 5" w:semiHidden="0" w:uiPriority="63" w:unhideWhenUsed="0"/>
+    <w:lsdException w:name="Medium Shading 2 Accent 5" w:semiHidden="0" w:uiPriority="64" w:unhideWhenUsed="0"/>
+    <w:lsdException w:name="Medium List 1 Accent 5" w:semiHidden="0" w:uiPriority="65" w:unhideWhenUsed="0"/>
+    <w:lsdException w:name="Medium List 2 Accent 5" w:semiHidden="0" w:uiPriority="66" w:unhideWhenUsed="0"/>
+    <w:lsdException w:name="Medium Grid 1 Accent 5" w:semiHidden="0" w:uiPriority="67" w:unhideWhenUsed="0"/>
+    <w:lsdException w:name="Medium Grid 2 Accent 5" w:semiHidden="0" w:uiPriority="68" w:unhideWhenUsed="0"/>
+    <w:lsdException w:name="Medium Grid 3 Accent 5" w:semiHidden="0" w:uiPriority="69" w:unhideWhenUsed="0"/>
+    <w:lsdException w:name="Dark List Accent 5" w:semiHidden="0" w:uiPriority="70" w:unhideWhenUsed="0"/>
+    <w:lsdException w:name="Colorful Shading Accent 5" w:semiHidden="0" w:uiPriority="71" w:unhideWhenUsed="0"/>
+    <w:lsdException w:name="Colorful List Accent 5" w:semiHidden="0" w:uiPriority="72" w:unhideWhenUsed="0"/>
+    <w:lsdException w:name="Colorful Grid Accent 5" w:semiHidden="0" w:uiPriority="73" w:unhideWhenUsed="0"/>
+    <w:lsdException w:name="Light Shading Accent 6" w:semiHidden="0" w:uiPriority="60" w:unhideWhenUsed="0"/>
+    <w:lsdException w:name="Light List Accent 6" w:semiHidden="0" w:uiPriority="61" w:unhideWhenUsed="0"/>
+    <w:lsdException w:name="Light Grid Accent 6" w:semiHidden="0" w:uiPriority="62" w:unhideWhenUsed="0"/>
+    <w:lsdException w:name="Medium Shading 1 Accent 6" w:semiHidden="0" w:uiPriority="63" w:unhideWhenUsed="0"/>
+    <w:lsdException w:name="Medium Shading 2 Accent 6" w:semiHidden="0" w:uiPriority="64" w:unhideWhenUsed="0"/>
+    <w:lsdException w:name="Medium List 1 Accent 6" w:semiHidden="0" w:uiPriority="65" w:unhideWhenUsed="0"/>
+    <w:lsdException w:name="Medium List 2 Accent 6" w:semiHidden="0" w:uiPriority="66" w:unhideWhenUsed="0"/>
+    <w:lsdException w:name="Medium Grid 1 Accent 6" w:semiHidden="0" w:uiPriority="67" w:unhideWhenUsed="0"/>
+    <w:lsdException w:name="Medium Grid 2 Accent 6" w:semiHidden="0" w:uiPriority="68" w:unhideWhenUsed="0"/>
+    <w:lsdException w:name="Medium Grid 3 Accent 6" w:semiHidden="0" w:uiPriority="69" w:unhideWhenUsed="0"/>
+    <w:lsdException w:name="Dark List Accent 6" w:semiHidden="0" w:uiPriority="70" w:unhideWhenUsed="0"/>
+    <w:lsdException w:name="Colorful Shading Accent 6" w:semiHidden="0" w:uiPriority="71" w:unhideWhenUsed="0"/>
+    <w:lsdException w:name="Colorful List Accent 6" w:semiHidden="0" w:uiPriority="72" w:unhideWhenUsed="0"/>
+    <w:lsdException w:name="Colorful Grid Accent 6" w:semiHidden="0" w:uiPriority="73" w:unhideWhenUsed="0"/>
+    <w:lsdException w:name="Subtle Emphasis" w:semiHidden="0" w:uiPriority="19" w:unhideWhenUsed="0" w:qFormat="1"/>
+    <w:lsdException w:name="Intense Emphasis" w:semiHidden="0" w:uiPriority="21" w:unhideWhenUsed="0" w:qFormat="1"/>
+    <w:lsdException w:name="Subtle Reference" w:semiHidden="0" w:uiPriority="31" w:unhideWhenUsed="0" w:qFormat="1"/>
+    <w:lsdException w:name="Intense Reference" w:semiHidden="0" w:uiPriority="32" w:unhideWhenUsed="0" w:qFormat="1"/>
+    <w:lsdException w:name="Book Title" w:semiHidden="0" w:uiPriority="33" w:unhideWhenUsed="0" w:qFormat="1"/>
+    <w:lsdException w:name="Bibliography" w:uiPriority="37"/>
+    <w:lsdException w:name="TOC Heading" w:uiPriority="39" w:qFormat="1"/>
+  </w:latentStyles>
+  <w:style w:type="paragraph" w:default="1" w:styleId="Normal">
+    <w:name w:val="Normal"/>
+    <w:qFormat/>
+    <w:rsid w:val="00A907C1"/>
+    <w:rPr>
+      <w:sz w:val="24"/>
+    </w:rPr>
+  </w:style>
+  <w:style w:type="paragraph" w:styleId="Ttulo1">
+    <w:name w:val="heading 1"/>
+    <w:basedOn w:val="Normal"/>
+    <w:next w:val="Normal"/>
+    <w:link w:val="Ttulo1Car"/>
+    <w:uiPriority w:val="9"/>
+    <w:qFormat/>
+    <w:rsid w:val="004C6B98"/>
+    <w:pPr>
+      <w:keepNext/>
+      <w:keepLines/>
+      <w:spacing w:before="480" w:after="0"/>
+      <w:jc w:val="center"/>
+      <w:outlineLvl w:val="0"/>
+    </w:pPr>
+    <w:rPr>
+      <w:rFonts w:ascii="Times New Roman" w:eastAsiaTheme="majorEastAsia" w:hAnsi="Times New Roman" w:cstheme="majorBidi"/>
+      <w:b/>
+      <w:bCs/>
+      <w:color w:val="000000" w:themeColor="accent1" w:themeShade="BF"/>
+      <w:sz w:val="28"/>
+      <w:szCs w:val="28"/>
+    </w:rPr>
+  </w:style>
+  <w:style w:type="paragraph" w:styleId="Ttulo2">
+    <w:name w:val="heading 2"/>
+    <w:basedOn w:val="Normal"/>
+    <w:next w:val="Normal"/>
+    <w:link w:val="Ttulo2Car"/>
+    <w:uiPriority w:val="9"/>
+    <w:unhideWhenUsed/>
+    <w:qFormat/>
+    <w:rsid w:val="008E4299"/>
+    <w:pPr>
+      <w:keepNext/>
+      <w:keepLines/>
+      <w:spacing w:before="40" w:after="0"/>
+      <w:outlineLvl w:val="1"/>
+    </w:pPr>
+    <w:rPr>
+      <w:rFonts w:ascii="Times New Roman" w:eastAsiaTheme="majorEastAsia" w:hAnsi="Times New Roman" w:cstheme="majorBidi"/>
+      <w:color w:val="000000" w:themeColor="accent1" w:themeShade="BF"/>
+      <w:sz w:val="28"/>
+      <w:szCs w:val="26"/>
+    </w:rPr>
+  </w:style>
+  <w:style w:type="paragraph" w:styleId="Ttulo3">
+    <w:name w:val="heading 3"/>
+    <w:basedOn w:val="Normal"/>
+    <w:next w:val="Normal"/>
+    <w:link w:val="Ttulo3Car"/>
+    <w:uiPriority w:val="9"/>
+    <w:unhideWhenUsed/>
+    <w:qFormat/>
+    <w:rsid w:val="00884AD7"/>
+    <w:pPr>
+      <w:keepNext/>
+      <w:keepLines/>
+      <w:spacing w:before="40" w:after="0"/>
+      <w:outlineLvl w:val="2"/>
+    </w:pPr>
+    <w:rPr>
+      <w:rFonts w:asciiTheme="majorHAnsi" w:eastAsiaTheme="majorEastAsia" w:hAnsiTheme="majorHAnsi" w:cstheme="majorBidi"/>
+      <w:color w:val="000000" w:themeColor="accent1" w:themeShade="7F"/>
+      <w:szCs w:val="24"/>
+    </w:rPr>
+  </w:style>
+  <w:style w:type="paragraph" w:styleId="Ttulo7">
+    <w:name w:val="heading 7"/>
+    <w:basedOn w:val="Normal"/>
+    <w:next w:val="Normal"/>
+    <w:link w:val="Ttulo7Car"/>
+    <w:uiPriority w:val="9"/>
+    <w:semiHidden/>
+    <w:unhideWhenUsed/>
+    <w:qFormat/>
+    <w:rsid w:val="00A206DD"/>
+    <w:pPr>
+      <w:keepNext/>
+      <w:keepLines/>
+      <w:spacing w:before="40" w:after="0"/>
+      <w:outlineLvl w:val="6"/>
+    </w:pPr>
+    <w:rPr>
+      <w:rFonts w:asciiTheme="majorHAnsi" w:eastAsiaTheme="majorEastAsia" w:hAnsiTheme="majorHAnsi" w:cstheme="majorBidi"/>
+      <w:i/>
+      <w:iCs/>
+      <w:color w:val="000000" w:themeColor="accent1" w:themeShade="7F"/>
+    </w:rPr>
+  </w:style>
+  <w:style w:type="character" w:default="1" w:styleId="Fuentedeprrafopredeter">
+    <w:name w:val="Default Paragraph Font"/>
+    <w:uiPriority w:val="1"/>
+    <w:semiHidden/>
+    <w:unhideWhenUsed/>
+  </w:style>
+  <w:style w:type="table" w:default="1" w:styleId="Tablanormal">
+    <w:name w:val="Normal Table"/>
+    <w:uiPriority w:val="99"/>
+    <w:semiHidden/>
+    <w:unhideWhenUsed/>
+    <w:tblPr>
+      <w:tblInd w:w="0" w:type="dxa"/>
+      <w:tblCellMar>
+        <w:top w:w="0" w:type="dxa"/>
+        <w:left w:w="108" w:type="dxa"/>
+        <w:bottom w:w="0" w:type="dxa"/>
+        <w:right w:w="108" w:type="dxa"/>
+      </w:tblCellMar>
+    </w:tblPr>
+  </w:style>
+  <w:style w:type="numbering" w:default="1" w:styleId="Sinlista">
+    <w:name w:val="No List"/>
+    <w:uiPriority w:val="99"/>
+    <w:semiHidden/>
+    <w:unhideWhenUsed/>
+  </w:style>
+  <w:style w:type="character" w:styleId="Nmerodelnea">
+    <w:name w:val="line number"/>
+    <w:basedOn w:val="Fuentedeprrafopredeter"/>
+    <w:uiPriority w:val="99"/>
+    <w:semiHidden/>
+    <w:unhideWhenUsed/>
+    <w:rsid w:val="00FF4E63"/>
+  </w:style>
+  <w:style w:type="paragraph" w:styleId="Encabezado">
+    <w:name w:val="header"/>
+    <w:basedOn w:val="Normal"/>
+    <w:link w:val="EncabezadoCar"/>
+    <w:uiPriority w:val="99"/>
+    <w:unhideWhenUsed/>
+    <w:rsid w:val="00FF4E63"/>
+    <w:pPr>
+      <w:tabs>
+        <w:tab w:val="center" w:pos="4252"/>
+        <w:tab w:val="right" w:pos="8504"/>
+      </w:tabs>
+      <w:spacing w:after="0" w:line="240" w:lineRule="auto"/>
+    </w:pPr>
+  </w:style>
+  <w:style w:type="character" w:customStyle="1" w:styleId="EncabezadoCar">
+    <w:name w:val="Encabezado Car"/>
+    <w:basedOn w:val="Fuentedeprrafopredeter"/>
+    <w:link w:val="Encabezado"/>
+    <w:uiPriority w:val="99"/>
+    <w:rsid w:val="00FF4E63"/>
+  </w:style>
+  <w:style w:type="paragraph" w:styleId="Piedepgina">
+    <w:name w:val="footer"/>
+    <w:basedOn w:val="Normal"/>
+    <w:link w:val="PiedepginaCar"/>
+    <w:uiPriority w:val="99"/>
+    <w:unhideWhenUsed/>
+    <w:rsid w:val="00FF4E63"/>
+    <w:pPr>
+      <w:tabs>
+        <w:tab w:val="center" w:pos="4252"/>
+        <w:tab w:val="right" w:pos="8504"/>
+      </w:tabs>
+      <w:spacing w:after="0" w:line="240" w:lineRule="auto"/>
+    </w:pPr>
+  </w:style>
+  <w:style w:type="character" w:customStyle="1" w:styleId="PiedepginaCar">
+    <w:name w:val="Pie de página Car"/>
+    <w:basedOn w:val="Fuentedeprrafopredeter"/>
+    <w:link w:val="Piedepgina"/>
+    <w:uiPriority w:val="99"/>
+    <w:rsid w:val="00FF4E63"/>
+  </w:style>
+  <w:style w:type="paragraph" w:styleId="TDC1">
+    <w:name w:val="toc 1"/>
+    <w:basedOn w:val="Normal"/>
+    <w:next w:val="Normal"/>
+    <w:autoRedefine/>
+    <w:uiPriority w:val="39"/>
+    <w:unhideWhenUsed/>
+    <w:rsid w:val="00D43E03"/>
+    <w:pPr>
+      <w:tabs>
+        <w:tab w:val="right" w:leader="dot" w:pos="8494"/>
+      </w:tabs>
+      <w:spacing w:before="360" w:after="0"/>
+    </w:pPr>
+    <w:rPr>
+      <w:rFonts w:ascii="Times New Roman" w:hAnsi="Times New Roman" w:cs="Times New Roman"/>
+      <w:b/>
+      <w:bCs/>
+      <w:sz w:val="28"/>
+      <w:szCs w:val="28"/>
+    </w:rPr>
+  </w:style>
+  <w:style w:type="paragraph" w:styleId="TDC2">
+    <w:name w:val="toc 2"/>
+    <w:basedOn w:val="Normal"/>
+    <w:next w:val="Normal"/>
+    <w:autoRedefine/>
+    <w:uiPriority w:val="39"/>
+    <w:unhideWhenUsed/>
+    <w:rsid w:val="009C38C7"/>
+    <w:pPr>
+      <w:spacing w:before="240" w:after="0"/>
+    </w:pPr>
+    <w:rPr>
+      <w:rFonts w:cstheme="minorHAnsi"/>
+      <w:b/>
+      <w:bCs/>
+      <w:sz w:val="20"/>
+      <w:szCs w:val="20"/>
+    </w:rPr>
+  </w:style>
+  <w:style w:type="paragraph" w:styleId="TDC3">
+    <w:name w:val="toc 3"/>
+    <w:basedOn w:val="Normal"/>
+    <w:next w:val="Normal"/>
+    <w:autoRedefine/>
+    <w:uiPriority w:val="39"/>
+    <w:unhideWhenUsed/>
+    <w:rsid w:val="009C38C7"/>
+    <w:pPr>
+      <w:spacing w:after="0"/>
+      <w:ind w:left="220"/>
+    </w:pPr>
+    <w:rPr>
+      <w:rFonts w:cstheme="minorHAnsi"/>
+      <w:sz w:val="20"/>
+      <w:szCs w:val="20"/>
+    </w:rPr>
+  </w:style>
+  <w:style w:type="paragraph" w:styleId="TDC4">
+    <w:name w:val="toc 4"/>
+    <w:basedOn w:val="Normal"/>
+    <w:next w:val="Normal"/>
+    <w:autoRedefine/>
+    <w:uiPriority w:val="39"/>
+    <w:unhideWhenUsed/>
+    <w:rsid w:val="009C38C7"/>
+    <w:pPr>
+      <w:spacing w:after="0"/>
+      <w:ind w:left="440"/>
+    </w:pPr>
+    <w:rPr>
+      <w:rFonts w:cstheme="minorHAnsi"/>
+      <w:sz w:val="20"/>
+      <w:szCs w:val="20"/>
+    </w:rPr>
+  </w:style>
+  <w:style w:type="paragraph" w:styleId="TDC5">
+    <w:name w:val="toc 5"/>
+    <w:basedOn w:val="Normal"/>
+    <w:next w:val="Normal"/>
+    <w:autoRedefine/>
+    <w:uiPriority w:val="39"/>
+    <w:unhideWhenUsed/>
+    <w:rsid w:val="009C38C7"/>
+    <w:pPr>
+      <w:spacing w:after="0"/>
+      <w:ind w:left="660"/>
+    </w:pPr>
+    <w:rPr>
+      <w:rFonts w:cstheme="minorHAnsi"/>
+      <w:sz w:val="20"/>
+      <w:szCs w:val="20"/>
+    </w:rPr>
+  </w:style>
+  <w:style w:type="paragraph" w:styleId="TDC6">
+    <w:name w:val="toc 6"/>
+    <w:basedOn w:val="Normal"/>
+    <w:next w:val="Normal"/>
+    <w:autoRedefine/>
+    <w:uiPriority w:val="39"/>
+    <w:unhideWhenUsed/>
+    <w:rsid w:val="009C38C7"/>
+    <w:pPr>
+      <w:spacing w:after="0"/>
+      <w:ind w:left="880"/>
+    </w:pPr>
+    <w:rPr>
+      <w:rFonts w:cstheme="minorHAnsi"/>
+      <w:sz w:val="20"/>
+      <w:szCs w:val="20"/>
+    </w:rPr>
+  </w:style>
+  <w:style w:type="paragraph" w:styleId="TDC7">
+    <w:name w:val="toc 7"/>
+    <w:basedOn w:val="Normal"/>
+    <w:next w:val="Normal"/>
+    <w:autoRedefine/>
+    <w:uiPriority w:val="39"/>
+    <w:unhideWhenUsed/>
+    <w:rsid w:val="009C38C7"/>
+    <w:pPr>
+      <w:spacing w:after="0"/>
+      <w:ind w:left="1100"/>
+    </w:pPr>
+    <w:rPr>
+      <w:rFonts w:cstheme="minorHAnsi"/>
+      <w:sz w:val="20"/>
+      <w:szCs w:val="20"/>
+    </w:rPr>
+  </w:style>
+  <w:style w:type="paragraph" w:styleId="TDC8">
+    <w:name w:val="toc 8"/>
+    <w:basedOn w:val="Normal"/>
+    <w:next w:val="Normal"/>
+    <w:autoRedefine/>
+    <w:uiPriority w:val="39"/>
+    <w:unhideWhenUsed/>
+    <w:rsid w:val="009C38C7"/>
+    <w:pPr>
+      <w:spacing w:after="0"/>
+      <w:ind w:left="1320"/>
+    </w:pPr>
+    <w:rPr>
+      <w:rFonts w:cstheme="minorHAnsi"/>
+      <w:sz w:val="20"/>
+      <w:szCs w:val="20"/>
+    </w:rPr>
+  </w:style>
+  <w:style w:type="paragraph" w:styleId="TDC9">
+    <w:name w:val="toc 9"/>
+    <w:basedOn w:val="Normal"/>
+    <w:next w:val="Normal"/>
+    <w:autoRedefine/>
+    <w:uiPriority w:val="39"/>
+    <w:unhideWhenUsed/>
+    <w:rsid w:val="009C38C7"/>
+    <w:pPr>
+      <w:spacing w:after="0"/>
+      <w:ind w:left="1540"/>
+    </w:pPr>
+    <w:rPr>
+      <w:rFonts w:cstheme="minorHAnsi"/>
+      <w:sz w:val="20"/>
+      <w:szCs w:val="20"/>
+    </w:rPr>
+  </w:style>
+  <w:style w:type="character" w:customStyle="1" w:styleId="Ttulo1Car">
+    <w:name w:val="Título 1 Car"/>
+    <w:basedOn w:val="Fuentedeprrafopredeter"/>
+    <w:link w:val="Ttulo1"/>
+    <w:uiPriority w:val="9"/>
+    <w:rsid w:val="004C6B98"/>
+    <w:rPr>
+      <w:rFonts w:ascii="Times New Roman" w:eastAsiaTheme="majorEastAsia" w:hAnsi="Times New Roman" w:cstheme="majorBidi"/>
+      <w:b/>
+      <w:bCs/>
+      <w:color w:val="000000" w:themeColor="accent1" w:themeShade="BF"/>
+      <w:sz w:val="28"/>
+      <w:szCs w:val="28"/>
+    </w:rPr>
+  </w:style>
+  <w:style w:type="paragraph" w:styleId="Prrafodelista">
+    <w:name w:val="List Paragraph"/>
+    <w:basedOn w:val="Normal"/>
+    <w:uiPriority w:val="34"/>
+    <w:qFormat/>
+    <w:rsid w:val="009C38C7"/>
+    <w:pPr>
+      <w:ind w:left="720"/>
+      <w:contextualSpacing/>
+    </w:pPr>
+  </w:style>
+  <w:style w:type="paragraph" w:styleId="TtulodeTDC">
+    <w:name w:val="TOC Heading"/>
+    <w:basedOn w:val="Ttulo1"/>
+    <w:next w:val="Normal"/>
+    <w:uiPriority w:val="39"/>
+    <w:unhideWhenUsed/>
+    <w:qFormat/>
+    <w:rsid w:val="00CE0F5A"/>
+    <w:pPr>
+      <w:spacing w:before="240" w:line="259" w:lineRule="auto"/>
+      <w:outlineLvl w:val="9"/>
+    </w:pPr>
+    <w:rPr>
+      <w:rFonts w:asciiTheme="majorHAnsi" w:hAnsiTheme="majorHAnsi"/>
+      <w:b w:val="0"/>
+      <w:bCs w:val="0"/>
+      <w:sz w:val="32"/>
+      <w:szCs w:val="32"/>
+      <w:lang w:val="es-ES" w:eastAsia="es-ES"/>
+    </w:rPr>
+  </w:style>
+  <w:style w:type="character" w:styleId="Hipervnculo">
+    <w:name w:val="Hyperlink"/>
+    <w:basedOn w:val="Fuentedeprrafopredeter"/>
+    <w:uiPriority w:val="99"/>
+    <w:unhideWhenUsed/>
+    <w:rsid w:val="00CE0F5A"/>
+    <w:rPr>
+      <w:color w:val="000000" w:themeColor="hyperlink"/>
+      <w:u w:val="single"/>
+    </w:rPr>
+  </w:style>
+  <w:style w:type="character" w:customStyle="1" w:styleId="Ttulo2Car">
+    <w:name w:val="Título 2 Car"/>
+    <w:basedOn w:val="Fuentedeprrafopredeter"/>
+    <w:link w:val="Ttulo2"/>
+    <w:uiPriority w:val="9"/>
+    <w:rsid w:val="008E4299"/>
+    <w:rPr>
+      <w:rFonts w:ascii="Times New Roman" w:eastAsiaTheme="majorEastAsia" w:hAnsi="Times New Roman" w:cstheme="majorBidi"/>
+      <w:color w:val="000000" w:themeColor="accent1" w:themeShade="BF"/>
+      <w:sz w:val="28"/>
+      <w:szCs w:val="26"/>
+    </w:rPr>
+  </w:style>
+  <w:style w:type="paragraph" w:styleId="Textodeglobo">
+    <w:name w:val="Balloon Text"/>
+    <w:basedOn w:val="Normal"/>
+    <w:link w:val="TextodegloboCar"/>
+    <w:uiPriority w:val="99"/>
+    <w:semiHidden/>
+    <w:unhideWhenUsed/>
+    <w:rsid w:val="009060A1"/>
+    <w:pPr>
+      <w:spacing w:after="0" w:line="240" w:lineRule="auto"/>
+    </w:pPr>
+    <w:rPr>
+      <w:rFonts w:ascii="Tahoma" w:hAnsi="Tahoma" w:cs="Tahoma"/>
+      <w:sz w:val="16"/>
+      <w:szCs w:val="16"/>
+    </w:rPr>
+  </w:style>
+  <w:style w:type="character" w:customStyle="1" w:styleId="TextodegloboCar">
+    <w:name w:val="Texto de globo Car"/>
+    <w:basedOn w:val="Fuentedeprrafopredeter"/>
+    <w:link w:val="Textodeglobo"/>
+    <w:uiPriority w:val="99"/>
+    <w:semiHidden/>
+    <w:rsid w:val="009060A1"/>
+    <w:rPr>
+      <w:rFonts w:ascii="Tahoma" w:hAnsi="Tahoma" w:cs="Tahoma"/>
+      <w:sz w:val="16"/>
+      <w:szCs w:val="16"/>
+    </w:rPr>
+  </w:style>
+  <w:style w:type="paragraph" w:styleId="NormalWeb">
+    <w:name w:val="Normal (Web)"/>
+    <w:basedOn w:val="Normal"/>
+    <w:uiPriority w:val="99"/>
+    <w:semiHidden/>
+    <w:unhideWhenUsed/>
+    <w:rsid w:val="001976CE"/>
+    <w:rPr>
+      <w:rFonts w:ascii="Times New Roman" w:hAnsi="Times New Roman" w:cs="Times New Roman"/>
+      <w:szCs w:val="24"/>
+    </w:rPr>
+  </w:style>
+  <w:style w:type="character" w:customStyle="1" w:styleId="Ttulo7Car">
+    <w:name w:val="Título 7 Car"/>
+    <w:basedOn w:val="Fuentedeprrafopredeter"/>
+    <w:link w:val="Ttulo7"/>
+    <w:uiPriority w:val="9"/>
+    <w:semiHidden/>
+    <w:rsid w:val="00A206DD"/>
+    <w:rPr>
+      <w:rFonts w:asciiTheme="majorHAnsi" w:eastAsiaTheme="majorEastAsia" w:hAnsiTheme="majorHAnsi" w:cstheme="majorBidi"/>
+      <w:i/>
+      <w:iCs/>
+      <w:color w:val="000000" w:themeColor="accent1" w:themeShade="7F"/>
+      <w:sz w:val="24"/>
+    </w:rPr>
+  </w:style>
+  <w:style w:type="character" w:customStyle="1" w:styleId="Ttulo3Car">
+    <w:name w:val="Título 3 Car"/>
+    <w:basedOn w:val="Fuentedeprrafopredeter"/>
+    <w:link w:val="Ttulo3"/>
+    <w:uiPriority w:val="9"/>
+    <w:rsid w:val="00884AD7"/>
+    <w:rPr>
+      <w:rFonts w:asciiTheme="majorHAnsi" w:eastAsiaTheme="majorEastAsia" w:hAnsiTheme="majorHAnsi" w:cstheme="majorBidi"/>
+      <w:color w:val="000000" w:themeColor="accent1" w:themeShade="7F"/>
+      <w:sz w:val="24"/>
+      <w:szCs w:val="24"/>
+    </w:rPr>
+  </w:style>
+</w:styles>
+</file>
+
+<file path=word/stylesWithEffects.xml><?xml version="1.0" encoding="utf-8"?>
+<w:styles xmlns:wpc="http://schemas.microsoft.com/office/word/2010/wordprocessingCanvas" xmlns:mc="http://schemas.openxmlformats.org/markup-compatibility/2006" xmlns:o="urn:schemas-microsoft-com:office:office" xmlns:r="http://schemas.openxmlformats.org/officeDocument/2006/relationships" xmlns:m="http://schemas.openxmlformats.org/officeDocument/2006/math" xmlns:v="urn:schemas-microsoft-com:vml" xmlns:wp14="http://schemas.microsoft.com/office/word/2010/wordprocessingDrawing" xmlns:wp="http://schemas.openxmlformats.org/drawingml/2006/wordprocessingDrawing" xmlns:w10="urn:schemas-microsoft-com:office:word" xmlns:w="http://schemas.openxmlformats.org/wordprocessingml/2006/main" xmlns:w14="http://schemas.microsoft.com/office/word/2010/wordml" xmlns:wpg="http://schemas.microsoft.com/office/word/2010/wordprocessingGroup" xmlns:wpi="http://schemas.microsoft.com/office/word/2010/wordprocessingInk" xmlns:wne="http://schemas.microsoft.com/office/word/2006/wordml" xmlns:wps="http://schemas.microsoft.com/office/word/2010/wordprocessingShape" mc:Ignorable="w14 wp14">
+  <w:docDefaults>
+    <w:rPrDefault>
+      <w:rPr>
+        <w:rFonts w:asciiTheme="minorHAnsi" w:eastAsiaTheme="minorHAnsi" w:hAnsiTheme="minorHAnsi" w:cstheme="minorBidi"/>
+        <w:sz w:val="22"/>
+        <w:szCs w:val="22"/>
+        <w:lang w:val="es-PY" w:eastAsia="en-US" w:bidi="ar-SA"/>
+      </w:rPr>
+    </w:rPrDefault>
+    <w:pPrDefault>
+      <w:pPr>
+        <w:spacing w:after="200" w:line="276" w:lineRule="auto"/>
+      </w:pPr>
+    </w:pPrDefault>
+  </w:docDefaults>
+  <w:latentStyles w:defLockedState="0" w:defUIPriority="99" w:defSemiHidden="1" w:defUnhideWhenUsed="1" w:defQFormat="0" w:count="267">
+    <w:lsdException w:name="Normal" w:semiHidden="0" w:uiPriority="0" w:unhideWhenUsed="0" w:qFormat="1"/>
+    <w:lsdException w:name="heading 1" w:semiHidden="0" w:uiPriority="9" w:unhideWhenUsed="0" w:qFormat="1"/>
+    <w:lsdException w:name="heading 2" w:uiPriority="9" w:qFormat="1"/>
+    <w:lsdException w:name="heading 3" w:uiPriority="9" w:qFormat="1"/>
+    <w:lsdException w:name="heading 4" w:uiPriority="9" w:qFormat="1"/>
+    <w:lsdException w:name="heading 5" w:uiPriority="9" w:qFormat="1"/>
+    <w:lsdException w:name="heading 6" w:uiPriority="9" w:qFormat="1"/>
+    <w:lsdException w:name="heading 7" w:uiPriority="9" w:qFormat="1"/>
+    <w:lsdException w:name="heading 8" w:uiPriority="9" w:qFormat="1"/>
+    <w:lsdException w:name="heading 9" w:uiPriority="9" w:qFormat="1"/>
+    <w:lsdException w:name="toc 1" w:uiPriority="39"/>
+    <w:lsdException w:name="toc 2" w:uiPriority="39"/>
+    <w:lsdException w:name="toc 3" w:uiPriority="39"/>
+    <w:lsdException w:name="toc 4" w:uiPriority="39"/>
+    <w:lsdException w:name="toc 5" w:uiPriority="39"/>
+    <w:lsdException w:name="toc 6" w:uiPriority="39"/>
+    <w:lsdException w:name="toc 7" w:uiPriority="39"/>
+    <w:lsdException w:name="toc 8" w:uiPriority="39"/>
+    <w:lsdException w:name="toc 9" w:uiPriority="39"/>
+    <w:lsdException w:name="caption" w:uiPriority="35" w:qFormat="1"/>
+    <w:lsdException w:name="Title" w:semiHidden="0" w:uiPriority="10" w:unhideWhenUsed="0" w:qFormat="1"/>
+    <w:lsdException w:name="Default Paragraph Font" w:uiPriority="1"/>
+    <w:lsdException w:name="Subtitle" w:semiHidden="0" w:uiPriority="11" w:unhideWhenUsed="0" w:qFormat="1"/>
+    <w:lsdException w:name="Strong" w:semiHidden="0" w:uiPriority="22" w:unhideWhenUsed="0" w:qFormat="1"/>
+    <w:lsdException w:name="Emphasis" w:semiHidden="0" w:uiPriority="20" w:unhideWhenUsed="0" w:qFormat="1"/>
+    <w:lsdException w:name="Table Grid" w:semiHidden="0" w:uiPriority="59" w:unhideWhenUsed="0"/>
+    <w:lsdException w:name="Placeholder Text" w:unhideWhenUsed="0"/>
+    <w:lsdException w:name="No Spacing" w:semiHidden="0" w:uiPriority="1" w:unhideWhenUsed="0" w:qFormat="1"/>
+    <w:lsdException w:name="Light Shading" w:semiHidden="0" w:uiPriority="60" w:unhideWhenUsed="0"/>
+    <w:lsdException w:name="Light List" w:semiHidden="0" w:uiPriority="61" w:unhideWhenUsed="0"/>
+    <w:lsdException w:name="Light Grid" w:semiHidden="0" w:uiPriority="62" w:unhideWhenUsed="0"/>
+    <w:lsdException w:name="Medium Shading 1" w:semiHidden="0" w:uiPriority="63" w:unhideWhenUsed="0"/>
+    <w:lsdException w:name="Medium Shading 2" w:semiHidden="0" w:uiPriority="64" w:unhideWhenUsed="0"/>
+    <w:lsdException w:name="Medium List 1" w:semiHidden="0" w:uiPriority="65" w:unhideWhenUsed="0"/>
+    <w:lsdException w:name="Medium List 2" w:semiHidden="0" w:uiPriority="66" w:unhideWhenUsed="0"/>
+    <w:lsdException w:name="Medium Grid 1" w:semiHidden="0" w:uiPriority="67" w:unhideWhenUsed="0"/>
+    <w:lsdException w:name="Medium Grid 2" w:semiHidden="0" w:uiPriority="68" w:unhideWhenUsed="0"/>
+    <w:lsdException w:name="Medium Grid 3" w:semiHidden="0" w:uiPriority="69" w:unhideWhenUsed="0"/>
+    <w:lsdException w:name="Dark List" w:semiHidden="0" w:uiPriority="70" w:unhideWhenUsed="0"/>
+    <w:lsdException w:name="Colorful Shading" w:semiHidden="0" w:uiPriority="71" w:unhideWhenUsed="0"/>
+    <w:lsdException w:name="Colorful List" w:semiHidden="0" w:uiPriority="72" w:unhideWhenUsed="0"/>
+    <w:lsdException w:name="Colorful Grid" w:semiHidden="0" w:uiPriority="73" w:unhideWhenUsed="0"/>
+    <w:lsdException w:name="Light Shading Accent 1" w:semiHidden="0" w:uiPriority="60" w:unhideWhenUsed="0"/>
+    <w:lsdException w:name="Light List Accent 1" w:semiHidden="0" w:uiPriority="61" w:unhideWhenUsed="0"/>
+    <w:lsdException w:name="Light Grid Accent 1" w:semiHidden="0" w:uiPriority="62" w:unhideWhenUsed="0"/>
+    <w:lsdException w:name="Medium Shading 1 Accent 1" w:semiHidden="0" w:uiPriority="63" w:unhideWhenUsed="0"/>
+    <w:lsdException w:name="Medium Shading 2 Accent 1" w:semiHidden="0" w:uiPriority="64" w:unhideWhenUsed="0"/>
+    <w:lsdException w:name="Medium List 1 Accent 1" w:semiHidden="0" w:uiPriority="65" w:unhideWhenUsed="0"/>
+    <w:lsdException w:name="Revision" w:unhideWhenUsed="0"/>
+    <w:lsdException w:name="List Paragraph" w:semiHidden="0" w:uiPriority="34" w:unhideWhenUsed="0" w:qFormat="1"/>
+    <w:lsdException w:name="Quote" w:semiHidden="0" w:uiPriority="29" w:unhideWhenUsed="0" w:qFormat="1"/>
+    <w:lsdException w:name="Intense Quote" w:semiHidden="0" w:uiPriority="30" w:unhideWhenUsed="0" w:qFormat="1"/>
+    <w:lsdException w:name="Medium List 2 Accent 1" w:semiHidden="0" w:uiPriority="66" w:unhideWhenUsed="0"/>
+    <w:lsdException w:name="Medium Grid 1 Accent 1" w:semiHidden="0" w:uiPriority="67" w:unhideWhenUsed="0"/>
+    <w:lsdException w:name="Medium Grid 2 Accent 1" w:semiHidden="0" w:uiPriority="68" w:unhideWhenUsed="0"/>
+    <w:lsdException w:name="Medium Grid 3 Accent 1" w:semiHidden="0" w:uiPriority="69" w:unhideWhenUsed="0"/>
+    <w:lsdException w:name="Dark List Accent 1" w:semiHidden="0" w:uiPriority="70" w:unhideWhenUsed="0"/>
+    <w:lsdException w:name="Colorful Shading Accent 1" w:semiHidden="0" w:uiPriority="71" w:unhideWhenUsed="0"/>
+    <w:lsdException w:name="Colorful List Accent 1" w:semiHidden="0" w:uiPriority="72" w:unhideWhenUsed="0"/>
+    <w:lsdException w:name="Colorful Grid Accent 1" w:semiHidden="0" w:uiPriority="73" w:unhideWhenUsed="0"/>
+    <w:lsdException w:name="Light Shading Accent 2" w:semiHidden="0" w:uiPriority="60" w:unhideWhenUsed="0"/>
+    <w:lsdException w:name="Light List Accent 2" w:semiHidden="0" w:uiPriority="61" w:unhideWhenUsed="0"/>
+    <w:lsdException w:name="Light Grid Accent 2" w:semiHidden="0" w:uiPriority="62" w:unhideWhenUsed="0"/>
+    <w:lsdException w:name="Medium Shading 1 Accent 2" w:semiHidden="0" w:uiPriority="63" w:unhideWhenUsed="0"/>
+    <w:lsdException w:name="Medium Shading 2 Accent 2" w:semiHidden="0" w:uiPriority="64" w:unhideWhenUsed="0"/>
+    <w:lsdException w:name="Medium List 1 Accent 2" w:semiHidden="0" w:uiPriority="65" w:unhideWhenUsed="0"/>
+    <w:lsdException w:name="Medium List 2 Accent 2" w:semiHidden="0" w:uiPriority="66" w:unhideWhenUsed="0"/>
+    <w:lsdException w:name="Medium Grid 1 Accent 2" w:semiHidden="0" w:uiPriority="67" w:unhideWhenUsed="0"/>
+    <w:lsdException w:name="Medium Grid 2 Accent 2" w:semiHidden="0" w:uiPriority="68" w:unhideWhenUsed="0"/>
+    <w:lsdException w:name="Medium Grid 3 Accent 2" w:semiHidden="0" w:uiPriority="69" w:unhideWhenUsed="0"/>
+    <w:lsdException w:name="Dark List Accent 2" w:semiHidden="0" w:uiPriority="70" w:unhideWhenUsed="0"/>
+    <w:lsdException w:name="Colorful Shading Accent 2" w:semiHidden="0" w:uiPriority="71" w:unhideWhenUsed="0"/>
+    <w:lsdException w:name="Colorful List Accent 2" w:semiHidden="0" w:uiPriority="72" w:unhideWhenUsed="0"/>
+    <w:lsdException w:name="Colorful Grid Accent 2" w:semiHidden="0" w:uiPriority="73" w:unhideWhenUsed="0"/>
+    <w:lsdException w:name="Light Shading Accent 3" w:semiHidden="0" w:uiPriority="60" w:unhideWhenUsed="0"/>
+    <w:lsdException w:name="Light List Accent 3" w:semiHidden="0" w:uiPriority="61" w:unhideWhenUsed="0"/>
+    <w:lsdException w:name="Light Grid Accent 3" w:semiHidden="0" w:uiPriority="62" w:unhideWhenUsed="0"/>
+    <w:lsdException w:name="Medium Shading 1 Accent 3" w:semiHidden="0" w:uiPriority="63" w:unhideWhenUsed="0"/>
+    <w:lsdException w:name="Medium Shading 2 Accent 3" w:semiHidden="0" w:uiPriority="64" w:unhideWhenUsed="0"/>
+    <w:lsdException w:name="Medium List 1 Accent 3" w:semiHidden="0" w:uiPriority="65" w:unhideWhenUsed="0"/>
+    <w:lsdException w:name="Medium List 2 Accent 3" w:semiHidden="0" w:uiPriority="66" w:unhideWhenUsed="0"/>
+    <w:lsdException w:name="Medium Grid 1 Accent 3" w:semiHidden="0" w:uiPriority="67" w:unhideWhenUsed="0"/>
+    <w:lsdException w:name="Medium Grid 2 Accent 3" w:semiHidden="0" w:uiPriority="68" w:unhideWhenUsed="0"/>
+    <w:lsdException w:name="Medium Grid 3 Accent 3" w:semiHidden="0" w:uiPriority="69" w:unhideWhenUsed="0"/>
+    <w:lsdException w:name="Dark List Accent 3" w:semiHidden="0" w:uiPriority="70" w:unhideWhenUsed="0"/>
+    <w:lsdException w:name="Colorful Shading Accent 3" w:semiHidden="0" w:uiPriority="71" w:unhideWhenUsed="0"/>
+    <w:lsdException w:name="Colorful List Accent 3" w:semiHidden="0" w:uiPriority="72" w:unhideWhenUsed="0"/>
+    <w:lsdException w:name="Colorful Grid Accent 3" w:semiHidden="0" w:uiPriority="73" w:unhideWhenUsed="0"/>
+    <w:lsdException w:name="Light Shading Accent 4" w:semiHidden="0" w:uiPriority="60" w:unhideWhenUsed="0"/>
+    <w:lsdException w:name="Light List Accent 4" w:semiHidden="0" w:uiPriority="61" w:unhideWhenUsed="0"/>
+    <w:lsdException w:name="Light Grid Accent 4" w:semiHidden="0" w:uiPriority="62" w:unhideWhenUsed="0"/>
+    <w:lsdException w:name="Medium Shading 1 Accent 4" w:semiHidden="0" w:uiPriority="63" w:unhideWhenUsed="0"/>
+    <w:lsdException w:name="Medium Shading 2 Accent 4" w:semiHidden="0" w:uiPriority="64" w:unhideWhenUsed="0"/>
+    <w:lsdException w:name="Medium List 1 Accent 4" w:semiHidden="0" w:uiPriority="65" w:unhideWhenUsed="0"/>
+    <w:lsdException w:name="Medium List 2 Accent 4" w:semiHidden="0" w:uiPriority="66" w:unhideWhenUsed="0"/>
+    <w:lsdException w:name="Medium Grid 1 Accent 4" w:semiHidden="0" w:uiPriority="67" w:unhideWhenUsed="0"/>
+    <w:lsdException w:name="Medium Grid 2 Accent 4" w:semiHidden="0" w:uiPriority="68" w:unhideWhenUsed="0"/>
+    <w:lsdException w:name="Medium Grid 3 Accent 4" w:semiHidden="0" w:uiPriority="69" w:unhideWhenUsed="0"/>
+    <w:lsdException w:name="Dark List Accent 4" w:semiHidden="0" w:uiPriority="70" w:unhideWhenUsed="0"/>
+    <w:lsdException w:name="Colorful Shading Accent 4" w:semiHidden="0" w:uiPriority="71" w:unhideWhenUsed="0"/>
+    <w:lsdException w:name="Colorful List Accent 4" w:semiHidden="0" w:uiPriority="72" w:unhideWhenUsed="0"/>
+    <w:lsdException w:name="Colorful Grid Accent 4" w:semiHidden="0" w:uiPriority="73" w:unhideWhenUsed="0"/>
+    <w:lsdException w:name="Light Shading Accent 5" w:semiHidden="0" w:uiPriority="60" w:unhideWhenUsed="0"/>
+    <w:lsdException w:name="Light List Accent 5" w:semiHidden="0" w:uiPriority="61" w:unhideWhenUsed="0"/>
+    <w:lsdException w:name="Light Grid Accent 5" w:semiHidden="0" w:uiPriority="62" w:unhideWhenUsed="0"/>
+    <w:lsdException w:name="Medium Shading 1 Accent 5" w:semiHidden="0" w:uiPriority="63" w:unhideWhenUsed="0"/>
+    <w:lsdException w:name="Medium Shading 2 Accent 5" w:semiHidden="0" w:uiPriority="64" w:unhideWhenUsed="0"/>
+    <w:lsdException w:name="Medium List 1 Accent 5" w:semiHidden="0" w:uiPriority="65" w:unhideWhenUsed="0"/>
+    <w:lsdException w:name="Medium List 2 Accent 5" w:semiHidden="0" w:uiPriority="66" w:unhideWhenUsed="0"/>
+    <w:lsdException w:name="Medium Grid 1 Accent 5" w:semiHidden="0" w:uiPriority="67" w:unhideWhenUsed="0"/>
+    <w:lsdException w:name="Medium Grid 2 Accent 5" w:semiHidden="0" w:uiPriority="68" w:unhideWhenUsed="0"/>
+    <w:lsdException w:name="Medium Grid 3 Accent 5" w:semiHidden="0" w:uiPriority="69" w:unhideWhenUsed="0"/>
+    <w:lsdException w:name="Dark List Accent 5" w:semiHidden="0" w:uiPriority="70" w:unhideWhenUsed="0"/>
+    <w:lsdException w:name="Colorful Shading Accent 5" w:semiHidden="0" w:uiPriority="71" w:unhideWhenUsed="0"/>
+    <w:lsdException w:name="Colorful List Accent 5" w:semiHidden="0" w:uiPriority="72" w:unhideWhenUsed="0"/>
+    <w:lsdException w:name="Colorful Grid Accent 5" w:semiHidden="0" w:uiPriority="73" w:unhideWhenUsed="0"/>
+    <w:lsdException w:name="Light Shading Accent 6" w:semiHidden="0" w:uiPriority="60" w:unhideWhenUsed="0"/>
+    <w:lsdException w:name="Light List Accent 6" w:semiHidden="0" w:uiPriority="61" w:unhideWhenUsed="0"/>
+    <w:lsdException w:name="Light Grid Accent 6" w:semiHidden="0" w:uiPriority="62" w:unhideWhenUsed="0"/>
+    <w:lsdException w:name="Medium Shading 1 Accent 6" w:semiHidden="0" w:uiPriority="63" w:unhideWhenUsed="0"/>
+    <w:lsdException w:name="Medium Shading 2 Accent 6" w:semiHidden="0" w:uiPriority="64" w:unhideWhenUsed="0"/>
+    <w:lsdException w:name="Medium List 1 Accent 6" w:semiHidden="0" w:uiPriority="65" w:unhideWhenUsed="0"/>
+    <w:lsdException w:name="Medium List 2 Accent 6" w:semiHidden="0" w:uiPriority="66" w:unhideWhenUsed="0"/>
+    <w:lsdException w:name="Medium Grid 1 Accent 6" w:semiHidden="0" w:uiPriority="67" w:unhideWhenUsed="0"/>
+    <w:lsdException w:name="Medium Grid 2 Accent 6" w:semiHidden="0" w:uiPriority="68" w:unhideWhenUsed="0"/>
+    <w:lsdException w:name="Medium Grid 3 Accent 6" w:semiHidden="0" w:uiPriority="69" w:unhideWhenUsed="0"/>
+    <w:lsdException w:name="Dark List Accent 6" w:semiHidden="0" w:uiPriority="70" w:unhideWhenUsed="0"/>
+    <w:lsdException w:name="Colorful Shading Accent 6" w:semiHidden="0" w:uiPriority="71" w:unhideWhenUsed="0"/>
+    <w:lsdException w:name="Colorful List Accent 6" w:semiHidden="0" w:uiPriority="72" w:unhideWhenUsed="0"/>
+    <w:lsdException w:name="Colorful Grid Accent 6" w:semiHidden="0" w:uiPriority="73" w:unhideWhenUsed="0"/>
+    <w:lsdException w:name="Subtle Emphasis" w:semiHidden="0" w:uiPriority="19" w:unhideWhenUsed="0" w:qFormat="1"/>
+    <w:lsdException w:name="Intense Emphasis" w:semiHidden="0" w:uiPriority="21" w:unhideWhenUsed="0" w:qFormat="1"/>
+    <w:lsdException w:name="Subtle Reference" w:semiHidden="0" w:uiPriority="31" w:unhideWhenUsed="0" w:qFormat="1"/>
+    <w:lsdException w:name="Intense Reference" w:semiHidden="0" w:uiPriority="32" w:unhideWhenUsed="0" w:qFormat="1"/>
+    <w:lsdException w:name="Book Title" w:semiHidden="0" w:uiPriority="33" w:unhideWhenUsed="0" w:qFormat="1"/>
+    <w:lsdException w:name="Bibliography" w:uiPriority="37"/>
+    <w:lsdException w:name="TOC Heading" w:uiPriority="39" w:qFormat="1"/>
   </w:latentStyles>
   <w:style w:type="paragraph" w:default="1" w:styleId="Normal">
     <w:name w:val="Normal"/>
@@ -7630,7 +9897,7 @@
 </file>
 
 <file path=customXml/itemProps1.xml><?xml version="1.0" encoding="utf-8"?>
-<ds:datastoreItem xmlns:ds="http://schemas.openxmlformats.org/officeDocument/2006/customXml" ds:itemID="{CEA7D056-36A2-4223-8667-252127B697DF}">
+<ds:datastoreItem xmlns:ds="http://schemas.openxmlformats.org/officeDocument/2006/customXml" ds:itemID="{662AA603-8008-41B8-B228-E2434D617196}">
   <ds:schemaRefs>
     <ds:schemaRef ds:uri="http://schemas.openxmlformats.org/officeDocument/2006/bibliography"/>
   </ds:schemaRefs>
